--- a/Proyecto_TFM.docx
+++ b/Proyecto_TFM.docx
@@ -19,7 +19,6 @@
           <w:docPartUnique/>
         </w:docPartObj>
       </w:sdtPr>
-      <w:sdtEndPr/>
       <w:sdtContent>
         <w:p>
           <w:pPr>
@@ -50,7 +49,7 @@
           <w:r>
             <w:fldChar w:fldCharType="separate"/>
           </w:r>
-          <w:hyperlink w:anchor="_Toc60222791" w:history="1">
+          <w:hyperlink w:anchor="_Toc60645146" w:history="1">
             <w:r>
               <w:rPr>
                 <w:rStyle w:val="Hipervnculo"/>
@@ -77,7 +76,7 @@
                 <w:noProof/>
                 <w:webHidden/>
               </w:rPr>
-              <w:instrText xml:space="preserve"> PAGEREF _Toc60222791 \h </w:instrText>
+              <w:instrText xml:space="preserve"> PAGEREF _Toc60645146 \h </w:instrText>
             </w:r>
             <w:r>
               <w:rPr>
@@ -120,7 +119,7 @@
               <w:lang w:eastAsia="es-ES"/>
             </w:rPr>
           </w:pPr>
-          <w:hyperlink w:anchor="_Toc60222792" w:history="1">
+          <w:hyperlink w:anchor="_Toc60645147" w:history="1">
             <w:r>
               <w:rPr>
                 <w:rStyle w:val="Hipervnculo"/>
@@ -147,7 +146,7 @@
                 <w:noProof/>
                 <w:webHidden/>
               </w:rPr>
-              <w:instrText xml:space="preserve"> PAGEREF _Toc60222792 \h </w:instrText>
+              <w:instrText xml:space="preserve"> PAGEREF _Toc60645147 \h </w:instrText>
             </w:r>
             <w:r>
               <w:rPr>
@@ -190,7 +189,7 @@
               <w:lang w:eastAsia="es-ES"/>
             </w:rPr>
           </w:pPr>
-          <w:hyperlink w:anchor="_Toc60222793" w:history="1">
+          <w:hyperlink w:anchor="_Toc60645148" w:history="1">
             <w:r>
               <w:rPr>
                 <w:rStyle w:val="Hipervnculo"/>
@@ -217,7 +216,7 @@
                 <w:noProof/>
                 <w:webHidden/>
               </w:rPr>
-              <w:instrText xml:space="preserve"> PAGEREF _Toc60222793 \h </w:instrText>
+              <w:instrText xml:space="preserve"> PAGEREF _Toc60645148 \h </w:instrText>
             </w:r>
             <w:r>
               <w:rPr>
@@ -260,7 +259,7 @@
               <w:lang w:eastAsia="es-ES"/>
             </w:rPr>
           </w:pPr>
-          <w:hyperlink w:anchor="_Toc60222794" w:history="1">
+          <w:hyperlink w:anchor="_Toc60645149" w:history="1">
             <w:r>
               <w:rPr>
                 <w:rStyle w:val="Hipervnculo"/>
@@ -287,7 +286,7 @@
                 <w:noProof/>
                 <w:webHidden/>
               </w:rPr>
-              <w:instrText xml:space="preserve"> PAGEREF _Toc60222794 \h </w:instrText>
+              <w:instrText xml:space="preserve"> PAGEREF _Toc60645149 \h </w:instrText>
             </w:r>
             <w:r>
               <w:rPr>
@@ -331,7 +330,7 @@
               <w:lang w:eastAsia="es-ES"/>
             </w:rPr>
           </w:pPr>
-          <w:hyperlink w:anchor="_Toc60222795" w:history="1">
+          <w:hyperlink w:anchor="_Toc60645150" w:history="1">
             <w:r>
               <w:rPr>
                 <w:rStyle w:val="Hipervnculo"/>
@@ -375,7 +374,7 @@
                 <w:noProof/>
                 <w:webHidden/>
               </w:rPr>
-              <w:instrText xml:space="preserve"> PAGEREF _Toc60222795 \h </w:instrText>
+              <w:instrText xml:space="preserve"> PAGEREF _Toc60645150 \h </w:instrText>
             </w:r>
             <w:r>
               <w:rPr>
@@ -419,7 +418,7 @@
               <w:lang w:eastAsia="es-ES"/>
             </w:rPr>
           </w:pPr>
-          <w:hyperlink w:anchor="_Toc60222796" w:history="1">
+          <w:hyperlink w:anchor="_Toc60645151" w:history="1">
             <w:r>
               <w:rPr>
                 <w:rStyle w:val="Hipervnculo"/>
@@ -463,7 +462,7 @@
                 <w:noProof/>
                 <w:webHidden/>
               </w:rPr>
-              <w:instrText xml:space="preserve"> PAGEREF _Toc60222796 \h </w:instrText>
+              <w:instrText xml:space="preserve"> PAGEREF _Toc60645151 \h </w:instrText>
             </w:r>
             <w:r>
               <w:rPr>
@@ -507,7 +506,7 @@
               <w:lang w:eastAsia="es-ES"/>
             </w:rPr>
           </w:pPr>
-          <w:hyperlink w:anchor="_Toc60222797" w:history="1">
+          <w:hyperlink w:anchor="_Toc60645152" w:history="1">
             <w:r>
               <w:rPr>
                 <w:rStyle w:val="Hipervnculo"/>
@@ -551,7 +550,7 @@
                 <w:noProof/>
                 <w:webHidden/>
               </w:rPr>
-              <w:instrText xml:space="preserve"> PAGEREF _Toc60222797 \h </w:instrText>
+              <w:instrText xml:space="preserve"> PAGEREF _Toc60645152 \h </w:instrText>
             </w:r>
             <w:r>
               <w:rPr>
@@ -595,7 +594,7 @@
               <w:lang w:eastAsia="es-ES"/>
             </w:rPr>
           </w:pPr>
-          <w:hyperlink w:anchor="_Toc60222798" w:history="1">
+          <w:hyperlink w:anchor="_Toc60645153" w:history="1">
             <w:r>
               <w:rPr>
                 <w:rStyle w:val="Hipervnculo"/>
@@ -639,7 +638,7 @@
                 <w:noProof/>
                 <w:webHidden/>
               </w:rPr>
-              <w:instrText xml:space="preserve"> PAGEREF _Toc60222798 \h </w:instrText>
+              <w:instrText xml:space="preserve"> PAGEREF _Toc60645153 \h </w:instrText>
             </w:r>
             <w:r>
               <w:rPr>
@@ -683,7 +682,7 @@
               <w:lang w:eastAsia="es-ES"/>
             </w:rPr>
           </w:pPr>
-          <w:hyperlink w:anchor="_Toc60222799" w:history="1">
+          <w:hyperlink w:anchor="_Toc60645154" w:history="1">
             <w:r>
               <w:rPr>
                 <w:rStyle w:val="Hipervnculo"/>
@@ -727,7 +726,7 @@
                 <w:noProof/>
                 <w:webHidden/>
               </w:rPr>
-              <w:instrText xml:space="preserve"> PAGEREF _Toc60222799 \h </w:instrText>
+              <w:instrText xml:space="preserve"> PAGEREF _Toc60645154 \h </w:instrText>
             </w:r>
             <w:r>
               <w:rPr>
@@ -771,7 +770,7 @@
               <w:lang w:eastAsia="es-ES"/>
             </w:rPr>
           </w:pPr>
-          <w:hyperlink w:anchor="_Toc60222800" w:history="1">
+          <w:hyperlink w:anchor="_Toc60645155" w:history="1">
             <w:r>
               <w:rPr>
                 <w:rStyle w:val="Hipervnculo"/>
@@ -815,7 +814,7 @@
                 <w:noProof/>
                 <w:webHidden/>
               </w:rPr>
-              <w:instrText xml:space="preserve"> PAGEREF _Toc60222800 \h </w:instrText>
+              <w:instrText xml:space="preserve"> PAGEREF _Toc60645155 \h </w:instrText>
             </w:r>
             <w:r>
               <w:rPr>
@@ -858,7 +857,7 @@
               <w:lang w:eastAsia="es-ES"/>
             </w:rPr>
           </w:pPr>
-          <w:hyperlink w:anchor="_Toc60222801" w:history="1">
+          <w:hyperlink w:anchor="_Toc60645156" w:history="1">
             <w:r>
               <w:rPr>
                 <w:rStyle w:val="Hipervnculo"/>
@@ -887,7 +886,7 @@
                 <w:noProof/>
                 <w:webHidden/>
               </w:rPr>
-              <w:instrText xml:space="preserve"> PAGEREF _Toc60222801 \h </w:instrText>
+              <w:instrText xml:space="preserve"> PAGEREF _Toc60645156 \h </w:instrText>
             </w:r>
             <w:r>
               <w:rPr>
@@ -930,7 +929,7 @@
               <w:lang w:eastAsia="es-ES"/>
             </w:rPr>
           </w:pPr>
-          <w:hyperlink w:anchor="_Toc60222802" w:history="1">
+          <w:hyperlink w:anchor="_Toc60645157" w:history="1">
             <w:r>
               <w:rPr>
                 <w:rStyle w:val="Hipervnculo"/>
@@ -938,7 +937,7 @@
                 <w:spacing w:val="5"/>
                 <w:kern w:val="28"/>
               </w:rPr>
-              <w:t>Conclusiones del proyecto</w:t>
+              <w:t>Presupuesto</w:t>
             </w:r>
             <w:r>
               <w:rPr>
@@ -959,7 +958,7 @@
                 <w:noProof/>
                 <w:webHidden/>
               </w:rPr>
-              <w:instrText xml:space="preserve"> PAGEREF _Toc60222802 \h </w:instrText>
+              <w:instrText xml:space="preserve"> PAGEREF _Toc60645157 \h </w:instrText>
             </w:r>
             <w:r>
               <w:rPr>
@@ -1002,7 +1001,7 @@
               <w:lang w:eastAsia="es-ES"/>
             </w:rPr>
           </w:pPr>
-          <w:hyperlink w:anchor="_Toc60222803" w:history="1">
+          <w:hyperlink w:anchor="_Toc60645158" w:history="1">
             <w:r>
               <w:rPr>
                 <w:rStyle w:val="Hipervnculo"/>
@@ -1010,7 +1009,7 @@
                 <w:spacing w:val="5"/>
                 <w:kern w:val="28"/>
               </w:rPr>
-              <w:t>Bibliografía</w:t>
+              <w:t>Conclusiones del proyecto</w:t>
             </w:r>
             <w:r>
               <w:rPr>
@@ -1031,7 +1030,7 @@
                 <w:noProof/>
                 <w:webHidden/>
               </w:rPr>
-              <w:instrText xml:space="preserve"> PAGEREF _Toc60222803 \h </w:instrText>
+              <w:instrText xml:space="preserve"> PAGEREF _Toc60645158 \h </w:instrText>
             </w:r>
             <w:r>
               <w:rPr>
@@ -1051,7 +1050,7 @@
                 <w:noProof/>
                 <w:webHidden/>
               </w:rPr>
-              <w:t>15</w:t>
+              <w:t>16</w:t>
             </w:r>
             <w:r>
               <w:rPr>
@@ -1074,7 +1073,7 @@
               <w:lang w:eastAsia="es-ES"/>
             </w:rPr>
           </w:pPr>
-          <w:hyperlink w:anchor="_Toc60222804" w:history="1">
+          <w:hyperlink w:anchor="_Toc60645159" w:history="1">
             <w:r>
               <w:rPr>
                 <w:rStyle w:val="Hipervnculo"/>
@@ -1082,6 +1081,78 @@
                 <w:spacing w:val="5"/>
                 <w:kern w:val="28"/>
               </w:rPr>
+              <w:t>Bibliografía</w:t>
+            </w:r>
+            <w:r>
+              <w:rPr>
+                <w:noProof/>
+                <w:webHidden/>
+              </w:rPr>
+              <w:tab/>
+            </w:r>
+            <w:r>
+              <w:rPr>
+                <w:noProof/>
+                <w:webHidden/>
+              </w:rPr>
+              <w:fldChar w:fldCharType="begin"/>
+            </w:r>
+            <w:r>
+              <w:rPr>
+                <w:noProof/>
+                <w:webHidden/>
+              </w:rPr>
+              <w:instrText xml:space="preserve"> PAGEREF _Toc60645159 \h </w:instrText>
+            </w:r>
+            <w:r>
+              <w:rPr>
+                <w:noProof/>
+                <w:webHidden/>
+              </w:rPr>
+            </w:r>
+            <w:r>
+              <w:rPr>
+                <w:noProof/>
+                <w:webHidden/>
+              </w:rPr>
+              <w:fldChar w:fldCharType="separate"/>
+            </w:r>
+            <w:r>
+              <w:rPr>
+                <w:noProof/>
+                <w:webHidden/>
+              </w:rPr>
+              <w:t>16</w:t>
+            </w:r>
+            <w:r>
+              <w:rPr>
+                <w:noProof/>
+                <w:webHidden/>
+              </w:rPr>
+              <w:fldChar w:fldCharType="end"/>
+            </w:r>
+          </w:hyperlink>
+        </w:p>
+        <w:p>
+          <w:pPr>
+            <w:pStyle w:val="TDC1"/>
+            <w:tabs>
+              <w:tab w:val="right" w:leader="dot" w:pos="9016"/>
+            </w:tabs>
+            <w:rPr>
+              <w:rFonts w:eastAsiaTheme="minorEastAsia"/>
+              <w:noProof/>
+              <w:lang w:eastAsia="es-ES"/>
+            </w:rPr>
+          </w:pPr>
+          <w:hyperlink w:anchor="_Toc60645160" w:history="1">
+            <w:r>
+              <w:rPr>
+                <w:rStyle w:val="Hipervnculo"/>
+                <w:noProof/>
+                <w:spacing w:val="5"/>
+                <w:kern w:val="28"/>
+              </w:rPr>
               <w:t>Anexos</w:t>
             </w:r>
             <w:r>
@@ -1103,7 +1174,7 @@
                 <w:noProof/>
                 <w:webHidden/>
               </w:rPr>
-              <w:instrText xml:space="preserve"> PAGEREF _Toc60222804 \h </w:instrText>
+              <w:instrText xml:space="preserve"> PAGEREF _Toc60645160 \h </w:instrText>
             </w:r>
             <w:r>
               <w:rPr>
@@ -1123,7 +1194,7 @@
                 <w:noProof/>
                 <w:webHidden/>
               </w:rPr>
-              <w:t>15</w:t>
+              <w:t>16</w:t>
             </w:r>
             <w:r>
               <w:rPr>
@@ -1151,7 +1222,7 @@
         <w:pStyle w:val="Ttulo"/>
         <w:outlineLvl w:val="0"/>
       </w:pPr>
-      <w:bookmarkStart w:id="0" w:name="_Toc60222791"/>
+      <w:bookmarkStart w:id="0" w:name="_Toc60645146"/>
       <w:r>
         <w:t>Resumen</w:t>
       </w:r>
@@ -1190,42 +1261,26 @@
         <w:t>centro de atención telefónica</w:t>
       </w:r>
       <w:r>
-        <w:t xml:space="preserve"> y llevarlos a que cojan la cita a través de, por ejemplo, la </w:t>
-      </w:r>
-      <w:proofErr w:type="gramStart"/>
-      <w:r>
-        <w:t>app</w:t>
-      </w:r>
-      <w:proofErr w:type="gramEnd"/>
+        <w:t xml:space="preserve"> y llevarlos a que cojan la cita a través de, por ejemplo, la app.</w:t>
+      </w:r>
+    </w:p>
+    <w:p>
+      <w:r>
+        <w:t>Para ello he decidido utilizar una solución Cloud de Azure que me permita obtener los datos de las llamadas, el tratamiento de estos y una posterior comunicación con los clientes</w:t>
+      </w:r>
       <w:r>
         <w:t>.</w:t>
       </w:r>
     </w:p>
     <w:p>
       <w:r>
-        <w:t>Para ello he decidido utilizar una solución Cloud de Azure que me permita obtener los datos de las llamadas, el tratamiento de estos y una posterior comunicación con los clientes</w:t>
-      </w:r>
-      <w:r>
-        <w:t>.</w:t>
-      </w:r>
-    </w:p>
-    <w:p>
-      <w:r>
         <w:t>Mi intención es que al recibir la llamada y tras la posterior categorización del cliente se le mand</w:t>
       </w:r>
       <w:r>
         <w:t>e</w:t>
       </w:r>
       <w:r>
-        <w:t xml:space="preserve"> una notificación indicándole que tiene la posibilidad de hacer la gestión por la </w:t>
-      </w:r>
-      <w:proofErr w:type="gramStart"/>
-      <w:r>
-        <w:t>app</w:t>
-      </w:r>
-      <w:proofErr w:type="gramEnd"/>
-      <w:r>
-        <w:t xml:space="preserve"> o la web.</w:t>
+        <w:t xml:space="preserve"> una notificación indicándole que tiene la posibilidad de hacer la gestión por la app o la web.</w:t>
       </w:r>
     </w:p>
     <w:p>
@@ -1235,6 +1290,7 @@
     </w:p>
     <w:p>
       <w:r>
+        <w:lastRenderedPageBreak/>
         <w:t>En definitiva, el objetivo es tratar dos segmentos de clientes.</w:t>
       </w:r>
     </w:p>
@@ -1247,16 +1303,7 @@
         </w:numPr>
       </w:pPr>
       <w:r>
-        <w:lastRenderedPageBreak/>
-        <w:t xml:space="preserve">Digitales: aquellos que tengan posibilidades de utilización de la </w:t>
-      </w:r>
-      <w:proofErr w:type="gramStart"/>
-      <w:r>
-        <w:t>app</w:t>
-      </w:r>
-      <w:proofErr w:type="gramEnd"/>
-      <w:r>
-        <w:t xml:space="preserve"> o la web.</w:t>
+        <w:t>Digitales: aquellos que tengan posibilidades de utilización de la app o la web.</w:t>
       </w:r>
     </w:p>
     <w:p>
@@ -1304,7 +1351,7 @@
         <w:pStyle w:val="Ttulo"/>
         <w:outlineLvl w:val="0"/>
       </w:pPr>
-      <w:bookmarkStart w:id="1" w:name="_Toc60222792"/>
+      <w:bookmarkStart w:id="1" w:name="_Toc60645147"/>
       <w:r>
         <w:t>Introducción y contexto</w:t>
       </w:r>
@@ -1427,7 +1474,7 @@
         <w:pStyle w:val="Ttulo"/>
         <w:outlineLvl w:val="0"/>
       </w:pPr>
-      <w:bookmarkStart w:id="2" w:name="_Toc60222793"/>
+      <w:bookmarkStart w:id="2" w:name="_Toc60645148"/>
       <w:r>
         <w:t>Flujo de datos.</w:t>
       </w:r>
@@ -1449,7 +1496,13 @@
         <w:t xml:space="preserve"> que gracias a él se pueden medir los volúmenes, tiempos, enrutamiento de llamadas, control de canales, etc. E</w:t>
       </w:r>
       <w:r>
-        <w:t>s decir, es un software se ha comprado con el objetivo de tener los datos de las llamadas</w:t>
+        <w:t xml:space="preserve">s decir, es un software </w:t>
+      </w:r>
+      <w:r>
+        <w:t xml:space="preserve">que </w:t>
+      </w:r>
+      <w:r>
+        <w:t>se ha comprado con el objetivo de tener los datos de las llamadas</w:t>
       </w:r>
       <w:r>
         <w:t>, los correos y los chats bajo una misma base de datos específicamente hecha y diseñada para este tipo de tareas.</w:t>
@@ -1457,7 +1510,13 @@
     </w:p>
     <w:p>
       <w:r>
-        <w:t xml:space="preserve">Es por ello por lo que los datos los extraeremos de este sistema a través de ficheros dejados en una dirección donde podremos </w:t>
+        <w:t xml:space="preserve">Es por ello por lo que los datos los extraeremos de este </w:t>
+      </w:r>
+      <w:r>
+        <w:t>sistema, podremos</w:t>
+      </w:r>
+      <w:r>
+        <w:t xml:space="preserve"> </w:t>
       </w:r>
       <w:proofErr w:type="spellStart"/>
       <w:r>
@@ -1578,12 +1637,21 @@
     </w:p>
     <w:p>
       <w:r>
-        <w:t xml:space="preserve">El recorrido del dato empezará en los ficheros que tendremos disponibles y que se </w:t>
+        <w:t xml:space="preserve">El recorrido del dato empezará en los </w:t>
+      </w:r>
+      <w:r>
+        <w:t>dato</w:t>
+      </w:r>
+      <w:r>
+        <w:t xml:space="preserve">s que tendremos disponibles y que se </w:t>
       </w:r>
       <w:proofErr w:type="spellStart"/>
       <w:r>
         <w:t>ingestará</w:t>
       </w:r>
+      <w:r>
+        <w:t>n</w:t>
+      </w:r>
       <w:proofErr w:type="spellEnd"/>
       <w:r>
         <w:t xml:space="preserve"> en la nube mediante Azure </w:t>
@@ -1607,7 +1675,13 @@
     </w:p>
     <w:p>
       <w:r>
-        <w:t xml:space="preserve">Marcaríamos una ruta y a ella accedería </w:t>
+        <w:t>Marcaríamos una ruta</w:t>
+      </w:r>
+      <w:r>
+        <w:t xml:space="preserve"> donde estos clientes estuvieran disponibles </w:t>
+      </w:r>
+      <w:r>
+        <w:t xml:space="preserve">y a ella accedería </w:t>
       </w:r>
       <w:proofErr w:type="spellStart"/>
       <w:r>
@@ -1615,28 +1689,49 @@
       </w:r>
       <w:proofErr w:type="spellEnd"/>
       <w:r>
+        <w:t xml:space="preserve"> Hub e </w:t>
+      </w:r>
+      <w:proofErr w:type="spellStart"/>
+      <w:r>
+        <w:t>ingestaría</w:t>
+      </w:r>
+      <w:proofErr w:type="spellEnd"/>
+      <w:r>
+        <w:t xml:space="preserve"> los datos que necesitamos para realizar todo el proceso.</w:t>
+      </w:r>
+    </w:p>
+    <w:p>
+      <w:r>
+        <w:t xml:space="preserve">Tras el proceso de ingesta utilizaremos </w:t>
+      </w:r>
+      <w:proofErr w:type="spellStart"/>
+      <w:r>
+        <w:t>Stream</w:t>
+      </w:r>
+      <w:proofErr w:type="spellEnd"/>
+      <w:r>
         <w:t xml:space="preserve"> </w:t>
       </w:r>
-      <w:proofErr w:type="gramStart"/>
-      <w:r>
-        <w:t>Hub</w:t>
-      </w:r>
-      <w:proofErr w:type="gramEnd"/>
-      <w:r>
-        <w:t xml:space="preserve"> e </w:t>
-      </w:r>
-      <w:proofErr w:type="spellStart"/>
-      <w:r>
-        <w:t>ingestaría</w:t>
-      </w:r>
-      <w:proofErr w:type="spellEnd"/>
-      <w:r>
-        <w:t xml:space="preserve"> los datos que necesitamos para realizar todo el proceso.</w:t>
-      </w:r>
-    </w:p>
-    <w:p>
-      <w:r>
-        <w:t xml:space="preserve">Tras el proceso de ingesta utilizaremos </w:t>
+      <w:proofErr w:type="spellStart"/>
+      <w:r>
+        <w:t>analytics</w:t>
+      </w:r>
+      <w:proofErr w:type="spellEnd"/>
+      <w:r>
+        <w:t xml:space="preserve"> para tratar los datos que necesitamos y generar un disparador que permite la comunicación con el cliente, o bien, guardarlos en el </w:t>
+      </w:r>
+      <w:proofErr w:type="spellStart"/>
+      <w:r>
+        <w:t>datalake</w:t>
+      </w:r>
+      <w:proofErr w:type="spellEnd"/>
+      <w:r>
+        <w:t xml:space="preserve"> de Azure para tenerlos almacenados por si necesitamos realizar análisis posteriores.</w:t>
+      </w:r>
+    </w:p>
+    <w:p>
+      <w:r>
+        <w:t xml:space="preserve">Mi idea es conectar </w:t>
       </w:r>
       <w:proofErr w:type="spellStart"/>
       <w:r>
@@ -1648,24 +1743,32 @@
       </w:r>
       <w:proofErr w:type="spellStart"/>
       <w:r>
-        <w:t>analytics</w:t>
-      </w:r>
-      <w:proofErr w:type="spellEnd"/>
-      <w:r>
-        <w:t xml:space="preserve"> para tratar los datos que necesitamos y generar un disparador que permite la comunicación con el cliente, o bien, guardarlos en el </w:t>
-      </w:r>
-      <w:proofErr w:type="spellStart"/>
-      <w:r>
-        <w:t>datalake</w:t>
-      </w:r>
-      <w:proofErr w:type="spellEnd"/>
-      <w:r>
-        <w:t xml:space="preserve"> de Azure para tenerlos almacenados por si necesitamos realizar análisis posteriores.</w:t>
-      </w:r>
-    </w:p>
-    <w:p>
-      <w:r>
-        <w:t xml:space="preserve">Mi idea es conectar </w:t>
+        <w:t>Analytics</w:t>
+      </w:r>
+      <w:proofErr w:type="spellEnd"/>
+      <w:r>
+        <w:t xml:space="preserve"> con </w:t>
+      </w:r>
+      <w:proofErr w:type="spellStart"/>
+      <w:r>
+        <w:t>PowerBI</w:t>
+      </w:r>
+      <w:proofErr w:type="spellEnd"/>
+      <w:r>
+        <w:t xml:space="preserve"> para tener una imagen en casi tiempo real de lo que esta sucediendo en el servicio y montar una serie de visualizaciones que nos permitan de un vistazo saber cómo está transcurriendo la operativa.</w:t>
+      </w:r>
+    </w:p>
+    <w:p>
+      <w:r>
+        <w:t xml:space="preserve">Por otro lado, utilizaré Azure </w:t>
+      </w:r>
+      <w:proofErr w:type="spellStart"/>
+      <w:r>
+        <w:t>Functions</w:t>
+      </w:r>
+      <w:proofErr w:type="spellEnd"/>
+      <w:r>
+        <w:t xml:space="preserve"> para crear un disparador que conecte </w:t>
       </w:r>
       <w:proofErr w:type="spellStart"/>
       <w:r>
@@ -1685,56 +1788,11 @@
       </w:r>
       <w:proofErr w:type="spellStart"/>
       <w:r>
-        <w:t>PowerBI</w:t>
-      </w:r>
-      <w:proofErr w:type="spellEnd"/>
-      <w:r>
-        <w:t xml:space="preserve"> para tener una imagen en casi tiempo real de lo que esta sucediendo en el servicio y montar una serie de visualizaciones que nos permitan de un vistazo saber cómo está transcurriendo la operativa.</w:t>
-      </w:r>
-    </w:p>
-    <w:p>
-      <w:r>
-        <w:t xml:space="preserve">Por otro lado, utilizaré Azure </w:t>
-      </w:r>
-      <w:proofErr w:type="spellStart"/>
-      <w:r>
-        <w:t>Functions</w:t>
-      </w:r>
-      <w:proofErr w:type="spellEnd"/>
-      <w:r>
-        <w:t xml:space="preserve"> para crear un disparador que conecte </w:t>
-      </w:r>
-      <w:proofErr w:type="spellStart"/>
-      <w:r>
-        <w:t>Stream</w:t>
-      </w:r>
-      <w:proofErr w:type="spellEnd"/>
-      <w:r>
-        <w:t xml:space="preserve"> </w:t>
-      </w:r>
-      <w:proofErr w:type="spellStart"/>
-      <w:r>
-        <w:t>Analytics</w:t>
-      </w:r>
-      <w:proofErr w:type="spellEnd"/>
-      <w:r>
-        <w:t xml:space="preserve"> con </w:t>
-      </w:r>
-      <w:proofErr w:type="spellStart"/>
-      <w:r>
         <w:t>Notification</w:t>
       </w:r>
       <w:proofErr w:type="spellEnd"/>
       <w:r>
-        <w:t xml:space="preserve"> </w:t>
-      </w:r>
-      <w:proofErr w:type="gramStart"/>
-      <w:r>
-        <w:t>Hub</w:t>
-      </w:r>
-      <w:proofErr w:type="gramEnd"/>
-      <w:r>
-        <w:t>, que es la herramienta que nos permitirá la comunicación con el cliente.</w:t>
+        <w:t xml:space="preserve"> Hub, que es la herramienta que nos permitirá la comunicación con el cliente.</w:t>
       </w:r>
     </w:p>
     <w:p>
@@ -1853,7 +1911,7 @@
         <w:pStyle w:val="Ttulo"/>
         <w:outlineLvl w:val="0"/>
       </w:pPr>
-      <w:bookmarkStart w:id="3" w:name="_Toc60222794"/>
+      <w:bookmarkStart w:id="3" w:name="_Toc60645149"/>
       <w:r>
         <w:t>Arquitectura.</w:t>
       </w:r>
@@ -1861,15 +1919,7 @@
     </w:p>
     <w:p>
       <w:r>
-        <w:t xml:space="preserve">En esta ocasión creo que la arquitectura elegida debe ser una arquitectura Lambda, que convine el proceso de real </w:t>
-      </w:r>
-      <w:proofErr w:type="gramStart"/>
-      <w:r>
-        <w:t>time</w:t>
-      </w:r>
-      <w:proofErr w:type="gramEnd"/>
-      <w:r>
-        <w:t xml:space="preserve"> junto con el almacenaje de datos para su posterior análisis y tener la posibilidad de realizar cruces con otros datos que necesitemos.</w:t>
+        <w:t>En esta ocasión creo que la arquitectura elegida debe ser una arquitectura Lambda, que convine el proceso de real time junto con el almacenaje de datos para su posterior análisis y tener la posibilidad de realizar cruces con otros datos que necesitemos.</w:t>
       </w:r>
     </w:p>
     <w:p>
@@ -1987,15 +2037,7 @@
       </w:r>
       <w:proofErr w:type="spellEnd"/>
       <w:r>
-        <w:t xml:space="preserve"> </w:t>
-      </w:r>
-      <w:proofErr w:type="gramStart"/>
-      <w:r>
-        <w:t>Hub</w:t>
-      </w:r>
-      <w:proofErr w:type="gramEnd"/>
-      <w:r>
-        <w:t xml:space="preserve"> y </w:t>
+        <w:t xml:space="preserve"> Hub y </w:t>
       </w:r>
       <w:proofErr w:type="spellStart"/>
       <w:r>
@@ -2063,7 +2105,7 @@
           <w:color w:val="171717"/>
         </w:rPr>
       </w:pPr>
-      <w:bookmarkStart w:id="4" w:name="_Toc60222795"/>
+      <w:bookmarkStart w:id="4" w:name="_Toc60645150"/>
       <w:r>
         <w:rPr>
           <w:rFonts w:ascii="Segoe UI" w:hAnsi="Segoe UI" w:cs="Segoe UI"/>
@@ -2282,12 +2324,10 @@
         <w:t xml:space="preserve"> </w:t>
       </w:r>
       <w:proofErr w:type="spellStart"/>
-      <w:proofErr w:type="gramStart"/>
       <w:r>
         <w:t>hub</w:t>
       </w:r>
       <w:proofErr w:type="spellEnd"/>
-      <w:proofErr w:type="gramEnd"/>
       <w:r>
         <w:t xml:space="preserve"> retiene los datos durante un tiempo configurable que se aplica a todas las particiones, por lo tanto, los eventos terminan en función del tiempo que nosotros hayamos elegido.</w:t>
       </w:r>
@@ -2400,15 +2440,7 @@
       </w:r>
       <w:proofErr w:type="spellEnd"/>
       <w:r>
-        <w:t xml:space="preserve"> </w:t>
-      </w:r>
-      <w:proofErr w:type="gramStart"/>
-      <w:r>
-        <w:t>Hub</w:t>
-      </w:r>
-      <w:proofErr w:type="gramEnd"/>
-      <w:r>
-        <w:t xml:space="preserve"> son los siguientes:</w:t>
+        <w:t xml:space="preserve"> Hub son los siguientes:</w:t>
       </w:r>
     </w:p>
     <w:p>
@@ -2482,15 +2514,406 @@
         <w:t xml:space="preserve">Receptores de eventos: es cualquier entidad que lea los datos proporcionados por evento </w:t>
       </w:r>
       <w:proofErr w:type="spellStart"/>
-      <w:proofErr w:type="gramStart"/>
       <w:r>
         <w:t>hub</w:t>
       </w:r>
       <w:proofErr w:type="spellEnd"/>
-      <w:proofErr w:type="gramEnd"/>
       <w:r>
         <w:t>.</w:t>
       </w:r>
+    </w:p>
+    <w:p>
+      <w:r>
+        <w:t xml:space="preserve">El proceso que he llevado para </w:t>
+      </w:r>
+      <w:proofErr w:type="spellStart"/>
+      <w:r>
+        <w:t>ingestar</w:t>
+      </w:r>
+      <w:proofErr w:type="spellEnd"/>
+      <w:r>
+        <w:t xml:space="preserve"> los datos ha sido:</w:t>
+      </w:r>
+    </w:p>
+    <w:p>
+      <w:r>
+        <w:t xml:space="preserve">Primero cree un recurso un centro de recursos de </w:t>
+      </w:r>
+      <w:proofErr w:type="spellStart"/>
+      <w:r>
+        <w:t>event</w:t>
+      </w:r>
+      <w:proofErr w:type="spellEnd"/>
+      <w:r>
+        <w:t xml:space="preserve"> </w:t>
+      </w:r>
+      <w:proofErr w:type="spellStart"/>
+      <w:r>
+        <w:t>hub</w:t>
+      </w:r>
+      <w:proofErr w:type="spellEnd"/>
+      <w:r>
+        <w:t xml:space="preserve"> para tenerlos todos reunidos y posteriormente realicé la configuración del evento de evento </w:t>
+      </w:r>
+      <w:proofErr w:type="spellStart"/>
+      <w:r>
+        <w:t>hub</w:t>
+      </w:r>
+      <w:proofErr w:type="spellEnd"/>
+      <w:r>
+        <w:t xml:space="preserve"> dejando las opciones predeterminadas que nos venían.</w:t>
+      </w:r>
+    </w:p>
+    <w:p>
+      <w:r>
+        <w:t>Con dos particiones y una duración de los mensajes de un día.</w:t>
+      </w:r>
+    </w:p>
+    <w:p>
+      <w:r>
+        <w:t xml:space="preserve">La parte importante de este paso es conseguir las claves para que después a la hora de </w:t>
+      </w:r>
+      <w:proofErr w:type="spellStart"/>
+      <w:r>
+        <w:t>ingestar</w:t>
+      </w:r>
+      <w:proofErr w:type="spellEnd"/>
+      <w:r>
+        <w:t xml:space="preserve"> los datos podamos ponerla y hacer la llamada desde el servicio.</w:t>
+      </w:r>
+    </w:p>
+    <w:p>
+      <w:r>
+        <w:t>Las demás partes de la arquitectura no necesitan este tipo de claves, ya que</w:t>
+      </w:r>
+      <w:r>
+        <w:t>, están bajo el mismo espacio y simplemente hay que ir clicando en cada uno de los compones elegidos para ir encadenándolos.</w:t>
+      </w:r>
+    </w:p>
+    <w:p>
+      <w:r>
+        <w:rPr>
+          <w:noProof/>
+        </w:rPr>
+        <w:lastRenderedPageBreak/>
+        <w:drawing>
+          <wp:inline distT="0" distB="0" distL="0" distR="0" wp14:anchorId="0798C94B" wp14:editId="0B6EE7B7">
+            <wp:extent cx="4818645" cy="2286000"/>
+            <wp:effectExtent l="0" t="0" r="1270" b="0"/>
+            <wp:docPr id="11" name="Imagen 11"/>
+            <wp:cNvGraphicFramePr>
+              <a:graphicFrameLocks xmlns:a="http://schemas.openxmlformats.org/drawingml/2006/main" noChangeAspect="1"/>
+            </wp:cNvGraphicFramePr>
+            <a:graphic xmlns:a="http://schemas.openxmlformats.org/drawingml/2006/main">
+              <a:graphicData uri="http://schemas.openxmlformats.org/drawingml/2006/picture">
+                <pic:pic xmlns:pic="http://schemas.openxmlformats.org/drawingml/2006/picture">
+                  <pic:nvPicPr>
+                    <pic:cNvPr id="1" name=""/>
+                    <pic:cNvPicPr/>
+                  </pic:nvPicPr>
+                  <pic:blipFill>
+                    <a:blip r:embed="rId11"/>
+                    <a:stretch>
+                      <a:fillRect/>
+                    </a:stretch>
+                  </pic:blipFill>
+                  <pic:spPr>
+                    <a:xfrm>
+                      <a:off x="0" y="0"/>
+                      <a:ext cx="4823044" cy="2288087"/>
+                    </a:xfrm>
+                    <a:prstGeom prst="rect">
+                      <a:avLst/>
+                    </a:prstGeom>
+                  </pic:spPr>
+                </pic:pic>
+              </a:graphicData>
+            </a:graphic>
+          </wp:inline>
+        </w:drawing>
+      </w:r>
+    </w:p>
+    <w:p>
+      <w:r>
+        <w:t xml:space="preserve">En esta fotografía se puede ver como se ha creado el </w:t>
+      </w:r>
+      <w:proofErr w:type="spellStart"/>
+      <w:r>
+        <w:t>space</w:t>
+      </w:r>
+      <w:proofErr w:type="spellEnd"/>
+      <w:r>
+        <w:t xml:space="preserve"> </w:t>
+      </w:r>
+      <w:r>
+        <w:t xml:space="preserve">evento </w:t>
+      </w:r>
+      <w:proofErr w:type="spellStart"/>
+      <w:r>
+        <w:t>hub</w:t>
+      </w:r>
+      <w:proofErr w:type="spellEnd"/>
+      <w:r>
+        <w:t xml:space="preserve"> y su nombre:</w:t>
+      </w:r>
+    </w:p>
+    <w:p>
+      <w:r>
+        <w:rPr>
+          <w:noProof/>
+        </w:rPr>
+        <w:drawing>
+          <wp:inline distT="0" distB="0" distL="0" distR="0" wp14:anchorId="529A756F" wp14:editId="0A97FB5E">
+            <wp:extent cx="4552950" cy="1940527"/>
+            <wp:effectExtent l="0" t="0" r="0" b="3175"/>
+            <wp:docPr id="10" name="Imagen 10"/>
+            <wp:cNvGraphicFramePr>
+              <a:graphicFrameLocks xmlns:a="http://schemas.openxmlformats.org/drawingml/2006/main" noChangeAspect="1"/>
+            </wp:cNvGraphicFramePr>
+            <a:graphic xmlns:a="http://schemas.openxmlformats.org/drawingml/2006/main">
+              <a:graphicData uri="http://schemas.openxmlformats.org/drawingml/2006/picture">
+                <pic:pic xmlns:pic="http://schemas.openxmlformats.org/drawingml/2006/picture">
+                  <pic:nvPicPr>
+                    <pic:cNvPr id="1" name=""/>
+                    <pic:cNvPicPr/>
+                  </pic:nvPicPr>
+                  <pic:blipFill>
+                    <a:blip r:embed="rId12"/>
+                    <a:stretch>
+                      <a:fillRect/>
+                    </a:stretch>
+                  </pic:blipFill>
+                  <pic:spPr>
+                    <a:xfrm>
+                      <a:off x="0" y="0"/>
+                      <a:ext cx="4558991" cy="1943102"/>
+                    </a:xfrm>
+                    <a:prstGeom prst="rect">
+                      <a:avLst/>
+                    </a:prstGeom>
+                  </pic:spPr>
+                </pic:pic>
+              </a:graphicData>
+            </a:graphic>
+          </wp:inline>
+        </w:drawing>
+      </w:r>
+    </w:p>
+    <w:p>
+      <w:r>
+        <w:rPr>
+          <w:noProof/>
+        </w:rPr>
+        <w:drawing>
+          <wp:inline distT="0" distB="0" distL="0" distR="0" wp14:anchorId="0B72860B" wp14:editId="58D34788">
+            <wp:extent cx="5731510" cy="2456815"/>
+            <wp:effectExtent l="0" t="0" r="2540" b="635"/>
+            <wp:docPr id="16" name="Imagen 16"/>
+            <wp:cNvGraphicFramePr>
+              <a:graphicFrameLocks xmlns:a="http://schemas.openxmlformats.org/drawingml/2006/main" noChangeAspect="1"/>
+            </wp:cNvGraphicFramePr>
+            <a:graphic xmlns:a="http://schemas.openxmlformats.org/drawingml/2006/main">
+              <a:graphicData uri="http://schemas.openxmlformats.org/drawingml/2006/picture">
+                <pic:pic xmlns:pic="http://schemas.openxmlformats.org/drawingml/2006/picture">
+                  <pic:nvPicPr>
+                    <pic:cNvPr id="1" name=""/>
+                    <pic:cNvPicPr/>
+                  </pic:nvPicPr>
+                  <pic:blipFill>
+                    <a:blip r:embed="rId13"/>
+                    <a:stretch>
+                      <a:fillRect/>
+                    </a:stretch>
+                  </pic:blipFill>
+                  <pic:spPr>
+                    <a:xfrm>
+                      <a:off x="0" y="0"/>
+                      <a:ext cx="5731510" cy="2456815"/>
+                    </a:xfrm>
+                    <a:prstGeom prst="rect">
+                      <a:avLst/>
+                    </a:prstGeom>
+                  </pic:spPr>
+                </pic:pic>
+              </a:graphicData>
+            </a:graphic>
+          </wp:inline>
+        </w:drawing>
+      </w:r>
+    </w:p>
+    <w:p/>
+    <w:p>
+      <w:r>
+        <w:t xml:space="preserve">Los eventos con la información del cliente vendrán en formato CSV </w:t>
+      </w:r>
+      <w:r>
+        <w:t>y los conectaremos con la siguiente pieza del puzle.</w:t>
+      </w:r>
+    </w:p>
+    <w:p>
+      <w:r>
+        <w:t xml:space="preserve">Los datos que hemos </w:t>
+      </w:r>
+      <w:proofErr w:type="spellStart"/>
+      <w:r>
+        <w:t>ingestado</w:t>
+      </w:r>
+      <w:proofErr w:type="spellEnd"/>
+      <w:r>
+        <w:t xml:space="preserve"> tienen el siguiente aspecto:</w:t>
+      </w:r>
+    </w:p>
+    <w:tbl>
+      <w:tblPr>
+        <w:tblW w:w="8838" w:type="dxa"/>
+        <w:tblCellMar>
+          <w:left w:w="70" w:type="dxa"/>
+          <w:right w:w="70" w:type="dxa"/>
+        </w:tblCellMar>
+        <w:tblLook w:val="04A0" w:firstRow="1" w:lastRow="0" w:firstColumn="1" w:lastColumn="0" w:noHBand="0" w:noVBand="1"/>
+      </w:tblPr>
+      <w:tblGrid>
+        <w:gridCol w:w="9026"/>
+      </w:tblGrid>
+      <w:tr>
+        <w:trPr>
+          <w:trHeight w:val="300"/>
+        </w:trPr>
+        <w:tc>
+          <w:tcPr>
+            <w:tcW w:w="8838" w:type="dxa"/>
+            <w:tcBorders>
+              <w:top w:val="nil"/>
+              <w:left w:val="nil"/>
+              <w:bottom w:val="nil"/>
+              <w:right w:val="nil"/>
+            </w:tcBorders>
+            <w:shd w:val="clear" w:color="auto" w:fill="auto"/>
+            <w:noWrap/>
+            <w:vAlign w:val="bottom"/>
+            <w:hideMark/>
+          </w:tcPr>
+          <w:p>
+            <w:pPr>
+              <w:spacing w:after="0" w:line="240" w:lineRule="auto"/>
+              <w:rPr>
+                <w:rFonts w:ascii="Calibri" w:eastAsia="Times New Roman" w:hAnsi="Calibri" w:cs="Calibri"/>
+                <w:color w:val="000000"/>
+                <w:lang w:eastAsia="es-ES"/>
+              </w:rPr>
+            </w:pPr>
+            <w:r>
+              <w:rPr>
+                <w:rFonts w:ascii="Calibri" w:eastAsia="Times New Roman" w:hAnsi="Calibri" w:cs="Calibri"/>
+                <w:color w:val="000000"/>
+                <w:lang w:eastAsia="es-ES"/>
+              </w:rPr>
+              <w:lastRenderedPageBreak/>
+              <w:t>ID_CLIENTE,"N1_DESC_CORTA","ANTIGUEDAD","SEGMENTO_ESTRATEGICO","SW_CLIENTE_PREFERENTE","SW_REEMBOLSO","DIGITAL","SW_RETENIBLE","SW_ESTRATEGICO","EDAD","PRIMA","PORC_COASEGURO","TIPO_SOCIO","TIEMPO","INTERACCIONES","TMO","NOCITA"</w:t>
+            </w:r>
+          </w:p>
+        </w:tc>
+      </w:tr>
+      <w:tr>
+        <w:trPr>
+          <w:trHeight w:val="300"/>
+        </w:trPr>
+        <w:tc>
+          <w:tcPr>
+            <w:tcW w:w="8838" w:type="dxa"/>
+            <w:tcBorders>
+              <w:top w:val="nil"/>
+              <w:left w:val="nil"/>
+              <w:bottom w:val="nil"/>
+              <w:right w:val="nil"/>
+            </w:tcBorders>
+            <w:shd w:val="clear" w:color="auto" w:fill="auto"/>
+            <w:noWrap/>
+            <w:vAlign w:val="bottom"/>
+            <w:hideMark/>
+          </w:tcPr>
+          <w:p>
+            <w:pPr>
+              <w:spacing w:after="0" w:line="240" w:lineRule="auto"/>
+              <w:rPr>
+                <w:rFonts w:ascii="Calibri" w:eastAsia="Times New Roman" w:hAnsi="Calibri" w:cs="Calibri"/>
+                <w:color w:val="000000"/>
+                <w:lang w:eastAsia="es-ES"/>
+              </w:rPr>
+            </w:pPr>
+            <w:r>
+              <w:rPr>
+                <w:rFonts w:ascii="Calibri" w:eastAsia="Times New Roman" w:hAnsi="Calibri" w:cs="Calibri"/>
+                <w:color w:val="000000"/>
+                <w:lang w:eastAsia="es-ES"/>
+              </w:rPr>
+              <w:t>7230814.00,"CITA","2.61","BRONCE","N","N","0.00","S","","40.00","498.60","1.00","Pymes","192.00","1.00","192.00","0.00"</w:t>
+            </w:r>
+          </w:p>
+        </w:tc>
+      </w:tr>
+      <w:tr>
+        <w:trPr>
+          <w:trHeight w:val="318"/>
+        </w:trPr>
+        <w:tc>
+          <w:tcPr>
+            <w:tcW w:w="8838" w:type="dxa"/>
+            <w:tcBorders>
+              <w:top w:val="nil"/>
+              <w:left w:val="nil"/>
+              <w:bottom w:val="nil"/>
+              <w:right w:val="nil"/>
+            </w:tcBorders>
+            <w:shd w:val="clear" w:color="auto" w:fill="auto"/>
+            <w:noWrap/>
+            <w:vAlign w:val="bottom"/>
+            <w:hideMark/>
+          </w:tcPr>
+          <w:p>
+            <w:pPr>
+              <w:spacing w:after="0" w:line="240" w:lineRule="auto"/>
+              <w:rPr>
+                <w:rFonts w:ascii="Calibri" w:eastAsia="Times New Roman" w:hAnsi="Calibri" w:cs="Calibri"/>
+                <w:color w:val="000000"/>
+                <w:lang w:eastAsia="es-ES"/>
+              </w:rPr>
+            </w:pPr>
+            <w:r>
+              <w:rPr>
+                <w:rFonts w:ascii="Calibri" w:eastAsia="Times New Roman" w:hAnsi="Calibri" w:cs="Calibri"/>
+                <w:color w:val="000000"/>
+                <w:lang w:eastAsia="es-ES"/>
+              </w:rPr>
+              <w:t>3881707.00,"CITA","36.78","BRONCE","N","N","0.00","S","","37.00","1235.52","1.00","Particular","732.00","2.00","366.00","1.00"</w:t>
+            </w:r>
+          </w:p>
+        </w:tc>
+      </w:tr>
+    </w:tbl>
+    <w:p/>
+    <w:p>
+      <w:r>
+        <w:t xml:space="preserve">Estos datos los hemos </w:t>
+      </w:r>
+      <w:proofErr w:type="spellStart"/>
+      <w:r>
+        <w:t>ingestado</w:t>
+      </w:r>
+      <w:proofErr w:type="spellEnd"/>
+      <w:r>
+        <w:t xml:space="preserve"> mediante la herramienta visual </w:t>
+      </w:r>
+      <w:proofErr w:type="spellStart"/>
+      <w:r>
+        <w:t>studio</w:t>
+      </w:r>
+      <w:proofErr w:type="spellEnd"/>
+      <w:r>
+        <w:t xml:space="preserve"> con el formato anteriormente mostrado </w:t>
+      </w:r>
+      <w:bookmarkStart w:id="5" w:name="_GoBack"/>
+      <w:bookmarkEnd w:id="5"/>
     </w:p>
     <w:p>
       <w:pPr>
@@ -2506,7 +2929,7 @@
           <w:color w:val="171717"/>
         </w:rPr>
       </w:pPr>
-      <w:bookmarkStart w:id="5" w:name="_Toc60222796"/>
+      <w:bookmarkStart w:id="6" w:name="_Toc60645151"/>
       <w:r>
         <w:rPr>
           <w:rFonts w:ascii="Segoe UI" w:hAnsi="Segoe UI" w:cs="Segoe UI"/>
@@ -2546,7 +2969,7 @@
         </w:rPr>
         <w:t>.</w:t>
       </w:r>
-      <w:bookmarkEnd w:id="5"/>
+      <w:bookmarkEnd w:id="6"/>
     </w:p>
     <w:p>
       <w:r>
@@ -2628,26 +3051,60 @@
     </w:p>
     <w:p>
       <w:r>
+        <w:t>Puedes crear un flujo de datos en poco tiempo tirando desde distintas fuentes y depositando los datos requeridos en distintos aplicativos, desde base de datos, hasta herramientas de visualización, todo ello dentro del universo de Azure.</w:t>
+      </w:r>
+    </w:p>
+    <w:p>
+      <w:r>
+        <w:t>Además, es una herramienta totalmente administrada, no necesitas tener hardware, ni infraestructura, ni tienes problemas con actualizaciones o cambios de versión.</w:t>
+      </w:r>
+    </w:p>
+    <w:p>
+      <w:r>
+        <w:t xml:space="preserve">La aplicación es barata, ya que, no hay costes iniciales y solo se paga por el uso que </w:t>
+      </w:r>
+      <w:r>
+        <w:t>le des, no necesita aprovisionamiento de clústeres y se puede escalar de manera automática con la necesidad del negocio.</w:t>
+      </w:r>
+    </w:p>
+    <w:p>
+      <w:r>
+        <w:t xml:space="preserve">Por otro lado, Azure </w:t>
+      </w:r>
+      <w:proofErr w:type="spellStart"/>
+      <w:r>
+        <w:t>Stream</w:t>
+      </w:r>
+      <w:proofErr w:type="spellEnd"/>
+      <w:r>
+        <w:t xml:space="preserve"> </w:t>
+      </w:r>
+      <w:proofErr w:type="spellStart"/>
+      <w:r>
+        <w:t>Analytics</w:t>
+      </w:r>
+      <w:proofErr w:type="spellEnd"/>
+      <w:r>
+        <w:t xml:space="preserve"> nos permite estar seguros en cuanto a la confiabilidad que vamos a tener en los datos que recibimos, ya que, garantiza el procesamiento de los eventos al exactamente una vez y la entrega de los eventos al menos una vez, por lo tanto, siempre tenemos la seguridad de que los eventos nunca se pierden.</w:t>
+      </w:r>
+    </w:p>
+    <w:p>
+      <w:r>
+        <w:t>Además, la propia herramienta lleva consigo una serie de medidas que permitirían solucionar una perdida de evento si se produjera algún fallo en el servicio, y por supuesto tiene herramientas de monitoreo para ver el estado actual del servicio.</w:t>
+      </w:r>
+    </w:p>
+    <w:p>
+      <w:r>
         <w:lastRenderedPageBreak/>
-        <w:t>Puedes crear un flujo de datos en poco tiempo tirando desde distintas fuentes y depositando los datos requeridos en distintos aplicativos, desde base de datos, hasta herramientas de visualización, todo ello dentro del universo de Azure.</w:t>
-      </w:r>
-    </w:p>
-    <w:p>
-      <w:r>
-        <w:t>Además, es una herramienta totalmente administrada, no necesitas tener hardware, ni infraestructura, ni tienes problemas con actualizaciones o cambios de versión.</w:t>
-      </w:r>
-    </w:p>
-    <w:p>
-      <w:r>
-        <w:t xml:space="preserve">La aplicación es barata, ya que, no hay costes iniciales y solo se paga por el uso que </w:t>
-      </w:r>
-      <w:r>
-        <w:t>le des, no necesita aprovisionamiento de clústeres y se puede escalar de manera automática con la necesidad del negocio.</w:t>
-      </w:r>
-    </w:p>
-    <w:p>
-      <w:r>
-        <w:t xml:space="preserve">Por otro lado, Azure </w:t>
+        <w:t>En cuanto a la seguridad que la herramienta tiene implementada podemos decir que todas las comunicaciones van cifradas de inicio a fin y no almacena ningún dato, ya que todo el procesamiento lo realiza en memoria</w:t>
+      </w:r>
+      <w:r>
+        <w:t>.</w:t>
+      </w:r>
+    </w:p>
+    <w:p>
+      <w:r>
+        <w:t xml:space="preserve">Gracias a Azure </w:t>
       </w:r>
       <w:proofErr w:type="spellStart"/>
       <w:r>
@@ -2659,71 +3116,280 @@
       </w:r>
       <w:proofErr w:type="spellStart"/>
       <w:r>
-        <w:t>Analytics</w:t>
-      </w:r>
-      <w:proofErr w:type="spellEnd"/>
-      <w:r>
-        <w:t xml:space="preserve"> nos permite estar seguros en cuanto a la confiabilidad que vamos a tener en los datos que recibimos, ya que, garantiza el procesamiento de los eventos al exactamente una vez y la entrega de los eventos al menos una vez, por lo tanto, siempre tenemos la seguridad de que los eventos nunca se pierden.</w:t>
-      </w:r>
-    </w:p>
-    <w:p>
-      <w:r>
-        <w:t>Además, la propia herramienta lleva consigo una serie de medidas que permitirían solucionar una perdida de evento si se produjera algún fallo en el servicio, y por supuesto tiene herramientas de monitoreo para ver el estado actual del servicio.</w:t>
-      </w:r>
-    </w:p>
-    <w:p>
-      <w:r>
-        <w:t>En cuanto a la seguridad que la herramienta tiene implementada podemos decir que todas las comunicaciones van cifradas de inicio a fin y no almacena ningún dato, ya que todo el procesamiento lo realiza en memoria</w:t>
-      </w:r>
+        <w:t>Analitycs</w:t>
+      </w:r>
+      <w:proofErr w:type="spellEnd"/>
+      <w:r>
+        <w:t xml:space="preserve"> podemos procesar una gran cantidad de eventos y ofrecer resultados con baja latencia. Permite el escalado tanto horizontal, como vertical para controlar de manera correcta el procesamiento de grandes cantidades de datos y en tiempo real.</w:t>
+      </w:r>
+    </w:p>
+    <w:p>
+      <w:r>
+        <w:t>Por último, podemos señalar que la aplicación consigue un rendimiento más alto gracias a la creación de particiones lo que consigue que el procesamiento de datos complejos y en tiempo real se pueda llevar a cabo de manera paralela para conseguir una eficiencia muy importante.</w:t>
+      </w:r>
+    </w:p>
+    <w:p>
+      <w:r>
+        <w:t xml:space="preserve">En esta ocasión, no utilizaremos los </w:t>
+      </w:r>
+      <w:proofErr w:type="spellStart"/>
+      <w:r>
+        <w:t>clusters</w:t>
+      </w:r>
+      <w:proofErr w:type="spellEnd"/>
+      <w:r>
+        <w:t xml:space="preserve"> dedicados que nos pone a disposición </w:t>
+      </w:r>
+      <w:r>
+        <w:t>Azure, sino</w:t>
+      </w:r>
+      <w:r>
+        <w:t xml:space="preserve"> que lo haremos a través de un trabajo en la aplicación, pero habría la posibilidad de una vez creado el área de trabajo llevar el proyecto a estos clústeres de manera sencilla.</w:t>
+      </w:r>
+    </w:p>
+    <w:p>
+      <w:r>
+        <w:t xml:space="preserve">En cuanto a nuestro proceso, tendremos como punto de partida </w:t>
+      </w:r>
+      <w:r>
+        <w:t xml:space="preserve">el punto de acceso de </w:t>
+      </w:r>
+      <w:proofErr w:type="spellStart"/>
+      <w:r>
+        <w:t>event</w:t>
+      </w:r>
+      <w:proofErr w:type="spellEnd"/>
+      <w:r>
+        <w:t xml:space="preserve"> </w:t>
+      </w:r>
+      <w:proofErr w:type="spellStart"/>
+      <w:r>
+        <w:t>hub</w:t>
+      </w:r>
+      <w:proofErr w:type="spellEnd"/>
+      <w:r>
+        <w:t xml:space="preserve"> que hemos creado anteriormente, estos datos nos llegaran cada 15 min y los </w:t>
+      </w:r>
+      <w:proofErr w:type="spellStart"/>
+      <w:r>
+        <w:t>ingestaremos</w:t>
+      </w:r>
+      <w:proofErr w:type="spellEnd"/>
+      <w:r>
+        <w:t xml:space="preserve"> para después quedarnos en primer lugar con los posibles clientes digitales y tras esto otra salida también en </w:t>
+      </w:r>
+      <w:proofErr w:type="spellStart"/>
+      <w:r>
+        <w:t>stream</w:t>
+      </w:r>
+      <w:proofErr w:type="spellEnd"/>
+      <w:r>
+        <w:t xml:space="preserve"> </w:t>
+      </w:r>
+      <w:proofErr w:type="spellStart"/>
+      <w:r>
+        <w:t>analitycs</w:t>
+      </w:r>
+      <w:proofErr w:type="spellEnd"/>
+      <w:r>
+        <w:t xml:space="preserve"> que nos mueva todos los datos al </w:t>
+      </w:r>
+      <w:proofErr w:type="spellStart"/>
+      <w:r>
+        <w:t>datalake</w:t>
+      </w:r>
+      <w:proofErr w:type="spellEnd"/>
+      <w:r>
+        <w:t xml:space="preserve"> para tenerlos por si </w:t>
+      </w:r>
+      <w:r>
+        <w:t>necesitáramos</w:t>
+      </w:r>
+      <w:r>
+        <w:t xml:space="preserve"> analizar más adelante los datos en profundidad.</w:t>
+      </w:r>
+    </w:p>
+    <w:p>
+      <w:proofErr w:type="spellStart"/>
+      <w:r>
+        <w:t>Stream</w:t>
+      </w:r>
+      <w:proofErr w:type="spellEnd"/>
+      <w:r>
+        <w:t xml:space="preserve"> </w:t>
+      </w:r>
+      <w:proofErr w:type="spellStart"/>
+      <w:r>
+        <w:t>analitycs</w:t>
+      </w:r>
+      <w:proofErr w:type="spellEnd"/>
+      <w:r>
+        <w:t xml:space="preserve"> te da de una forma muy visual que realmente el proyecto funciona y te va dando el ok a cada paso, una cosa que para mi me ha resultado muy útil al ser la primera vez que usaba una tecnología así.</w:t>
+      </w:r>
+    </w:p>
+    <w:p>
+      <w:r>
+        <w:rPr>
+          <w:noProof/>
+        </w:rPr>
+        <w:drawing>
+          <wp:inline distT="0" distB="0" distL="0" distR="0" wp14:anchorId="3EB80433" wp14:editId="25F091F3">
+            <wp:extent cx="4038600" cy="2725362"/>
+            <wp:effectExtent l="0" t="0" r="0" b="0"/>
+            <wp:docPr id="13" name="Imagen 13"/>
+            <wp:cNvGraphicFramePr>
+              <a:graphicFrameLocks xmlns:a="http://schemas.openxmlformats.org/drawingml/2006/main" noChangeAspect="1"/>
+            </wp:cNvGraphicFramePr>
+            <a:graphic xmlns:a="http://schemas.openxmlformats.org/drawingml/2006/main">
+              <a:graphicData uri="http://schemas.openxmlformats.org/drawingml/2006/picture">
+                <pic:pic xmlns:pic="http://schemas.openxmlformats.org/drawingml/2006/picture">
+                  <pic:nvPicPr>
+                    <pic:cNvPr id="1" name=""/>
+                    <pic:cNvPicPr/>
+                  </pic:nvPicPr>
+                  <pic:blipFill>
+                    <a:blip r:embed="rId14"/>
+                    <a:stretch>
+                      <a:fillRect/>
+                    </a:stretch>
+                  </pic:blipFill>
+                  <pic:spPr>
+                    <a:xfrm>
+                      <a:off x="0" y="0"/>
+                      <a:ext cx="4057403" cy="2738051"/>
+                    </a:xfrm>
+                    <a:prstGeom prst="rect">
+                      <a:avLst/>
+                    </a:prstGeom>
+                  </pic:spPr>
+                </pic:pic>
+              </a:graphicData>
+            </a:graphic>
+          </wp:inline>
+        </w:drawing>
+      </w:r>
+    </w:p>
+    <w:p>
+      <w:r>
+        <w:t xml:space="preserve">Las entradas y salidas de la aplicación las </w:t>
+      </w:r>
+      <w:r>
+        <w:t>muestro</w:t>
+      </w:r>
+      <w:r>
+        <w:t xml:space="preserve"> aquí abajo:</w:t>
+      </w:r>
+    </w:p>
+    <w:p>
+      <w:r>
+        <w:rPr>
+          <w:noProof/>
+        </w:rPr>
+        <w:lastRenderedPageBreak/>
+        <w:drawing>
+          <wp:inline distT="0" distB="0" distL="0" distR="0" wp14:anchorId="4633EBFE" wp14:editId="650DB0D7">
+            <wp:extent cx="5393674" cy="2047875"/>
+            <wp:effectExtent l="0" t="0" r="0" b="0"/>
+            <wp:docPr id="12" name="Imagen 12"/>
+            <wp:cNvGraphicFramePr>
+              <a:graphicFrameLocks xmlns:a="http://schemas.openxmlformats.org/drawingml/2006/main" noChangeAspect="1"/>
+            </wp:cNvGraphicFramePr>
+            <a:graphic xmlns:a="http://schemas.openxmlformats.org/drawingml/2006/main">
+              <a:graphicData uri="http://schemas.openxmlformats.org/drawingml/2006/picture">
+                <pic:pic xmlns:pic="http://schemas.openxmlformats.org/drawingml/2006/picture">
+                  <pic:nvPicPr>
+                    <pic:cNvPr id="1" name=""/>
+                    <pic:cNvPicPr/>
+                  </pic:nvPicPr>
+                  <pic:blipFill>
+                    <a:blip r:embed="rId15"/>
+                    <a:stretch>
+                      <a:fillRect/>
+                    </a:stretch>
+                  </pic:blipFill>
+                  <pic:spPr>
+                    <a:xfrm>
+                      <a:off x="0" y="0"/>
+                      <a:ext cx="5396271" cy="2048861"/>
+                    </a:xfrm>
+                    <a:prstGeom prst="rect">
+                      <a:avLst/>
+                    </a:prstGeom>
+                  </pic:spPr>
+                </pic:pic>
+              </a:graphicData>
+            </a:graphic>
+          </wp:inline>
+        </w:drawing>
+      </w:r>
+    </w:p>
+    <w:p>
+      <w:r>
+        <w:t>Se puede ver</w:t>
+      </w:r>
+      <w:r>
+        <w:t xml:space="preserve"> el código que hemos utilizado a la hora de filtrar los datos y la entrada y la salida del proyecto.</w:t>
+      </w:r>
+    </w:p>
+    <w:p>
+      <w:r>
+        <w:t xml:space="preserve">De esta manera ya tenemos configurado la parte de </w:t>
+      </w:r>
+      <w:proofErr w:type="spellStart"/>
+      <w:r>
+        <w:t>stream</w:t>
+      </w:r>
+      <w:proofErr w:type="spellEnd"/>
+      <w:r>
+        <w:t xml:space="preserve"> </w:t>
+      </w:r>
+      <w:proofErr w:type="spellStart"/>
+      <w:r>
+        <w:t>analitycs</w:t>
+      </w:r>
+      <w:proofErr w:type="spellEnd"/>
+      <w:r>
+        <w:t xml:space="preserve"> para la creación de los </w:t>
+      </w:r>
+      <w:proofErr w:type="spellStart"/>
+      <w:r>
+        <w:t>dashboards</w:t>
+      </w:r>
+      <w:proofErr w:type="spellEnd"/>
+      <w:r>
+        <w:t xml:space="preserve"> de seguimiento de actividad.</w:t>
+      </w:r>
+    </w:p>
+    <w:p>
+      <w:r>
+        <w:t>Además, le incorporamos la opción que nos muestre la hora en la que se cargan los datos para tener una idea del volumen general</w:t>
+      </w:r>
+      <w:r>
+        <w:t xml:space="preserve"> con el formato fecha/</w:t>
+      </w:r>
+      <w:proofErr w:type="spellStart"/>
+      <w:r>
+        <w:t>dia</w:t>
+      </w:r>
+      <w:proofErr w:type="spellEnd"/>
+      <w:r>
+        <w:t xml:space="preserve">/hora. Esta opción viene dada en las configuraciones de </w:t>
+      </w:r>
+      <w:proofErr w:type="spellStart"/>
+      <w:r>
+        <w:t>stream</w:t>
+      </w:r>
+      <w:proofErr w:type="spellEnd"/>
+      <w:r>
+        <w:t xml:space="preserve"> </w:t>
+      </w:r>
+      <w:proofErr w:type="spellStart"/>
+      <w:r>
+        <w:t>analitycs</w:t>
+      </w:r>
+      <w:proofErr w:type="spellEnd"/>
       <w:r>
         <w:t>.</w:t>
-      </w:r>
-    </w:p>
-    <w:p>
-      <w:r>
-        <w:t xml:space="preserve">Gracias a Azure </w:t>
-      </w:r>
-      <w:proofErr w:type="spellStart"/>
-      <w:r>
-        <w:t>Stream</w:t>
-      </w:r>
-      <w:proofErr w:type="spellEnd"/>
-      <w:r>
-        <w:t xml:space="preserve"> </w:t>
-      </w:r>
-      <w:proofErr w:type="spellStart"/>
-      <w:r>
-        <w:t>Analitycs</w:t>
-      </w:r>
-      <w:proofErr w:type="spellEnd"/>
-      <w:r>
-        <w:t xml:space="preserve"> podemos procesar una gran cantidad de eventos y ofrecer resultados con baja latencia. Permite el escalado tanto horizontal, como vertical para controlar de manera correcta el procesamiento de grandes cantidades de datos y en tiempo real.</w:t>
-      </w:r>
-    </w:p>
-    <w:p>
-      <w:r>
-        <w:t>Por último, podemos señalar que la aplicación consigue un rendimiento más alto gracias a la creación de particiones lo que consigue que el procesamiento de datos complejos y en tiempo real se pueda llevar a cabo de manera paralela para conseguir una eficiencia muy importante.</w:t>
-      </w:r>
-    </w:p>
-    <w:p>
-      <w:r>
-        <w:t xml:space="preserve">En esta ocasión, no utilizaremos los </w:t>
-      </w:r>
-      <w:proofErr w:type="spellStart"/>
-      <w:proofErr w:type="gramStart"/>
-      <w:r>
-        <w:t>clusters</w:t>
-      </w:r>
-      <w:proofErr w:type="spellEnd"/>
-      <w:proofErr w:type="gramEnd"/>
-      <w:r>
-        <w:t xml:space="preserve"> dedicados que nos pone a disposición </w:t>
-      </w:r>
-      <w:r>
-        <w:t>Azure, sino</w:t>
-      </w:r>
-      <w:r>
-        <w:t xml:space="preserve"> que lo haremos a través de un trabajo en la aplicación, pero habría la posibilidad de una vez creado el área de trabajo llevar el proyecto a estos clústeres de manera sencilla.</w:t>
       </w:r>
     </w:p>
     <w:p/>
@@ -2741,7 +3407,7 @@
           <w:color w:val="171717"/>
         </w:rPr>
       </w:pPr>
-      <w:bookmarkStart w:id="6" w:name="_Toc60222797"/>
+      <w:bookmarkStart w:id="7" w:name="_Toc60645152"/>
       <w:r>
         <w:rPr>
           <w:rFonts w:ascii="Segoe UI" w:hAnsi="Segoe UI" w:cs="Segoe UI"/>
@@ -2765,7 +3431,7 @@
         </w:rPr>
         <w:t>.</w:t>
       </w:r>
-      <w:bookmarkEnd w:id="6"/>
+      <w:bookmarkEnd w:id="7"/>
     </w:p>
     <w:p>
       <w:r>
@@ -2867,11 +3533,7 @@
       </w:r>
       <w:proofErr w:type="spellEnd"/>
       <w:r>
-        <w:t xml:space="preserve"> satisface la demanda con tantos recursos e instancias de función como se necesiten, pero solo cuando sea necesario. A </w:t>
-      </w:r>
-      <w:r>
-        <w:lastRenderedPageBreak/>
-        <w:t>medida que disminuyan las solicitudes, todos los recursos e instancias de la aplicación adicionales se descartarán automáticamente</w:t>
+        <w:t xml:space="preserve"> satisface la demanda con tantos recursos e instancias de función como se necesiten, pero solo cuando sea necesario. A medida que disminuyan las solicitudes, todos los recursos e instancias de la aplicación adicionales se descartarán automáticamente</w:t>
       </w:r>
       <w:r>
         <w:t>.</w:t>
@@ -2896,7 +3558,7 @@
           <w:color w:val="171717"/>
         </w:rPr>
       </w:pPr>
-      <w:bookmarkStart w:id="7" w:name="_Toc60222798"/>
+      <w:bookmarkStart w:id="8" w:name="_Toc60645153"/>
       <w:r>
         <w:rPr>
           <w:rFonts w:ascii="Segoe UI" w:hAnsi="Segoe UI" w:cs="Segoe UI"/>
@@ -2936,7 +3598,7 @@
         </w:rPr>
         <w:t>.</w:t>
       </w:r>
-      <w:bookmarkEnd w:id="7"/>
+      <w:bookmarkEnd w:id="8"/>
     </w:p>
     <w:p>
       <w:r>
@@ -2972,6 +3634,7 @@
     </w:p>
     <w:p>
       <w:r>
+        <w:lastRenderedPageBreak/>
         <w:t>En nuestro caso utilizaremos la App de la compañía, de esta manera intentaremos cambiar el modo en el que los clientes se comunican con nosotros.</w:t>
       </w:r>
     </w:p>
@@ -3125,7 +3788,7 @@
           <w:color w:val="171717"/>
         </w:rPr>
       </w:pPr>
-      <w:bookmarkStart w:id="8" w:name="_Toc60222799"/>
+      <w:bookmarkStart w:id="9" w:name="_Toc60645154"/>
       <w:r>
         <w:rPr>
           <w:rFonts w:ascii="Segoe UI" w:hAnsi="Segoe UI" w:cs="Segoe UI"/>
@@ -3170,7 +3833,7 @@
         </w:rPr>
         <w:t>.</w:t>
       </w:r>
-      <w:bookmarkEnd w:id="8"/>
+      <w:bookmarkEnd w:id="9"/>
     </w:p>
     <w:p>
       <w:r>
@@ -3244,7 +3907,6 @@
         </w:numPr>
       </w:pPr>
       <w:r>
-        <w:lastRenderedPageBreak/>
         <w:t>La recogida de datos es en tiempo real, por lo que los mismos aumentaran en el tiempo de forma muy importante, y el Data Lake permite escalabilidad.</w:t>
       </w:r>
     </w:p>
@@ -3299,13 +3961,14 @@
           <w:color w:val="171717"/>
         </w:rPr>
       </w:pPr>
-      <w:bookmarkStart w:id="9" w:name="_Toc60222800"/>
+      <w:bookmarkStart w:id="10" w:name="_Toc60645155"/>
       <w:proofErr w:type="spellStart"/>
       <w:r>
         <w:rPr>
           <w:rFonts w:ascii="Segoe UI" w:hAnsi="Segoe UI" w:cs="Segoe UI"/>
           <w:color w:val="171717"/>
         </w:rPr>
+        <w:lastRenderedPageBreak/>
         <w:t>PowerBI</w:t>
       </w:r>
       <w:proofErr w:type="spellEnd"/>
@@ -3316,7 +3979,7 @@
         </w:rPr>
         <w:t>.</w:t>
       </w:r>
-      <w:bookmarkEnd w:id="9"/>
+      <w:bookmarkEnd w:id="10"/>
     </w:p>
     <w:p>
       <w:proofErr w:type="spellStart"/>
@@ -3466,45 +4129,57 @@
     </w:p>
     <w:p>
       <w:r>
+        <w:t xml:space="preserve">En nuestro caso, al ser un departamento pequeño de alrededor de 20 personas podemos usar la licencia pro que </w:t>
+      </w:r>
+      <w:r>
+        <w:t>apenas nos supondrá unos 2.400 euros de coste y que nos dará servicio para monitorear y analizar las distintas variables del negocio.</w:t>
+      </w:r>
+    </w:p>
+    <w:p>
+      <w:r>
+        <w:t>Por último, trabajaré de dos maneras:</w:t>
+      </w:r>
+    </w:p>
+    <w:p>
+      <w:r>
+        <w:t xml:space="preserve">La primera, diseñare el reporte a través de la opción de datos en </w:t>
+      </w:r>
+      <w:proofErr w:type="spellStart"/>
+      <w:r>
+        <w:t>streaming</w:t>
+      </w:r>
+      <w:proofErr w:type="spellEnd"/>
+      <w:r>
+        <w:t xml:space="preserve"> que posee </w:t>
+      </w:r>
+      <w:proofErr w:type="spellStart"/>
+      <w:r>
+        <w:t>Power</w:t>
+      </w:r>
+      <w:r>
+        <w:t>BI</w:t>
+      </w:r>
+      <w:proofErr w:type="spellEnd"/>
+      <w:r>
+        <w:t xml:space="preserve"> en su servicio.</w:t>
+      </w:r>
+    </w:p>
+    <w:p>
+      <w:r>
         <w:lastRenderedPageBreak/>
-        <w:t xml:space="preserve">En nuestro caso, al ser un departamento pequeño de alrededor de 20 personas podemos usar la licencia pro que </w:t>
-      </w:r>
-      <w:r>
-        <w:t>apenas nos supondrá unos 2.400 euros de coste y que nos dará servicio para monitorear y analizar las distintas variables del negocio.</w:t>
-      </w:r>
-    </w:p>
-    <w:p>
-      <w:r>
-        <w:t>Por último, trabajaré de dos maneras:</w:t>
-      </w:r>
-    </w:p>
-    <w:p>
-      <w:r>
-        <w:t xml:space="preserve">La primera, diseñare el reporte a través de la opción de datos en </w:t>
-      </w:r>
-      <w:proofErr w:type="spellStart"/>
-      <w:r>
-        <w:t>streaming</w:t>
-      </w:r>
-      <w:proofErr w:type="spellEnd"/>
-      <w:r>
-        <w:t xml:space="preserve"> que posee </w:t>
-      </w:r>
-      <w:proofErr w:type="spellStart"/>
-      <w:r>
-        <w:t>Power</w:t>
-      </w:r>
-      <w:r>
-        <w:t>BI</w:t>
-      </w:r>
-      <w:proofErr w:type="spellEnd"/>
-      <w:r>
-        <w:t xml:space="preserve"> en su servicio.</w:t>
-      </w:r>
-    </w:p>
-    <w:p>
-      <w:r>
-        <w:t xml:space="preserve">Simplemente cogeré los datos de las llamadas de los posibles clientes digitales de las últimas horas y con una visualización de un gráfico de líneas y de tarjetas mostraré los datos por tiempo y el numero total de clientes digitales, para que </w:t>
+        <w:t xml:space="preserve">Simplemente cogeré los datos de las llamadas de los posibles clientes digitales de las últimas horas y con una visualización de un </w:t>
+      </w:r>
+      <w:r>
+        <w:t>tarjetón con</w:t>
+      </w:r>
+      <w:r>
+        <w:t xml:space="preserve"> el </w:t>
+      </w:r>
+      <w:r>
+        <w:t>número</w:t>
+      </w:r>
+      <w:r>
+        <w:t xml:space="preserve"> total de clientes digitales, para que </w:t>
       </w:r>
       <w:r>
         <w:t>dé</w:t>
@@ -3515,53 +4190,40 @@
     </w:p>
     <w:p>
       <w:r>
-        <w:t>La segunda, el reporte podrá cruzarse con otros datos de los clientes o de las llamadas, como con una dimensión tiempo o una dimensión de población</w:t>
-      </w:r>
-      <w:r>
-        <w:t xml:space="preserve"> si es necesario.</w:t>
-      </w:r>
-    </w:p>
-    <w:p>
-      <w:r>
-        <w:t xml:space="preserve">Este informe lo haremos directamente en Desktop </w:t>
-      </w:r>
-      <w:proofErr w:type="spellStart"/>
-      <w:r>
-        <w:t>PowerBI</w:t>
-      </w:r>
-      <w:proofErr w:type="spellEnd"/>
-      <w:r>
-        <w:t xml:space="preserve"> y teniendo como origen de datos el </w:t>
-      </w:r>
-      <w:proofErr w:type="spellStart"/>
-      <w:r>
-        <w:t>datalake</w:t>
-      </w:r>
-      <w:proofErr w:type="spellEnd"/>
-      <w:r>
-        <w:t>, donde a aparte de los datos del servicio, tendremos otros que puedan enriquecer el informe.</w:t>
-      </w:r>
-    </w:p>
-    <w:p>
-      <w:r>
-        <w:t>En un primer momento jugaremos con los datos de antigüedad y primas y las características del cliente en cuanto a su relación con la empresa.</w:t>
-      </w:r>
-    </w:p>
-    <w:p>
-      <w:r>
-        <w:t xml:space="preserve">Seria un ejemplo de lo que se podría hacer si </w:t>
-      </w:r>
-      <w:r>
-        <w:t>entráramos</w:t>
-      </w:r>
-      <w:r>
-        <w:t xml:space="preserve"> más en detalle de los datos.</w:t>
-      </w:r>
-    </w:p>
-    <w:p>
-      <w:r>
-        <w:t>Un ejemplo de informe que he realizado con este tipo de información sería la imagen siguiente:</w:t>
-      </w:r>
+        <w:t>En la siguiente imagen muestro el proceso de elaboración del panel.</w:t>
+      </w:r>
+    </w:p>
+    <w:p>
+      <w:r>
+        <w:t xml:space="preserve">Simplemente hay que elegir el </w:t>
+      </w:r>
+      <w:proofErr w:type="spellStart"/>
+      <w:r>
+        <w:t>dataset</w:t>
+      </w:r>
+      <w:proofErr w:type="spellEnd"/>
+      <w:r>
+        <w:t xml:space="preserve"> que necesitemos del servicio que hemos creado en </w:t>
+      </w:r>
+      <w:r>
+        <w:t>Azure</w:t>
+      </w:r>
+      <w:r>
+        <w:t xml:space="preserve"> </w:t>
+      </w:r>
+      <w:r>
+        <w:t>en nuestro</w:t>
+      </w:r>
+      <w:r>
+        <w:t xml:space="preserve"> caso el nombre es: </w:t>
+      </w:r>
+      <w:hyperlink r:id="rId16" w:history="1">
+        <w:proofErr w:type="spellStart"/>
+        <w:r>
+          <w:t>tfmpower</w:t>
+        </w:r>
+        <w:proofErr w:type="spellEnd"/>
+      </w:hyperlink>
     </w:p>
     <w:p>
       <w:r>
@@ -3569,9 +4231,188 @@
           <w:noProof/>
         </w:rPr>
         <w:drawing>
-          <wp:inline distT="0" distB="0" distL="0" distR="0" wp14:anchorId="2DF80C5D" wp14:editId="7693A8D3">
-            <wp:extent cx="4229100" cy="2329144"/>
+          <wp:inline distT="0" distB="0" distL="0" distR="0" wp14:anchorId="5E09C370" wp14:editId="03BCD42B">
+            <wp:extent cx="3800475" cy="2322559"/>
+            <wp:effectExtent l="0" t="0" r="0" b="1905"/>
+            <wp:docPr id="14" name="Imagen 14"/>
+            <wp:cNvGraphicFramePr>
+              <a:graphicFrameLocks xmlns:a="http://schemas.openxmlformats.org/drawingml/2006/main" noChangeAspect="1"/>
+            </wp:cNvGraphicFramePr>
+            <a:graphic xmlns:a="http://schemas.openxmlformats.org/drawingml/2006/main">
+              <a:graphicData uri="http://schemas.openxmlformats.org/drawingml/2006/picture">
+                <pic:pic xmlns:pic="http://schemas.openxmlformats.org/drawingml/2006/picture">
+                  <pic:nvPicPr>
+                    <pic:cNvPr id="0" name="Picture 1"/>
+                    <pic:cNvPicPr>
+                      <a:picLocks noChangeAspect="1" noChangeArrowheads="1"/>
+                    </pic:cNvPicPr>
+                  </pic:nvPicPr>
+                  <pic:blipFill>
+                    <a:blip r:embed="rId17" cstate="print">
+                      <a:extLst>
+                        <a:ext uri="{28A0092B-C50C-407E-A947-70E740481C1C}">
+                          <a14:useLocalDpi xmlns:a14="http://schemas.microsoft.com/office/drawing/2010/main" val="0"/>
+                        </a:ext>
+                      </a:extLst>
+                    </a:blip>
+                    <a:srcRect/>
+                    <a:stretch>
+                      <a:fillRect/>
+                    </a:stretch>
+                  </pic:blipFill>
+                  <pic:spPr bwMode="auto">
+                    <a:xfrm>
+                      <a:off x="0" y="0"/>
+                      <a:ext cx="3814262" cy="2330984"/>
+                    </a:xfrm>
+                    <a:prstGeom prst="rect">
+                      <a:avLst/>
+                    </a:prstGeom>
+                    <a:noFill/>
+                    <a:ln>
+                      <a:noFill/>
+                    </a:ln>
+                  </pic:spPr>
+                </pic:pic>
+              </a:graphicData>
+            </a:graphic>
+          </wp:inline>
+        </w:drawing>
+      </w:r>
+    </w:p>
+    <w:p>
+      <w:r>
+        <w:t xml:space="preserve">Tras esto únicamente tenemos que coger los campos que necesitemos y realizamos el </w:t>
+      </w:r>
+      <w:proofErr w:type="spellStart"/>
+      <w:r>
+        <w:t>dataset</w:t>
+      </w:r>
+      <w:proofErr w:type="spellEnd"/>
+      <w:r>
+        <w:t xml:space="preserve"> deseado.</w:t>
+      </w:r>
+    </w:p>
+    <w:p>
+      <w:r>
+        <w:t>En este caso solo pondremos una tarjeta con el numero de clientes que han entrado bajo el criterio de posible cliente digital que hemos realizado en la prueba.</w:t>
+      </w:r>
+    </w:p>
+    <w:p>
+      <w:r>
+        <w:rPr>
+          <w:noProof/>
+        </w:rPr>
+        <w:drawing>
+          <wp:inline distT="0" distB="0" distL="0" distR="0" wp14:anchorId="2BD79C3E" wp14:editId="07E871B7">
+            <wp:extent cx="2162175" cy="1639957"/>
             <wp:effectExtent l="0" t="0" r="0" b="0"/>
+            <wp:docPr id="15" name="Imagen 15"/>
+            <wp:cNvGraphicFramePr>
+              <a:graphicFrameLocks xmlns:a="http://schemas.openxmlformats.org/drawingml/2006/main" noChangeAspect="1"/>
+            </wp:cNvGraphicFramePr>
+            <a:graphic xmlns:a="http://schemas.openxmlformats.org/drawingml/2006/main">
+              <a:graphicData uri="http://schemas.openxmlformats.org/drawingml/2006/picture">
+                <pic:pic xmlns:pic="http://schemas.openxmlformats.org/drawingml/2006/picture">
+                  <pic:nvPicPr>
+                    <pic:cNvPr id="0" name="Picture 3"/>
+                    <pic:cNvPicPr>
+                      <a:picLocks noChangeAspect="1" noChangeArrowheads="1"/>
+                    </pic:cNvPicPr>
+                  </pic:nvPicPr>
+                  <pic:blipFill>
+                    <a:blip r:embed="rId18" cstate="print">
+                      <a:extLst>
+                        <a:ext uri="{28A0092B-C50C-407E-A947-70E740481C1C}">
+                          <a14:useLocalDpi xmlns:a14="http://schemas.microsoft.com/office/drawing/2010/main" val="0"/>
+                        </a:ext>
+                      </a:extLst>
+                    </a:blip>
+                    <a:srcRect/>
+                    <a:stretch>
+                      <a:fillRect/>
+                    </a:stretch>
+                  </pic:blipFill>
+                  <pic:spPr bwMode="auto">
+                    <a:xfrm>
+                      <a:off x="0" y="0"/>
+                      <a:ext cx="2188253" cy="1659737"/>
+                    </a:xfrm>
+                    <a:prstGeom prst="rect">
+                      <a:avLst/>
+                    </a:prstGeom>
+                    <a:noFill/>
+                    <a:ln>
+                      <a:noFill/>
+                    </a:ln>
+                  </pic:spPr>
+                </pic:pic>
+              </a:graphicData>
+            </a:graphic>
+          </wp:inline>
+        </w:drawing>
+      </w:r>
+    </w:p>
+    <w:p>
+      <w:r>
+        <w:t>La segunda, el reporte podrá cruzarse con otros datos de los clientes o de las llamadas, como con una dimensión tiempo o una dimensión de población</w:t>
+      </w:r>
+      <w:r>
+        <w:t xml:space="preserve"> si es necesario.</w:t>
+      </w:r>
+    </w:p>
+    <w:p>
+      <w:r>
+        <w:t xml:space="preserve">Este informe lo haremos directamente en Desktop </w:t>
+      </w:r>
+      <w:proofErr w:type="spellStart"/>
+      <w:r>
+        <w:t>PowerBI</w:t>
+      </w:r>
+      <w:proofErr w:type="spellEnd"/>
+      <w:r>
+        <w:t xml:space="preserve"> y teniendo como origen de datos el </w:t>
+      </w:r>
+      <w:proofErr w:type="spellStart"/>
+      <w:r>
+        <w:t>datalake</w:t>
+      </w:r>
+      <w:proofErr w:type="spellEnd"/>
+      <w:r>
+        <w:t>, donde a aparte de los datos del servicio, tendremos otros que puedan enriquecer el informe.</w:t>
+      </w:r>
+    </w:p>
+    <w:p>
+      <w:r>
+        <w:t>En un primer momento jugaremos con los datos de antigüedad y primas y las características del cliente en cuanto a su relación con la empresa.</w:t>
+      </w:r>
+    </w:p>
+    <w:p>
+      <w:r>
+        <w:t xml:space="preserve">Seria un ejemplo de lo que se podría hacer si </w:t>
+      </w:r>
+      <w:r>
+        <w:t>entráramos</w:t>
+      </w:r>
+      <w:r>
+        <w:t xml:space="preserve"> más en detalle de los datos.</w:t>
+      </w:r>
+    </w:p>
+    <w:p>
+      <w:r>
+        <w:t>Un ejemplo de informe que he realizado con este tipo de información sería la imagen siguiente:</w:t>
+      </w:r>
+    </w:p>
+    <w:p>
+      <w:r>
+        <w:rPr>
+          <w:noProof/>
+        </w:rPr>
+        <w:lastRenderedPageBreak/>
+        <w:drawing>
+          <wp:inline distT="0" distB="0" distL="0" distR="0" wp14:anchorId="2DF80C5D" wp14:editId="061D5995">
+            <wp:extent cx="4591050" cy="2528485"/>
+            <wp:effectExtent l="0" t="0" r="0" b="5715"/>
             <wp:docPr id="8" name="Imagen 8" descr="Imagen que contiene Calendario&#10;&#10;Descripción generada automáticamente"/>
             <wp:cNvGraphicFramePr>
               <a:graphicFrameLocks xmlns:a="http://schemas.openxmlformats.org/drawingml/2006/main" noChangeAspect="1"/>
@@ -3584,7 +4425,7 @@
                     <pic:cNvPicPr/>
                   </pic:nvPicPr>
                   <pic:blipFill>
-                    <a:blip r:embed="rId11" cstate="print">
+                    <a:blip r:embed="rId19" cstate="print">
                       <a:extLst>
                         <a:ext uri="{28A0092B-C50C-407E-A947-70E740481C1C}">
                           <a14:useLocalDpi xmlns:a14="http://schemas.microsoft.com/office/drawing/2010/main" val="0"/>
@@ -3598,7 +4439,7 @@
                   <pic:spPr>
                     <a:xfrm>
                       <a:off x="0" y="0"/>
-                      <a:ext cx="4236163" cy="2333034"/>
+                      <a:ext cx="4611038" cy="2539493"/>
                     </a:xfrm>
                     <a:prstGeom prst="rect">
                       <a:avLst/>
@@ -3611,7 +4452,72 @@
         </w:drawing>
       </w:r>
     </w:p>
-    <w:p/>
+    <w:p>
+      <w:r>
+        <w:t xml:space="preserve">Estos datos provienen directamente del </w:t>
+      </w:r>
+      <w:proofErr w:type="spellStart"/>
+      <w:r>
+        <w:t>datalake</w:t>
+      </w:r>
+      <w:proofErr w:type="spellEnd"/>
+      <w:r>
+        <w:t xml:space="preserve"> que a su vez vienen desde </w:t>
+      </w:r>
+      <w:proofErr w:type="spellStart"/>
+      <w:r>
+        <w:t>Stream</w:t>
+      </w:r>
+      <w:proofErr w:type="spellEnd"/>
+      <w:r>
+        <w:t xml:space="preserve"> </w:t>
+      </w:r>
+      <w:proofErr w:type="spellStart"/>
+      <w:r>
+        <w:t>Analitycs</w:t>
+      </w:r>
+      <w:proofErr w:type="spellEnd"/>
+      <w:r>
+        <w:t>.</w:t>
+      </w:r>
+    </w:p>
+    <w:p>
+      <w:r>
+        <w:t xml:space="preserve">De esta manera tenemos cubiertas las necesidades de un análisis más pormenorizado, así como, la utilización del </w:t>
+      </w:r>
+      <w:proofErr w:type="spellStart"/>
+      <w:r>
+        <w:t>near</w:t>
+      </w:r>
+      <w:proofErr w:type="spellEnd"/>
+      <w:r>
+        <w:t xml:space="preserve"> real time con una visualización como ejemplo para mostrar la facilidad con la que </w:t>
+      </w:r>
+      <w:proofErr w:type="spellStart"/>
+      <w:r>
+        <w:t>PowerBI</w:t>
+      </w:r>
+      <w:proofErr w:type="spellEnd"/>
+      <w:r>
+        <w:t xml:space="preserve"> y </w:t>
+      </w:r>
+      <w:proofErr w:type="spellStart"/>
+      <w:r>
+        <w:t>stream</w:t>
+      </w:r>
+      <w:proofErr w:type="spellEnd"/>
+      <w:r>
+        <w:t xml:space="preserve"> </w:t>
+      </w:r>
+      <w:proofErr w:type="spellStart"/>
+      <w:r>
+        <w:t>analytics</w:t>
+      </w:r>
+      <w:proofErr w:type="spellEnd"/>
+      <w:r>
+        <w:t xml:space="preserve"> se pueden unir para realizar un informe en real time.</w:t>
+      </w:r>
+    </w:p>
     <w:p>
       <w:pPr>
         <w:pStyle w:val="Ttulo1"/>
@@ -3627,7 +4533,7 @@
           <w:szCs w:val="52"/>
         </w:rPr>
       </w:pPr>
-      <w:bookmarkStart w:id="10" w:name="_Toc60222801"/>
+      <w:bookmarkStart w:id="11" w:name="_Toc60645156"/>
       <w:r>
         <w:rPr>
           <w:b w:val="0"/>
@@ -3664,7 +4570,7 @@
         </w:rPr>
         <w:t xml:space="preserve"> Python</w:t>
       </w:r>
-      <w:bookmarkEnd w:id="10"/>
+      <w:bookmarkEnd w:id="11"/>
     </w:p>
     <w:p>
       <w:r>
@@ -3706,7 +4612,6 @@
         </w:numPr>
       </w:pPr>
       <w:r>
-        <w:lastRenderedPageBreak/>
         <w:t xml:space="preserve">ANTIGUEDAD </w:t>
       </w:r>
       <w:r>
@@ -3990,6 +4895,7 @@
         <w:pStyle w:val="Prrafodelista"/>
       </w:pPr>
       <w:r>
+        <w:lastRenderedPageBreak/>
         <w:t>5-Pymes</w:t>
       </w:r>
     </w:p>
@@ -4162,7 +5068,6 @@
     </w:p>
     <w:p>
       <w:r>
-        <w:lastRenderedPageBreak/>
         <w:t>Estos campos son susceptibles de cambiarlos por la media de la columna, ya que, suelen ser variables bastante poco cambiantes.</w:t>
       </w:r>
     </w:p>
@@ -4286,6 +5191,7 @@
     </w:p>
     <w:p>
       <w:r>
+        <w:lastRenderedPageBreak/>
         <w:t>Estos campos han sido tratados para cambiar los 1 y los 0 con los que venían por las palabras “YES” y “NO”</w:t>
       </w:r>
       <w:r>
@@ -4376,7 +5282,6 @@
     </w:p>
     <w:p>
       <w:r>
-        <w:lastRenderedPageBreak/>
         <w:t>Gracias a los histogramas puedo controlar como esta repartida la muestra en cada variable. Esto es una información muy valiosa para la creación de los tramos que utilizaré más adelante.</w:t>
       </w:r>
     </w:p>
@@ -4412,7 +5317,7 @@
                     <pic:cNvPicPr/>
                   </pic:nvPicPr>
                   <pic:blipFill>
-                    <a:blip r:embed="rId12"/>
+                    <a:blip r:embed="rId20"/>
                     <a:stretch>
                       <a:fillRect/>
                     </a:stretch>
@@ -4443,6 +5348,7 @@
         <w:rPr>
           <w:noProof/>
         </w:rPr>
+        <w:lastRenderedPageBreak/>
         <w:drawing>
           <wp:inline distT="0" distB="0" distL="0" distR="0" wp14:anchorId="6B0BAE65" wp14:editId="5CCDC564">
             <wp:extent cx="2741411" cy="1876425"/>
@@ -4459,7 +5365,7 @@
                     <pic:cNvPicPr/>
                   </pic:nvPicPr>
                   <pic:blipFill>
-                    <a:blip r:embed="rId13"/>
+                    <a:blip r:embed="rId21"/>
                     <a:stretch>
                       <a:fillRect/>
                     </a:stretch>
@@ -4519,7 +5425,6 @@
         <w:rPr>
           <w:noProof/>
         </w:rPr>
-        <w:lastRenderedPageBreak/>
         <w:drawing>
           <wp:inline distT="0" distB="0" distL="0" distR="0" wp14:anchorId="1D5A2AB5" wp14:editId="2725221F">
             <wp:extent cx="5514975" cy="1847850"/>
@@ -4536,7 +5441,7 @@
                     <pic:cNvPicPr/>
                   </pic:nvPicPr>
                   <pic:blipFill>
-                    <a:blip r:embed="rId14"/>
+                    <a:blip r:embed="rId22"/>
                     <a:stretch>
                       <a:fillRect/>
                     </a:stretch>
@@ -4600,6 +5505,7 @@
     </w:p>
     <w:p>
       <w:r>
+        <w:lastRenderedPageBreak/>
         <w:t>Pero, de todas formas, una vez balanceado podemos sacar una serie de conclusiones que nos pueden ayudar a tratar a estos clientes y la manera en la que podemos cambiar su relación con la empresa.</w:t>
       </w:r>
     </w:p>
@@ -4639,15 +5545,7 @@
       </w:r>
       <w:proofErr w:type="spellEnd"/>
       <w:r>
-        <w:t xml:space="preserve"> en real time, para poder hacer seguimiento </w:t>
-      </w:r>
-      <w:proofErr w:type="gramStart"/>
-      <w:r>
-        <w:t>y</w:t>
-      </w:r>
-      <w:proofErr w:type="gramEnd"/>
-      <w:r>
-        <w:t xml:space="preserve"> por otro lado, vamos a llevar estos clientes a </w:t>
+        <w:t xml:space="preserve"> en real time, para poder hacer seguimiento y por otro lado, vamos a llevar estos clientes a </w:t>
       </w:r>
       <w:proofErr w:type="spellStart"/>
       <w:r>
@@ -4692,7 +5590,6 @@
         <w:rPr>
           <w:noProof/>
         </w:rPr>
-        <w:lastRenderedPageBreak/>
         <w:drawing>
           <wp:inline distT="0" distB="0" distL="0" distR="0" wp14:anchorId="44D3CBE9" wp14:editId="0C42886F">
             <wp:extent cx="2552700" cy="2524125"/>
@@ -4709,7 +5606,7 @@
                     <pic:cNvPicPr/>
                   </pic:nvPicPr>
                   <pic:blipFill>
-                    <a:blip r:embed="rId15"/>
+                    <a:blip r:embed="rId23"/>
                     <a:stretch>
                       <a:fillRect/>
                     </a:stretch>
@@ -4753,21 +5650,10 @@
     </w:p>
     <w:p>
       <w:r>
-        <w:t xml:space="preserve">Una vez sabiendo esto podemos empezar a montar el sistema para conseguir que este tráfico se vaya a la web o a la </w:t>
-      </w:r>
-      <w:proofErr w:type="gramStart"/>
-      <w:r>
-        <w:t>app</w:t>
-      </w:r>
-      <w:proofErr w:type="gramEnd"/>
-      <w:r>
-        <w:t>.</w:t>
-      </w:r>
-    </w:p>
-    <w:p>
-      <w:bookmarkStart w:id="11" w:name="_GoBack"/>
-      <w:bookmarkEnd w:id="11"/>
-    </w:p>
+        <w:t>Una vez sabiendo esto podemos empezar a montar el sistema para conseguir que este tráfico se vaya a la web o a la app.</w:t>
+      </w:r>
+    </w:p>
+    <w:p/>
     <w:p>
       <w:pPr>
         <w:pStyle w:val="Ttulo1"/>
@@ -4783,6 +5669,7 @@
           <w:szCs w:val="52"/>
         </w:rPr>
       </w:pPr>
+      <w:bookmarkStart w:id="12" w:name="_Toc60645157"/>
       <w:r>
         <w:rPr>
           <w:b w:val="0"/>
@@ -4793,8 +5680,10 @@
           <w:sz w:val="52"/>
           <w:szCs w:val="52"/>
         </w:rPr>
+        <w:lastRenderedPageBreak/>
         <w:t>Presupuesto</w:t>
       </w:r>
+      <w:bookmarkEnd w:id="12"/>
     </w:p>
     <w:p>
       <w:r>
@@ -4827,7 +5716,7 @@
                     <pic:cNvPicPr/>
                   </pic:nvPicPr>
                   <pic:blipFill>
-                    <a:blip r:embed="rId16"/>
+                    <a:blip r:embed="rId24"/>
                     <a:stretch>
                       <a:fillRect/>
                     </a:stretch>
@@ -4850,7 +5739,6 @@
     </w:p>
     <w:p>
       <w:r>
-        <w:lastRenderedPageBreak/>
         <w:t>Vemos que el montante final es cerca de los 110 euros mensuales, lo que es una cifra poco importante para una compañía multinacional y a que a poco que consiga su objetivo este dinero rentará de manera muy rápida.</w:t>
       </w:r>
     </w:p>
@@ -4905,7 +5793,7 @@
           <w:color w:val="171717"/>
         </w:rPr>
       </w:pPr>
-      <w:bookmarkStart w:id="12" w:name="_Toc60222802"/>
+      <w:bookmarkStart w:id="13" w:name="_Toc60645158"/>
       <w:r>
         <w:rPr>
           <w:b w:val="0"/>
@@ -4930,7 +5818,7 @@
         </w:rPr>
         <w:t xml:space="preserve"> del proyecto</w:t>
       </w:r>
-      <w:bookmarkEnd w:id="12"/>
+      <w:bookmarkEnd w:id="13"/>
     </w:p>
     <w:p>
       <w:r>
@@ -4980,6 +5868,26 @@
         <w:t>Sin embargo, la arquitectura Azure me ha parecido muy interesante y como con pocos conocimientos se es capaz de montar algo útil y que sirve para mejorar el negocio.</w:t>
       </w:r>
     </w:p>
+    <w:p>
+      <w:r>
+        <w:lastRenderedPageBreak/>
+        <w:t xml:space="preserve">Sobre todo, lo que </w:t>
+      </w:r>
+      <w:proofErr w:type="spellStart"/>
+      <w:r>
+        <w:t>mas</w:t>
+      </w:r>
+      <w:proofErr w:type="spellEnd"/>
+      <w:r>
+        <w:t xml:space="preserve"> me ha llamado la atención es no tener que apenas picar código, lo cual para mí es una parte muy a tener en cuenta, ya que, únicamente controlo SQL y un poco de Python, pero más orientado al análisis de los datos.</w:t>
+      </w:r>
+    </w:p>
+    <w:p>
+      <w:r>
+        <w:t>En líneas generales este proyecto me ha ayudado a entender el flujo del dato desde su origen hasta su destino, ya sea el cliente interno o el externo, mediante notificaciones en el caso de nuestros clientes externos y mediante la visualización de informes en caso de nuestros clientes internos.</w:t>
+      </w:r>
+    </w:p>
+    <w:p/>
     <w:p/>
     <w:p/>
     <w:p>
@@ -4997,7 +5905,7 @@
           <w:szCs w:val="52"/>
         </w:rPr>
       </w:pPr>
-      <w:bookmarkStart w:id="13" w:name="_Toc60222803"/>
+      <w:bookmarkStart w:id="14" w:name="_Toc60645159"/>
       <w:r>
         <w:rPr>
           <w:b w:val="0"/>
@@ -5010,7 +5918,7 @@
         </w:rPr>
         <w:t>Bibliografía</w:t>
       </w:r>
-      <w:bookmarkEnd w:id="13"/>
+      <w:bookmarkEnd w:id="14"/>
       <w:r>
         <w:rPr>
           <w:b w:val="0"/>
@@ -5040,7 +5948,7 @@
           <w:szCs w:val="52"/>
         </w:rPr>
       </w:pPr>
-      <w:bookmarkStart w:id="14" w:name="_Toc60222804"/>
+      <w:bookmarkStart w:id="15" w:name="_Toc60645160"/>
       <w:r>
         <w:rPr>
           <w:b w:val="0"/>
@@ -5053,7 +5961,7 @@
         </w:rPr>
         <w:t>Anexos</w:t>
       </w:r>
-      <w:bookmarkEnd w:id="14"/>
+      <w:bookmarkEnd w:id="15"/>
     </w:p>
     <w:p>
       <w:pPr>
@@ -5102,8 +6010,8 @@
     <w:p/>
     <w:p/>
     <w:sectPr>
-      <w:headerReference w:type="default" r:id="rId17"/>
-      <w:footerReference w:type="default" r:id="rId18"/>
+      <w:headerReference w:type="default" r:id="rId25"/>
+      <w:footerReference w:type="default" r:id="rId26"/>
       <w:pgSz w:w="11906" w:h="16838"/>
       <w:pgMar w:top="1440" w:right="1440" w:bottom="1440" w:left="1440" w:header="720" w:footer="720" w:gutter="0"/>
       <w:cols w:space="720"/>
@@ -8779,7 +9687,7 @@
 </file>
 
 <file path=customXml/itemProps1.xml><?xml version="1.0" encoding="utf-8"?>
-<ds:datastoreItem xmlns:ds="http://schemas.openxmlformats.org/officeDocument/2006/customXml" ds:itemID="{68F57C75-78D1-4891-8634-B672B659B062}">
+<ds:datastoreItem xmlns:ds="http://schemas.openxmlformats.org/officeDocument/2006/customXml" ds:itemID="{1E401BA8-50CA-47CA-B5EB-DAA49BB222DA}">
   <ds:schemaRefs>
     <ds:schemaRef ds:uri="http://schemas.openxmlformats.org/officeDocument/2006/bibliography"/>
   </ds:schemaRefs>

--- a/Proyecto_TFM.docx
+++ b/Proyecto_TFM.docx
@@ -2,6 +2,7 @@
 <file path=word/document.xml><?xml version="1.0" encoding="utf-8"?>
 <w:document xmlns:wpc="http://schemas.microsoft.com/office/word/2010/wordprocessingCanvas" xmlns:cx="http://schemas.microsoft.com/office/drawing/2014/chartex" xmlns:cx1="http://schemas.microsoft.com/office/drawing/2015/9/8/chartex" xmlns:cx2="http://schemas.microsoft.com/office/drawing/2015/10/21/chartex" xmlns:cx3="http://schemas.microsoft.com/office/drawing/2016/5/9/chartex" xmlns:cx4="http://schemas.microsoft.com/office/drawing/2016/5/10/chartex" xmlns:cx5="http://schemas.microsoft.com/office/drawing/2016/5/11/chartex" xmlns:cx6="http://schemas.microsoft.com/office/drawing/2016/5/12/chartex" xmlns:cx7="http://schemas.microsoft.com/office/drawing/2016/5/13/chartex" xmlns:cx8="http://schemas.microsoft.com/office/drawing/2016/5/14/chartex" xmlns:mc="http://schemas.openxmlformats.org/markup-compatibility/2006" xmlns:aink="http://schemas.microsoft.com/office/drawing/2016/ink" xmlns:am3d="http://schemas.microsoft.com/office/drawing/2017/model3d" xmlns:o="urn:schemas-microsoft-com:office:office" xmlns:r="http://schemas.openxmlformats.org/officeDocument/2006/relationships" xmlns:m="http://schemas.openxmlformats.org/officeDocument/2006/math" xmlns:v="urn:schemas-microsoft-com:vml" xmlns:wp14="http://schemas.microsoft.com/office/word/2010/wordprocessingDrawing" xmlns:wp="http://schemas.openxmlformats.org/drawingml/2006/wordprocessingDrawing" xmlns:w10="urn:schemas-microsoft-com:office:word" xmlns:w="http://schemas.openxmlformats.org/wordprocessingml/2006/main" xmlns:w14="http://schemas.microsoft.com/office/word/2010/wordml" xmlns:w15="http://schemas.microsoft.com/office/word/2012/wordml" xmlns:w16cid="http://schemas.microsoft.com/office/word/2016/wordml/cid" xmlns:w16se="http://schemas.microsoft.com/office/word/2015/wordml/symex" xmlns:wpg="http://schemas.microsoft.com/office/word/2010/wordprocessingGroup" xmlns:wpi="http://schemas.microsoft.com/office/word/2010/wordprocessingInk" xmlns:wne="http://schemas.microsoft.com/office/word/2006/wordml" xmlns:wps="http://schemas.microsoft.com/office/word/2010/wordprocessingShape" mc:Ignorable="w14 w15 w16se w16cid wp14">
   <w:body>
+    <w:bookmarkStart w:id="0" w:name="_GoBack" w:displacedByCustomXml="next"/>
     <w:sdt>
       <w:sdtPr>
         <w:rPr>
@@ -28,6 +29,7 @@
             <w:t>Contenido</w:t>
           </w:r>
         </w:p>
+        <w:bookmarkEnd w:id="0"/>
         <w:p>
           <w:pPr>
             <w:pStyle w:val="TDC1"/>
@@ -49,7 +51,7 @@
           <w:r>
             <w:fldChar w:fldCharType="separate"/>
           </w:r>
-          <w:hyperlink w:anchor="_Toc60645146" w:history="1">
+          <w:hyperlink w:anchor="_Toc60674719" w:history="1">
             <w:r>
               <w:rPr>
                 <w:rStyle w:val="Hipervnculo"/>
@@ -76,7 +78,7 @@
                 <w:noProof/>
                 <w:webHidden/>
               </w:rPr>
-              <w:instrText xml:space="preserve"> PAGEREF _Toc60645146 \h </w:instrText>
+              <w:instrText xml:space="preserve"> PAGEREF _Toc60674719 \h </w:instrText>
             </w:r>
             <w:r>
               <w:rPr>
@@ -119,7 +121,7 @@
               <w:lang w:eastAsia="es-ES"/>
             </w:rPr>
           </w:pPr>
-          <w:hyperlink w:anchor="_Toc60645147" w:history="1">
+          <w:hyperlink w:anchor="_Toc60674720" w:history="1">
             <w:r>
               <w:rPr>
                 <w:rStyle w:val="Hipervnculo"/>
@@ -146,7 +148,7 @@
                 <w:noProof/>
                 <w:webHidden/>
               </w:rPr>
-              <w:instrText xml:space="preserve"> PAGEREF _Toc60645147 \h </w:instrText>
+              <w:instrText xml:space="preserve"> PAGEREF _Toc60674720 \h </w:instrText>
             </w:r>
             <w:r>
               <w:rPr>
@@ -189,7 +191,7 @@
               <w:lang w:eastAsia="es-ES"/>
             </w:rPr>
           </w:pPr>
-          <w:hyperlink w:anchor="_Toc60645148" w:history="1">
+          <w:hyperlink w:anchor="_Toc60674721" w:history="1">
             <w:r>
               <w:rPr>
                 <w:rStyle w:val="Hipervnculo"/>
@@ -216,7 +218,7 @@
                 <w:noProof/>
                 <w:webHidden/>
               </w:rPr>
-              <w:instrText xml:space="preserve"> PAGEREF _Toc60645148 \h </w:instrText>
+              <w:instrText xml:space="preserve"> PAGEREF _Toc60674721 \h </w:instrText>
             </w:r>
             <w:r>
               <w:rPr>
@@ -259,7 +261,7 @@
               <w:lang w:eastAsia="es-ES"/>
             </w:rPr>
           </w:pPr>
-          <w:hyperlink w:anchor="_Toc60645149" w:history="1">
+          <w:hyperlink w:anchor="_Toc60674722" w:history="1">
             <w:r>
               <w:rPr>
                 <w:rStyle w:val="Hipervnculo"/>
@@ -286,7 +288,7 @@
                 <w:noProof/>
                 <w:webHidden/>
               </w:rPr>
-              <w:instrText xml:space="preserve"> PAGEREF _Toc60645149 \h </w:instrText>
+              <w:instrText xml:space="preserve"> PAGEREF _Toc60674722 \h </w:instrText>
             </w:r>
             <w:r>
               <w:rPr>
@@ -330,7 +332,7 @@
               <w:lang w:eastAsia="es-ES"/>
             </w:rPr>
           </w:pPr>
-          <w:hyperlink w:anchor="_Toc60645150" w:history="1">
+          <w:hyperlink w:anchor="_Toc60674723" w:history="1">
             <w:r>
               <w:rPr>
                 <w:rStyle w:val="Hipervnculo"/>
@@ -374,7 +376,7 @@
                 <w:noProof/>
                 <w:webHidden/>
               </w:rPr>
-              <w:instrText xml:space="preserve"> PAGEREF _Toc60645150 \h </w:instrText>
+              <w:instrText xml:space="preserve"> PAGEREF _Toc60674723 \h </w:instrText>
             </w:r>
             <w:r>
               <w:rPr>
@@ -418,7 +420,7 @@
               <w:lang w:eastAsia="es-ES"/>
             </w:rPr>
           </w:pPr>
-          <w:hyperlink w:anchor="_Toc60645151" w:history="1">
+          <w:hyperlink w:anchor="_Toc60674724" w:history="1">
             <w:r>
               <w:rPr>
                 <w:rStyle w:val="Hipervnculo"/>
@@ -462,7 +464,7 @@
                 <w:noProof/>
                 <w:webHidden/>
               </w:rPr>
-              <w:instrText xml:space="preserve"> PAGEREF _Toc60645151 \h </w:instrText>
+              <w:instrText xml:space="preserve"> PAGEREF _Toc60674724 \h </w:instrText>
             </w:r>
             <w:r>
               <w:rPr>
@@ -482,7 +484,7 @@
                 <w:noProof/>
                 <w:webHidden/>
               </w:rPr>
-              <w:t>6</w:t>
+              <w:t>8</w:t>
             </w:r>
             <w:r>
               <w:rPr>
@@ -506,7 +508,7 @@
               <w:lang w:eastAsia="es-ES"/>
             </w:rPr>
           </w:pPr>
-          <w:hyperlink w:anchor="_Toc60645152" w:history="1">
+          <w:hyperlink w:anchor="_Toc60674725" w:history="1">
             <w:r>
               <w:rPr>
                 <w:rStyle w:val="Hipervnculo"/>
@@ -550,7 +552,7 @@
                 <w:noProof/>
                 <w:webHidden/>
               </w:rPr>
-              <w:instrText xml:space="preserve"> PAGEREF _Toc60645152 \h </w:instrText>
+              <w:instrText xml:space="preserve"> PAGEREF _Toc60674725 \h </w:instrText>
             </w:r>
             <w:r>
               <w:rPr>
@@ -570,7 +572,7 @@
                 <w:noProof/>
                 <w:webHidden/>
               </w:rPr>
-              <w:t>7</w:t>
+              <w:t>10</w:t>
             </w:r>
             <w:r>
               <w:rPr>
@@ -594,7 +596,7 @@
               <w:lang w:eastAsia="es-ES"/>
             </w:rPr>
           </w:pPr>
-          <w:hyperlink w:anchor="_Toc60645153" w:history="1">
+          <w:hyperlink w:anchor="_Toc60674726" w:history="1">
             <w:r>
               <w:rPr>
                 <w:rStyle w:val="Hipervnculo"/>
@@ -638,7 +640,7 @@
                 <w:noProof/>
                 <w:webHidden/>
               </w:rPr>
-              <w:instrText xml:space="preserve"> PAGEREF _Toc60645153 \h </w:instrText>
+              <w:instrText xml:space="preserve"> PAGEREF _Toc60674726 \h </w:instrText>
             </w:r>
             <w:r>
               <w:rPr>
@@ -658,7 +660,7 @@
                 <w:noProof/>
                 <w:webHidden/>
               </w:rPr>
-              <w:t>8</w:t>
+              <w:t>10</w:t>
             </w:r>
             <w:r>
               <w:rPr>
@@ -682,7 +684,7 @@
               <w:lang w:eastAsia="es-ES"/>
             </w:rPr>
           </w:pPr>
-          <w:hyperlink w:anchor="_Toc60645154" w:history="1">
+          <w:hyperlink w:anchor="_Toc60674727" w:history="1">
             <w:r>
               <w:rPr>
                 <w:rStyle w:val="Hipervnculo"/>
@@ -726,7 +728,7 @@
                 <w:noProof/>
                 <w:webHidden/>
               </w:rPr>
-              <w:instrText xml:space="preserve"> PAGEREF _Toc60645154 \h </w:instrText>
+              <w:instrText xml:space="preserve"> PAGEREF _Toc60674727 \h </w:instrText>
             </w:r>
             <w:r>
               <w:rPr>
@@ -746,7 +748,7 @@
                 <w:noProof/>
                 <w:webHidden/>
               </w:rPr>
-              <w:t>8</w:t>
+              <w:t>12</w:t>
             </w:r>
             <w:r>
               <w:rPr>
@@ -770,7 +772,7 @@
               <w:lang w:eastAsia="es-ES"/>
             </w:rPr>
           </w:pPr>
-          <w:hyperlink w:anchor="_Toc60645155" w:history="1">
+          <w:hyperlink w:anchor="_Toc60674728" w:history="1">
             <w:r>
               <w:rPr>
                 <w:rStyle w:val="Hipervnculo"/>
@@ -814,7 +816,7 @@
                 <w:noProof/>
                 <w:webHidden/>
               </w:rPr>
-              <w:instrText xml:space="preserve"> PAGEREF _Toc60645155 \h </w:instrText>
+              <w:instrText xml:space="preserve"> PAGEREF _Toc60674728 \h </w:instrText>
             </w:r>
             <w:r>
               <w:rPr>
@@ -834,7 +836,7 @@
                 <w:noProof/>
                 <w:webHidden/>
               </w:rPr>
-              <w:t>9</w:t>
+              <w:t>12</w:t>
             </w:r>
             <w:r>
               <w:rPr>
@@ -857,7 +859,7 @@
               <w:lang w:eastAsia="es-ES"/>
             </w:rPr>
           </w:pPr>
-          <w:hyperlink w:anchor="_Toc60645156" w:history="1">
+          <w:hyperlink w:anchor="_Toc60674729" w:history="1">
             <w:r>
               <w:rPr>
                 <w:rStyle w:val="Hipervnculo"/>
@@ -886,7 +888,7 @@
                 <w:noProof/>
                 <w:webHidden/>
               </w:rPr>
-              <w:instrText xml:space="preserve"> PAGEREF _Toc60645156 \h </w:instrText>
+              <w:instrText xml:space="preserve"> PAGEREF _Toc60674729 \h </w:instrText>
             </w:r>
             <w:r>
               <w:rPr>
@@ -906,7 +908,7 @@
                 <w:noProof/>
                 <w:webHidden/>
               </w:rPr>
-              <w:t>10</w:t>
+              <w:t>15</w:t>
             </w:r>
             <w:r>
               <w:rPr>
@@ -929,7 +931,7 @@
               <w:lang w:eastAsia="es-ES"/>
             </w:rPr>
           </w:pPr>
-          <w:hyperlink w:anchor="_Toc60645157" w:history="1">
+          <w:hyperlink w:anchor="_Toc60674730" w:history="1">
             <w:r>
               <w:rPr>
                 <w:rStyle w:val="Hipervnculo"/>
@@ -958,7 +960,7 @@
                 <w:noProof/>
                 <w:webHidden/>
               </w:rPr>
-              <w:instrText xml:space="preserve"> PAGEREF _Toc60645157 \h </w:instrText>
+              <w:instrText xml:space="preserve"> PAGEREF _Toc60674730 \h </w:instrText>
             </w:r>
             <w:r>
               <w:rPr>
@@ -978,7 +980,7 @@
                 <w:noProof/>
                 <w:webHidden/>
               </w:rPr>
-              <w:t>15</w:t>
+              <w:t>20</w:t>
             </w:r>
             <w:r>
               <w:rPr>
@@ -1001,7 +1003,7 @@
               <w:lang w:eastAsia="es-ES"/>
             </w:rPr>
           </w:pPr>
-          <w:hyperlink w:anchor="_Toc60645158" w:history="1">
+          <w:hyperlink w:anchor="_Toc60674731" w:history="1">
             <w:r>
               <w:rPr>
                 <w:rStyle w:val="Hipervnculo"/>
@@ -1030,7 +1032,7 @@
                 <w:noProof/>
                 <w:webHidden/>
               </w:rPr>
-              <w:instrText xml:space="preserve"> PAGEREF _Toc60645158 \h </w:instrText>
+              <w:instrText xml:space="preserve"> PAGEREF _Toc60674731 \h </w:instrText>
             </w:r>
             <w:r>
               <w:rPr>
@@ -1050,7 +1052,7 @@
                 <w:noProof/>
                 <w:webHidden/>
               </w:rPr>
-              <w:t>16</w:t>
+              <w:t>20</w:t>
             </w:r>
             <w:r>
               <w:rPr>
@@ -1073,7 +1075,7 @@
               <w:lang w:eastAsia="es-ES"/>
             </w:rPr>
           </w:pPr>
-          <w:hyperlink w:anchor="_Toc60645159" w:history="1">
+          <w:hyperlink w:anchor="_Toc60674732" w:history="1">
             <w:r>
               <w:rPr>
                 <w:rStyle w:val="Hipervnculo"/>
@@ -1102,7 +1104,7 @@
                 <w:noProof/>
                 <w:webHidden/>
               </w:rPr>
-              <w:instrText xml:space="preserve"> PAGEREF _Toc60645159 \h </w:instrText>
+              <w:instrText xml:space="preserve"> PAGEREF _Toc60674732 \h </w:instrText>
             </w:r>
             <w:r>
               <w:rPr>
@@ -1122,7 +1124,7 @@
                 <w:noProof/>
                 <w:webHidden/>
               </w:rPr>
-              <w:t>16</w:t>
+              <w:t>21</w:t>
             </w:r>
             <w:r>
               <w:rPr>
@@ -1145,7 +1147,7 @@
               <w:lang w:eastAsia="es-ES"/>
             </w:rPr>
           </w:pPr>
-          <w:hyperlink w:anchor="_Toc60645160" w:history="1">
+          <w:hyperlink w:anchor="_Toc60674733" w:history="1">
             <w:r>
               <w:rPr>
                 <w:rStyle w:val="Hipervnculo"/>
@@ -1174,7 +1176,7 @@
                 <w:noProof/>
                 <w:webHidden/>
               </w:rPr>
-              <w:instrText xml:space="preserve"> PAGEREF _Toc60645160 \h </w:instrText>
+              <w:instrText xml:space="preserve"> PAGEREF _Toc60674733 \h </w:instrText>
             </w:r>
             <w:r>
               <w:rPr>
@@ -1194,7 +1196,7 @@
                 <w:noProof/>
                 <w:webHidden/>
               </w:rPr>
-              <w:t>16</w:t>
+              <w:t>22</w:t>
             </w:r>
             <w:r>
               <w:rPr>
@@ -1222,14 +1224,14 @@
         <w:pStyle w:val="Ttulo"/>
         <w:outlineLvl w:val="0"/>
       </w:pPr>
-      <w:bookmarkStart w:id="0" w:name="_Toc60645146"/>
+      <w:bookmarkStart w:id="1" w:name="_Toc60674719"/>
       <w:r>
         <w:t>Resumen</w:t>
       </w:r>
       <w:r>
         <w:t>.</w:t>
       </w:r>
-      <w:bookmarkEnd w:id="0"/>
+      <w:bookmarkEnd w:id="1"/>
     </w:p>
     <w:p>
       <w:r>
@@ -1261,7 +1263,15 @@
         <w:t>centro de atención telefónica</w:t>
       </w:r>
       <w:r>
-        <w:t xml:space="preserve"> y llevarlos a que cojan la cita a través de, por ejemplo, la app.</w:t>
+        <w:t xml:space="preserve"> y llevarlos a que cojan la cita a través de, por ejemplo, la </w:t>
+      </w:r>
+      <w:proofErr w:type="gramStart"/>
+      <w:r>
+        <w:t>app</w:t>
+      </w:r>
+      <w:proofErr w:type="gramEnd"/>
+      <w:r>
+        <w:t>.</w:t>
       </w:r>
     </w:p>
     <w:p>
@@ -1280,7 +1290,15 @@
         <w:t>e</w:t>
       </w:r>
       <w:r>
-        <w:t xml:space="preserve"> una notificación indicándole que tiene la posibilidad de hacer la gestión por la app o la web.</w:t>
+        <w:t xml:space="preserve"> una notificación indicándole que tiene la posibilidad de hacer la gestión por la </w:t>
+      </w:r>
+      <w:proofErr w:type="gramStart"/>
+      <w:r>
+        <w:t>app</w:t>
+      </w:r>
+      <w:proofErr w:type="gramEnd"/>
+      <w:r>
+        <w:t xml:space="preserve"> o la web.</w:t>
       </w:r>
     </w:p>
     <w:p>
@@ -1303,7 +1321,15 @@
         </w:numPr>
       </w:pPr>
       <w:r>
-        <w:t>Digitales: aquellos que tengan posibilidades de utilización de la app o la web.</w:t>
+        <w:t xml:space="preserve">Digitales: aquellos que tengan posibilidades de utilización de la </w:t>
+      </w:r>
+      <w:proofErr w:type="gramStart"/>
+      <w:r>
+        <w:t>app</w:t>
+      </w:r>
+      <w:proofErr w:type="gramEnd"/>
+      <w:r>
+        <w:t xml:space="preserve"> o la web.</w:t>
       </w:r>
     </w:p>
     <w:p>
@@ -1351,14 +1377,14 @@
         <w:pStyle w:val="Ttulo"/>
         <w:outlineLvl w:val="0"/>
       </w:pPr>
-      <w:bookmarkStart w:id="1" w:name="_Toc60645147"/>
+      <w:bookmarkStart w:id="2" w:name="_Toc60674720"/>
       <w:r>
         <w:t>Introducción y contexto</w:t>
       </w:r>
       <w:r>
         <w:t>.</w:t>
       </w:r>
-      <w:bookmarkEnd w:id="1"/>
+      <w:bookmarkEnd w:id="2"/>
     </w:p>
     <w:p>
       <w:r>
@@ -1474,11 +1500,11 @@
         <w:pStyle w:val="Ttulo"/>
         <w:outlineLvl w:val="0"/>
       </w:pPr>
-      <w:bookmarkStart w:id="2" w:name="_Toc60645148"/>
+      <w:bookmarkStart w:id="3" w:name="_Toc60674721"/>
       <w:r>
         <w:t>Flujo de datos.</w:t>
       </w:r>
-      <w:bookmarkEnd w:id="2"/>
+      <w:bookmarkEnd w:id="3"/>
     </w:p>
     <w:p>
       <w:r>
@@ -1689,7 +1715,15 @@
       </w:r>
       <w:proofErr w:type="spellEnd"/>
       <w:r>
-        <w:t xml:space="preserve"> Hub e </w:t>
+        <w:t xml:space="preserve"> </w:t>
+      </w:r>
+      <w:proofErr w:type="gramStart"/>
+      <w:r>
+        <w:t>Hub</w:t>
+      </w:r>
+      <w:proofErr w:type="gramEnd"/>
+      <w:r>
+        <w:t xml:space="preserve"> e </w:t>
       </w:r>
       <w:proofErr w:type="spellStart"/>
       <w:r>
@@ -1792,7 +1826,15 @@
       </w:r>
       <w:proofErr w:type="spellEnd"/>
       <w:r>
-        <w:t xml:space="preserve"> Hub, que es la herramienta que nos permitirá la comunicación con el cliente.</w:t>
+        <w:t xml:space="preserve"> </w:t>
+      </w:r>
+      <w:proofErr w:type="gramStart"/>
+      <w:r>
+        <w:t>Hub</w:t>
+      </w:r>
+      <w:proofErr w:type="gramEnd"/>
+      <w:r>
+        <w:t>, que es la herramienta que nos permitirá la comunicación con el cliente.</w:t>
       </w:r>
     </w:p>
     <w:p>
@@ -1911,15 +1953,23 @@
         <w:pStyle w:val="Ttulo"/>
         <w:outlineLvl w:val="0"/>
       </w:pPr>
-      <w:bookmarkStart w:id="3" w:name="_Toc60645149"/>
+      <w:bookmarkStart w:id="4" w:name="_Toc60674722"/>
       <w:r>
         <w:t>Arquitectura.</w:t>
       </w:r>
-      <w:bookmarkEnd w:id="3"/>
-    </w:p>
-    <w:p>
-      <w:r>
-        <w:t>En esta ocasión creo que la arquitectura elegida debe ser una arquitectura Lambda, que convine el proceso de real time junto con el almacenaje de datos para su posterior análisis y tener la posibilidad de realizar cruces con otros datos que necesitemos.</w:t>
+      <w:bookmarkEnd w:id="4"/>
+    </w:p>
+    <w:p>
+      <w:r>
+        <w:t xml:space="preserve">En esta ocasión creo que la arquitectura elegida debe ser una arquitectura Lambda, que convine el proceso de real </w:t>
+      </w:r>
+      <w:proofErr w:type="gramStart"/>
+      <w:r>
+        <w:t>time</w:t>
+      </w:r>
+      <w:proofErr w:type="gramEnd"/>
+      <w:r>
+        <w:t xml:space="preserve"> junto con el almacenaje de datos para su posterior análisis y tener la posibilidad de realizar cruces con otros datos que necesitemos.</w:t>
       </w:r>
     </w:p>
     <w:p>
@@ -2037,7 +2087,15 @@
       </w:r>
       <w:proofErr w:type="spellEnd"/>
       <w:r>
-        <w:t xml:space="preserve"> Hub y </w:t>
+        <w:t xml:space="preserve"> </w:t>
+      </w:r>
+      <w:proofErr w:type="gramStart"/>
+      <w:r>
+        <w:t>Hub</w:t>
+      </w:r>
+      <w:proofErr w:type="gramEnd"/>
+      <w:r>
+        <w:t xml:space="preserve"> y </w:t>
       </w:r>
       <w:proofErr w:type="spellStart"/>
       <w:r>
@@ -2105,7 +2163,7 @@
           <w:color w:val="171717"/>
         </w:rPr>
       </w:pPr>
-      <w:bookmarkStart w:id="4" w:name="_Toc60645150"/>
+      <w:bookmarkStart w:id="5" w:name="_Toc60674723"/>
       <w:r>
         <w:rPr>
           <w:rFonts w:ascii="Segoe UI" w:hAnsi="Segoe UI" w:cs="Segoe UI"/>
@@ -2145,7 +2203,7 @@
         </w:rPr>
         <w:t>.</w:t>
       </w:r>
-      <w:bookmarkEnd w:id="4"/>
+      <w:bookmarkEnd w:id="5"/>
     </w:p>
     <w:p>
       <w:r>
@@ -2324,10 +2382,12 @@
         <w:t xml:space="preserve"> </w:t>
       </w:r>
       <w:proofErr w:type="spellStart"/>
+      <w:proofErr w:type="gramStart"/>
       <w:r>
         <w:t>hub</w:t>
       </w:r>
       <w:proofErr w:type="spellEnd"/>
+      <w:proofErr w:type="gramEnd"/>
       <w:r>
         <w:t xml:space="preserve"> retiene los datos durante un tiempo configurable que se aplica a todas las particiones, por lo tanto, los eventos terminan en función del tiempo que nosotros hayamos elegido.</w:t>
       </w:r>
@@ -2440,7 +2500,15 @@
       </w:r>
       <w:proofErr w:type="spellEnd"/>
       <w:r>
-        <w:t xml:space="preserve"> Hub son los siguientes:</w:t>
+        <w:t xml:space="preserve"> </w:t>
+      </w:r>
+      <w:proofErr w:type="gramStart"/>
+      <w:r>
+        <w:t>Hub</w:t>
+      </w:r>
+      <w:proofErr w:type="gramEnd"/>
+      <w:r>
+        <w:t xml:space="preserve"> son los siguientes:</w:t>
       </w:r>
     </w:p>
     <w:p>
@@ -2514,10 +2582,12 @@
         <w:t xml:space="preserve">Receptores de eventos: es cualquier entidad que lea los datos proporcionados por evento </w:t>
       </w:r>
       <w:proofErr w:type="spellStart"/>
+      <w:proofErr w:type="gramStart"/>
       <w:r>
         <w:t>hub</w:t>
       </w:r>
       <w:proofErr w:type="spellEnd"/>
+      <w:proofErr w:type="gramEnd"/>
       <w:r>
         <w:t>.</w:t>
       </w:r>
@@ -2548,10 +2618,12 @@
         <w:t xml:space="preserve"> </w:t>
       </w:r>
       <w:proofErr w:type="spellStart"/>
+      <w:proofErr w:type="gramStart"/>
       <w:r>
         <w:t>hub</w:t>
       </w:r>
       <w:proofErr w:type="spellEnd"/>
+      <w:proofErr w:type="gramEnd"/>
       <w:r>
         <w:t xml:space="preserve"> para tenerlos todos reunidos y posteriormente realicé la configuración del evento de evento </w:t>
       </w:r>
@@ -2649,10 +2721,12 @@
         <w:t xml:space="preserve">evento </w:t>
       </w:r>
       <w:proofErr w:type="spellStart"/>
+      <w:proofErr w:type="gramStart"/>
       <w:r>
         <w:t>hub</w:t>
       </w:r>
       <w:proofErr w:type="spellEnd"/>
+      <w:proofErr w:type="gramEnd"/>
       <w:r>
         <w:t xml:space="preserve"> y su nombre:</w:t>
       </w:r>
@@ -2912,8 +2986,6 @@
       <w:r>
         <w:t xml:space="preserve"> con el formato anteriormente mostrado </w:t>
       </w:r>
-      <w:bookmarkStart w:id="5" w:name="_GoBack"/>
-      <w:bookmarkEnd w:id="5"/>
     </w:p>
     <w:p>
       <w:pPr>
@@ -2929,7 +3001,7 @@
           <w:color w:val="171717"/>
         </w:rPr>
       </w:pPr>
-      <w:bookmarkStart w:id="6" w:name="_Toc60645151"/>
+      <w:bookmarkStart w:id="6" w:name="_Toc60674724"/>
       <w:r>
         <w:rPr>
           <w:rFonts w:ascii="Segoe UI" w:hAnsi="Segoe UI" w:cs="Segoe UI"/>
@@ -3133,10 +3205,12 @@
         <w:t xml:space="preserve">En esta ocasión, no utilizaremos los </w:t>
       </w:r>
       <w:proofErr w:type="spellStart"/>
+      <w:proofErr w:type="gramStart"/>
       <w:r>
         <w:t>clusters</w:t>
       </w:r>
       <w:proofErr w:type="spellEnd"/>
+      <w:proofErr w:type="gramEnd"/>
       <w:r>
         <w:t xml:space="preserve"> dedicados que nos pone a disposición </w:t>
       </w:r>
@@ -3163,10 +3237,12 @@
         <w:t xml:space="preserve"> </w:t>
       </w:r>
       <w:proofErr w:type="spellStart"/>
+      <w:proofErr w:type="gramStart"/>
       <w:r>
         <w:t>hub</w:t>
       </w:r>
       <w:proofErr w:type="spellEnd"/>
+      <w:proofErr w:type="gramEnd"/>
       <w:r>
         <w:t xml:space="preserve"> que hemos creado anteriormente, estos datos nos llegaran cada 15 min y los </w:t>
       </w:r>
@@ -3407,7 +3483,7 @@
           <w:color w:val="171717"/>
         </w:rPr>
       </w:pPr>
-      <w:bookmarkStart w:id="7" w:name="_Toc60645152"/>
+      <w:bookmarkStart w:id="7" w:name="_Toc60674725"/>
       <w:r>
         <w:rPr>
           <w:rFonts w:ascii="Segoe UI" w:hAnsi="Segoe UI" w:cs="Segoe UI"/>
@@ -3558,7 +3634,7 @@
           <w:color w:val="171717"/>
         </w:rPr>
       </w:pPr>
-      <w:bookmarkStart w:id="8" w:name="_Toc60645153"/>
+      <w:bookmarkStart w:id="8" w:name="_Toc60674726"/>
       <w:r>
         <w:rPr>
           <w:rFonts w:ascii="Segoe UI" w:hAnsi="Segoe UI" w:cs="Segoe UI"/>
@@ -3772,6 +3848,113 @@
       </w:r>
       <w:r>
         <w:t>Firma de acceso compartido (SAS) o autenticación federada</w:t>
+      </w:r>
+    </w:p>
+    <w:p>
+      <w:r>
+        <w:t xml:space="preserve">Creamos el paso de </w:t>
+      </w:r>
+      <w:proofErr w:type="spellStart"/>
+      <w:r>
+        <w:t>notification</w:t>
+      </w:r>
+      <w:proofErr w:type="spellEnd"/>
+      <w:r>
+        <w:t xml:space="preserve"> y su espacio dándoles un nombre como vemos aquí abajo:</w:t>
+      </w:r>
+    </w:p>
+    <w:p>
+      <w:r>
+        <w:rPr>
+          <w:noProof/>
+        </w:rPr>
+        <w:drawing>
+          <wp:inline distT="0" distB="0" distL="0" distR="0" wp14:anchorId="6D8A5976" wp14:editId="2026E78D">
+            <wp:extent cx="3590925" cy="2573244"/>
+            <wp:effectExtent l="0" t="0" r="0" b="0"/>
+            <wp:docPr id="18" name="Imagen 18"/>
+            <wp:cNvGraphicFramePr>
+              <a:graphicFrameLocks xmlns:a="http://schemas.openxmlformats.org/drawingml/2006/main" noChangeAspect="1"/>
+            </wp:cNvGraphicFramePr>
+            <a:graphic xmlns:a="http://schemas.openxmlformats.org/drawingml/2006/main">
+              <a:graphicData uri="http://schemas.openxmlformats.org/drawingml/2006/picture">
+                <pic:pic xmlns:pic="http://schemas.openxmlformats.org/drawingml/2006/picture">
+                  <pic:nvPicPr>
+                    <pic:cNvPr id="1" name=""/>
+                    <pic:cNvPicPr/>
+                  </pic:nvPicPr>
+                  <pic:blipFill>
+                    <a:blip r:embed="rId16"/>
+                    <a:stretch>
+                      <a:fillRect/>
+                    </a:stretch>
+                  </pic:blipFill>
+                  <pic:spPr>
+                    <a:xfrm>
+                      <a:off x="0" y="0"/>
+                      <a:ext cx="3602345" cy="2581428"/>
+                    </a:xfrm>
+                    <a:prstGeom prst="rect">
+                      <a:avLst/>
+                    </a:prstGeom>
+                  </pic:spPr>
+                </pic:pic>
+              </a:graphicData>
+            </a:graphic>
+          </wp:inline>
+        </w:drawing>
+      </w:r>
+    </w:p>
+    <w:p/>
+    <w:p/>
+    <w:p/>
+    <w:p/>
+    <w:p>
+      <w:r>
+        <w:lastRenderedPageBreak/>
+        <w:t>He utilizado la aplicación de Android para probar con el mensaje que aparece en la imagen siguiente:</w:t>
+      </w:r>
+    </w:p>
+    <w:p>
+      <w:r>
+        <w:rPr>
+          <w:noProof/>
+        </w:rPr>
+        <w:drawing>
+          <wp:inline distT="0" distB="0" distL="0" distR="0" wp14:anchorId="47784116" wp14:editId="736D2BDC">
+            <wp:extent cx="4648200" cy="1824056"/>
+            <wp:effectExtent l="0" t="0" r="0" b="5080"/>
+            <wp:docPr id="19" name="Imagen 19"/>
+            <wp:cNvGraphicFramePr>
+              <a:graphicFrameLocks xmlns:a="http://schemas.openxmlformats.org/drawingml/2006/main" noChangeAspect="1"/>
+            </wp:cNvGraphicFramePr>
+            <a:graphic xmlns:a="http://schemas.openxmlformats.org/drawingml/2006/main">
+              <a:graphicData uri="http://schemas.openxmlformats.org/drawingml/2006/picture">
+                <pic:pic xmlns:pic="http://schemas.openxmlformats.org/drawingml/2006/picture">
+                  <pic:nvPicPr>
+                    <pic:cNvPr id="1" name=""/>
+                    <pic:cNvPicPr/>
+                  </pic:nvPicPr>
+                  <pic:blipFill>
+                    <a:blip r:embed="rId17"/>
+                    <a:stretch>
+                      <a:fillRect/>
+                    </a:stretch>
+                  </pic:blipFill>
+                  <pic:spPr>
+                    <a:xfrm>
+                      <a:off x="0" y="0"/>
+                      <a:ext cx="4709431" cy="1848084"/>
+                    </a:xfrm>
+                    <a:prstGeom prst="rect">
+                      <a:avLst/>
+                    </a:prstGeom>
+                  </pic:spPr>
+                </pic:pic>
+              </a:graphicData>
+            </a:graphic>
+          </wp:inline>
+        </w:drawing>
       </w:r>
     </w:p>
     <w:p>
@@ -3788,7 +3971,7 @@
           <w:color w:val="171717"/>
         </w:rPr>
       </w:pPr>
-      <w:bookmarkStart w:id="9" w:name="_Toc60645154"/>
+      <w:bookmarkStart w:id="9" w:name="_Toc60674727"/>
       <w:r>
         <w:rPr>
           <w:rFonts w:ascii="Segoe UI" w:hAnsi="Segoe UI" w:cs="Segoe UI"/>
@@ -3946,7 +4129,97 @@
         <w:t>Tiene un espacio de nombres jerárquicos como si fueran carpetas que nos proporciona una manera fácil en la que ordenador los datos.</w:t>
       </w:r>
     </w:p>
-    <w:p/>
+    <w:p>
+      <w:pPr>
+        <w:ind w:left="360"/>
+      </w:pPr>
+      <w:r>
+        <w:t xml:space="preserve">El aspecto que tienen los datos tras almacenarlos en el </w:t>
+      </w:r>
+      <w:proofErr w:type="spellStart"/>
+      <w:r>
+        <w:t>datalake</w:t>
+      </w:r>
+      <w:proofErr w:type="spellEnd"/>
+      <w:r>
+        <w:t xml:space="preserve"> en formato </w:t>
+      </w:r>
+      <w:proofErr w:type="spellStart"/>
+      <w:r>
+        <w:t>csv</w:t>
+      </w:r>
+      <w:proofErr w:type="spellEnd"/>
+      <w:r>
+        <w:t xml:space="preserve"> </w:t>
+      </w:r>
+      <w:r>
+        <w:t xml:space="preserve">de nuestro proyecto </w:t>
+      </w:r>
+      <w:r>
+        <w:t>es el siguiente:</w:t>
+      </w:r>
+    </w:p>
+    <w:p>
+      <w:pPr>
+        <w:ind w:left="360"/>
+      </w:pPr>
+      <w:r>
+        <w:rPr>
+          <w:noProof/>
+        </w:rPr>
+        <w:drawing>
+          <wp:inline distT="0" distB="0" distL="0" distR="0" wp14:anchorId="27BD4A31" wp14:editId="343E1279">
+            <wp:extent cx="5076825" cy="744855"/>
+            <wp:effectExtent l="0" t="0" r="9525" b="0"/>
+            <wp:docPr id="17" name="Imagen 17"/>
+            <wp:cNvGraphicFramePr>
+              <a:graphicFrameLocks xmlns:a="http://schemas.openxmlformats.org/drawingml/2006/main" noChangeAspect="1"/>
+            </wp:cNvGraphicFramePr>
+            <a:graphic xmlns:a="http://schemas.openxmlformats.org/drawingml/2006/main">
+              <a:graphicData uri="http://schemas.openxmlformats.org/drawingml/2006/picture">
+                <pic:pic xmlns:pic="http://schemas.openxmlformats.org/drawingml/2006/picture">
+                  <pic:nvPicPr>
+                    <pic:cNvPr id="1" name=""/>
+                    <pic:cNvPicPr/>
+                  </pic:nvPicPr>
+                  <pic:blipFill>
+                    <a:blip r:embed="rId18"/>
+                    <a:stretch>
+                      <a:fillRect/>
+                    </a:stretch>
+                  </pic:blipFill>
+                  <pic:spPr>
+                    <a:xfrm>
+                      <a:off x="0" y="0"/>
+                      <a:ext cx="5150255" cy="755628"/>
+                    </a:xfrm>
+                    <a:prstGeom prst="rect">
+                      <a:avLst/>
+                    </a:prstGeom>
+                  </pic:spPr>
+                </pic:pic>
+              </a:graphicData>
+            </a:graphic>
+          </wp:inline>
+        </w:drawing>
+      </w:r>
+    </w:p>
+    <w:p>
+      <w:pPr>
+        <w:ind w:left="360"/>
+      </w:pPr>
+      <w:r>
+        <w:t xml:space="preserve">Las transformaciones de los datos las hemos realizado por un lado en el notebook de Python y por otro en </w:t>
+      </w:r>
+      <w:proofErr w:type="spellStart"/>
+      <w:r>
+        <w:t>PowerBI</w:t>
+      </w:r>
+      <w:proofErr w:type="spellEnd"/>
+      <w:r>
+        <w:t xml:space="preserve"> para poder manejar los datos a nuestro antojo.</w:t>
+      </w:r>
+    </w:p>
     <w:p>
       <w:pPr>
         <w:pStyle w:val="Ttulo1"/>
@@ -3961,14 +4234,13 @@
           <w:color w:val="171717"/>
         </w:rPr>
       </w:pPr>
-      <w:bookmarkStart w:id="10" w:name="_Toc60645155"/>
+      <w:bookmarkStart w:id="10" w:name="_Toc60674728"/>
       <w:proofErr w:type="spellStart"/>
       <w:r>
         <w:rPr>
           <w:rFonts w:ascii="Segoe UI" w:hAnsi="Segoe UI" w:cs="Segoe UI"/>
           <w:color w:val="171717"/>
         </w:rPr>
-        <w:lastRenderedPageBreak/>
         <w:t>PowerBI</w:t>
       </w:r>
       <w:proofErr w:type="spellEnd"/>
@@ -4022,6 +4294,7 @@
     </w:p>
     <w:p>
       <w:r>
+        <w:lastRenderedPageBreak/>
         <w:t xml:space="preserve">Todos estos informes se pueden poner a disposición del usuario de negocio a través de la aplicación de </w:t>
       </w:r>
       <w:proofErr w:type="spellStart"/>
@@ -4166,7 +4439,6 @@
     </w:p>
     <w:p>
       <w:r>
-        <w:lastRenderedPageBreak/>
         <w:t xml:space="preserve">Simplemente cogeré los datos de las llamadas de los posibles clientes digitales de las últimas horas y con una visualización de un </w:t>
       </w:r>
       <w:r>
@@ -4217,7 +4489,7 @@
       <w:r>
         <w:t xml:space="preserve"> caso el nombre es: </w:t>
       </w:r>
-      <w:hyperlink r:id="rId16" w:history="1">
+      <w:hyperlink r:id="rId19" w:history="1">
         <w:proofErr w:type="spellStart"/>
         <w:r>
           <w:t>tfmpower</w:t>
@@ -4230,6 +4502,7 @@
         <w:rPr>
           <w:noProof/>
         </w:rPr>
+        <w:lastRenderedPageBreak/>
         <w:drawing>
           <wp:inline distT="0" distB="0" distL="0" distR="0" wp14:anchorId="5E09C370" wp14:editId="03BCD42B">
             <wp:extent cx="3800475" cy="2322559"/>
@@ -4248,7 +4521,7 @@
                     </pic:cNvPicPr>
                   </pic:nvPicPr>
                   <pic:blipFill>
-                    <a:blip r:embed="rId17" cstate="print">
+                    <a:blip r:embed="rId20" cstate="print">
                       <a:extLst>
                         <a:ext uri="{28A0092B-C50C-407E-A947-70E740481C1C}">
                           <a14:useLocalDpi xmlns:a14="http://schemas.microsoft.com/office/drawing/2010/main" val="0"/>
@@ -4321,7 +4594,7 @@
                     </pic:cNvPicPr>
                   </pic:nvPicPr>
                   <pic:blipFill>
-                    <a:blip r:embed="rId18" cstate="print">
+                    <a:blip r:embed="rId21" cstate="print">
                       <a:extLst>
                         <a:ext uri="{28A0092B-C50C-407E-A947-70E740481C1C}">
                           <a14:useLocalDpi xmlns:a14="http://schemas.microsoft.com/office/drawing/2010/main" val="0"/>
@@ -4383,6 +4656,32 @@
       </w:r>
     </w:p>
     <w:p>
+      <w:proofErr w:type="spellStart"/>
+      <w:r>
+        <w:t>PowerBI</w:t>
+      </w:r>
+      <w:proofErr w:type="spellEnd"/>
+      <w:r>
+        <w:t xml:space="preserve"> tiene un conector que te permite sin problemas conectarte a la carpeta del </w:t>
+      </w:r>
+      <w:proofErr w:type="spellStart"/>
+      <w:r>
+        <w:t>datalake</w:t>
+      </w:r>
+      <w:proofErr w:type="spellEnd"/>
+      <w:r>
+        <w:t xml:space="preserve"> que necesites a través de la </w:t>
+      </w:r>
+      <w:proofErr w:type="spellStart"/>
+      <w:r>
+        <w:t>url</w:t>
+      </w:r>
+      <w:proofErr w:type="spellEnd"/>
+      <w:r>
+        <w:t xml:space="preserve"> y una vez conectado empiezas a manejar los datos a tu antojo dentro de la herramienta.</w:t>
+      </w:r>
+    </w:p>
+    <w:p>
       <w:r>
         <w:t>En un primer momento jugaremos con los datos de antigüedad y primas y las características del cliente en cuanto a su relación con la empresa.</w:t>
       </w:r>
@@ -4425,7 +4724,7 @@
                     <pic:cNvPicPr/>
                   </pic:nvPicPr>
                   <pic:blipFill>
-                    <a:blip r:embed="rId19" cstate="print">
+                    <a:blip r:embed="rId22" cstate="print">
                       <a:extLst>
                         <a:ext uri="{28A0092B-C50C-407E-A947-70E740481C1C}">
                           <a14:useLocalDpi xmlns:a14="http://schemas.microsoft.com/office/drawing/2010/main" val="0"/>
@@ -4533,7 +4832,7 @@
           <w:szCs w:val="52"/>
         </w:rPr>
       </w:pPr>
-      <w:bookmarkStart w:id="11" w:name="_Toc60645156"/>
+      <w:bookmarkStart w:id="11" w:name="_Toc60674729"/>
       <w:r>
         <w:rPr>
           <w:b w:val="0"/>
@@ -5317,7 +5616,7 @@
                     <pic:cNvPicPr/>
                   </pic:nvPicPr>
                   <pic:blipFill>
-                    <a:blip r:embed="rId20"/>
+                    <a:blip r:embed="rId23"/>
                     <a:stretch>
                       <a:fillRect/>
                     </a:stretch>
@@ -5365,7 +5664,7 @@
                     <pic:cNvPicPr/>
                   </pic:nvPicPr>
                   <pic:blipFill>
-                    <a:blip r:embed="rId21"/>
+                    <a:blip r:embed="rId24"/>
                     <a:stretch>
                       <a:fillRect/>
                     </a:stretch>
@@ -5441,7 +5740,7 @@
                     <pic:cNvPicPr/>
                   </pic:nvPicPr>
                   <pic:blipFill>
-                    <a:blip r:embed="rId22"/>
+                    <a:blip r:embed="rId25"/>
                     <a:stretch>
                       <a:fillRect/>
                     </a:stretch>
@@ -5545,7 +5844,15 @@
       </w:r>
       <w:proofErr w:type="spellEnd"/>
       <w:r>
-        <w:t xml:space="preserve"> en real time, para poder hacer seguimiento y por otro lado, vamos a llevar estos clientes a </w:t>
+        <w:t xml:space="preserve"> en real time, para poder hacer seguimiento </w:t>
+      </w:r>
+      <w:proofErr w:type="gramStart"/>
+      <w:r>
+        <w:t>y</w:t>
+      </w:r>
+      <w:proofErr w:type="gramEnd"/>
+      <w:r>
+        <w:t xml:space="preserve"> por otro lado, vamos a llevar estos clientes a </w:t>
       </w:r>
       <w:proofErr w:type="spellStart"/>
       <w:r>
@@ -5606,7 +5913,7 @@
                     <pic:cNvPicPr/>
                   </pic:nvPicPr>
                   <pic:blipFill>
-                    <a:blip r:embed="rId23"/>
+                    <a:blip r:embed="rId26"/>
                     <a:stretch>
                       <a:fillRect/>
                     </a:stretch>
@@ -5650,7 +5957,15 @@
     </w:p>
     <w:p>
       <w:r>
-        <w:t>Una vez sabiendo esto podemos empezar a montar el sistema para conseguir que este tráfico se vaya a la web o a la app.</w:t>
+        <w:t xml:space="preserve">Una vez sabiendo esto podemos empezar a montar el sistema para conseguir que este tráfico se vaya a la web o a la </w:t>
+      </w:r>
+      <w:proofErr w:type="gramStart"/>
+      <w:r>
+        <w:t>app</w:t>
+      </w:r>
+      <w:proofErr w:type="gramEnd"/>
+      <w:r>
+        <w:t>.</w:t>
       </w:r>
     </w:p>
     <w:p/>
@@ -5669,7 +5984,7 @@
           <w:szCs w:val="52"/>
         </w:rPr>
       </w:pPr>
-      <w:bookmarkStart w:id="12" w:name="_Toc60645157"/>
+      <w:bookmarkStart w:id="12" w:name="_Toc60674730"/>
       <w:r>
         <w:rPr>
           <w:b w:val="0"/>
@@ -5716,7 +6031,7 @@
                     <pic:cNvPicPr/>
                   </pic:nvPicPr>
                   <pic:blipFill>
-                    <a:blip r:embed="rId24"/>
+                    <a:blip r:embed="rId27"/>
                     <a:stretch>
                       <a:fillRect/>
                     </a:stretch>
@@ -5793,7 +6108,7 @@
           <w:color w:val="171717"/>
         </w:rPr>
       </w:pPr>
-      <w:bookmarkStart w:id="13" w:name="_Toc60645158"/>
+      <w:bookmarkStart w:id="13" w:name="_Toc60674731"/>
       <w:r>
         <w:rPr>
           <w:b w:val="0"/>
@@ -5835,6 +6150,32 @@
     </w:p>
     <w:p>
       <w:r>
+        <w:t>La verdad que al escoger este tipo de arquitectura me pudo más las ganas por ver como se hacían que la facilidad de hacerlo por otros métodos que hemos aprendido más, pero me pareció una gran oportunidad para investigar un poquillo.</w:t>
+      </w:r>
+    </w:p>
+    <w:p>
+      <w:r>
+        <w:t xml:space="preserve">Sobre </w:t>
+      </w:r>
+      <w:proofErr w:type="gramStart"/>
+      <w:r>
+        <w:t>todo</w:t>
+      </w:r>
+      <w:proofErr w:type="gramEnd"/>
+      <w:r>
+        <w:t xml:space="preserve"> el tema de los costes que pudiera acarrear me </w:t>
+      </w:r>
+      <w:proofErr w:type="spellStart"/>
+      <w:r>
+        <w:t>tenia</w:t>
+      </w:r>
+      <w:proofErr w:type="spellEnd"/>
+      <w:r>
+        <w:t xml:space="preserve"> un poco nervioso.</w:t>
+      </w:r>
+    </w:p>
+    <w:p>
+      <w:r>
         <w:t>Al final</w:t>
       </w:r>
       <w:r>
@@ -5865,21 +6206,41 @@
     </w:p>
     <w:p>
       <w:r>
+        <w:lastRenderedPageBreak/>
         <w:t>Sin embargo, la arquitectura Azure me ha parecido muy interesante y como con pocos conocimientos se es capaz de montar algo útil y que sirve para mejorar el negocio.</w:t>
       </w:r>
     </w:p>
     <w:p>
       <w:r>
-        <w:lastRenderedPageBreak/>
         <w:t xml:space="preserve">Sobre todo, lo que </w:t>
       </w:r>
-      <w:proofErr w:type="spellStart"/>
-      <w:r>
-        <w:t>mas</w:t>
-      </w:r>
-      <w:proofErr w:type="spellEnd"/>
-      <w:r>
-        <w:t xml:space="preserve"> me ha llamado la atención es no tener que apenas picar código, lo cual para mí es una parte muy a tener en cuenta, ya que, únicamente controlo SQL y un poco de Python, pero más orientado al análisis de los datos.</w:t>
+      <w:r>
+        <w:t>más</w:t>
+      </w:r>
+      <w:r>
+        <w:t xml:space="preserve"> me ha llamado la atención es no tener que apenas picar código, lo cual para mí es una parte muy </w:t>
+      </w:r>
+      <w:r>
+        <w:t>para</w:t>
+      </w:r>
+      <w:r>
+        <w:t xml:space="preserve"> tener en cuenta, ya que, únicamente controlo SQL y un poco de Python, pero más orientado al análisis de los datos.</w:t>
+      </w:r>
+    </w:p>
+    <w:p>
+      <w:r>
+        <w:t xml:space="preserve">Sin embargo, para gente más especialista si se puede acceder a los códigos que </w:t>
+      </w:r>
+      <w:r>
+        <w:t>Azure</w:t>
+      </w:r>
+      <w:r>
+        <w:t xml:space="preserve"> proporciona para la ingestión y la unión de los diferentes componentes.</w:t>
+      </w:r>
+    </w:p>
+    <w:p>
+      <w:r>
+        <w:t>En los anexos dejaré algún ejemplo del código creado.</w:t>
       </w:r>
     </w:p>
     <w:p>
@@ -5887,8 +6248,66 @@
         <w:t>En líneas generales este proyecto me ha ayudado a entender el flujo del dato desde su origen hasta su destino, ya sea el cliente interno o el externo, mediante notificaciones en el caso de nuestros clientes externos y mediante la visualización de informes en caso de nuestros clientes internos.</w:t>
       </w:r>
     </w:p>
-    <w:p/>
-    <w:p/>
+    <w:p>
+      <w:r>
+        <w:t>Además, los costes que acarrea este tipo de soluciones son mínimos y es fácil probar y tener una idea de si realmente estos proyectos son rentables para las compañías o no y todo esto en un periodo corto de tiempo.</w:t>
+      </w:r>
+    </w:p>
+    <w:p>
+      <w:r>
+        <w:t>Los pasos siguientes que habría que dar es ver si realmente estas medidas podrían llevarnos a mejorar el servicio que damos, analizando el NPS, los niveles o incluso si se ha aumentado el tráfico en la web.</w:t>
+      </w:r>
+    </w:p>
+    <w:p>
+      <w:r>
+        <w:t>Durante todo el curso hemos estado trabajando las partes del proyecto y este TFM nos ha servido para unirlas y crear algo que se pueda utilizar en un entorno laboral.</w:t>
+      </w:r>
+    </w:p>
+    <w:p>
+      <w:r>
+        <w:t>Por finalizar con un balance general</w:t>
+      </w:r>
+      <w:r>
+        <w:t xml:space="preserve">, </w:t>
+      </w:r>
+      <w:r>
+        <w:t>me gustaría decir que ha sido un año bastante malo en general para estar pendiente de nada y que todos hemos hecho un esfuerzo, tanto profesores como alumnos, para adaptarnos, creo que la sensación general es que no hemos aprovechado lo suficiente el máster por no tener la concentración necesaria durante este tiempo desde ambas partes.</w:t>
+      </w:r>
+    </w:p>
+    <w:p>
+      <w:r>
+        <w:t xml:space="preserve">Sin embargo, tras unos meses sin clases creo que los alumnos tenemos una base interesante sobre el mundo </w:t>
+      </w:r>
+      <w:proofErr w:type="spellStart"/>
+      <w:r>
+        <w:t>big</w:t>
+      </w:r>
+      <w:proofErr w:type="spellEnd"/>
+      <w:r>
+        <w:t xml:space="preserve"> data y que nos va a permitir seguir avanzando en la parte que más nos ha gustado y la que mejor se nos ha dado, en mi caso, la parte de visualización y análisis es la que más he disfrutado y la que tengo ganas de seguir exprimiendo.</w:t>
+      </w:r>
+    </w:p>
+    <w:p>
+      <w:r>
+        <w:t>E</w:t>
+      </w:r>
+      <w:r>
+        <w:t xml:space="preserve">ste máster da unas nociones de todo un poco y son demasiadas cosas que asimilar, creo que es una introducción buena al día a día del </w:t>
+      </w:r>
+      <w:proofErr w:type="spellStart"/>
+      <w:r>
+        <w:t>big</w:t>
+      </w:r>
+      <w:proofErr w:type="spellEnd"/>
+      <w:r>
+        <w:t xml:space="preserve"> data, pero realmente, no se llega a entrar en profundidad en nada por falta de tiempo, ya que, todo este temario en un año es demasiado.</w:t>
+      </w:r>
+    </w:p>
+    <w:p>
+      <w:r>
+        <w:t>Un placer y feliz año.</w:t>
+      </w:r>
+    </w:p>
     <w:p/>
     <w:p>
       <w:pPr>
@@ -5905,7 +6324,7 @@
           <w:szCs w:val="52"/>
         </w:rPr>
       </w:pPr>
-      <w:bookmarkStart w:id="14" w:name="_Toc60645159"/>
+      <w:bookmarkStart w:id="14" w:name="_Toc60674732"/>
       <w:r>
         <w:rPr>
           <w:b w:val="0"/>
@@ -5931,6 +6350,165 @@
         </w:rPr>
         <w:t xml:space="preserve"> </w:t>
       </w:r>
+    </w:p>
+    <w:p>
+      <w:pPr>
+        <w:pStyle w:val="Prrafodelista"/>
+        <w:numPr>
+          <w:ilvl w:val="0"/>
+          <w:numId w:val="20"/>
+        </w:numPr>
+      </w:pPr>
+      <w:hyperlink r:id="rId28" w:history="1">
+        <w:r>
+          <w:rPr>
+            <w:rStyle w:val="Hipervnculo"/>
+          </w:rPr>
+          <w:t>https://docs.microsoft.com/es-es/azure/event-hubs/</w:t>
+        </w:r>
+      </w:hyperlink>
+    </w:p>
+    <w:p>
+      <w:pPr>
+        <w:pStyle w:val="Prrafodelista"/>
+        <w:numPr>
+          <w:ilvl w:val="0"/>
+          <w:numId w:val="20"/>
+        </w:numPr>
+      </w:pPr>
+      <w:hyperlink r:id="rId29" w:history="1">
+        <w:r>
+          <w:rPr>
+            <w:rStyle w:val="Hipervnculo"/>
+          </w:rPr>
+          <w:t>https://docs.microsoft.com/es-es/azure/stream-analytics/stream-analytics-introduction</w:t>
+        </w:r>
+      </w:hyperlink>
+    </w:p>
+    <w:p>
+      <w:pPr>
+        <w:pStyle w:val="Prrafodelista"/>
+        <w:numPr>
+          <w:ilvl w:val="0"/>
+          <w:numId w:val="20"/>
+        </w:numPr>
+      </w:pPr>
+      <w:hyperlink r:id="rId30" w:history="1">
+        <w:r>
+          <w:rPr>
+            <w:rStyle w:val="Hipervnculo"/>
+          </w:rPr>
+          <w:t>https://docs.microsoft.com/es-es/azure/stream-analytics/stream-analytics-with-azure-functions</w:t>
+        </w:r>
+      </w:hyperlink>
+    </w:p>
+    <w:p>
+      <w:pPr>
+        <w:pStyle w:val="Prrafodelista"/>
+        <w:numPr>
+          <w:ilvl w:val="0"/>
+          <w:numId w:val="20"/>
+        </w:numPr>
+      </w:pPr>
+      <w:hyperlink r:id="rId31" w:history="1">
+        <w:r>
+          <w:rPr>
+            <w:rStyle w:val="Hipervnculo"/>
+          </w:rPr>
+          <w:t>https://docs.microsoft.com/es-es/azure/notification-hubs/</w:t>
+        </w:r>
+      </w:hyperlink>
+    </w:p>
+    <w:p>
+      <w:pPr>
+        <w:pStyle w:val="Prrafodelista"/>
+        <w:numPr>
+          <w:ilvl w:val="0"/>
+          <w:numId w:val="20"/>
+        </w:numPr>
+      </w:pPr>
+      <w:hyperlink r:id="rId32" w:history="1">
+        <w:r>
+          <w:rPr>
+            <w:rStyle w:val="Hipervnculo"/>
+          </w:rPr>
+          <w:t>https://powerbi.microsoft.com/es-es/</w:t>
+        </w:r>
+      </w:hyperlink>
+    </w:p>
+    <w:p>
+      <w:pPr>
+        <w:pStyle w:val="Prrafodelista"/>
+        <w:numPr>
+          <w:ilvl w:val="0"/>
+          <w:numId w:val="20"/>
+        </w:numPr>
+      </w:pPr>
+      <w:hyperlink r:id="rId33" w:history="1">
+        <w:r>
+          <w:rPr>
+            <w:rStyle w:val="Hipervnculo"/>
+          </w:rPr>
+          <w:t>https://code.visualstudio.com/</w:t>
+        </w:r>
+      </w:hyperlink>
+    </w:p>
+    <w:p>
+      <w:pPr>
+        <w:pStyle w:val="Prrafodelista"/>
+        <w:numPr>
+          <w:ilvl w:val="0"/>
+          <w:numId w:val="20"/>
+        </w:numPr>
+      </w:pPr>
+      <w:hyperlink r:id="rId34" w:history="1">
+        <w:r>
+          <w:rPr>
+            <w:rStyle w:val="Hipervnculo"/>
+          </w:rPr>
+          <w:t>https://pythones.net/</w:t>
+        </w:r>
+      </w:hyperlink>
+    </w:p>
+    <w:p>
+      <w:pPr>
+        <w:pStyle w:val="Prrafodelista"/>
+        <w:numPr>
+          <w:ilvl w:val="0"/>
+          <w:numId w:val="20"/>
+        </w:numPr>
+        <w:rPr>
+          <w:rStyle w:val="Hipervnculo"/>
+        </w:rPr>
+      </w:pPr>
+      <w:hyperlink r:id="rId35" w:tgtFrame="_blank" w:history="1">
+        <w:r>
+          <w:rPr>
+            <w:rStyle w:val="Hipervnculo"/>
+          </w:rPr>
+          <w:t>https://livebook.manning.com/book/azure-storage-streaming-and-batch-analytics/chapter-6/13</w:t>
+        </w:r>
+      </w:hyperlink>
+    </w:p>
+    <w:p>
+      <w:pPr>
+        <w:pStyle w:val="Prrafodelista"/>
+        <w:numPr>
+          <w:ilvl w:val="0"/>
+          <w:numId w:val="20"/>
+        </w:numPr>
+        <w:rPr>
+          <w:rStyle w:val="Hipervnculo"/>
+        </w:rPr>
+      </w:pPr>
+      <w:hyperlink r:id="rId36" w:tgtFrame="_blank" w:history="1">
+        <w:r>
+          <w:rPr>
+            <w:rStyle w:val="Hipervnculo"/>
+          </w:rPr>
+          <w:t>https://docs.microsoft.com/es-es/azure/data-factory/load-azure-data-lake-storage-gen2</w:t>
+        </w:r>
+      </w:hyperlink>
     </w:p>
     <w:p/>
     <w:p>
@@ -5948,7 +6526,7 @@
           <w:szCs w:val="52"/>
         </w:rPr>
       </w:pPr>
-      <w:bookmarkStart w:id="15" w:name="_Toc60645160"/>
+      <w:bookmarkStart w:id="15" w:name="_Toc60674733"/>
       <w:r>
         <w:rPr>
           <w:b w:val="0"/>
@@ -5970,7 +6548,13 @@
         </w:tabs>
       </w:pPr>
       <w:r>
-        <w:t xml:space="preserve">Todo el código y las evidencias han sido subidas a </w:t>
+        <w:t xml:space="preserve">Todo el código </w:t>
+      </w:r>
+      <w:r>
+        <w:t>que he generado tanto yo, como los componentes de la arquitectura han sido subidos a</w:t>
+      </w:r>
+      <w:r>
+        <w:t xml:space="preserve"> </w:t>
       </w:r>
       <w:proofErr w:type="spellStart"/>
       <w:r>
@@ -5987,15 +6571,8 @@
         <w:t>esta ruta:</w:t>
       </w:r>
       <w:r>
-        <w:tab/>
-      </w:r>
-    </w:p>
-    <w:p>
-      <w:pPr>
-        <w:tabs>
-          <w:tab w:val="right" w:pos="9026"/>
-        </w:tabs>
-      </w:pPr>
+        <w:t xml:space="preserve"> </w:t>
+      </w:r>
       <w:r>
         <w:t>https://github.com/hplaza1992/TFM</w:t>
       </w:r>
@@ -6010,8 +6587,8 @@
     <w:p/>
     <w:p/>
     <w:sectPr>
-      <w:headerReference w:type="default" r:id="rId25"/>
-      <w:footerReference w:type="default" r:id="rId26"/>
+      <w:headerReference w:type="default" r:id="rId37"/>
+      <w:footerReference w:type="default" r:id="rId38"/>
       <w:pgSz w:w="11906" w:h="16838"/>
       <w:pgMar w:top="1440" w:right="1440" w:bottom="1440" w:left="1440" w:header="720" w:footer="720" w:gutter="0"/>
       <w:cols w:space="720"/>
@@ -9418,6 +9995,18 @@
       <w:lang w:eastAsia="es-ES"/>
     </w:rPr>
   </w:style>
+  <w:style w:type="character" w:styleId="Mencinsinresolver">
+    <w:name w:val="Unresolved Mention"/>
+    <w:basedOn w:val="Fuentedeprrafopredeter"/>
+    <w:uiPriority w:val="99"/>
+    <w:semiHidden/>
+    <w:unhideWhenUsed/>
+    <w:rsid w:val="002E60F9"/>
+    <w:rPr>
+      <w:color w:val="605E5C"/>
+      <w:shd w:val="clear" w:color="auto" w:fill="E1DFDD"/>
+    </w:rPr>
+  </w:style>
 </w:styles>
 </file>
 
@@ -9687,7 +10276,7 @@
 </file>
 
 <file path=customXml/itemProps1.xml><?xml version="1.0" encoding="utf-8"?>
-<ds:datastoreItem xmlns:ds="http://schemas.openxmlformats.org/officeDocument/2006/customXml" ds:itemID="{1E401BA8-50CA-47CA-B5EB-DAA49BB222DA}">
+<ds:datastoreItem xmlns:ds="http://schemas.openxmlformats.org/officeDocument/2006/customXml" ds:itemID="{1D9F413F-5AF4-4DBE-8FDE-535DFDBEFF90}">
   <ds:schemaRefs>
     <ds:schemaRef ds:uri="http://schemas.openxmlformats.org/officeDocument/2006/bibliography"/>
   </ds:schemaRefs>

--- a/Proyecto_TFM.docx
+++ b/Proyecto_TFM.docx
@@ -2,7 +2,6 @@
 <file path=word/document.xml><?xml version="1.0" encoding="utf-8"?>
 <w:document xmlns:wpc="http://schemas.microsoft.com/office/word/2010/wordprocessingCanvas" xmlns:cx="http://schemas.microsoft.com/office/drawing/2014/chartex" xmlns:cx1="http://schemas.microsoft.com/office/drawing/2015/9/8/chartex" xmlns:cx2="http://schemas.microsoft.com/office/drawing/2015/10/21/chartex" xmlns:cx3="http://schemas.microsoft.com/office/drawing/2016/5/9/chartex" xmlns:cx4="http://schemas.microsoft.com/office/drawing/2016/5/10/chartex" xmlns:cx5="http://schemas.microsoft.com/office/drawing/2016/5/11/chartex" xmlns:cx6="http://schemas.microsoft.com/office/drawing/2016/5/12/chartex" xmlns:cx7="http://schemas.microsoft.com/office/drawing/2016/5/13/chartex" xmlns:cx8="http://schemas.microsoft.com/office/drawing/2016/5/14/chartex" xmlns:mc="http://schemas.openxmlformats.org/markup-compatibility/2006" xmlns:aink="http://schemas.microsoft.com/office/drawing/2016/ink" xmlns:am3d="http://schemas.microsoft.com/office/drawing/2017/model3d" xmlns:o="urn:schemas-microsoft-com:office:office" xmlns:r="http://schemas.openxmlformats.org/officeDocument/2006/relationships" xmlns:m="http://schemas.openxmlformats.org/officeDocument/2006/math" xmlns:v="urn:schemas-microsoft-com:vml" xmlns:wp14="http://schemas.microsoft.com/office/word/2010/wordprocessingDrawing" xmlns:wp="http://schemas.openxmlformats.org/drawingml/2006/wordprocessingDrawing" xmlns:w10="urn:schemas-microsoft-com:office:word" xmlns:w="http://schemas.openxmlformats.org/wordprocessingml/2006/main" xmlns:w14="http://schemas.microsoft.com/office/word/2010/wordml" xmlns:w15="http://schemas.microsoft.com/office/word/2012/wordml" xmlns:w16cid="http://schemas.microsoft.com/office/word/2016/wordml/cid" xmlns:w16se="http://schemas.microsoft.com/office/word/2015/wordml/symex" xmlns:wpg="http://schemas.microsoft.com/office/word/2010/wordprocessingGroup" xmlns:wpi="http://schemas.microsoft.com/office/word/2010/wordprocessingInk" xmlns:wne="http://schemas.microsoft.com/office/word/2006/wordml" xmlns:wps="http://schemas.microsoft.com/office/word/2010/wordprocessingShape" mc:Ignorable="w14 w15 w16se w16cid wp14">
   <w:body>
-    <w:bookmarkStart w:id="0" w:name="_GoBack" w:displacedByCustomXml="next"/>
     <w:sdt>
       <w:sdtPr>
         <w:rPr>
@@ -20,6 +19,7 @@
           <w:docPartUnique/>
         </w:docPartObj>
       </w:sdtPr>
+      <w:sdtEndPr/>
       <w:sdtContent>
         <w:p>
           <w:pPr>
@@ -28,8 +28,9 @@
           <w:r>
             <w:t>Contenido</w:t>
           </w:r>
+          <w:bookmarkStart w:id="0" w:name="_GoBack"/>
+          <w:bookmarkEnd w:id="0"/>
         </w:p>
-        <w:bookmarkEnd w:id="0"/>
         <w:p>
           <w:pPr>
             <w:pStyle w:val="TDC1"/>
@@ -51,7 +52,7 @@
           <w:r>
             <w:fldChar w:fldCharType="separate"/>
           </w:r>
-          <w:hyperlink w:anchor="_Toc60674719" w:history="1">
+          <w:hyperlink w:anchor="_Toc60685461" w:history="1">
             <w:r>
               <w:rPr>
                 <w:rStyle w:val="Hipervnculo"/>
@@ -78,7 +79,7 @@
                 <w:noProof/>
                 <w:webHidden/>
               </w:rPr>
-              <w:instrText xml:space="preserve"> PAGEREF _Toc60674719 \h </w:instrText>
+              <w:instrText xml:space="preserve"> PAGEREF _Toc60685461 \h </w:instrText>
             </w:r>
             <w:r>
               <w:rPr>
@@ -121,7 +122,7 @@
               <w:lang w:eastAsia="es-ES"/>
             </w:rPr>
           </w:pPr>
-          <w:hyperlink w:anchor="_Toc60674720" w:history="1">
+          <w:hyperlink w:anchor="_Toc60685462" w:history="1">
             <w:r>
               <w:rPr>
                 <w:rStyle w:val="Hipervnculo"/>
@@ -148,7 +149,7 @@
                 <w:noProof/>
                 <w:webHidden/>
               </w:rPr>
-              <w:instrText xml:space="preserve"> PAGEREF _Toc60674720 \h </w:instrText>
+              <w:instrText xml:space="preserve"> PAGEREF _Toc60685462 \h </w:instrText>
             </w:r>
             <w:r>
               <w:rPr>
@@ -191,7 +192,7 @@
               <w:lang w:eastAsia="es-ES"/>
             </w:rPr>
           </w:pPr>
-          <w:hyperlink w:anchor="_Toc60674721" w:history="1">
+          <w:hyperlink w:anchor="_Toc60685463" w:history="1">
             <w:r>
               <w:rPr>
                 <w:rStyle w:val="Hipervnculo"/>
@@ -218,7 +219,7 @@
                 <w:noProof/>
                 <w:webHidden/>
               </w:rPr>
-              <w:instrText xml:space="preserve"> PAGEREF _Toc60674721 \h </w:instrText>
+              <w:instrText xml:space="preserve"> PAGEREF _Toc60685463 \h </w:instrText>
             </w:r>
             <w:r>
               <w:rPr>
@@ -261,7 +262,7 @@
               <w:lang w:eastAsia="es-ES"/>
             </w:rPr>
           </w:pPr>
-          <w:hyperlink w:anchor="_Toc60674722" w:history="1">
+          <w:hyperlink w:anchor="_Toc60685464" w:history="1">
             <w:r>
               <w:rPr>
                 <w:rStyle w:val="Hipervnculo"/>
@@ -288,7 +289,7 @@
                 <w:noProof/>
                 <w:webHidden/>
               </w:rPr>
-              <w:instrText xml:space="preserve"> PAGEREF _Toc60674722 \h </w:instrText>
+              <w:instrText xml:space="preserve"> PAGEREF _Toc60685464 \h </w:instrText>
             </w:r>
             <w:r>
               <w:rPr>
@@ -332,7 +333,7 @@
               <w:lang w:eastAsia="es-ES"/>
             </w:rPr>
           </w:pPr>
-          <w:hyperlink w:anchor="_Toc60674723" w:history="1">
+          <w:hyperlink w:anchor="_Toc60685465" w:history="1">
             <w:r>
               <w:rPr>
                 <w:rStyle w:val="Hipervnculo"/>
@@ -376,7 +377,7 @@
                 <w:noProof/>
                 <w:webHidden/>
               </w:rPr>
-              <w:instrText xml:space="preserve"> PAGEREF _Toc60674723 \h </w:instrText>
+              <w:instrText xml:space="preserve"> PAGEREF _Toc60685465 \h </w:instrText>
             </w:r>
             <w:r>
               <w:rPr>
@@ -420,7 +421,7 @@
               <w:lang w:eastAsia="es-ES"/>
             </w:rPr>
           </w:pPr>
-          <w:hyperlink w:anchor="_Toc60674724" w:history="1">
+          <w:hyperlink w:anchor="_Toc60685466" w:history="1">
             <w:r>
               <w:rPr>
                 <w:rStyle w:val="Hipervnculo"/>
@@ -464,7 +465,7 @@
                 <w:noProof/>
                 <w:webHidden/>
               </w:rPr>
-              <w:instrText xml:space="preserve"> PAGEREF _Toc60674724 \h </w:instrText>
+              <w:instrText xml:space="preserve"> PAGEREF _Toc60685466 \h </w:instrText>
             </w:r>
             <w:r>
               <w:rPr>
@@ -508,7 +509,7 @@
               <w:lang w:eastAsia="es-ES"/>
             </w:rPr>
           </w:pPr>
-          <w:hyperlink w:anchor="_Toc60674725" w:history="1">
+          <w:hyperlink w:anchor="_Toc60685467" w:history="1">
             <w:r>
               <w:rPr>
                 <w:rStyle w:val="Hipervnculo"/>
@@ -552,7 +553,7 @@
                 <w:noProof/>
                 <w:webHidden/>
               </w:rPr>
-              <w:instrText xml:space="preserve"> PAGEREF _Toc60674725 \h </w:instrText>
+              <w:instrText xml:space="preserve"> PAGEREF _Toc60685467 \h </w:instrText>
             </w:r>
             <w:r>
               <w:rPr>
@@ -596,7 +597,7 @@
               <w:lang w:eastAsia="es-ES"/>
             </w:rPr>
           </w:pPr>
-          <w:hyperlink w:anchor="_Toc60674726" w:history="1">
+          <w:hyperlink w:anchor="_Toc60685468" w:history="1">
             <w:r>
               <w:rPr>
                 <w:rStyle w:val="Hipervnculo"/>
@@ -640,7 +641,7 @@
                 <w:noProof/>
                 <w:webHidden/>
               </w:rPr>
-              <w:instrText xml:space="preserve"> PAGEREF _Toc60674726 \h </w:instrText>
+              <w:instrText xml:space="preserve"> PAGEREF _Toc60685468 \h </w:instrText>
             </w:r>
             <w:r>
               <w:rPr>
@@ -684,7 +685,7 @@
               <w:lang w:eastAsia="es-ES"/>
             </w:rPr>
           </w:pPr>
-          <w:hyperlink w:anchor="_Toc60674727" w:history="1">
+          <w:hyperlink w:anchor="_Toc60685469" w:history="1">
             <w:r>
               <w:rPr>
                 <w:rStyle w:val="Hipervnculo"/>
@@ -728,7 +729,7 @@
                 <w:noProof/>
                 <w:webHidden/>
               </w:rPr>
-              <w:instrText xml:space="preserve"> PAGEREF _Toc60674727 \h </w:instrText>
+              <w:instrText xml:space="preserve"> PAGEREF _Toc60685469 \h </w:instrText>
             </w:r>
             <w:r>
               <w:rPr>
@@ -748,7 +749,7 @@
                 <w:noProof/>
                 <w:webHidden/>
               </w:rPr>
-              <w:t>12</w:t>
+              <w:t>13</w:t>
             </w:r>
             <w:r>
               <w:rPr>
@@ -772,7 +773,7 @@
               <w:lang w:eastAsia="es-ES"/>
             </w:rPr>
           </w:pPr>
-          <w:hyperlink w:anchor="_Toc60674728" w:history="1">
+          <w:hyperlink w:anchor="_Toc60685470" w:history="1">
             <w:r>
               <w:rPr>
                 <w:rStyle w:val="Hipervnculo"/>
@@ -816,7 +817,7 @@
                 <w:noProof/>
                 <w:webHidden/>
               </w:rPr>
-              <w:instrText xml:space="preserve"> PAGEREF _Toc60674728 \h </w:instrText>
+              <w:instrText xml:space="preserve"> PAGEREF _Toc60685470 \h </w:instrText>
             </w:r>
             <w:r>
               <w:rPr>
@@ -836,7 +837,7 @@
                 <w:noProof/>
                 <w:webHidden/>
               </w:rPr>
-              <w:t>12</w:t>
+              <w:t>13</w:t>
             </w:r>
             <w:r>
               <w:rPr>
@@ -859,7 +860,7 @@
               <w:lang w:eastAsia="es-ES"/>
             </w:rPr>
           </w:pPr>
-          <w:hyperlink w:anchor="_Toc60674729" w:history="1">
+          <w:hyperlink w:anchor="_Toc60685471" w:history="1">
             <w:r>
               <w:rPr>
                 <w:rStyle w:val="Hipervnculo"/>
@@ -888,7 +889,7 @@
                 <w:noProof/>
                 <w:webHidden/>
               </w:rPr>
-              <w:instrText xml:space="preserve"> PAGEREF _Toc60674729 \h </w:instrText>
+              <w:instrText xml:space="preserve"> PAGEREF _Toc60685471 \h </w:instrText>
             </w:r>
             <w:r>
               <w:rPr>
@@ -908,7 +909,7 @@
                 <w:noProof/>
                 <w:webHidden/>
               </w:rPr>
-              <w:t>15</w:t>
+              <w:t>16</w:t>
             </w:r>
             <w:r>
               <w:rPr>
@@ -931,7 +932,7 @@
               <w:lang w:eastAsia="es-ES"/>
             </w:rPr>
           </w:pPr>
-          <w:hyperlink w:anchor="_Toc60674730" w:history="1">
+          <w:hyperlink w:anchor="_Toc60685472" w:history="1">
             <w:r>
               <w:rPr>
                 <w:rStyle w:val="Hipervnculo"/>
@@ -960,7 +961,7 @@
                 <w:noProof/>
                 <w:webHidden/>
               </w:rPr>
-              <w:instrText xml:space="preserve"> PAGEREF _Toc60674730 \h </w:instrText>
+              <w:instrText xml:space="preserve"> PAGEREF _Toc60685472 \h </w:instrText>
             </w:r>
             <w:r>
               <w:rPr>
@@ -980,7 +981,7 @@
                 <w:noProof/>
                 <w:webHidden/>
               </w:rPr>
-              <w:t>20</w:t>
+              <w:t>21</w:t>
             </w:r>
             <w:r>
               <w:rPr>
@@ -1003,7 +1004,7 @@
               <w:lang w:eastAsia="es-ES"/>
             </w:rPr>
           </w:pPr>
-          <w:hyperlink w:anchor="_Toc60674731" w:history="1">
+          <w:hyperlink w:anchor="_Toc60685473" w:history="1">
             <w:r>
               <w:rPr>
                 <w:rStyle w:val="Hipervnculo"/>
@@ -1032,7 +1033,7 @@
                 <w:noProof/>
                 <w:webHidden/>
               </w:rPr>
-              <w:instrText xml:space="preserve"> PAGEREF _Toc60674731 \h </w:instrText>
+              <w:instrText xml:space="preserve"> PAGEREF _Toc60685473 \h </w:instrText>
             </w:r>
             <w:r>
               <w:rPr>
@@ -1052,7 +1053,7 @@
                 <w:noProof/>
                 <w:webHidden/>
               </w:rPr>
-              <w:t>20</w:t>
+              <w:t>21</w:t>
             </w:r>
             <w:r>
               <w:rPr>
@@ -1075,7 +1076,7 @@
               <w:lang w:eastAsia="es-ES"/>
             </w:rPr>
           </w:pPr>
-          <w:hyperlink w:anchor="_Toc60674732" w:history="1">
+          <w:hyperlink w:anchor="_Toc60685474" w:history="1">
             <w:r>
               <w:rPr>
                 <w:rStyle w:val="Hipervnculo"/>
@@ -1104,7 +1105,7 @@
                 <w:noProof/>
                 <w:webHidden/>
               </w:rPr>
-              <w:instrText xml:space="preserve"> PAGEREF _Toc60674732 \h </w:instrText>
+              <w:instrText xml:space="preserve"> PAGEREF _Toc60685474 \h </w:instrText>
             </w:r>
             <w:r>
               <w:rPr>
@@ -1124,7 +1125,7 @@
                 <w:noProof/>
                 <w:webHidden/>
               </w:rPr>
-              <w:t>21</w:t>
+              <w:t>22</w:t>
             </w:r>
             <w:r>
               <w:rPr>
@@ -1147,7 +1148,7 @@
               <w:lang w:eastAsia="es-ES"/>
             </w:rPr>
           </w:pPr>
-          <w:hyperlink w:anchor="_Toc60674733" w:history="1">
+          <w:hyperlink w:anchor="_Toc60685475" w:history="1">
             <w:r>
               <w:rPr>
                 <w:rStyle w:val="Hipervnculo"/>
@@ -1176,7 +1177,7 @@
                 <w:noProof/>
                 <w:webHidden/>
               </w:rPr>
-              <w:instrText xml:space="preserve"> PAGEREF _Toc60674733 \h </w:instrText>
+              <w:instrText xml:space="preserve"> PAGEREF _Toc60685475 \h </w:instrText>
             </w:r>
             <w:r>
               <w:rPr>
@@ -1196,7 +1197,7 @@
                 <w:noProof/>
                 <w:webHidden/>
               </w:rPr>
-              <w:t>22</w:t>
+              <w:t>23</w:t>
             </w:r>
             <w:r>
               <w:rPr>
@@ -1224,7 +1225,7 @@
         <w:pStyle w:val="Ttulo"/>
         <w:outlineLvl w:val="0"/>
       </w:pPr>
-      <w:bookmarkStart w:id="1" w:name="_Toc60674719"/>
+      <w:bookmarkStart w:id="1" w:name="_Toc60685461"/>
       <w:r>
         <w:t>Resumen</w:t>
       </w:r>
@@ -1377,7 +1378,7 @@
         <w:pStyle w:val="Ttulo"/>
         <w:outlineLvl w:val="0"/>
       </w:pPr>
-      <w:bookmarkStart w:id="2" w:name="_Toc60674720"/>
+      <w:bookmarkStart w:id="2" w:name="_Toc60685462"/>
       <w:r>
         <w:t>Introducción y contexto</w:t>
       </w:r>
@@ -1500,7 +1501,7 @@
         <w:pStyle w:val="Ttulo"/>
         <w:outlineLvl w:val="0"/>
       </w:pPr>
-      <w:bookmarkStart w:id="3" w:name="_Toc60674721"/>
+      <w:bookmarkStart w:id="3" w:name="_Toc60685463"/>
       <w:r>
         <w:t>Flujo de datos.</w:t>
       </w:r>
@@ -1953,7 +1954,7 @@
         <w:pStyle w:val="Ttulo"/>
         <w:outlineLvl w:val="0"/>
       </w:pPr>
-      <w:bookmarkStart w:id="4" w:name="_Toc60674722"/>
+      <w:bookmarkStart w:id="4" w:name="_Toc60685464"/>
       <w:r>
         <w:t>Arquitectura.</w:t>
       </w:r>
@@ -2163,7 +2164,7 @@
           <w:color w:val="171717"/>
         </w:rPr>
       </w:pPr>
-      <w:bookmarkStart w:id="5" w:name="_Toc60674723"/>
+      <w:bookmarkStart w:id="5" w:name="_Toc60685465"/>
       <w:r>
         <w:rPr>
           <w:rFonts w:ascii="Segoe UI" w:hAnsi="Segoe UI" w:cs="Segoe UI"/>
@@ -3001,7 +3002,7 @@
           <w:color w:val="171717"/>
         </w:rPr>
       </w:pPr>
-      <w:bookmarkStart w:id="6" w:name="_Toc60674724"/>
+      <w:bookmarkStart w:id="6" w:name="_Toc60685466"/>
       <w:r>
         <w:rPr>
           <w:rFonts w:ascii="Segoe UI" w:hAnsi="Segoe UI" w:cs="Segoe UI"/>
@@ -3468,7 +3469,6 @@
         <w:t>.</w:t>
       </w:r>
     </w:p>
-    <w:p/>
     <w:p>
       <w:pPr>
         <w:pStyle w:val="Ttulo1"/>
@@ -3483,7 +3483,7 @@
           <w:color w:val="171717"/>
         </w:rPr>
       </w:pPr>
-      <w:bookmarkStart w:id="7" w:name="_Toc60674725"/>
+      <w:bookmarkStart w:id="7" w:name="_Toc60685467"/>
       <w:r>
         <w:rPr>
           <w:rFonts w:ascii="Segoe UI" w:hAnsi="Segoe UI" w:cs="Segoe UI"/>
@@ -3634,7 +3634,7 @@
           <w:color w:val="171717"/>
         </w:rPr>
       </w:pPr>
-      <w:bookmarkStart w:id="8" w:name="_Toc60674726"/>
+      <w:bookmarkStart w:id="8" w:name="_Toc60685468"/>
       <w:r>
         <w:rPr>
           <w:rFonts w:ascii="Segoe UI" w:hAnsi="Segoe UI" w:cs="Segoe UI"/>
@@ -3710,12 +3710,12 @@
     </w:p>
     <w:p>
       <w:r>
+        <w:t>En nuestro caso utilizaremos la App de la compañía, de esta manera intentaremos cambiar el modo en el que los clientes se comunican con nosotros.</w:t>
+      </w:r>
+    </w:p>
+    <w:p>
+      <w:r>
         <w:lastRenderedPageBreak/>
-        <w:t>En nuestro caso utilizaremos la App de la compañía, de esta manera intentaremos cambiar el modo en el que los clientes se comunican con nosotros.</w:t>
-      </w:r>
-    </w:p>
-    <w:p>
-      <w:r>
         <w:t>Intentaremos que la próxima vez que el cliente utilice la aplicación le salte un mensaje recordándole los servicios que puede realizar a través de ella.</w:t>
       </w:r>
     </w:p>
@@ -3905,13 +3905,8 @@
         </w:drawing>
       </w:r>
     </w:p>
-    <w:p/>
-    <w:p/>
-    <w:p/>
-    <w:p/>
-    <w:p>
-      <w:r>
-        <w:lastRenderedPageBreak/>
+    <w:p>
+      <w:r>
         <w:t>He utilizado la aplicación de Android para probar con el mensaje que aparece en la imagen siguiente:</w:t>
       </w:r>
     </w:p>
@@ -3920,6 +3915,7 @@
         <w:rPr>
           <w:noProof/>
         </w:rPr>
+        <w:lastRenderedPageBreak/>
         <w:drawing>
           <wp:inline distT="0" distB="0" distL="0" distR="0" wp14:anchorId="47784116" wp14:editId="736D2BDC">
             <wp:extent cx="4648200" cy="1824056"/>
@@ -3958,6 +3954,294 @@
       </w:r>
     </w:p>
     <w:p>
+      <w:r>
+        <w:t xml:space="preserve">Habría que ir a la </w:t>
+      </w:r>
+      <w:proofErr w:type="gramStart"/>
+      <w:r>
+        <w:t>app</w:t>
+      </w:r>
+      <w:proofErr w:type="gramEnd"/>
+      <w:r>
+        <w:t xml:space="preserve"> </w:t>
+      </w:r>
+      <w:proofErr w:type="spellStart"/>
+      <w:r>
+        <w:t>services</w:t>
+      </w:r>
+      <w:proofErr w:type="spellEnd"/>
+      <w:r>
+        <w:t xml:space="preserve"> para dar permisos desde la aplicación corporativa.</w:t>
+      </w:r>
+    </w:p>
+    <w:p>
+      <w:r>
+        <w:t xml:space="preserve">Meteríamos los </w:t>
+      </w:r>
+      <w:proofErr w:type="spellStart"/>
+      <w:r>
+        <w:t>ids_key</w:t>
+      </w:r>
+      <w:proofErr w:type="spellEnd"/>
+      <w:r>
+        <w:t xml:space="preserve"> y la contraseña y conectaríamos ambos servicios.</w:t>
+      </w:r>
+    </w:p>
+    <w:p>
+      <w:r>
+        <w:t>Actualmente no tengo la oportunidad de hacerlo, pero un ejemplo sería:</w:t>
+      </w:r>
+    </w:p>
+    <w:p>
+      <w:pPr>
+        <w:pStyle w:val="Prrafodelista"/>
+        <w:numPr>
+          <w:ilvl w:val="0"/>
+          <w:numId w:val="20"/>
+        </w:numPr>
+      </w:pPr>
+      <w:r>
+        <w:t>Pincharíamos en nuestra aplicación:</w:t>
+      </w:r>
+      <w:r>
+        <w:rPr>
+          <w:noProof/>
+        </w:rPr>
+        <w:t xml:space="preserve"> </w:t>
+      </w:r>
+      <w:r>
+        <w:rPr>
+          <w:noProof/>
+        </w:rPr>
+        <w:drawing>
+          <wp:inline distT="0" distB="0" distL="0" distR="0" wp14:anchorId="1192BB3E" wp14:editId="72DA34A8">
+            <wp:extent cx="5731510" cy="538480"/>
+            <wp:effectExtent l="0" t="0" r="2540" b="0"/>
+            <wp:docPr id="20" name="Imagen 20"/>
+            <wp:cNvGraphicFramePr>
+              <a:graphicFrameLocks xmlns:a="http://schemas.openxmlformats.org/drawingml/2006/main" noChangeAspect="1"/>
+            </wp:cNvGraphicFramePr>
+            <a:graphic xmlns:a="http://schemas.openxmlformats.org/drawingml/2006/main">
+              <a:graphicData uri="http://schemas.openxmlformats.org/drawingml/2006/picture">
+                <pic:pic xmlns:pic="http://schemas.openxmlformats.org/drawingml/2006/picture">
+                  <pic:nvPicPr>
+                    <pic:cNvPr id="1" name=""/>
+                    <pic:cNvPicPr/>
+                  </pic:nvPicPr>
+                  <pic:blipFill>
+                    <a:blip r:embed="rId18"/>
+                    <a:stretch>
+                      <a:fillRect/>
+                    </a:stretch>
+                  </pic:blipFill>
+                  <pic:spPr>
+                    <a:xfrm>
+                      <a:off x="0" y="0"/>
+                      <a:ext cx="5731510" cy="538480"/>
+                    </a:xfrm>
+                    <a:prstGeom prst="rect">
+                      <a:avLst/>
+                    </a:prstGeom>
+                  </pic:spPr>
+                </pic:pic>
+              </a:graphicData>
+            </a:graphic>
+          </wp:inline>
+        </w:drawing>
+      </w:r>
+    </w:p>
+    <w:p>
+      <w:pPr>
+        <w:pStyle w:val="Prrafodelista"/>
+      </w:pPr>
+    </w:p>
+    <w:p>
+      <w:pPr>
+        <w:pStyle w:val="Prrafodelista"/>
+        <w:numPr>
+          <w:ilvl w:val="0"/>
+          <w:numId w:val="20"/>
+        </w:numPr>
+      </w:pPr>
+      <w:r>
+        <w:rPr>
+          <w:noProof/>
+        </w:rPr>
+        <w:t>Iriamos a la opcion push de app services tras haber pulsado en la opción anterior y conectariamos con nuestra aplicación de notification hub:</w:t>
+      </w:r>
+    </w:p>
+    <w:p>
+      <w:pPr>
+        <w:ind w:left="360"/>
+      </w:pPr>
+      <w:r>
+        <w:rPr>
+          <w:noProof/>
+        </w:rPr>
+        <w:drawing>
+          <wp:inline distT="0" distB="0" distL="0" distR="0" wp14:anchorId="1D83C5A6" wp14:editId="50775296">
+            <wp:extent cx="5731510" cy="2302510"/>
+            <wp:effectExtent l="0" t="0" r="2540" b="2540"/>
+            <wp:docPr id="21" name="Imagen 21"/>
+            <wp:cNvGraphicFramePr>
+              <a:graphicFrameLocks xmlns:a="http://schemas.openxmlformats.org/drawingml/2006/main" noChangeAspect="1"/>
+            </wp:cNvGraphicFramePr>
+            <a:graphic xmlns:a="http://schemas.openxmlformats.org/drawingml/2006/main">
+              <a:graphicData uri="http://schemas.openxmlformats.org/drawingml/2006/picture">
+                <pic:pic xmlns:pic="http://schemas.openxmlformats.org/drawingml/2006/picture">
+                  <pic:nvPicPr>
+                    <pic:cNvPr id="1" name=""/>
+                    <pic:cNvPicPr/>
+                  </pic:nvPicPr>
+                  <pic:blipFill>
+                    <a:blip r:embed="rId19"/>
+                    <a:stretch>
+                      <a:fillRect/>
+                    </a:stretch>
+                  </pic:blipFill>
+                  <pic:spPr>
+                    <a:xfrm>
+                      <a:off x="0" y="0"/>
+                      <a:ext cx="5731510" cy="2302510"/>
+                    </a:xfrm>
+                    <a:prstGeom prst="rect">
+                      <a:avLst/>
+                    </a:prstGeom>
+                  </pic:spPr>
+                </pic:pic>
+              </a:graphicData>
+            </a:graphic>
+          </wp:inline>
+        </w:drawing>
+      </w:r>
+    </w:p>
+    <w:p>
+      <w:pPr>
+        <w:pStyle w:val="Prrafodelista"/>
+        <w:numPr>
+          <w:ilvl w:val="0"/>
+          <w:numId w:val="20"/>
+        </w:numPr>
+      </w:pPr>
+      <w:r>
+        <w:t xml:space="preserve">Una vez hecho esto habría que meter cada uno de los certificados que poseen las aplicaciones de la compañía </w:t>
+      </w:r>
+    </w:p>
+    <w:p>
+      <w:r>
+        <w:t xml:space="preserve">Una vez hecho estos pasos la aplicación de </w:t>
+      </w:r>
+      <w:proofErr w:type="spellStart"/>
+      <w:r>
+        <w:t>notification</w:t>
+      </w:r>
+      <w:proofErr w:type="spellEnd"/>
+      <w:r>
+        <w:t xml:space="preserve"> </w:t>
+      </w:r>
+      <w:proofErr w:type="spellStart"/>
+      <w:proofErr w:type="gramStart"/>
+      <w:r>
+        <w:t>hub</w:t>
+      </w:r>
+      <w:proofErr w:type="spellEnd"/>
+      <w:proofErr w:type="gramEnd"/>
+      <w:r>
+        <w:t xml:space="preserve"> tendría acceso a todas estas características y la notificación elegida saldría en los </w:t>
+      </w:r>
+      <w:r>
+        <w:t>móviles</w:t>
+      </w:r>
+      <w:r>
+        <w:t xml:space="preserve"> de los clientes.</w:t>
+      </w:r>
+    </w:p>
+    <w:p>
+      <w:r>
+        <w:t xml:space="preserve">De esta manera tendríamos la posibilidad de anunciar a todos los clientes que entren en la </w:t>
+      </w:r>
+      <w:proofErr w:type="gramStart"/>
+      <w:r>
+        <w:t>app</w:t>
+      </w:r>
+      <w:proofErr w:type="gramEnd"/>
+      <w:r>
+        <w:t xml:space="preserve"> que es posible realizar sus gestiones desde ahí y no llamando por teléfono.</w:t>
+      </w:r>
+    </w:p>
+    <w:p>
+      <w:r>
+        <w:t>Sin embargo, para que las notificaciones fueran enviadas solo a aquellos clientes que nosotros hemos elegido, debemos crear una función que nos permita tenerlos identificarlos.</w:t>
+      </w:r>
+    </w:p>
+    <w:p>
+      <w:r>
+        <w:t>Para ello he estado consultando como realizarlo y en los manuales de Azure he visto una serie de códigos que podemos implementarlos para conseguirlo.</w:t>
+      </w:r>
+    </w:p>
+    <w:p>
+      <w:r>
+        <w:lastRenderedPageBreak/>
+        <w:t xml:space="preserve">Básicamente lo que hace estos </w:t>
+      </w:r>
+      <w:r>
+        <w:t>códigos</w:t>
+      </w:r>
+      <w:r>
+        <w:t xml:space="preserve"> es recopilar los datos de la </w:t>
+      </w:r>
+      <w:proofErr w:type="gramStart"/>
+      <w:r>
+        <w:t>app</w:t>
+      </w:r>
+      <w:proofErr w:type="gramEnd"/>
+      <w:r>
+        <w:t>, es decir, los datos de cada cliente.</w:t>
+      </w:r>
+    </w:p>
+    <w:p>
+      <w:r>
+        <w:t>Y,</w:t>
+      </w:r>
+      <w:r>
+        <w:t xml:space="preserve"> por otro lado, </w:t>
+      </w:r>
+      <w:r>
+        <w:t>otra parte del código nos da la opción de seleccionar a una serie de clientes elegidos para que les salten estas notificaciones.</w:t>
+      </w:r>
+    </w:p>
+    <w:p>
+      <w:r>
+        <w:t>Solo he encontrado códigos escritos en C+, es la primera vez que veo este tipo de lenguaje y he intentado que el código este lo mejor posible.</w:t>
+      </w:r>
+    </w:p>
+    <w:p>
+      <w:r>
+        <w:t xml:space="preserve">Adjunto el código utilizado en el </w:t>
+      </w:r>
+      <w:proofErr w:type="spellStart"/>
+      <w:r>
+        <w:t>github</w:t>
+      </w:r>
+      <w:proofErr w:type="spellEnd"/>
+      <w:r>
+        <w:t xml:space="preserve"> (la </w:t>
+      </w:r>
+      <w:proofErr w:type="spellStart"/>
+      <w:r>
+        <w:t>url</w:t>
+      </w:r>
+      <w:proofErr w:type="spellEnd"/>
+      <w:r>
+        <w:t xml:space="preserve"> está en los anexos).</w:t>
+      </w:r>
+    </w:p>
+    <w:p>
+      <w:r>
+        <w:t>Gracias a la unión de estos dos componentes podemos comunicarnos con los clientes elegidos.</w:t>
+      </w:r>
+    </w:p>
+    <w:p>
       <w:pPr>
         <w:pStyle w:val="Ttulo1"/>
         <w:numPr>
@@ -3971,7 +4255,7 @@
           <w:color w:val="171717"/>
         </w:rPr>
       </w:pPr>
-      <w:bookmarkStart w:id="9" w:name="_Toc60674727"/>
+      <w:bookmarkStart w:id="9" w:name="_Toc60685469"/>
       <w:r>
         <w:rPr>
           <w:rFonts w:ascii="Segoe UI" w:hAnsi="Segoe UI" w:cs="Segoe UI"/>
@@ -4183,7 +4467,7 @@
                     <pic:cNvPicPr/>
                   </pic:nvPicPr>
                   <pic:blipFill>
-                    <a:blip r:embed="rId18"/>
+                    <a:blip r:embed="rId20"/>
                     <a:stretch>
                       <a:fillRect/>
                     </a:stretch>
@@ -4234,7 +4518,7 @@
           <w:color w:val="171717"/>
         </w:rPr>
       </w:pPr>
-      <w:bookmarkStart w:id="10" w:name="_Toc60674728"/>
+      <w:bookmarkStart w:id="10" w:name="_Toc60685470"/>
       <w:proofErr w:type="spellStart"/>
       <w:r>
         <w:rPr>
@@ -4489,7 +4773,7 @@
       <w:r>
         <w:t xml:space="preserve"> caso el nombre es: </w:t>
       </w:r>
-      <w:hyperlink r:id="rId19" w:history="1">
+      <w:hyperlink r:id="rId21" w:history="1">
         <w:proofErr w:type="spellStart"/>
         <w:r>
           <w:t>tfmpower</w:t>
@@ -4521,7 +4805,7 @@
                     </pic:cNvPicPr>
                   </pic:nvPicPr>
                   <pic:blipFill>
-                    <a:blip r:embed="rId20" cstate="print">
+                    <a:blip r:embed="rId22" cstate="print">
                       <a:extLst>
                         <a:ext uri="{28A0092B-C50C-407E-A947-70E740481C1C}">
                           <a14:useLocalDpi xmlns:a14="http://schemas.microsoft.com/office/drawing/2010/main" val="0"/>
@@ -4594,7 +4878,7 @@
                     </pic:cNvPicPr>
                   </pic:nvPicPr>
                   <pic:blipFill>
-                    <a:blip r:embed="rId21" cstate="print">
+                    <a:blip r:embed="rId23" cstate="print">
                       <a:extLst>
                         <a:ext uri="{28A0092B-C50C-407E-A947-70E740481C1C}">
                           <a14:useLocalDpi xmlns:a14="http://schemas.microsoft.com/office/drawing/2010/main" val="0"/>
@@ -4724,7 +5008,7 @@
                     <pic:cNvPicPr/>
                   </pic:nvPicPr>
                   <pic:blipFill>
-                    <a:blip r:embed="rId22" cstate="print">
+                    <a:blip r:embed="rId24" cstate="print">
                       <a:extLst>
                         <a:ext uri="{28A0092B-C50C-407E-A947-70E740481C1C}">
                           <a14:useLocalDpi xmlns:a14="http://schemas.microsoft.com/office/drawing/2010/main" val="0"/>
@@ -4832,7 +5116,7 @@
           <w:szCs w:val="52"/>
         </w:rPr>
       </w:pPr>
-      <w:bookmarkStart w:id="11" w:name="_Toc60674729"/>
+      <w:bookmarkStart w:id="11" w:name="_Toc60685471"/>
       <w:r>
         <w:rPr>
           <w:b w:val="0"/>
@@ -5616,7 +5900,7 @@
                     <pic:cNvPicPr/>
                   </pic:nvPicPr>
                   <pic:blipFill>
-                    <a:blip r:embed="rId23"/>
+                    <a:blip r:embed="rId25"/>
                     <a:stretch>
                       <a:fillRect/>
                     </a:stretch>
@@ -5664,7 +5948,7 @@
                     <pic:cNvPicPr/>
                   </pic:nvPicPr>
                   <pic:blipFill>
-                    <a:blip r:embed="rId24"/>
+                    <a:blip r:embed="rId26"/>
                     <a:stretch>
                       <a:fillRect/>
                     </a:stretch>
@@ -5740,7 +6024,7 @@
                     <pic:cNvPicPr/>
                   </pic:nvPicPr>
                   <pic:blipFill>
-                    <a:blip r:embed="rId25"/>
+                    <a:blip r:embed="rId27"/>
                     <a:stretch>
                       <a:fillRect/>
                     </a:stretch>
@@ -5913,7 +6197,7 @@
                     <pic:cNvPicPr/>
                   </pic:nvPicPr>
                   <pic:blipFill>
-                    <a:blip r:embed="rId26"/>
+                    <a:blip r:embed="rId28"/>
                     <a:stretch>
                       <a:fillRect/>
                     </a:stretch>
@@ -5984,7 +6268,7 @@
           <w:szCs w:val="52"/>
         </w:rPr>
       </w:pPr>
-      <w:bookmarkStart w:id="12" w:name="_Toc60674730"/>
+      <w:bookmarkStart w:id="12" w:name="_Toc60685472"/>
       <w:r>
         <w:rPr>
           <w:b w:val="0"/>
@@ -6031,7 +6315,7 @@
                     <pic:cNvPicPr/>
                   </pic:nvPicPr>
                   <pic:blipFill>
-                    <a:blip r:embed="rId27"/>
+                    <a:blip r:embed="rId29"/>
                     <a:stretch>
                       <a:fillRect/>
                     </a:stretch>
@@ -6108,7 +6392,7 @@
           <w:color w:val="171717"/>
         </w:rPr>
       </w:pPr>
-      <w:bookmarkStart w:id="13" w:name="_Toc60674731"/>
+      <w:bookmarkStart w:id="13" w:name="_Toc60685473"/>
       <w:r>
         <w:rPr>
           <w:b w:val="0"/>
@@ -6155,23 +6439,7 @@
     </w:p>
     <w:p>
       <w:r>
-        <w:t xml:space="preserve">Sobre </w:t>
-      </w:r>
-      <w:proofErr w:type="gramStart"/>
-      <w:r>
-        <w:t>todo</w:t>
-      </w:r>
-      <w:proofErr w:type="gramEnd"/>
-      <w:r>
-        <w:t xml:space="preserve"> el tema de los costes que pudiera acarrear me </w:t>
-      </w:r>
-      <w:proofErr w:type="spellStart"/>
-      <w:r>
-        <w:t>tenia</w:t>
-      </w:r>
-      <w:proofErr w:type="spellEnd"/>
-      <w:r>
-        <w:t xml:space="preserve"> un poco nervioso.</w:t>
+        <w:t xml:space="preserve">Si que es verdad que la parte de comunicación con el cliente me ha resultado muy difícil por el desconocimiento de los lenguajes y aplicaciones. </w:t>
       </w:r>
     </w:p>
     <w:p>
@@ -6193,6 +6461,7 @@
     </w:p>
     <w:p>
       <w:r>
+        <w:lastRenderedPageBreak/>
         <w:t xml:space="preserve">Quizás por mi perfil, la parte que me ha gustado más ha sido el análisis con Python, desde investigar como hacer las diferentes cosas hasta plasmarlo en el notebook y la parte la visualización de los datos en </w:t>
       </w:r>
       <w:proofErr w:type="spellStart"/>
@@ -6206,7 +6475,6 @@
     </w:p>
     <w:p>
       <w:r>
-        <w:lastRenderedPageBreak/>
         <w:t>Sin embargo, la arquitectura Azure me ha parecido muy interesante y como con pocos conocimientos se es capaz de montar algo útil y que sirve para mejorar el negocio.</w:t>
       </w:r>
     </w:p>
@@ -6324,7 +6592,7 @@
           <w:szCs w:val="52"/>
         </w:rPr>
       </w:pPr>
-      <w:bookmarkStart w:id="14" w:name="_Toc60674732"/>
+      <w:bookmarkStart w:id="14" w:name="_Toc60685474"/>
       <w:r>
         <w:rPr>
           <w:b w:val="0"/>
@@ -6359,7 +6627,7 @@
           <w:numId w:val="20"/>
         </w:numPr>
       </w:pPr>
-      <w:hyperlink r:id="rId28" w:history="1">
+      <w:hyperlink r:id="rId30" w:history="1">
         <w:r>
           <w:rPr>
             <w:rStyle w:val="Hipervnculo"/>
@@ -6376,7 +6644,7 @@
           <w:numId w:val="20"/>
         </w:numPr>
       </w:pPr>
-      <w:hyperlink r:id="rId29" w:history="1">
+      <w:hyperlink r:id="rId31" w:history="1">
         <w:r>
           <w:rPr>
             <w:rStyle w:val="Hipervnculo"/>
@@ -6393,7 +6661,7 @@
           <w:numId w:val="20"/>
         </w:numPr>
       </w:pPr>
-      <w:hyperlink r:id="rId30" w:history="1">
+      <w:hyperlink r:id="rId32" w:history="1">
         <w:r>
           <w:rPr>
             <w:rStyle w:val="Hipervnculo"/>
@@ -6410,7 +6678,7 @@
           <w:numId w:val="20"/>
         </w:numPr>
       </w:pPr>
-      <w:hyperlink r:id="rId31" w:history="1">
+      <w:hyperlink r:id="rId33" w:history="1">
         <w:r>
           <w:rPr>
             <w:rStyle w:val="Hipervnculo"/>
@@ -6427,7 +6695,7 @@
           <w:numId w:val="20"/>
         </w:numPr>
       </w:pPr>
-      <w:hyperlink r:id="rId32" w:history="1">
+      <w:hyperlink r:id="rId34" w:history="1">
         <w:r>
           <w:rPr>
             <w:rStyle w:val="Hipervnculo"/>
@@ -6444,7 +6712,7 @@
           <w:numId w:val="20"/>
         </w:numPr>
       </w:pPr>
-      <w:hyperlink r:id="rId33" w:history="1">
+      <w:hyperlink r:id="rId35" w:history="1">
         <w:r>
           <w:rPr>
             <w:rStyle w:val="Hipervnculo"/>
@@ -6461,7 +6729,7 @@
           <w:numId w:val="20"/>
         </w:numPr>
       </w:pPr>
-      <w:hyperlink r:id="rId34" w:history="1">
+      <w:hyperlink r:id="rId36" w:history="1">
         <w:r>
           <w:rPr>
             <w:rStyle w:val="Hipervnculo"/>
@@ -6481,7 +6749,7 @@
           <w:rStyle w:val="Hipervnculo"/>
         </w:rPr>
       </w:pPr>
-      <w:hyperlink r:id="rId35" w:tgtFrame="_blank" w:history="1">
+      <w:hyperlink r:id="rId37" w:tgtFrame="_blank" w:history="1">
         <w:r>
           <w:rPr>
             <w:rStyle w:val="Hipervnculo"/>
@@ -6501,7 +6769,7 @@
           <w:rStyle w:val="Hipervnculo"/>
         </w:rPr>
       </w:pPr>
-      <w:hyperlink r:id="rId36" w:tgtFrame="_blank" w:history="1">
+      <w:hyperlink r:id="rId38" w:tgtFrame="_blank" w:history="1">
         <w:r>
           <w:rPr>
             <w:rStyle w:val="Hipervnculo"/>
@@ -6509,6 +6777,44 @@
           <w:t>https://docs.microsoft.com/es-es/azure/data-factory/load-azure-data-lake-storage-gen2</w:t>
         </w:r>
       </w:hyperlink>
+    </w:p>
+    <w:p>
+      <w:pPr>
+        <w:pStyle w:val="Prrafodelista"/>
+        <w:numPr>
+          <w:ilvl w:val="0"/>
+          <w:numId w:val="20"/>
+        </w:numPr>
+        <w:rPr>
+          <w:rStyle w:val="Hipervnculo"/>
+        </w:rPr>
+      </w:pPr>
+      <w:hyperlink r:id="rId39" w:history="1">
+        <w:r>
+          <w:rPr>
+            <w:rStyle w:val="Hipervnculo"/>
+          </w:rPr>
+          <w:t>https://docs.microsoft.com/es-es/windows/uwp/publish/send-push-notifications-to-your-apps-customers#getting-started-with-notifications</w:t>
+        </w:r>
+      </w:hyperlink>
+    </w:p>
+    <w:p>
+      <w:pPr>
+        <w:pStyle w:val="Prrafodelista"/>
+        <w:numPr>
+          <w:ilvl w:val="0"/>
+          <w:numId w:val="20"/>
+        </w:numPr>
+        <w:rPr>
+          <w:rStyle w:val="Hipervnculo"/>
+        </w:rPr>
+      </w:pPr>
+      <w:r>
+        <w:rPr>
+          <w:rStyle w:val="Hipervnculo"/>
+        </w:rPr>
+        <w:t>https://docs.microsoft.com/es-es/azure/notification-hubs/notification-hubs-aspnet-backend-windows-dotnet-wns-notification</w:t>
+      </w:r>
     </w:p>
     <w:p/>
     <w:p>
@@ -6526,7 +6832,7 @@
           <w:szCs w:val="52"/>
         </w:rPr>
       </w:pPr>
-      <w:bookmarkStart w:id="15" w:name="_Toc60674733"/>
+      <w:bookmarkStart w:id="15" w:name="_Toc60685475"/>
       <w:r>
         <w:rPr>
           <w:b w:val="0"/>
@@ -6587,8 +6893,8 @@
     <w:p/>
     <w:p/>
     <w:sectPr>
-      <w:headerReference w:type="default" r:id="rId37"/>
-      <w:footerReference w:type="default" r:id="rId38"/>
+      <w:headerReference w:type="default" r:id="rId40"/>
+      <w:footerReference w:type="default" r:id="rId41"/>
       <w:pgSz w:w="11906" w:h="16838"/>
       <w:pgMar w:top="1440" w:right="1440" w:bottom="1440" w:left="1440" w:header="720" w:footer="720" w:gutter="0"/>
       <w:cols w:space="720"/>
@@ -10276,7 +10582,7 @@
 </file>
 
 <file path=customXml/itemProps1.xml><?xml version="1.0" encoding="utf-8"?>
-<ds:datastoreItem xmlns:ds="http://schemas.openxmlformats.org/officeDocument/2006/customXml" ds:itemID="{1D9F413F-5AF4-4DBE-8FDE-535DFDBEFF90}">
+<ds:datastoreItem xmlns:ds="http://schemas.openxmlformats.org/officeDocument/2006/customXml" ds:itemID="{86FFB5E7-8336-496B-BD76-DBE0DBC8748D}">
   <ds:schemaRefs>
     <ds:schemaRef ds:uri="http://schemas.openxmlformats.org/officeDocument/2006/bibliography"/>
   </ds:schemaRefs>

--- a/Proyecto_TFM.docx
+++ b/Proyecto_TFM.docx
@@ -28,8 +28,6 @@
           <w:r>
             <w:t>Contenido</w:t>
           </w:r>
-          <w:bookmarkStart w:id="0" w:name="_GoBack"/>
-          <w:bookmarkEnd w:id="0"/>
         </w:p>
         <w:p>
           <w:pPr>
@@ -52,7 +50,7 @@
           <w:r>
             <w:fldChar w:fldCharType="separate"/>
           </w:r>
-          <w:hyperlink w:anchor="_Toc60685461" w:history="1">
+          <w:hyperlink w:anchor="_Toc60744109" w:history="1">
             <w:r>
               <w:rPr>
                 <w:rStyle w:val="Hipervnculo"/>
@@ -79,7 +77,7 @@
                 <w:noProof/>
                 <w:webHidden/>
               </w:rPr>
-              <w:instrText xml:space="preserve"> PAGEREF _Toc60685461 \h </w:instrText>
+              <w:instrText xml:space="preserve"> PAGEREF _Toc60744109 \h </w:instrText>
             </w:r>
             <w:r>
               <w:rPr>
@@ -122,7 +120,7 @@
               <w:lang w:eastAsia="es-ES"/>
             </w:rPr>
           </w:pPr>
-          <w:hyperlink w:anchor="_Toc60685462" w:history="1">
+          <w:hyperlink w:anchor="_Toc60744110" w:history="1">
             <w:r>
               <w:rPr>
                 <w:rStyle w:val="Hipervnculo"/>
@@ -149,7 +147,7 @@
                 <w:noProof/>
                 <w:webHidden/>
               </w:rPr>
-              <w:instrText xml:space="preserve"> PAGEREF _Toc60685462 \h </w:instrText>
+              <w:instrText xml:space="preserve"> PAGEREF _Toc60744110 \h </w:instrText>
             </w:r>
             <w:r>
               <w:rPr>
@@ -192,7 +190,7 @@
               <w:lang w:eastAsia="es-ES"/>
             </w:rPr>
           </w:pPr>
-          <w:hyperlink w:anchor="_Toc60685463" w:history="1">
+          <w:hyperlink w:anchor="_Toc60744111" w:history="1">
             <w:r>
               <w:rPr>
                 <w:rStyle w:val="Hipervnculo"/>
@@ -219,7 +217,7 @@
                 <w:noProof/>
                 <w:webHidden/>
               </w:rPr>
-              <w:instrText xml:space="preserve"> PAGEREF _Toc60685463 \h </w:instrText>
+              <w:instrText xml:space="preserve"> PAGEREF _Toc60744111 \h </w:instrText>
             </w:r>
             <w:r>
               <w:rPr>
@@ -262,7 +260,7 @@
               <w:lang w:eastAsia="es-ES"/>
             </w:rPr>
           </w:pPr>
-          <w:hyperlink w:anchor="_Toc60685464" w:history="1">
+          <w:hyperlink w:anchor="_Toc60744112" w:history="1">
             <w:r>
               <w:rPr>
                 <w:rStyle w:val="Hipervnculo"/>
@@ -289,7 +287,7 @@
                 <w:noProof/>
                 <w:webHidden/>
               </w:rPr>
-              <w:instrText xml:space="preserve"> PAGEREF _Toc60685464 \h </w:instrText>
+              <w:instrText xml:space="preserve"> PAGEREF _Toc60744112 \h </w:instrText>
             </w:r>
             <w:r>
               <w:rPr>
@@ -333,7 +331,7 @@
               <w:lang w:eastAsia="es-ES"/>
             </w:rPr>
           </w:pPr>
-          <w:hyperlink w:anchor="_Toc60685465" w:history="1">
+          <w:hyperlink w:anchor="_Toc60744113" w:history="1">
             <w:r>
               <w:rPr>
                 <w:rStyle w:val="Hipervnculo"/>
@@ -377,7 +375,7 @@
                 <w:noProof/>
                 <w:webHidden/>
               </w:rPr>
-              <w:instrText xml:space="preserve"> PAGEREF _Toc60685465 \h </w:instrText>
+              <w:instrText xml:space="preserve"> PAGEREF _Toc60744113 \h </w:instrText>
             </w:r>
             <w:r>
               <w:rPr>
@@ -421,7 +419,7 @@
               <w:lang w:eastAsia="es-ES"/>
             </w:rPr>
           </w:pPr>
-          <w:hyperlink w:anchor="_Toc60685466" w:history="1">
+          <w:hyperlink w:anchor="_Toc60744114" w:history="1">
             <w:r>
               <w:rPr>
                 <w:rStyle w:val="Hipervnculo"/>
@@ -465,7 +463,7 @@
                 <w:noProof/>
                 <w:webHidden/>
               </w:rPr>
-              <w:instrText xml:space="preserve"> PAGEREF _Toc60685466 \h </w:instrText>
+              <w:instrText xml:space="preserve"> PAGEREF _Toc60744114 \h </w:instrText>
             </w:r>
             <w:r>
               <w:rPr>
@@ -509,7 +507,7 @@
               <w:lang w:eastAsia="es-ES"/>
             </w:rPr>
           </w:pPr>
-          <w:hyperlink w:anchor="_Toc60685467" w:history="1">
+          <w:hyperlink w:anchor="_Toc60744115" w:history="1">
             <w:r>
               <w:rPr>
                 <w:rStyle w:val="Hipervnculo"/>
@@ -553,7 +551,7 @@
                 <w:noProof/>
                 <w:webHidden/>
               </w:rPr>
-              <w:instrText xml:space="preserve"> PAGEREF _Toc60685467 \h </w:instrText>
+              <w:instrText xml:space="preserve"> PAGEREF _Toc60744115 \h </w:instrText>
             </w:r>
             <w:r>
               <w:rPr>
@@ -597,7 +595,7 @@
               <w:lang w:eastAsia="es-ES"/>
             </w:rPr>
           </w:pPr>
-          <w:hyperlink w:anchor="_Toc60685468" w:history="1">
+          <w:hyperlink w:anchor="_Toc60744116" w:history="1">
             <w:r>
               <w:rPr>
                 <w:rStyle w:val="Hipervnculo"/>
@@ -641,7 +639,7 @@
                 <w:noProof/>
                 <w:webHidden/>
               </w:rPr>
-              <w:instrText xml:space="preserve"> PAGEREF _Toc60685468 \h </w:instrText>
+              <w:instrText xml:space="preserve"> PAGEREF _Toc60744116 \h </w:instrText>
             </w:r>
             <w:r>
               <w:rPr>
@@ -661,7 +659,7 @@
                 <w:noProof/>
                 <w:webHidden/>
               </w:rPr>
-              <w:t>10</w:t>
+              <w:t>11</w:t>
             </w:r>
             <w:r>
               <w:rPr>
@@ -685,7 +683,7 @@
               <w:lang w:eastAsia="es-ES"/>
             </w:rPr>
           </w:pPr>
-          <w:hyperlink w:anchor="_Toc60685469" w:history="1">
+          <w:hyperlink w:anchor="_Toc60744117" w:history="1">
             <w:r>
               <w:rPr>
                 <w:rStyle w:val="Hipervnculo"/>
@@ -729,7 +727,7 @@
                 <w:noProof/>
                 <w:webHidden/>
               </w:rPr>
-              <w:instrText xml:space="preserve"> PAGEREF _Toc60685469 \h </w:instrText>
+              <w:instrText xml:space="preserve"> PAGEREF _Toc60744117 \h </w:instrText>
             </w:r>
             <w:r>
               <w:rPr>
@@ -773,7 +771,7 @@
               <w:lang w:eastAsia="es-ES"/>
             </w:rPr>
           </w:pPr>
-          <w:hyperlink w:anchor="_Toc60685470" w:history="1">
+          <w:hyperlink w:anchor="_Toc60744118" w:history="1">
             <w:r>
               <w:rPr>
                 <w:rStyle w:val="Hipervnculo"/>
@@ -817,7 +815,7 @@
                 <w:noProof/>
                 <w:webHidden/>
               </w:rPr>
-              <w:instrText xml:space="preserve"> PAGEREF _Toc60685470 \h </w:instrText>
+              <w:instrText xml:space="preserve"> PAGEREF _Toc60744118 \h </w:instrText>
             </w:r>
             <w:r>
               <w:rPr>
@@ -837,7 +835,7 @@
                 <w:noProof/>
                 <w:webHidden/>
               </w:rPr>
-              <w:t>13</w:t>
+              <w:t>14</w:t>
             </w:r>
             <w:r>
               <w:rPr>
@@ -860,7 +858,7 @@
               <w:lang w:eastAsia="es-ES"/>
             </w:rPr>
           </w:pPr>
-          <w:hyperlink w:anchor="_Toc60685471" w:history="1">
+          <w:hyperlink w:anchor="_Toc60744119" w:history="1">
             <w:r>
               <w:rPr>
                 <w:rStyle w:val="Hipervnculo"/>
@@ -889,7 +887,7 @@
                 <w:noProof/>
                 <w:webHidden/>
               </w:rPr>
-              <w:instrText xml:space="preserve"> PAGEREF _Toc60685471 \h </w:instrText>
+              <w:instrText xml:space="preserve"> PAGEREF _Toc60744119 \h </w:instrText>
             </w:r>
             <w:r>
               <w:rPr>
@@ -909,7 +907,7 @@
                 <w:noProof/>
                 <w:webHidden/>
               </w:rPr>
-              <w:t>16</w:t>
+              <w:t>17</w:t>
             </w:r>
             <w:r>
               <w:rPr>
@@ -932,7 +930,7 @@
               <w:lang w:eastAsia="es-ES"/>
             </w:rPr>
           </w:pPr>
-          <w:hyperlink w:anchor="_Toc60685472" w:history="1">
+          <w:hyperlink w:anchor="_Toc60744120" w:history="1">
             <w:r>
               <w:rPr>
                 <w:rStyle w:val="Hipervnculo"/>
@@ -961,7 +959,7 @@
                 <w:noProof/>
                 <w:webHidden/>
               </w:rPr>
-              <w:instrText xml:space="preserve"> PAGEREF _Toc60685472 \h </w:instrText>
+              <w:instrText xml:space="preserve"> PAGEREF _Toc60744120 \h </w:instrText>
             </w:r>
             <w:r>
               <w:rPr>
@@ -1004,7 +1002,7 @@
               <w:lang w:eastAsia="es-ES"/>
             </w:rPr>
           </w:pPr>
-          <w:hyperlink w:anchor="_Toc60685473" w:history="1">
+          <w:hyperlink w:anchor="_Toc60744121" w:history="1">
             <w:r>
               <w:rPr>
                 <w:rStyle w:val="Hipervnculo"/>
@@ -1033,7 +1031,7 @@
                 <w:noProof/>
                 <w:webHidden/>
               </w:rPr>
-              <w:instrText xml:space="preserve"> PAGEREF _Toc60685473 \h </w:instrText>
+              <w:instrText xml:space="preserve"> PAGEREF _Toc60744121 \h </w:instrText>
             </w:r>
             <w:r>
               <w:rPr>
@@ -1053,7 +1051,7 @@
                 <w:noProof/>
                 <w:webHidden/>
               </w:rPr>
-              <w:t>21</w:t>
+              <w:t>22</w:t>
             </w:r>
             <w:r>
               <w:rPr>
@@ -1076,7 +1074,7 @@
               <w:lang w:eastAsia="es-ES"/>
             </w:rPr>
           </w:pPr>
-          <w:hyperlink w:anchor="_Toc60685474" w:history="1">
+          <w:hyperlink w:anchor="_Toc60744122" w:history="1">
             <w:r>
               <w:rPr>
                 <w:rStyle w:val="Hipervnculo"/>
@@ -1105,7 +1103,7 @@
                 <w:noProof/>
                 <w:webHidden/>
               </w:rPr>
-              <w:instrText xml:space="preserve"> PAGEREF _Toc60685474 \h </w:instrText>
+              <w:instrText xml:space="preserve"> PAGEREF _Toc60744122 \h </w:instrText>
             </w:r>
             <w:r>
               <w:rPr>
@@ -1125,7 +1123,7 @@
                 <w:noProof/>
                 <w:webHidden/>
               </w:rPr>
-              <w:t>22</w:t>
+              <w:t>23</w:t>
             </w:r>
             <w:r>
               <w:rPr>
@@ -1148,7 +1146,7 @@
               <w:lang w:eastAsia="es-ES"/>
             </w:rPr>
           </w:pPr>
-          <w:hyperlink w:anchor="_Toc60685475" w:history="1">
+          <w:hyperlink w:anchor="_Toc60744123" w:history="1">
             <w:r>
               <w:rPr>
                 <w:rStyle w:val="Hipervnculo"/>
@@ -1177,7 +1175,7 @@
                 <w:noProof/>
                 <w:webHidden/>
               </w:rPr>
-              <w:instrText xml:space="preserve"> PAGEREF _Toc60685475 \h </w:instrText>
+              <w:instrText xml:space="preserve"> PAGEREF _Toc60744123 \h </w:instrText>
             </w:r>
             <w:r>
               <w:rPr>
@@ -1197,7 +1195,7 @@
                 <w:noProof/>
                 <w:webHidden/>
               </w:rPr>
-              <w:t>23</w:t>
+              <w:t>24</w:t>
             </w:r>
             <w:r>
               <w:rPr>
@@ -1225,14 +1223,14 @@
         <w:pStyle w:val="Ttulo"/>
         <w:outlineLvl w:val="0"/>
       </w:pPr>
-      <w:bookmarkStart w:id="1" w:name="_Toc60685461"/>
+      <w:bookmarkStart w:id="0" w:name="_Toc60744109"/>
       <w:r>
         <w:t>Resumen</w:t>
       </w:r>
       <w:r>
         <w:t>.</w:t>
       </w:r>
-      <w:bookmarkEnd w:id="1"/>
+      <w:bookmarkEnd w:id="0"/>
     </w:p>
     <w:p>
       <w:r>
@@ -1264,42 +1262,32 @@
         <w:t>centro de atención telefónica</w:t>
       </w:r>
       <w:r>
-        <w:t xml:space="preserve"> y llevarlos a que cojan la cita a través de, por ejemplo, la </w:t>
-      </w:r>
-      <w:proofErr w:type="gramStart"/>
-      <w:r>
-        <w:t>app</w:t>
-      </w:r>
-      <w:proofErr w:type="gramEnd"/>
+        <w:t xml:space="preserve"> y llevarlos a que cojan la cita a través de, por ejemplo, la app.</w:t>
+      </w:r>
+    </w:p>
+    <w:p>
+      <w:r>
+        <w:t>Para ello he decidido utilizar una solución Cloud de Azure que me permita obtener los datos de las llamadas, el tratamiento de estos y una posterior comunicación con los clientes</w:t>
+      </w:r>
       <w:r>
         <w:t>.</w:t>
       </w:r>
     </w:p>
     <w:p>
       <w:r>
-        <w:t>Para ello he decidido utilizar una solución Cloud de Azure que me permita obtener los datos de las llamadas, el tratamiento de estos y una posterior comunicación con los clientes</w:t>
-      </w:r>
-      <w:r>
-        <w:t>.</w:t>
-      </w:r>
-    </w:p>
-    <w:p>
-      <w:r>
         <w:t>Mi intención es que al recibir la llamada y tras la posterior categorización del cliente se le mand</w:t>
       </w:r>
       <w:r>
         <w:t>e</w:t>
       </w:r>
       <w:r>
-        <w:t xml:space="preserve"> una notificación indicándole que tiene la posibilidad de hacer la gestión por la </w:t>
-      </w:r>
-      <w:proofErr w:type="gramStart"/>
-      <w:r>
-        <w:t>app</w:t>
-      </w:r>
-      <w:proofErr w:type="gramEnd"/>
-      <w:r>
-        <w:t xml:space="preserve"> o la web.</w:t>
+        <w:t xml:space="preserve"> una notificación</w:t>
+      </w:r>
+      <w:r>
+        <w:t xml:space="preserve"> o correo</w:t>
+      </w:r>
+      <w:r>
+        <w:t xml:space="preserve"> indicándole que tiene la posibilidad de hacer la gestión por la app o la web.</w:t>
       </w:r>
     </w:p>
     <w:p>
@@ -1322,15 +1310,7 @@
         </w:numPr>
       </w:pPr>
       <w:r>
-        <w:t xml:space="preserve">Digitales: aquellos que tengan posibilidades de utilización de la </w:t>
-      </w:r>
-      <w:proofErr w:type="gramStart"/>
-      <w:r>
-        <w:t>app</w:t>
-      </w:r>
-      <w:proofErr w:type="gramEnd"/>
-      <w:r>
-        <w:t xml:space="preserve"> o la web.</w:t>
+        <w:t>Digitales: aquellos que tengan posibilidades de utilización de la app o la web.</w:t>
       </w:r>
     </w:p>
     <w:p>
@@ -1378,14 +1358,14 @@
         <w:pStyle w:val="Ttulo"/>
         <w:outlineLvl w:val="0"/>
       </w:pPr>
-      <w:bookmarkStart w:id="2" w:name="_Toc60685462"/>
+      <w:bookmarkStart w:id="1" w:name="_Toc60744110"/>
       <w:r>
         <w:t>Introducción y contexto</w:t>
       </w:r>
       <w:r>
         <w:t>.</w:t>
       </w:r>
-      <w:bookmarkEnd w:id="2"/>
+      <w:bookmarkEnd w:id="1"/>
     </w:p>
     <w:p>
       <w:r>
@@ -1501,11 +1481,11 @@
         <w:pStyle w:val="Ttulo"/>
         <w:outlineLvl w:val="0"/>
       </w:pPr>
-      <w:bookmarkStart w:id="3" w:name="_Toc60685463"/>
+      <w:bookmarkStart w:id="2" w:name="_Toc60744111"/>
       <w:r>
         <w:t>Flujo de datos.</w:t>
       </w:r>
-      <w:bookmarkEnd w:id="3"/>
+      <w:bookmarkEnd w:id="2"/>
     </w:p>
     <w:p>
       <w:r>
@@ -1716,28 +1696,49 @@
       </w:r>
       <w:proofErr w:type="spellEnd"/>
       <w:r>
+        <w:t xml:space="preserve"> Hub e </w:t>
+      </w:r>
+      <w:proofErr w:type="spellStart"/>
+      <w:r>
+        <w:t>ingestaría</w:t>
+      </w:r>
+      <w:proofErr w:type="spellEnd"/>
+      <w:r>
+        <w:t xml:space="preserve"> los datos que necesitamos para realizar todo el proceso.</w:t>
+      </w:r>
+    </w:p>
+    <w:p>
+      <w:r>
+        <w:t xml:space="preserve">Tras el proceso de ingesta utilizaremos </w:t>
+      </w:r>
+      <w:proofErr w:type="spellStart"/>
+      <w:r>
+        <w:t>Stream</w:t>
+      </w:r>
+      <w:proofErr w:type="spellEnd"/>
+      <w:r>
         <w:t xml:space="preserve"> </w:t>
       </w:r>
-      <w:proofErr w:type="gramStart"/>
-      <w:r>
-        <w:t>Hub</w:t>
-      </w:r>
-      <w:proofErr w:type="gramEnd"/>
-      <w:r>
-        <w:t xml:space="preserve"> e </w:t>
-      </w:r>
-      <w:proofErr w:type="spellStart"/>
-      <w:r>
-        <w:t>ingestaría</w:t>
-      </w:r>
-      <w:proofErr w:type="spellEnd"/>
-      <w:r>
-        <w:t xml:space="preserve"> los datos que necesitamos para realizar todo el proceso.</w:t>
-      </w:r>
-    </w:p>
-    <w:p>
-      <w:r>
-        <w:t xml:space="preserve">Tras el proceso de ingesta utilizaremos </w:t>
+      <w:proofErr w:type="spellStart"/>
+      <w:r>
+        <w:t>analytics</w:t>
+      </w:r>
+      <w:proofErr w:type="spellEnd"/>
+      <w:r>
+        <w:t xml:space="preserve"> para tratar los datos que necesitamos y generar un disparador que permite la comunicación con el cliente, o bien, guardarlos en el </w:t>
+      </w:r>
+      <w:proofErr w:type="spellStart"/>
+      <w:r>
+        <w:t>datalake</w:t>
+      </w:r>
+      <w:proofErr w:type="spellEnd"/>
+      <w:r>
+        <w:t xml:space="preserve"> de Azure para tenerlos almacenados por si necesitamos realizar análisis posteriores.</w:t>
+      </w:r>
+    </w:p>
+    <w:p>
+      <w:r>
+        <w:t xml:space="preserve">Mi idea es conectar </w:t>
       </w:r>
       <w:proofErr w:type="spellStart"/>
       <w:r>
@@ -1749,118 +1750,113 @@
       </w:r>
       <w:proofErr w:type="spellStart"/>
       <w:r>
+        <w:t>Analytics</w:t>
+      </w:r>
+      <w:proofErr w:type="spellEnd"/>
+      <w:r>
+        <w:t xml:space="preserve"> con </w:t>
+      </w:r>
+      <w:proofErr w:type="spellStart"/>
+      <w:r>
+        <w:t>PowerBI</w:t>
+      </w:r>
+      <w:proofErr w:type="spellEnd"/>
+      <w:r>
+        <w:t xml:space="preserve"> para tener una imagen en casi tiempo real de lo que esta sucediendo en el servicio y montar una serie de visualizaciones que nos permitan de un vistazo saber cómo está transcurriendo la operativa.</w:t>
+      </w:r>
+    </w:p>
+    <w:p>
+      <w:r>
+        <w:t xml:space="preserve">Por otro lado, </w:t>
+      </w:r>
+      <w:r>
+        <w:t>quería utilizar</w:t>
+      </w:r>
+      <w:r>
+        <w:t xml:space="preserve"> Azure </w:t>
+      </w:r>
+      <w:proofErr w:type="spellStart"/>
+      <w:r>
+        <w:t>Functions</w:t>
+      </w:r>
+      <w:proofErr w:type="spellEnd"/>
+      <w:r>
+        <w:t xml:space="preserve"> para crear un disparador que conecte </w:t>
+      </w:r>
+      <w:proofErr w:type="spellStart"/>
+      <w:r>
+        <w:t>Stream</w:t>
+      </w:r>
+      <w:proofErr w:type="spellEnd"/>
+      <w:r>
+        <w:t xml:space="preserve"> </w:t>
+      </w:r>
+      <w:proofErr w:type="spellStart"/>
+      <w:r>
+        <w:t>Analytics</w:t>
+      </w:r>
+      <w:proofErr w:type="spellEnd"/>
+      <w:r>
+        <w:t xml:space="preserve"> con </w:t>
+      </w:r>
+      <w:proofErr w:type="spellStart"/>
+      <w:r>
+        <w:t>Notification</w:t>
+      </w:r>
+      <w:proofErr w:type="spellEnd"/>
+      <w:r>
+        <w:t xml:space="preserve"> Hub,</w:t>
+      </w:r>
+      <w:r>
+        <w:t xml:space="preserve"> pero viendo la dificultad que esto entrañaba finalmente decidí utilizar un envío de correo a través de </w:t>
+      </w:r>
+      <w:r>
+        <w:t>las funciones de Azure</w:t>
+      </w:r>
+      <w:r>
+        <w:t>,</w:t>
+      </w:r>
+      <w:r>
+        <w:t xml:space="preserve"> que es la herramienta que nos permitirá la comunicación con el cliente.</w:t>
+      </w:r>
+    </w:p>
+    <w:p>
+      <w:r>
+        <w:t xml:space="preserve">En </w:t>
+      </w:r>
+      <w:proofErr w:type="spellStart"/>
+      <w:r>
+        <w:t>Stream</w:t>
+      </w:r>
+      <w:proofErr w:type="spellEnd"/>
+      <w:r>
+        <w:t xml:space="preserve"> </w:t>
+      </w:r>
+      <w:proofErr w:type="spellStart"/>
+      <w:r>
         <w:t>analytics</w:t>
       </w:r>
       <w:proofErr w:type="spellEnd"/>
       <w:r>
-        <w:t xml:space="preserve"> para tratar los datos que necesitamos y generar un disparador que permite la comunicación con el cliente, o bien, guardarlos en el </w:t>
-      </w:r>
-      <w:proofErr w:type="spellStart"/>
-      <w:r>
-        <w:t>datalake</w:t>
-      </w:r>
-      <w:proofErr w:type="spellEnd"/>
-      <w:r>
-        <w:t xml:space="preserve"> de Azure para tenerlos almacenados por si necesitamos realizar análisis posteriores.</w:t>
-      </w:r>
-    </w:p>
-    <w:p>
-      <w:r>
-        <w:t xml:space="preserve">Mi idea es conectar </w:t>
-      </w:r>
-      <w:proofErr w:type="spellStart"/>
-      <w:r>
-        <w:t>Stream</w:t>
-      </w:r>
-      <w:proofErr w:type="spellEnd"/>
-      <w:r>
         <w:t xml:space="preserve"> </w:t>
       </w:r>
-      <w:proofErr w:type="spellStart"/>
-      <w:r>
-        <w:t>Analytics</w:t>
-      </w:r>
-      <w:proofErr w:type="spellEnd"/>
-      <w:r>
-        <w:t xml:space="preserve"> con </w:t>
-      </w:r>
-      <w:proofErr w:type="spellStart"/>
-      <w:r>
-        <w:t>PowerBI</w:t>
-      </w:r>
-      <w:proofErr w:type="spellEnd"/>
-      <w:r>
-        <w:t xml:space="preserve"> para tener una imagen en casi tiempo real de lo que esta sucediendo en el servicio y montar una serie de visualizaciones que nos permitan de un vistazo saber cómo está transcurriendo la operativa.</w:t>
-      </w:r>
-    </w:p>
-    <w:p>
-      <w:r>
-        <w:t xml:space="preserve">Por otro lado, utilizaré Azure </w:t>
-      </w:r>
-      <w:proofErr w:type="spellStart"/>
-      <w:r>
-        <w:t>Functions</w:t>
-      </w:r>
-      <w:proofErr w:type="spellEnd"/>
-      <w:r>
-        <w:t xml:space="preserve"> para crear un disparador que conecte </w:t>
-      </w:r>
-      <w:proofErr w:type="spellStart"/>
-      <w:r>
-        <w:t>Stream</w:t>
-      </w:r>
-      <w:proofErr w:type="spellEnd"/>
+      <w:r>
+        <w:t>cogeremos los datos</w:t>
+      </w:r>
       <w:r>
         <w:t xml:space="preserve"> </w:t>
       </w:r>
-      <w:proofErr w:type="spellStart"/>
-      <w:r>
-        <w:t>Analytics</w:t>
-      </w:r>
-      <w:proofErr w:type="spellEnd"/>
-      <w:r>
-        <w:t xml:space="preserve"> con </w:t>
-      </w:r>
-      <w:proofErr w:type="spellStart"/>
-      <w:r>
-        <w:t>Notification</w:t>
-      </w:r>
-      <w:proofErr w:type="spellEnd"/>
-      <w:r>
-        <w:t xml:space="preserve"> </w:t>
-      </w:r>
-      <w:proofErr w:type="gramStart"/>
-      <w:r>
-        <w:t>Hub</w:t>
-      </w:r>
-      <w:proofErr w:type="gramEnd"/>
-      <w:r>
-        <w:t>, que es la herramienta que nos permitirá la comunicación con el cliente.</w:t>
-      </w:r>
-    </w:p>
-    <w:p>
-      <w:r>
-        <w:t xml:space="preserve">En </w:t>
-      </w:r>
-      <w:proofErr w:type="spellStart"/>
-      <w:r>
-        <w:t>Stream</w:t>
-      </w:r>
-      <w:proofErr w:type="spellEnd"/>
-      <w:r>
-        <w:t xml:space="preserve"> </w:t>
-      </w:r>
-      <w:proofErr w:type="spellStart"/>
-      <w:r>
-        <w:t>analytics</w:t>
-      </w:r>
-      <w:proofErr w:type="spellEnd"/>
-      <w:r>
-        <w:t xml:space="preserve"> haremos la limpieza y el procesamiento de los datos para que la comunicación únicamente vaya dirigida a los clientes que nosotros necesitamos</w:t>
+      <w:r>
+        <w:t xml:space="preserve">y los enviaremos a distintos output </w:t>
+      </w:r>
+      <w:r>
+        <w:t>para que la comunicación únicamente vaya dirigida a los clientes que nosotros necesitamos</w:t>
       </w:r>
       <w:r>
         <w:t>.</w:t>
       </w:r>
+      <w:bookmarkStart w:id="3" w:name="_GoBack"/>
+      <w:bookmarkEnd w:id="3"/>
     </w:p>
     <w:p>
       <w:r>
@@ -1954,7 +1950,7 @@
         <w:pStyle w:val="Ttulo"/>
         <w:outlineLvl w:val="0"/>
       </w:pPr>
-      <w:bookmarkStart w:id="4" w:name="_Toc60685464"/>
+      <w:bookmarkStart w:id="4" w:name="_Toc60744112"/>
       <w:r>
         <w:t>Arquitectura.</w:t>
       </w:r>
@@ -1962,15 +1958,7 @@
     </w:p>
     <w:p>
       <w:r>
-        <w:t xml:space="preserve">En esta ocasión creo que la arquitectura elegida debe ser una arquitectura Lambda, que convine el proceso de real </w:t>
-      </w:r>
-      <w:proofErr w:type="gramStart"/>
-      <w:r>
-        <w:t>time</w:t>
-      </w:r>
-      <w:proofErr w:type="gramEnd"/>
-      <w:r>
-        <w:t xml:space="preserve"> junto con el almacenaje de datos para su posterior análisis y tener la posibilidad de realizar cruces con otros datos que necesitemos.</w:t>
+        <w:t>En esta ocasión creo que la arquitectura elegida debe ser una arquitectura Lambda, que convine el proceso de real time junto con el almacenaje de datos para su posterior análisis y tener la posibilidad de realizar cruces con otros datos que necesitemos.</w:t>
       </w:r>
     </w:p>
     <w:p>
@@ -2066,6 +2054,23 @@
         <w:t>hubs</w:t>
       </w:r>
       <w:proofErr w:type="spellEnd"/>
+      <w:r>
+        <w:t>/</w:t>
+      </w:r>
+      <w:r>
+        <w:t xml:space="preserve"> </w:t>
+      </w:r>
+      <w:r>
+        <w:t xml:space="preserve">Azure </w:t>
+      </w:r>
+      <w:proofErr w:type="spellStart"/>
+      <w:r>
+        <w:t>functions</w:t>
+      </w:r>
+      <w:proofErr w:type="spellEnd"/>
+      <w:r>
+        <w:t xml:space="preserve"> </w:t>
+      </w:r>
     </w:p>
     <w:p>
       <w:r>
@@ -2088,15 +2093,7 @@
       </w:r>
       <w:proofErr w:type="spellEnd"/>
       <w:r>
-        <w:t xml:space="preserve"> </w:t>
-      </w:r>
-      <w:proofErr w:type="gramStart"/>
-      <w:r>
-        <w:t>Hub</w:t>
-      </w:r>
-      <w:proofErr w:type="gramEnd"/>
-      <w:r>
-        <w:t xml:space="preserve"> y </w:t>
+        <w:t xml:space="preserve"> Hub y </w:t>
       </w:r>
       <w:proofErr w:type="spellStart"/>
       <w:r>
@@ -2164,7 +2161,7 @@
           <w:color w:val="171717"/>
         </w:rPr>
       </w:pPr>
-      <w:bookmarkStart w:id="5" w:name="_Toc60685465"/>
+      <w:bookmarkStart w:id="5" w:name="_Toc60744113"/>
       <w:r>
         <w:rPr>
           <w:rFonts w:ascii="Segoe UI" w:hAnsi="Segoe UI" w:cs="Segoe UI"/>
@@ -2383,12 +2380,10 @@
         <w:t xml:space="preserve"> </w:t>
       </w:r>
       <w:proofErr w:type="spellStart"/>
-      <w:proofErr w:type="gramStart"/>
       <w:r>
         <w:t>hub</w:t>
       </w:r>
       <w:proofErr w:type="spellEnd"/>
-      <w:proofErr w:type="gramEnd"/>
       <w:r>
         <w:t xml:space="preserve"> retiene los datos durante un tiempo configurable que se aplica a todas las particiones, por lo tanto, los eventos terminan en función del tiempo que nosotros hayamos elegido.</w:t>
       </w:r>
@@ -2501,15 +2496,7 @@
       </w:r>
       <w:proofErr w:type="spellEnd"/>
       <w:r>
-        <w:t xml:space="preserve"> </w:t>
-      </w:r>
-      <w:proofErr w:type="gramStart"/>
-      <w:r>
-        <w:t>Hub</w:t>
-      </w:r>
-      <w:proofErr w:type="gramEnd"/>
-      <w:r>
-        <w:t xml:space="preserve"> son los siguientes:</w:t>
+        <w:t xml:space="preserve"> Hub son los siguientes:</w:t>
       </w:r>
     </w:p>
     <w:p>
@@ -2583,12 +2570,10 @@
         <w:t xml:space="preserve">Receptores de eventos: es cualquier entidad que lea los datos proporcionados por evento </w:t>
       </w:r>
       <w:proofErr w:type="spellStart"/>
-      <w:proofErr w:type="gramStart"/>
       <w:r>
         <w:t>hub</w:t>
       </w:r>
       <w:proofErr w:type="spellEnd"/>
-      <w:proofErr w:type="gramEnd"/>
       <w:r>
         <w:t>.</w:t>
       </w:r>
@@ -2619,12 +2604,10 @@
         <w:t xml:space="preserve"> </w:t>
       </w:r>
       <w:proofErr w:type="spellStart"/>
-      <w:proofErr w:type="gramStart"/>
       <w:r>
         <w:t>hub</w:t>
       </w:r>
       <w:proofErr w:type="spellEnd"/>
-      <w:proofErr w:type="gramEnd"/>
       <w:r>
         <w:t xml:space="preserve"> para tenerlos todos reunidos y posteriormente realicé la configuración del evento de evento </w:t>
       </w:r>
@@ -2722,12 +2705,10 @@
         <w:t xml:space="preserve">evento </w:t>
       </w:r>
       <w:proofErr w:type="spellStart"/>
-      <w:proofErr w:type="gramStart"/>
       <w:r>
         <w:t>hub</w:t>
       </w:r>
       <w:proofErr w:type="spellEnd"/>
-      <w:proofErr w:type="gramEnd"/>
       <w:r>
         <w:t xml:space="preserve"> y su nombre:</w:t>
       </w:r>
@@ -2886,6 +2867,14 @@
               <w:lastRenderedPageBreak/>
               <w:t>ID_CLIENTE,"N1_DESC_CORTA","ANTIGUEDAD","SEGMENTO_ESTRATEGICO","SW_CLIENTE_PREFERENTE","SW_REEMBOLSO","DIGITAL","SW_RETENIBLE","SW_ESTRATEGICO","EDAD","PRIMA","PORC_COASEGURO","TIPO_SOCIO","TIEMPO","INTERACCIONES","TMO","NOCITA"</w:t>
             </w:r>
+            <w:r>
+              <w:rPr>
+                <w:rFonts w:ascii="Calibri" w:eastAsia="Times New Roman" w:hAnsi="Calibri" w:cs="Calibri"/>
+                <w:color w:val="000000"/>
+                <w:lang w:eastAsia="es-ES"/>
+              </w:rPr>
+              <w:t>,”CORREO”</w:t>
+            </w:r>
           </w:p>
         </w:tc>
       </w:tr>
@@ -2924,6 +2913,30 @@
               </w:rPr>
               <w:t>7230814.00,"CITA","2.61","BRONCE","N","N","0.00","S","","40.00","498.60","1.00","Pymes","192.00","1.00","192.00","0.00"</w:t>
             </w:r>
+            <w:r>
+              <w:rPr>
+                <w:rFonts w:ascii="Calibri" w:eastAsia="Times New Roman" w:hAnsi="Calibri" w:cs="Calibri"/>
+                <w:color w:val="000000"/>
+                <w:lang w:eastAsia="es-ES"/>
+              </w:rPr>
+              <w:t>,”user</w:t>
+            </w:r>
+            <w:r>
+              <w:rPr>
+                <w:rFonts w:ascii="Calibri" w:eastAsia="Times New Roman" w:hAnsi="Calibri" w:cs="Calibri"/>
+                <w:color w:val="000000"/>
+                <w:lang w:eastAsia="es-ES"/>
+              </w:rPr>
+              <w:t>2</w:t>
+            </w:r>
+            <w:r>
+              <w:rPr>
+                <w:rFonts w:ascii="Calibri" w:eastAsia="Times New Roman" w:hAnsi="Calibri" w:cs="Calibri"/>
+                <w:color w:val="000000"/>
+                <w:lang w:eastAsia="es-ES"/>
+              </w:rPr>
+              <w:t>@gmail.com”</w:t>
+            </w:r>
           </w:p>
         </w:tc>
       </w:tr>
@@ -2962,6 +2975,30 @@
               </w:rPr>
               <w:t>3881707.00,"CITA","36.78","BRONCE","N","N","0.00","S","","37.00","1235.52","1.00","Particular","732.00","2.00","366.00","1.00"</w:t>
             </w:r>
+            <w:r>
+              <w:rPr>
+                <w:rFonts w:ascii="Calibri" w:eastAsia="Times New Roman" w:hAnsi="Calibri" w:cs="Calibri"/>
+                <w:color w:val="000000"/>
+                <w:lang w:eastAsia="es-ES"/>
+              </w:rPr>
+              <w:t>,”user</w:t>
+            </w:r>
+            <w:r>
+              <w:rPr>
+                <w:rFonts w:ascii="Calibri" w:eastAsia="Times New Roman" w:hAnsi="Calibri" w:cs="Calibri"/>
+                <w:color w:val="000000"/>
+                <w:lang w:eastAsia="es-ES"/>
+              </w:rPr>
+              <w:t>1</w:t>
+            </w:r>
+            <w:r>
+              <w:rPr>
+                <w:rFonts w:ascii="Calibri" w:eastAsia="Times New Roman" w:hAnsi="Calibri" w:cs="Calibri"/>
+                <w:color w:val="000000"/>
+                <w:lang w:eastAsia="es-ES"/>
+              </w:rPr>
+              <w:t>@gmail.com”</w:t>
+            </w:r>
           </w:p>
         </w:tc>
       </w:tr>
@@ -2985,7 +3022,10 @@
       </w:r>
       <w:proofErr w:type="spellEnd"/>
       <w:r>
-        <w:t xml:space="preserve"> con el formato anteriormente mostrado </w:t>
+        <w:t xml:space="preserve"> con el formato anteriormente mostrado</w:t>
+      </w:r>
+      <w:r>
+        <w:t>.</w:t>
       </w:r>
     </w:p>
     <w:p>
@@ -3002,7 +3042,7 @@
           <w:color w:val="171717"/>
         </w:rPr>
       </w:pPr>
-      <w:bookmarkStart w:id="6" w:name="_Toc60685466"/>
+      <w:bookmarkStart w:id="6" w:name="_Toc60744114"/>
       <w:r>
         <w:rPr>
           <w:rFonts w:ascii="Segoe UI" w:hAnsi="Segoe UI" w:cs="Segoe UI"/>
@@ -3206,12 +3246,10 @@
         <w:t xml:space="preserve">En esta ocasión, no utilizaremos los </w:t>
       </w:r>
       <w:proofErr w:type="spellStart"/>
-      <w:proofErr w:type="gramStart"/>
       <w:r>
         <w:t>clusters</w:t>
       </w:r>
       <w:proofErr w:type="spellEnd"/>
-      <w:proofErr w:type="gramEnd"/>
       <w:r>
         <w:t xml:space="preserve"> dedicados que nos pone a disposición </w:t>
       </w:r>
@@ -3238,12 +3276,10 @@
         <w:t xml:space="preserve"> </w:t>
       </w:r>
       <w:proofErr w:type="spellStart"/>
-      <w:proofErr w:type="gramStart"/>
       <w:r>
         <w:t>hub</w:t>
       </w:r>
       <w:proofErr w:type="spellEnd"/>
-      <w:proofErr w:type="gramEnd"/>
       <w:r>
         <w:t xml:space="preserve"> que hemos creado anteriormente, estos datos nos llegaran cada 15 min y los </w:t>
       </w:r>
@@ -3483,7 +3519,7 @@
           <w:color w:val="171717"/>
         </w:rPr>
       </w:pPr>
-      <w:bookmarkStart w:id="7" w:name="_Toc60685467"/>
+      <w:bookmarkStart w:id="7" w:name="_Toc60744115"/>
       <w:r>
         <w:rPr>
           <w:rFonts w:ascii="Segoe UI" w:hAnsi="Segoe UI" w:cs="Segoe UI"/>
@@ -3572,6 +3608,74 @@
     </w:p>
     <w:p>
       <w:r>
+        <w:t>Pero durante la realización del procedimiento no pude realizar mi propósito y cambié de idea a la hora de dirigirme a los clientes.</w:t>
+      </w:r>
+    </w:p>
+    <w:p>
+      <w:r>
+        <w:t xml:space="preserve">En lugar de utilizar </w:t>
+      </w:r>
+      <w:proofErr w:type="spellStart"/>
+      <w:r>
+        <w:t>notification</w:t>
+      </w:r>
+      <w:proofErr w:type="spellEnd"/>
+      <w:r>
+        <w:t xml:space="preserve"> </w:t>
+      </w:r>
+      <w:proofErr w:type="spellStart"/>
+      <w:r>
+        <w:t>hub</w:t>
+      </w:r>
+      <w:proofErr w:type="spellEnd"/>
+      <w:r>
+        <w:t xml:space="preserve"> para para aplicar la notificación </w:t>
+      </w:r>
+      <w:proofErr w:type="spellStart"/>
+      <w:r>
+        <w:t>push</w:t>
+      </w:r>
+      <w:proofErr w:type="spellEnd"/>
+      <w:r>
+        <w:t xml:space="preserve">, decidí utilizar </w:t>
+      </w:r>
+      <w:proofErr w:type="spellStart"/>
+      <w:r>
+        <w:t>azure</w:t>
+      </w:r>
+      <w:proofErr w:type="spellEnd"/>
+      <w:r>
+        <w:t xml:space="preserve"> </w:t>
+      </w:r>
+      <w:proofErr w:type="spellStart"/>
+      <w:r>
+        <w:t>Function</w:t>
+      </w:r>
+      <w:proofErr w:type="spellEnd"/>
+      <w:r>
+        <w:t xml:space="preserve"> para enviar directamente un correo a las direcciones indicadas.</w:t>
+      </w:r>
+    </w:p>
+    <w:p>
+      <w:r>
+        <w:t>De esta manera les comunicamos tras su llamada que tienen disponible otros servicios donde pueden realizar sus gestiones de manera más ágil y sin necesidad de llamarnos.</w:t>
+      </w:r>
+    </w:p>
+    <w:p>
+      <w:r>
+        <w:t xml:space="preserve">Creamos una salida con los datos y posteriormente cargamos la función hecha en </w:t>
+      </w:r>
+      <w:proofErr w:type="spellStart"/>
+      <w:r>
+        <w:t>azure</w:t>
+      </w:r>
+      <w:proofErr w:type="spellEnd"/>
+      <w:r>
+        <w:t>.</w:t>
+      </w:r>
+    </w:p>
+    <w:p>
+      <w:r>
         <w:t xml:space="preserve">Azure </w:t>
       </w:r>
       <w:proofErr w:type="spellStart"/>
@@ -3588,6 +3692,19 @@
     </w:p>
     <w:p>
       <w:r>
+        <w:t xml:space="preserve">El código se puede implementar en distintos lenguajes, yo usé Python para diseñarlo a través de visual </w:t>
+      </w:r>
+      <w:proofErr w:type="spellStart"/>
+      <w:r>
+        <w:t>studio</w:t>
+      </w:r>
+      <w:proofErr w:type="spellEnd"/>
+      <w:r>
+        <w:t>.</w:t>
+      </w:r>
+    </w:p>
+    <w:p>
+      <w:r>
         <w:t xml:space="preserve">Azure </w:t>
       </w:r>
       <w:proofErr w:type="spellStart"/>
@@ -3617,250 +3734,14 @@
     </w:p>
     <w:p>
       <w:r>
-        <w:t>Gracias a esto podemos desencadenar distintos procedimientos que nos dará como resultados las notificaciones a los clientes elegidos.</w:t>
-      </w:r>
-    </w:p>
-    <w:p>
-      <w:pPr>
-        <w:pStyle w:val="Ttulo1"/>
-        <w:numPr>
-          <w:ilvl w:val="0"/>
-          <w:numId w:val="21"/>
-        </w:numPr>
-        <w:shd w:val="clear" w:color="auto" w:fill="FFFFFF"/>
-        <w:spacing w:before="0"/>
-        <w:rPr>
-          <w:rFonts w:ascii="Segoe UI" w:hAnsi="Segoe UI" w:cs="Segoe UI"/>
-          <w:color w:val="171717"/>
-        </w:rPr>
-      </w:pPr>
-      <w:bookmarkStart w:id="8" w:name="_Toc60685468"/>
-      <w:r>
-        <w:rPr>
-          <w:rFonts w:ascii="Segoe UI" w:hAnsi="Segoe UI" w:cs="Segoe UI"/>
-          <w:color w:val="171717"/>
-        </w:rPr>
-        <w:t xml:space="preserve">Azure </w:t>
-      </w:r>
-      <w:proofErr w:type="spellStart"/>
-      <w:r>
-        <w:rPr>
-          <w:rFonts w:ascii="Segoe UI" w:hAnsi="Segoe UI" w:cs="Segoe UI"/>
-          <w:color w:val="171717"/>
-        </w:rPr>
-        <w:t>Notification</w:t>
-      </w:r>
-      <w:proofErr w:type="spellEnd"/>
-      <w:r>
-        <w:rPr>
-          <w:rFonts w:ascii="Segoe UI" w:hAnsi="Segoe UI" w:cs="Segoe UI"/>
-          <w:color w:val="171717"/>
-        </w:rPr>
-        <w:t xml:space="preserve"> </w:t>
-      </w:r>
-      <w:proofErr w:type="spellStart"/>
-      <w:r>
-        <w:rPr>
-          <w:rFonts w:ascii="Segoe UI" w:hAnsi="Segoe UI" w:cs="Segoe UI"/>
-          <w:color w:val="171717"/>
-        </w:rPr>
-        <w:t>Hubs</w:t>
-      </w:r>
-      <w:proofErr w:type="spellEnd"/>
-      <w:r>
-        <w:rPr>
-          <w:rFonts w:ascii="Segoe UI" w:hAnsi="Segoe UI" w:cs="Segoe UI"/>
-          <w:color w:val="171717"/>
-        </w:rPr>
-        <w:t>.</w:t>
-      </w:r>
-      <w:bookmarkEnd w:id="8"/>
-    </w:p>
-    <w:p>
-      <w:r>
-        <w:t xml:space="preserve">Este aplicativo nos proporciona un motor de inserción de escalabilidad horizontal que nos permite </w:t>
-      </w:r>
-      <w:r>
-        <w:t xml:space="preserve">enviar notificaciones a cualquier plataforma (Android, </w:t>
-      </w:r>
-      <w:proofErr w:type="spellStart"/>
-      <w:r>
-        <w:t>ios</w:t>
-      </w:r>
-      <w:proofErr w:type="spellEnd"/>
-      <w:r>
-        <w:t>, etc.) desde un entorno local o en la nube.</w:t>
-      </w:r>
-    </w:p>
-    <w:p>
-      <w:r>
-        <w:t xml:space="preserve">Las notificaciones que utiliza esta herramienta son las llamadas notificaciones </w:t>
-      </w:r>
-      <w:proofErr w:type="spellStart"/>
-      <w:r>
-        <w:t>push</w:t>
-      </w:r>
-      <w:proofErr w:type="spellEnd"/>
-      <w:r>
-        <w:t xml:space="preserve">, que son </w:t>
-      </w:r>
-      <w:r>
-        <w:t>mensajes que podemos realizar a través de la App en cuestión con un mensaje personalizado.</w:t>
-      </w:r>
-    </w:p>
-    <w:p>
-      <w:r>
-        <w:t>En nuestro caso utilizaremos la App de la compañía, de esta manera intentaremos cambiar el modo en el que los clientes se comunican con nosotros.</w:t>
-      </w:r>
-    </w:p>
-    <w:p>
-      <w:r>
         <w:lastRenderedPageBreak/>
-        <w:t>Intentaremos que la próxima vez que el cliente utilice la aplicación le salte un mensaje recordándole los servicios que puede realizar a través de ella.</w:t>
-      </w:r>
-    </w:p>
-    <w:p>
-      <w:r>
-        <w:t xml:space="preserve">Estas notificaciones </w:t>
-      </w:r>
-      <w:proofErr w:type="spellStart"/>
-      <w:r>
-        <w:t>push</w:t>
-      </w:r>
-      <w:proofErr w:type="spellEnd"/>
-      <w:r>
-        <w:t xml:space="preserve"> son difíciles de realizar y bastante farragosas, ya que, </w:t>
-      </w:r>
-      <w:r>
-        <w:t xml:space="preserve">cada una de las notificaciones deberían ser diseñadas para cada plataforma, a este tipo de procedimiento se le llama: </w:t>
-      </w:r>
-      <w:r>
-        <w:rPr>
-          <w:i/>
-          <w:iCs/>
-        </w:rPr>
-        <w:t>sistemas de notificación de plataforma (PNS).</w:t>
-      </w:r>
-    </w:p>
-    <w:p>
-      <w:r>
-        <w:t>Es por ello por lo que realizar programando este tipo de tareas es bastante tedioso y no hay una interfaz común para las distintas plataformas con lo que se complica más aún el trabajo.</w:t>
-      </w:r>
-    </w:p>
-    <w:p>
-      <w:proofErr w:type="spellStart"/>
-      <w:r>
-        <w:t>Notification</w:t>
-      </w:r>
-      <w:proofErr w:type="spellEnd"/>
-      <w:r>
-        <w:t xml:space="preserve"> </w:t>
-      </w:r>
-      <w:proofErr w:type="spellStart"/>
-      <w:r>
-        <w:t>hubs</w:t>
-      </w:r>
-      <w:proofErr w:type="spellEnd"/>
-      <w:r>
-        <w:t xml:space="preserve"> nos aplana y </w:t>
-      </w:r>
-      <w:r>
-        <w:t>nos facilita la creación de esta notificación por los siguientes motivos:</w:t>
-      </w:r>
-    </w:p>
-    <w:p>
-      <w:pPr>
-        <w:pStyle w:val="Prrafodelista"/>
-        <w:numPr>
-          <w:ilvl w:val="0"/>
-          <w:numId w:val="20"/>
-        </w:numPr>
-      </w:pPr>
-      <w:r>
-        <w:t>Multiplataforma: compatibilidad con las principales plataformas de inserción, una interfaz común que nos permite trabajar con las distintas plataformas a la vez y una administración conjunta.</w:t>
-      </w:r>
-    </w:p>
-    <w:p>
-      <w:pPr>
-        <w:pStyle w:val="Prrafodelista"/>
-        <w:numPr>
-          <w:ilvl w:val="0"/>
-          <w:numId w:val="20"/>
-        </w:numPr>
-      </w:pPr>
-      <w:r>
-        <w:t>Back-</w:t>
-      </w:r>
-      <w:proofErr w:type="spellStart"/>
-      <w:r>
-        <w:t>ends</w:t>
-      </w:r>
-      <w:proofErr w:type="spellEnd"/>
-      <w:r>
-        <w:t xml:space="preserve"> cruzados: en nube o local y posibilidad de uso distintos lenguajes de programación.</w:t>
-      </w:r>
-    </w:p>
-    <w:p>
-      <w:pPr>
-        <w:pStyle w:val="Prrafodelista"/>
-        <w:numPr>
-          <w:ilvl w:val="0"/>
-          <w:numId w:val="20"/>
-        </w:numPr>
-      </w:pPr>
-      <w:r>
-        <w:t>Conjunto completo de patrones de entrega:</w:t>
-      </w:r>
-      <w:r>
-        <w:t xml:space="preserve"> podemos con una sola llamada a la API enviar la notificación a distintas plataformas.</w:t>
-      </w:r>
-    </w:p>
-    <w:p>
-      <w:pPr>
-        <w:pStyle w:val="Prrafodelista"/>
-      </w:pPr>
-      <w:r>
-        <w:t>Podemos enviar distintos tipos de notificaciones, directas, indirectas, por usuario, podemos definir etiquetas para, por ejemplo, para filtrar por ubicación.</w:t>
-      </w:r>
-    </w:p>
-    <w:p>
-      <w:pPr>
-        <w:pStyle w:val="Prrafodelista"/>
-        <w:numPr>
-          <w:ilvl w:val="0"/>
-          <w:numId w:val="20"/>
-        </w:numPr>
-      </w:pPr>
-      <w:r>
-        <w:t>Escalabilidad: enviar mensajes rápidos a millones de dispositivos sin tener que volver a construir la arquitectura para cada dispositivo.</w:t>
-      </w:r>
-    </w:p>
-    <w:p>
-      <w:pPr>
-        <w:pStyle w:val="Prrafodelista"/>
-        <w:numPr>
-          <w:ilvl w:val="0"/>
-          <w:numId w:val="20"/>
-        </w:numPr>
-      </w:pPr>
-      <w:r>
-        <w:t xml:space="preserve">Seguridad: </w:t>
-      </w:r>
-      <w:r>
-        <w:t>Firma de acceso compartido (SAS) o autenticación federada</w:t>
-      </w:r>
-    </w:p>
-    <w:p>
-      <w:r>
-        <w:t xml:space="preserve">Creamos el paso de </w:t>
-      </w:r>
-      <w:proofErr w:type="spellStart"/>
-      <w:r>
-        <w:t>notification</w:t>
-      </w:r>
-      <w:proofErr w:type="spellEnd"/>
-      <w:r>
-        <w:t xml:space="preserve"> y su espacio dándoles un nombre como vemos aquí abajo:</w:t>
+        <w:t xml:space="preserve">Gracias a </w:t>
+      </w:r>
+      <w:r>
+        <w:t>esta aplicación</w:t>
+      </w:r>
+      <w:r>
+        <w:t xml:space="preserve"> podemos desencadenar distintos procedimientos que nos dará como resultados las notificaciones a los clientes elegidos.</w:t>
       </w:r>
     </w:p>
     <w:p>
@@ -3869,10 +3750,10 @@
           <w:noProof/>
         </w:rPr>
         <w:drawing>
-          <wp:inline distT="0" distB="0" distL="0" distR="0" wp14:anchorId="6D8A5976" wp14:editId="2026E78D">
-            <wp:extent cx="3590925" cy="2573244"/>
-            <wp:effectExtent l="0" t="0" r="0" b="0"/>
-            <wp:docPr id="18" name="Imagen 18"/>
+          <wp:inline distT="0" distB="0" distL="0" distR="0" wp14:anchorId="5E73EF9C" wp14:editId="06493974">
+            <wp:extent cx="2963947" cy="1552575"/>
+            <wp:effectExtent l="0" t="0" r="8255" b="0"/>
+            <wp:docPr id="22" name="Imagen 22"/>
             <wp:cNvGraphicFramePr>
               <a:graphicFrameLocks xmlns:a="http://schemas.openxmlformats.org/drawingml/2006/main" noChangeAspect="1"/>
             </wp:cNvGraphicFramePr>
@@ -3892,7 +3773,7 @@
                   <pic:spPr>
                     <a:xfrm>
                       <a:off x="0" y="0"/>
-                      <a:ext cx="3602345" cy="2581428"/>
+                      <a:ext cx="2977396" cy="1559620"/>
                     </a:xfrm>
                     <a:prstGeom prst="rect">
                       <a:avLst/>
@@ -3906,8 +3787,245 @@
       </w:r>
     </w:p>
     <w:p>
-      <w:r>
-        <w:t>He utilizado la aplicación de Android para probar con el mensaje que aparece en la imagen siguiente:</w:t>
+      <w:pPr>
+        <w:pStyle w:val="Ttulo1"/>
+        <w:numPr>
+          <w:ilvl w:val="0"/>
+          <w:numId w:val="21"/>
+        </w:numPr>
+        <w:shd w:val="clear" w:color="auto" w:fill="FFFFFF"/>
+        <w:spacing w:before="0"/>
+        <w:rPr>
+          <w:rFonts w:ascii="Segoe UI" w:hAnsi="Segoe UI" w:cs="Segoe UI"/>
+          <w:color w:val="171717"/>
+        </w:rPr>
+      </w:pPr>
+      <w:bookmarkStart w:id="8" w:name="_Toc60744116"/>
+      <w:r>
+        <w:rPr>
+          <w:rFonts w:ascii="Segoe UI" w:hAnsi="Segoe UI" w:cs="Segoe UI"/>
+          <w:color w:val="171717"/>
+        </w:rPr>
+        <w:t xml:space="preserve">Azure </w:t>
+      </w:r>
+      <w:proofErr w:type="spellStart"/>
+      <w:r>
+        <w:rPr>
+          <w:rFonts w:ascii="Segoe UI" w:hAnsi="Segoe UI" w:cs="Segoe UI"/>
+          <w:color w:val="171717"/>
+        </w:rPr>
+        <w:t>Notification</w:t>
+      </w:r>
+      <w:proofErr w:type="spellEnd"/>
+      <w:r>
+        <w:rPr>
+          <w:rFonts w:ascii="Segoe UI" w:hAnsi="Segoe UI" w:cs="Segoe UI"/>
+          <w:color w:val="171717"/>
+        </w:rPr>
+        <w:t xml:space="preserve"> </w:t>
+      </w:r>
+      <w:proofErr w:type="spellStart"/>
+      <w:r>
+        <w:rPr>
+          <w:rFonts w:ascii="Segoe UI" w:hAnsi="Segoe UI" w:cs="Segoe UI"/>
+          <w:color w:val="171717"/>
+        </w:rPr>
+        <w:t>Hubs</w:t>
+      </w:r>
+      <w:proofErr w:type="spellEnd"/>
+      <w:r>
+        <w:rPr>
+          <w:rFonts w:ascii="Segoe UI" w:hAnsi="Segoe UI" w:cs="Segoe UI"/>
+          <w:color w:val="171717"/>
+        </w:rPr>
+        <w:t>.</w:t>
+      </w:r>
+      <w:bookmarkEnd w:id="8"/>
+    </w:p>
+    <w:p>
+      <w:r>
+        <w:t xml:space="preserve">Este aplicativo nos proporciona un motor de inserción de escalabilidad horizontal que nos permite </w:t>
+      </w:r>
+      <w:r>
+        <w:t xml:space="preserve">enviar notificaciones a cualquier plataforma (Android, </w:t>
+      </w:r>
+      <w:proofErr w:type="spellStart"/>
+      <w:r>
+        <w:t>ios</w:t>
+      </w:r>
+      <w:proofErr w:type="spellEnd"/>
+      <w:r>
+        <w:t>, etc.) desde un entorno local o en la nube.</w:t>
+      </w:r>
+    </w:p>
+    <w:p>
+      <w:r>
+        <w:t xml:space="preserve">Las notificaciones que utiliza esta herramienta son las llamadas notificaciones </w:t>
+      </w:r>
+      <w:proofErr w:type="spellStart"/>
+      <w:r>
+        <w:t>push</w:t>
+      </w:r>
+      <w:proofErr w:type="spellEnd"/>
+      <w:r>
+        <w:t xml:space="preserve">, que son </w:t>
+      </w:r>
+      <w:r>
+        <w:t>mensajes que podemos realizar a través de la App en cuestión con un mensaje personalizado.</w:t>
+      </w:r>
+    </w:p>
+    <w:p>
+      <w:r>
+        <w:t>En nuestro caso utilizaremos la App de la compañía, de esta manera intentaremos cambiar el modo en el que los clientes se comunican con nosotros.</w:t>
+      </w:r>
+    </w:p>
+    <w:p>
+      <w:r>
+        <w:t>Intentaremos que la próxima vez que el cliente utilice la aplicación le salte un mensaje recordándole los servicios que puede realizar a través de ella.</w:t>
+      </w:r>
+    </w:p>
+    <w:p>
+      <w:r>
+        <w:t xml:space="preserve">Estas notificaciones </w:t>
+      </w:r>
+      <w:proofErr w:type="spellStart"/>
+      <w:r>
+        <w:t>push</w:t>
+      </w:r>
+      <w:proofErr w:type="spellEnd"/>
+      <w:r>
+        <w:t xml:space="preserve"> son difíciles de realizar y bastante farragosas, ya que, </w:t>
+      </w:r>
+      <w:r>
+        <w:t xml:space="preserve">cada una de las notificaciones deberían ser diseñadas para cada plataforma, a este tipo de procedimiento se le llama: </w:t>
+      </w:r>
+      <w:r>
+        <w:rPr>
+          <w:i/>
+          <w:iCs/>
+        </w:rPr>
+        <w:t>sistemas de notificación de plataforma (PNS).</w:t>
+      </w:r>
+    </w:p>
+    <w:p>
+      <w:r>
+        <w:t>Es por ello por lo que realizar programando este tipo de tareas es bastante tedioso y no hay una interfaz común para las distintas plataformas con lo que se complica más aún el trabajo.</w:t>
+      </w:r>
+    </w:p>
+    <w:p>
+      <w:proofErr w:type="spellStart"/>
+      <w:r>
+        <w:t>Notification</w:t>
+      </w:r>
+      <w:proofErr w:type="spellEnd"/>
+      <w:r>
+        <w:t xml:space="preserve"> </w:t>
+      </w:r>
+      <w:proofErr w:type="spellStart"/>
+      <w:r>
+        <w:t>hubs</w:t>
+      </w:r>
+      <w:proofErr w:type="spellEnd"/>
+      <w:r>
+        <w:t xml:space="preserve"> nos aplana y </w:t>
+      </w:r>
+      <w:r>
+        <w:t>nos facilita la creación de esta notificación por los siguientes motivos:</w:t>
+      </w:r>
+    </w:p>
+    <w:p>
+      <w:pPr>
+        <w:pStyle w:val="Prrafodelista"/>
+        <w:numPr>
+          <w:ilvl w:val="0"/>
+          <w:numId w:val="20"/>
+        </w:numPr>
+      </w:pPr>
+      <w:r>
+        <w:t>Multiplataforma: compatibilidad con las principales plataformas de inserción, una interfaz común que nos permite trabajar con las distintas plataformas a la vez y una administración conjunta.</w:t>
+      </w:r>
+    </w:p>
+    <w:p>
+      <w:pPr>
+        <w:pStyle w:val="Prrafodelista"/>
+        <w:numPr>
+          <w:ilvl w:val="0"/>
+          <w:numId w:val="20"/>
+        </w:numPr>
+      </w:pPr>
+      <w:r>
+        <w:t>Back-</w:t>
+      </w:r>
+      <w:proofErr w:type="spellStart"/>
+      <w:r>
+        <w:t>ends</w:t>
+      </w:r>
+      <w:proofErr w:type="spellEnd"/>
+      <w:r>
+        <w:t xml:space="preserve"> cruzados: en nube o local y posibilidad de uso distintos lenguajes de programación.</w:t>
+      </w:r>
+    </w:p>
+    <w:p>
+      <w:pPr>
+        <w:pStyle w:val="Prrafodelista"/>
+        <w:numPr>
+          <w:ilvl w:val="0"/>
+          <w:numId w:val="20"/>
+        </w:numPr>
+      </w:pPr>
+      <w:r>
+        <w:t>Conjunto completo de patrones de entrega:</w:t>
+      </w:r>
+      <w:r>
+        <w:t xml:space="preserve"> podemos con una sola llamada a la API enviar la notificación a distintas plataformas.</w:t>
+      </w:r>
+    </w:p>
+    <w:p>
+      <w:pPr>
+        <w:pStyle w:val="Prrafodelista"/>
+      </w:pPr>
+      <w:r>
+        <w:t>Podemos enviar distintos tipos de notificaciones, directas, indirectas, por usuario, podemos definir etiquetas para, por ejemplo, para filtrar por ubicación.</w:t>
+      </w:r>
+    </w:p>
+    <w:p>
+      <w:pPr>
+        <w:pStyle w:val="Prrafodelista"/>
+        <w:numPr>
+          <w:ilvl w:val="0"/>
+          <w:numId w:val="20"/>
+        </w:numPr>
+      </w:pPr>
+      <w:r>
+        <w:t>Escalabilidad: enviar mensajes rápidos a millones de dispositivos sin tener que volver a construir la arquitectura para cada dispositivo.</w:t>
+      </w:r>
+    </w:p>
+    <w:p>
+      <w:pPr>
+        <w:pStyle w:val="Prrafodelista"/>
+        <w:numPr>
+          <w:ilvl w:val="0"/>
+          <w:numId w:val="20"/>
+        </w:numPr>
+      </w:pPr>
+      <w:r>
+        <w:t xml:space="preserve">Seguridad: </w:t>
+      </w:r>
+      <w:r>
+        <w:t>Firma de acceso compartido (SAS) o autenticación federada</w:t>
+      </w:r>
+    </w:p>
+    <w:p>
+      <w:r>
+        <w:t xml:space="preserve">Creamos el paso de </w:t>
+      </w:r>
+      <w:proofErr w:type="spellStart"/>
+      <w:r>
+        <w:t>notification</w:t>
+      </w:r>
+      <w:proofErr w:type="spellEnd"/>
+      <w:r>
+        <w:t xml:space="preserve"> y su espacio dándoles un nombre como vemos aquí abajo:</w:t>
       </w:r>
     </w:p>
     <w:p>
@@ -3917,10 +4035,10 @@
         </w:rPr>
         <w:lastRenderedPageBreak/>
         <w:drawing>
-          <wp:inline distT="0" distB="0" distL="0" distR="0" wp14:anchorId="47784116" wp14:editId="736D2BDC">
-            <wp:extent cx="4648200" cy="1824056"/>
-            <wp:effectExtent l="0" t="0" r="0" b="5080"/>
-            <wp:docPr id="19" name="Imagen 19"/>
+          <wp:inline distT="0" distB="0" distL="0" distR="0" wp14:anchorId="6D8A5976" wp14:editId="2026E78D">
+            <wp:extent cx="3590925" cy="2573244"/>
+            <wp:effectExtent l="0" t="0" r="0" b="0"/>
+            <wp:docPr id="18" name="Imagen 18"/>
             <wp:cNvGraphicFramePr>
               <a:graphicFrameLocks xmlns:a="http://schemas.openxmlformats.org/drawingml/2006/main" noChangeAspect="1"/>
             </wp:cNvGraphicFramePr>
@@ -3940,6 +4058,53 @@
                   <pic:spPr>
                     <a:xfrm>
                       <a:off x="0" y="0"/>
+                      <a:ext cx="3602345" cy="2581428"/>
+                    </a:xfrm>
+                    <a:prstGeom prst="rect">
+                      <a:avLst/>
+                    </a:prstGeom>
+                  </pic:spPr>
+                </pic:pic>
+              </a:graphicData>
+            </a:graphic>
+          </wp:inline>
+        </w:drawing>
+      </w:r>
+    </w:p>
+    <w:p>
+      <w:r>
+        <w:t>He utilizado la aplicación de Android para probar con el mensaje que aparece en la imagen siguiente:</w:t>
+      </w:r>
+    </w:p>
+    <w:p>
+      <w:r>
+        <w:rPr>
+          <w:noProof/>
+        </w:rPr>
+        <w:drawing>
+          <wp:inline distT="0" distB="0" distL="0" distR="0" wp14:anchorId="47784116" wp14:editId="736D2BDC">
+            <wp:extent cx="4648200" cy="1824056"/>
+            <wp:effectExtent l="0" t="0" r="0" b="5080"/>
+            <wp:docPr id="19" name="Imagen 19"/>
+            <wp:cNvGraphicFramePr>
+              <a:graphicFrameLocks xmlns:a="http://schemas.openxmlformats.org/drawingml/2006/main" noChangeAspect="1"/>
+            </wp:cNvGraphicFramePr>
+            <a:graphic xmlns:a="http://schemas.openxmlformats.org/drawingml/2006/main">
+              <a:graphicData uri="http://schemas.openxmlformats.org/drawingml/2006/picture">
+                <pic:pic xmlns:pic="http://schemas.openxmlformats.org/drawingml/2006/picture">
+                  <pic:nvPicPr>
+                    <pic:cNvPr id="1" name=""/>
+                    <pic:cNvPicPr/>
+                  </pic:nvPicPr>
+                  <pic:blipFill>
+                    <a:blip r:embed="rId18"/>
+                    <a:stretch>
+                      <a:fillRect/>
+                    </a:stretch>
+                  </pic:blipFill>
+                  <pic:spPr>
+                    <a:xfrm>
+                      <a:off x="0" y="0"/>
                       <a:ext cx="4709431" cy="1848084"/>
                     </a:xfrm>
                     <a:prstGeom prst="rect">
@@ -3955,15 +4120,7 @@
     </w:p>
     <w:p>
       <w:r>
-        <w:t xml:space="preserve">Habría que ir a la </w:t>
-      </w:r>
-      <w:proofErr w:type="gramStart"/>
-      <w:r>
-        <w:t>app</w:t>
-      </w:r>
-      <w:proofErr w:type="gramEnd"/>
-      <w:r>
-        <w:t xml:space="preserve"> </w:t>
+        <w:t xml:space="preserve">Habría que ir a la app </w:t>
       </w:r>
       <w:proofErr w:type="spellStart"/>
       <w:r>
@@ -4029,7 +4186,7 @@
                     <pic:cNvPicPr/>
                   </pic:nvPicPr>
                   <pic:blipFill>
-                    <a:blip r:embed="rId18"/>
+                    <a:blip r:embed="rId19"/>
                     <a:stretch>
                       <a:fillRect/>
                     </a:stretch>
@@ -4078,6 +4235,7 @@
         <w:rPr>
           <w:noProof/>
         </w:rPr>
+        <w:lastRenderedPageBreak/>
         <w:drawing>
           <wp:inline distT="0" distB="0" distL="0" distR="0" wp14:anchorId="1D83C5A6" wp14:editId="50775296">
             <wp:extent cx="5731510" cy="2302510"/>
@@ -4094,7 +4252,7 @@
                     <pic:cNvPicPr/>
                   </pic:nvPicPr>
                   <pic:blipFill>
-                    <a:blip r:embed="rId19"/>
+                    <a:blip r:embed="rId20"/>
                     <a:stretch>
                       <a:fillRect/>
                     </a:stretch>
@@ -4140,12 +4298,10 @@
         <w:t xml:space="preserve"> </w:t>
       </w:r>
       <w:proofErr w:type="spellStart"/>
-      <w:proofErr w:type="gramStart"/>
       <w:r>
         <w:t>hub</w:t>
       </w:r>
       <w:proofErr w:type="spellEnd"/>
-      <w:proofErr w:type="gramEnd"/>
       <w:r>
         <w:t xml:space="preserve"> tendría acceso a todas estas características y la notificación elegida saldría en los </w:t>
       </w:r>
@@ -4158,15 +4314,7 @@
     </w:p>
     <w:p>
       <w:r>
-        <w:t xml:space="preserve">De esta manera tendríamos la posibilidad de anunciar a todos los clientes que entren en la </w:t>
-      </w:r>
-      <w:proofErr w:type="gramStart"/>
-      <w:r>
-        <w:t>app</w:t>
-      </w:r>
-      <w:proofErr w:type="gramEnd"/>
-      <w:r>
-        <w:t xml:space="preserve"> que es posible realizar sus gestiones desde ahí y no llamando por teléfono.</w:t>
+        <w:t>De esta manera tendríamos la posibilidad de anunciar a todos los clientes que entren en la app que es posible realizar sus gestiones desde ahí y no llamando por teléfono.</w:t>
       </w:r>
     </w:p>
     <w:p>
@@ -4181,22 +4329,13 @@
     </w:p>
     <w:p>
       <w:r>
-        <w:lastRenderedPageBreak/>
         <w:t xml:space="preserve">Básicamente lo que hace estos </w:t>
       </w:r>
       <w:r>
         <w:t>códigos</w:t>
       </w:r>
       <w:r>
-        <w:t xml:space="preserve"> es recopilar los datos de la </w:t>
-      </w:r>
-      <w:proofErr w:type="gramStart"/>
-      <w:r>
-        <w:t>app</w:t>
-      </w:r>
-      <w:proofErr w:type="gramEnd"/>
-      <w:r>
-        <w:t>, es decir, los datos de cada cliente.</w:t>
+        <w:t xml:space="preserve"> es recopilar los datos de la app, es decir, los datos de cada cliente.</w:t>
       </w:r>
     </w:p>
     <w:p>
@@ -4212,35 +4351,60 @@
     </w:p>
     <w:p>
       <w:r>
-        <w:t>Solo he encontrado códigos escritos en C+, es la primera vez que veo este tipo de lenguaje y he intentado que el código este lo mejor posible.</w:t>
-      </w:r>
-    </w:p>
-    <w:p>
-      <w:r>
-        <w:t xml:space="preserve">Adjunto el código utilizado en el </w:t>
-      </w:r>
-      <w:proofErr w:type="spellStart"/>
-      <w:r>
-        <w:t>github</w:t>
-      </w:r>
-      <w:proofErr w:type="spellEnd"/>
-      <w:r>
-        <w:t xml:space="preserve"> (la </w:t>
-      </w:r>
-      <w:proofErr w:type="spellStart"/>
-      <w:r>
-        <w:t>url</w:t>
-      </w:r>
-      <w:proofErr w:type="spellEnd"/>
-      <w:r>
-        <w:t xml:space="preserve"> está en los anexos).</w:t>
-      </w:r>
-    </w:p>
-    <w:p>
-      <w:r>
         <w:t>Gracias a la unión de estos dos componentes podemos comunicarnos con los clientes elegidos.</w:t>
       </w:r>
     </w:p>
+    <w:p>
+      <w:r>
+        <w:t>A</w:t>
+      </w:r>
+      <w:r>
+        <w:t xml:space="preserve">nte la dificultad que </w:t>
+      </w:r>
+      <w:r>
+        <w:t>me he encontrado mientras intentaba implementar</w:t>
+      </w:r>
+      <w:r>
+        <w:t xml:space="preserve"> la utilización de esta herramienta, decidí </w:t>
+      </w:r>
+      <w:r>
+        <w:t>utilizar</w:t>
+      </w:r>
+      <w:r>
+        <w:t xml:space="preserve"> una opción distinta que es</w:t>
+      </w:r>
+      <w:r>
+        <w:t xml:space="preserve"> envío de correos </w:t>
+      </w:r>
+      <w:r>
+        <w:t xml:space="preserve">mediante </w:t>
+      </w:r>
+      <w:proofErr w:type="spellStart"/>
+      <w:r>
+        <w:t>azure</w:t>
+      </w:r>
+      <w:proofErr w:type="spellEnd"/>
+      <w:r>
+        <w:t xml:space="preserve"> </w:t>
+      </w:r>
+      <w:proofErr w:type="spellStart"/>
+      <w:r>
+        <w:t>function</w:t>
+      </w:r>
+      <w:proofErr w:type="spellEnd"/>
+      <w:r>
+        <w:t xml:space="preserve"> y el diseño del código a través de Python.</w:t>
+      </w:r>
+    </w:p>
+    <w:p>
+      <w:r>
+        <w:t>Ambas utilidades nos dan la oportunidad de enviar a los clientes el aviso.</w:t>
+      </w:r>
+      <w:r>
+        <w:t xml:space="preserve"> </w:t>
+      </w:r>
+    </w:p>
+    <w:p/>
     <w:p>
       <w:pPr>
         <w:pStyle w:val="Ttulo1"/>
@@ -4255,7 +4419,7 @@
           <w:color w:val="171717"/>
         </w:rPr>
       </w:pPr>
-      <w:bookmarkStart w:id="9" w:name="_Toc60685469"/>
+      <w:bookmarkStart w:id="9" w:name="_Toc60744117"/>
       <w:r>
         <w:rPr>
           <w:rFonts w:ascii="Segoe UI" w:hAnsi="Segoe UI" w:cs="Segoe UI"/>
@@ -4350,6 +4514,7 @@
         </w:numPr>
       </w:pPr>
       <w:r>
+        <w:lastRenderedPageBreak/>
         <w:t xml:space="preserve">En caso de que la estructura de los datos recogidos cambie, se pueden seguir almacenando sin problema. </w:t>
       </w:r>
     </w:p>
@@ -4467,7 +4632,7 @@
                     <pic:cNvPicPr/>
                   </pic:nvPicPr>
                   <pic:blipFill>
-                    <a:blip r:embed="rId20"/>
+                    <a:blip r:embed="rId21"/>
                     <a:stretch>
                       <a:fillRect/>
                     </a:stretch>
@@ -4518,7 +4683,7 @@
           <w:color w:val="171717"/>
         </w:rPr>
       </w:pPr>
-      <w:bookmarkStart w:id="10" w:name="_Toc60685470"/>
+      <w:bookmarkStart w:id="10" w:name="_Toc60744118"/>
       <w:proofErr w:type="spellStart"/>
       <w:r>
         <w:rPr>
@@ -4578,85 +4743,85 @@
     </w:p>
     <w:p>
       <w:r>
+        <w:t xml:space="preserve">Todos estos informes se pueden poner a disposición del usuario de negocio a través de la aplicación de </w:t>
+      </w:r>
+      <w:proofErr w:type="spellStart"/>
+      <w:r>
+        <w:t>PowerBI</w:t>
+      </w:r>
+      <w:proofErr w:type="spellEnd"/>
+      <w:r>
+        <w:t xml:space="preserve"> dotándoles de seguridad y de posibilidades de personalización para dar flexibilidad a la persona que consulte el informe.</w:t>
+      </w:r>
+    </w:p>
+    <w:p>
+      <w:r>
+        <w:t>Además,</w:t>
+      </w:r>
+      <w:r>
+        <w:t xml:space="preserve"> esta herramienta cada vez intenta abarcar todo el espectro del BI y el análisis de datos, va desde el tratamiento y el modelaje de los datos a la visualización y los análisis avanzados a través de su Script de R y Python.</w:t>
+      </w:r>
+    </w:p>
+    <w:p>
+      <w:r>
+        <w:t xml:space="preserve">En mi caso al utilizar todo el ecosistema Azure, </w:t>
+      </w:r>
+      <w:proofErr w:type="spellStart"/>
+      <w:r>
+        <w:t>PowerBI</w:t>
+      </w:r>
+      <w:proofErr w:type="spellEnd"/>
+      <w:r>
+        <w:t xml:space="preserve"> nos viene genial, ya que, encaja cada una de las piezas y el flujo de datos se realiza sin ningún problema.</w:t>
+      </w:r>
+    </w:p>
+    <w:p>
+      <w:r>
+        <w:t>Es un software fácil de utilizar, tanto para el analista que realiza los informes, como para la persona que los consume.</w:t>
+      </w:r>
+    </w:p>
+    <w:p>
+      <w:r>
+        <w:t xml:space="preserve">Por otro lado, </w:t>
+      </w:r>
+      <w:proofErr w:type="spellStart"/>
+      <w:r>
+        <w:t>PowerBI</w:t>
+      </w:r>
+      <w:proofErr w:type="spellEnd"/>
+      <w:r>
+        <w:t xml:space="preserve"> es muy barato con respecto a otras herramientas del mismo estilo como </w:t>
+      </w:r>
+      <w:proofErr w:type="spellStart"/>
+      <w:r>
+        <w:t>Tableu</w:t>
+      </w:r>
+      <w:proofErr w:type="spellEnd"/>
+      <w:r>
+        <w:t xml:space="preserve"> o </w:t>
+      </w:r>
+      <w:proofErr w:type="spellStart"/>
+      <w:r>
+        <w:t>Microstrategy</w:t>
+      </w:r>
+      <w:proofErr w:type="spellEnd"/>
+      <w:r>
+        <w:t>.</w:t>
+      </w:r>
+    </w:p>
+    <w:p>
+      <w:r>
+        <w:t>La parte de escritorio podemos disponer de ella gratuitamente y podemos trabajar en local con total libertad sin tener que desembolsar un euro.</w:t>
+      </w:r>
+    </w:p>
+    <w:p>
+      <w:r>
+        <w:t>La parte que si vale dinero es la colaborativa, la parte de la nube, donde podemos crear aplicaciones para dejar nuestros informes y que puedan ser consultados fácilmente.</w:t>
+      </w:r>
+    </w:p>
+    <w:p>
+      <w:r>
         <w:lastRenderedPageBreak/>
-        <w:t xml:space="preserve">Todos estos informes se pueden poner a disposición del usuario de negocio a través de la aplicación de </w:t>
-      </w:r>
-      <w:proofErr w:type="spellStart"/>
-      <w:r>
-        <w:t>PowerBI</w:t>
-      </w:r>
-      <w:proofErr w:type="spellEnd"/>
-      <w:r>
-        <w:t xml:space="preserve"> dotándoles de seguridad y de posibilidades de personalización para dar flexibilidad a la persona que consulte el informe.</w:t>
-      </w:r>
-    </w:p>
-    <w:p>
-      <w:r>
-        <w:t>Además,</w:t>
-      </w:r>
-      <w:r>
-        <w:t xml:space="preserve"> esta herramienta cada vez intenta abarcar todo el espectro del BI y el análisis de datos, va desde el tratamiento y el modelaje de los datos a la visualización y los análisis avanzados a través de su Script de R y Python.</w:t>
-      </w:r>
-    </w:p>
-    <w:p>
-      <w:r>
-        <w:t xml:space="preserve">En mi caso al utilizar todo el ecosistema Azure, </w:t>
-      </w:r>
-      <w:proofErr w:type="spellStart"/>
-      <w:r>
-        <w:t>PowerBI</w:t>
-      </w:r>
-      <w:proofErr w:type="spellEnd"/>
-      <w:r>
-        <w:t xml:space="preserve"> nos viene genial, ya que, encaja cada una de las piezas y el flujo de datos se realiza sin ningún problema.</w:t>
-      </w:r>
-    </w:p>
-    <w:p>
-      <w:r>
-        <w:t>Es un software fácil de utilizar, tanto para el analista que realiza los informes, como para la persona que los consume.</w:t>
-      </w:r>
-    </w:p>
-    <w:p>
-      <w:r>
-        <w:t xml:space="preserve">Por otro lado, </w:t>
-      </w:r>
-      <w:proofErr w:type="spellStart"/>
-      <w:r>
-        <w:t>PowerBI</w:t>
-      </w:r>
-      <w:proofErr w:type="spellEnd"/>
-      <w:r>
-        <w:t xml:space="preserve"> es muy barato con respecto a otras herramientas del mismo estilo como </w:t>
-      </w:r>
-      <w:proofErr w:type="spellStart"/>
-      <w:r>
-        <w:t>Tableu</w:t>
-      </w:r>
-      <w:proofErr w:type="spellEnd"/>
-      <w:r>
-        <w:t xml:space="preserve"> o </w:t>
-      </w:r>
-      <w:proofErr w:type="spellStart"/>
-      <w:r>
-        <w:t>Microstrategy</w:t>
-      </w:r>
-      <w:proofErr w:type="spellEnd"/>
-      <w:r>
-        <w:t>.</w:t>
-      </w:r>
-    </w:p>
-    <w:p>
-      <w:r>
-        <w:t>La parte de escritorio podemos disponer de ella gratuitamente y podemos trabajar en local con total libertad sin tener que desembolsar un euro.</w:t>
-      </w:r>
-    </w:p>
-    <w:p>
-      <w:r>
-        <w:t>La parte que si vale dinero es la colaborativa, la parte de la nube, donde podemos crear aplicaciones para dejar nuestros informes y que puedan ser consultados fácilmente.</w:t>
-      </w:r>
-    </w:p>
-    <w:p>
-      <w:r>
         <w:t>Una licencia Pro vale alrededor de 10 euros al mes lo que supone un gasto muy bajo en el mundo empresarial, gracias a esta licencia podrás consultar los informes en la nube, aparte de poder crearlos.</w:t>
       </w:r>
     </w:p>
@@ -4773,7 +4938,7 @@
       <w:r>
         <w:t xml:space="preserve"> caso el nombre es: </w:t>
       </w:r>
-      <w:hyperlink r:id="rId21" w:history="1">
+      <w:hyperlink r:id="rId22" w:history="1">
         <w:proofErr w:type="spellStart"/>
         <w:r>
           <w:t>tfmpower</w:t>
@@ -4786,7 +4951,6 @@
         <w:rPr>
           <w:noProof/>
         </w:rPr>
-        <w:lastRenderedPageBreak/>
         <w:drawing>
           <wp:inline distT="0" distB="0" distL="0" distR="0" wp14:anchorId="5E09C370" wp14:editId="03BCD42B">
             <wp:extent cx="3800475" cy="2322559"/>
@@ -4805,7 +4969,7 @@
                     </pic:cNvPicPr>
                   </pic:nvPicPr>
                   <pic:blipFill>
-                    <a:blip r:embed="rId22" cstate="print">
+                    <a:blip r:embed="rId23" cstate="print">
                       <a:extLst>
                         <a:ext uri="{28A0092B-C50C-407E-A947-70E740481C1C}">
                           <a14:useLocalDpi xmlns:a14="http://schemas.microsoft.com/office/drawing/2010/main" val="0"/>
@@ -4852,7 +5016,13 @@
     </w:p>
     <w:p>
       <w:r>
-        <w:t>En este caso solo pondremos una tarjeta con el numero de clientes que han entrado bajo el criterio de posible cliente digital que hemos realizado en la prueba.</w:t>
+        <w:t>En este caso solo pondremos una tarjeta con el numero de clientes que han entrado bajo el criterio de posible cliente digital que hemos realizado en la prueba</w:t>
+      </w:r>
+      <w:r>
+        <w:t xml:space="preserve"> y la prima promedio de estos</w:t>
+      </w:r>
+      <w:r>
+        <w:t>.</w:t>
       </w:r>
     </w:p>
     <w:p>
@@ -4860,11 +5030,12 @@
         <w:rPr>
           <w:noProof/>
         </w:rPr>
+        <w:lastRenderedPageBreak/>
         <w:drawing>
-          <wp:inline distT="0" distB="0" distL="0" distR="0" wp14:anchorId="2BD79C3E" wp14:editId="07E871B7">
-            <wp:extent cx="2162175" cy="1639957"/>
+          <wp:inline distT="0" distB="0" distL="0" distR="0" wp14:anchorId="6365C03C" wp14:editId="52FD3FB7">
+            <wp:extent cx="2790825" cy="1626040"/>
             <wp:effectExtent l="0" t="0" r="0" b="0"/>
-            <wp:docPr id="15" name="Imagen 15"/>
+            <wp:docPr id="26" name="Imagen 26"/>
             <wp:cNvGraphicFramePr>
               <a:graphicFrameLocks xmlns:a="http://schemas.openxmlformats.org/drawingml/2006/main" noChangeAspect="1"/>
             </wp:cNvGraphicFramePr>
@@ -4872,13 +5043,13 @@
               <a:graphicData uri="http://schemas.openxmlformats.org/drawingml/2006/picture">
                 <pic:pic xmlns:pic="http://schemas.openxmlformats.org/drawingml/2006/picture">
                   <pic:nvPicPr>
-                    <pic:cNvPr id="0" name="Picture 3"/>
+                    <pic:cNvPr id="0" name="Picture 5"/>
                     <pic:cNvPicPr>
                       <a:picLocks noChangeAspect="1" noChangeArrowheads="1"/>
                     </pic:cNvPicPr>
                   </pic:nvPicPr>
                   <pic:blipFill>
-                    <a:blip r:embed="rId23" cstate="print">
+                    <a:blip r:embed="rId24">
                       <a:extLst>
                         <a:ext uri="{28A0092B-C50C-407E-A947-70E740481C1C}">
                           <a14:useLocalDpi xmlns:a14="http://schemas.microsoft.com/office/drawing/2010/main" val="0"/>
@@ -4893,7 +5064,7 @@
                   <pic:spPr bwMode="auto">
                     <a:xfrm>
                       <a:off x="0" y="0"/>
-                      <a:ext cx="2188253" cy="1659737"/>
+                      <a:ext cx="2822577" cy="1644540"/>
                     </a:xfrm>
                     <a:prstGeom prst="rect">
                       <a:avLst/>
@@ -4991,7 +5162,6 @@
         <w:rPr>
           <w:noProof/>
         </w:rPr>
-        <w:lastRenderedPageBreak/>
         <w:drawing>
           <wp:inline distT="0" distB="0" distL="0" distR="0" wp14:anchorId="2DF80C5D" wp14:editId="061D5995">
             <wp:extent cx="4591050" cy="2528485"/>
@@ -5008,7 +5178,7 @@
                     <pic:cNvPicPr/>
                   </pic:nvPicPr>
                   <pic:blipFill>
-                    <a:blip r:embed="rId24" cstate="print">
+                    <a:blip r:embed="rId25" cstate="print">
                       <a:extLst>
                         <a:ext uri="{28A0092B-C50C-407E-A947-70E740481C1C}">
                           <a14:useLocalDpi xmlns:a14="http://schemas.microsoft.com/office/drawing/2010/main" val="0"/>
@@ -5101,6 +5271,7 @@
         <w:t xml:space="preserve"> se pueden unir para realizar un informe en real time.</w:t>
       </w:r>
     </w:p>
+    <w:p/>
     <w:p>
       <w:pPr>
         <w:pStyle w:val="Ttulo1"/>
@@ -5116,7 +5287,7 @@
           <w:szCs w:val="52"/>
         </w:rPr>
       </w:pPr>
-      <w:bookmarkStart w:id="11" w:name="_Toc60685471"/>
+      <w:bookmarkStart w:id="11" w:name="_Toc60744119"/>
       <w:r>
         <w:rPr>
           <w:b w:val="0"/>
@@ -5127,6 +5298,7 @@
           <w:sz w:val="52"/>
           <w:szCs w:val="52"/>
         </w:rPr>
+        <w:lastRenderedPageBreak/>
         <w:t>Análisis</w:t>
       </w:r>
       <w:r>
@@ -5478,7 +5650,6 @@
         <w:pStyle w:val="Prrafodelista"/>
       </w:pPr>
       <w:r>
-        <w:lastRenderedPageBreak/>
         <w:t>5-Pymes</w:t>
       </w:r>
     </w:p>
@@ -5612,6 +5783,7 @@
     </w:p>
     <w:p>
       <w:r>
+        <w:lastRenderedPageBreak/>
         <w:t xml:space="preserve">Con ello limpiamos el </w:t>
       </w:r>
       <w:proofErr w:type="spellStart"/>
@@ -5774,74 +5946,74 @@
     </w:p>
     <w:p>
       <w:r>
+        <w:t>Estos campos han sido tratados para cambiar los 1 y los 0 con los que venían por las palabras “YES” y “NO”</w:t>
+      </w:r>
+      <w:r>
+        <w:t>, de esta manera podemos tratar estos campos como categoría</w:t>
+      </w:r>
+      <w:r>
+        <w:t>.</w:t>
+      </w:r>
+    </w:p>
+    <w:p>
+      <w:r>
+        <w:t>Con estas modificaciones hechas previamente a la elaboración del modelo conseguimos que los datos queden limpios y listos para empezar a sacar conclusiones.</w:t>
+      </w:r>
+    </w:p>
+    <w:p>
+      <w:r>
+        <w:t>Lo siguiente que he realizado ha sido un estudio de las variables estadísticas más comunes,</w:t>
+      </w:r>
+      <w:r>
+        <w:t xml:space="preserve"> </w:t>
+      </w:r>
+      <w:r>
+        <w:t>como la media, los percentiles, los mínimos y máximos, etc. Pa</w:t>
+      </w:r>
+      <w:r>
+        <w:t>ra ver por donde se mueven cada una de las variables.</w:t>
+      </w:r>
+    </w:p>
+    <w:p>
+      <w:r>
+        <w:t>Esto me ayudará a la hora de realizar los tramos que necesito obtener para</w:t>
+      </w:r>
+      <w:r>
+        <w:t xml:space="preserve"> categorizar estas variables y al final</w:t>
+      </w:r>
+      <w:r>
+        <w:t xml:space="preserve"> desarrollar el modelo.</w:t>
+      </w:r>
+    </w:p>
+    <w:p>
+      <w:r>
+        <w:t xml:space="preserve">Como vemos, es un </w:t>
+      </w:r>
+      <w:proofErr w:type="spellStart"/>
+      <w:r>
+        <w:t>dataset</w:t>
+      </w:r>
+      <w:proofErr w:type="spellEnd"/>
+      <w:r>
+        <w:t xml:space="preserve"> desbalanceado </w:t>
+      </w:r>
+      <w:r>
+        <w:t>hay bastante mas clientes que no han utilizado servicios digitales que los que realmente si lo han hecho.</w:t>
+      </w:r>
+    </w:p>
+    <w:p>
+      <w:r>
+        <w:t>Este tipo de cosas suelen pasar en las creaciones de otros modelos como los de fraude que utilizan los bancos.</w:t>
+      </w:r>
+    </w:p>
+    <w:p>
+      <w:r>
+        <w:t>El siguiente paso tras observar los datos y la estructura de los campos y de la tabla es empezar a visualizar y buscar conclusiones con los datos numéricos.</w:t>
+      </w:r>
+    </w:p>
+    <w:p>
+      <w:r>
         <w:lastRenderedPageBreak/>
-        <w:t>Estos campos han sido tratados para cambiar los 1 y los 0 con los que venían por las palabras “YES” y “NO”</w:t>
-      </w:r>
-      <w:r>
-        <w:t>, de esta manera podemos tratar estos campos como categoría</w:t>
-      </w:r>
-      <w:r>
-        <w:t>.</w:t>
-      </w:r>
-    </w:p>
-    <w:p>
-      <w:r>
-        <w:t>Con estas modificaciones hechas previamente a la elaboración del modelo conseguimos que los datos queden limpios y listos para empezar a sacar conclusiones.</w:t>
-      </w:r>
-    </w:p>
-    <w:p>
-      <w:r>
-        <w:t>Lo siguiente que he realizado ha sido un estudio de las variables estadísticas más comunes,</w:t>
-      </w:r>
-      <w:r>
-        <w:t xml:space="preserve"> </w:t>
-      </w:r>
-      <w:r>
-        <w:t>como la media, los percentiles, los mínimos y máximos, etc. Pa</w:t>
-      </w:r>
-      <w:r>
-        <w:t>ra ver por donde se mueven cada una de las variables.</w:t>
-      </w:r>
-    </w:p>
-    <w:p>
-      <w:r>
-        <w:t>Esto me ayudará a la hora de realizar los tramos que necesito obtener para</w:t>
-      </w:r>
-      <w:r>
-        <w:t xml:space="preserve"> categorizar estas variables y al final</w:t>
-      </w:r>
-      <w:r>
-        <w:t xml:space="preserve"> desarrollar el modelo.</w:t>
-      </w:r>
-    </w:p>
-    <w:p>
-      <w:r>
-        <w:t xml:space="preserve">Como vemos, es un </w:t>
-      </w:r>
-      <w:proofErr w:type="spellStart"/>
-      <w:r>
-        <w:t>dataset</w:t>
-      </w:r>
-      <w:proofErr w:type="spellEnd"/>
-      <w:r>
-        <w:t xml:space="preserve"> desbalanceado </w:t>
-      </w:r>
-      <w:r>
-        <w:t>hay bastante mas clientes que no han utilizado servicios digitales que los que realmente si lo han hecho.</w:t>
-      </w:r>
-    </w:p>
-    <w:p>
-      <w:r>
-        <w:t>Este tipo de cosas suelen pasar en las creaciones de otros modelos como los de fraude que utilizan los bancos.</w:t>
-      </w:r>
-    </w:p>
-    <w:p>
-      <w:r>
-        <w:t>El siguiente paso tras observar los datos y la estructura de los campos y de la tabla es empezar a visualizar y buscar conclusiones con los datos numéricos.</w:t>
-      </w:r>
-    </w:p>
-    <w:p>
-      <w:r>
         <w:t xml:space="preserve">He creado una matriz de correlación que nos muestra la relación entre las variables que tenemos en el </w:t>
       </w:r>
       <w:proofErr w:type="spellStart"/>
@@ -5900,7 +6072,7 @@
                     <pic:cNvPicPr/>
                   </pic:nvPicPr>
                   <pic:blipFill>
-                    <a:blip r:embed="rId25"/>
+                    <a:blip r:embed="rId26"/>
                     <a:stretch>
                       <a:fillRect/>
                     </a:stretch>
@@ -5931,7 +6103,6 @@
         <w:rPr>
           <w:noProof/>
         </w:rPr>
-        <w:lastRenderedPageBreak/>
         <w:drawing>
           <wp:inline distT="0" distB="0" distL="0" distR="0" wp14:anchorId="6B0BAE65" wp14:editId="5CCDC564">
             <wp:extent cx="2741411" cy="1876425"/>
@@ -5948,7 +6119,7 @@
                     <pic:cNvPicPr/>
                   </pic:nvPicPr>
                   <pic:blipFill>
-                    <a:blip r:embed="rId26"/>
+                    <a:blip r:embed="rId27"/>
                     <a:stretch>
                       <a:fillRect/>
                     </a:stretch>
@@ -5992,6 +6163,7 @@
     </w:p>
     <w:p>
       <w:r>
+        <w:lastRenderedPageBreak/>
         <w:t xml:space="preserve">En este caso </w:t>
       </w:r>
       <w:r>
@@ -6024,7 +6196,7 @@
                     <pic:cNvPicPr/>
                   </pic:nvPicPr>
                   <pic:blipFill>
-                    <a:blip r:embed="rId27"/>
+                    <a:blip r:embed="rId28"/>
                     <a:stretch>
                       <a:fillRect/>
                     </a:stretch>
@@ -6088,7 +6260,6 @@
     </w:p>
     <w:p>
       <w:r>
-        <w:lastRenderedPageBreak/>
         <w:t>Pero, de todas formas, una vez balanceado podemos sacar una serie de conclusiones que nos pueden ayudar a tratar a estos clientes y la manera en la que podemos cambiar su relación con la empresa.</w:t>
       </w:r>
     </w:p>
@@ -6128,15 +6299,7 @@
       </w:r>
       <w:proofErr w:type="spellEnd"/>
       <w:r>
-        <w:t xml:space="preserve"> en real time, para poder hacer seguimiento </w:t>
-      </w:r>
-      <w:proofErr w:type="gramStart"/>
-      <w:r>
-        <w:t>y</w:t>
-      </w:r>
-      <w:proofErr w:type="gramEnd"/>
-      <w:r>
-        <w:t xml:space="preserve"> por otro lado, vamos a llevar estos clientes a </w:t>
+        <w:t xml:space="preserve"> en real time, para poder hacer seguimiento y por otro lado, vamos a llevar estos clientes a </w:t>
       </w:r>
       <w:proofErr w:type="spellStart"/>
       <w:r>
@@ -6181,6 +6344,7 @@
         <w:rPr>
           <w:noProof/>
         </w:rPr>
+        <w:lastRenderedPageBreak/>
         <w:drawing>
           <wp:inline distT="0" distB="0" distL="0" distR="0" wp14:anchorId="44D3CBE9" wp14:editId="0C42886F">
             <wp:extent cx="2552700" cy="2524125"/>
@@ -6197,7 +6361,7 @@
                     <pic:cNvPicPr/>
                   </pic:nvPicPr>
                   <pic:blipFill>
-                    <a:blip r:embed="rId28"/>
+                    <a:blip r:embed="rId29"/>
                     <a:stretch>
                       <a:fillRect/>
                     </a:stretch>
@@ -6241,15 +6405,7 @@
     </w:p>
     <w:p>
       <w:r>
-        <w:t xml:space="preserve">Una vez sabiendo esto podemos empezar a montar el sistema para conseguir que este tráfico se vaya a la web o a la </w:t>
-      </w:r>
-      <w:proofErr w:type="gramStart"/>
-      <w:r>
-        <w:t>app</w:t>
-      </w:r>
-      <w:proofErr w:type="gramEnd"/>
-      <w:r>
-        <w:t>.</w:t>
+        <w:t>Una vez sabiendo esto podemos empezar a montar el sistema para conseguir que este tráfico se vaya a la web o a la app.</w:t>
       </w:r>
     </w:p>
     <w:p/>
@@ -6268,7 +6424,7 @@
           <w:szCs w:val="52"/>
         </w:rPr>
       </w:pPr>
-      <w:bookmarkStart w:id="12" w:name="_Toc60685472"/>
+      <w:bookmarkStart w:id="12" w:name="_Toc60744120"/>
       <w:r>
         <w:rPr>
           <w:b w:val="0"/>
@@ -6279,7 +6435,6 @@
           <w:sz w:val="52"/>
           <w:szCs w:val="52"/>
         </w:rPr>
-        <w:lastRenderedPageBreak/>
         <w:t>Presupuesto</w:t>
       </w:r>
       <w:bookmarkEnd w:id="12"/>
@@ -6315,7 +6470,7 @@
                     <pic:cNvPicPr/>
                   </pic:nvPicPr>
                   <pic:blipFill>
-                    <a:blip r:embed="rId29"/>
+                    <a:blip r:embed="rId30"/>
                     <a:stretch>
                       <a:fillRect/>
                     </a:stretch>
@@ -6338,6 +6493,7 @@
     </w:p>
     <w:p>
       <w:r>
+        <w:lastRenderedPageBreak/>
         <w:t>Vemos que el montante final es cerca de los 110 euros mensuales, lo que es una cifra poco importante para una compañía multinacional y a que a poco que consiga su objetivo este dinero rentará de manera muy rápida.</w:t>
       </w:r>
     </w:p>
@@ -6392,7 +6548,7 @@
           <w:color w:val="171717"/>
         </w:rPr>
       </w:pPr>
-      <w:bookmarkStart w:id="13" w:name="_Toc60685473"/>
+      <w:bookmarkStart w:id="13" w:name="_Toc60744121"/>
       <w:r>
         <w:rPr>
           <w:b w:val="0"/>
@@ -6439,11 +6595,43 @@
     </w:p>
     <w:p>
       <w:r>
+        <w:t>Esto me ha llevado a darme mas de una vez cabezazos contra la pared, pero creo que ha sido una experiencia muy enriquecedora.</w:t>
+      </w:r>
+    </w:p>
+    <w:p>
+      <w:r>
         <w:t xml:space="preserve">Si que es verdad que la parte de comunicación con el cliente me ha resultado muy difícil por el desconocimiento de los lenguajes y aplicaciones. </w:t>
       </w:r>
     </w:p>
     <w:p>
       <w:r>
+        <w:t xml:space="preserve">Y al final he intentado poner las dos opciones que veía mas factibles, como era la utilización de un sistema como </w:t>
+      </w:r>
+      <w:proofErr w:type="spellStart"/>
+      <w:r>
+        <w:t>Notification</w:t>
+      </w:r>
+      <w:proofErr w:type="spellEnd"/>
+      <w:r>
+        <w:t xml:space="preserve"> </w:t>
+      </w:r>
+      <w:proofErr w:type="spellStart"/>
+      <w:r>
+        <w:t>hub</w:t>
+      </w:r>
+      <w:proofErr w:type="spellEnd"/>
+      <w:r>
+        <w:t xml:space="preserve"> </w:t>
+      </w:r>
+      <w:r>
+        <w:t>y,</w:t>
+      </w:r>
+      <w:r>
+        <w:t xml:space="preserve"> por otro lado, el envío de correo electrónico gracias a las funciones de Azure</w:t>
+      </w:r>
+    </w:p>
+    <w:p>
+      <w:r>
         <w:t>Al final</w:t>
       </w:r>
       <w:r>
@@ -6461,58 +6649,58 @@
     </w:p>
     <w:p>
       <w:r>
+        <w:t xml:space="preserve">Quizás por mi perfil, la parte que me ha gustado más ha sido el análisis con Python, desde investigar como hacer las diferentes cosas hasta plasmarlo en el notebook y la parte la visualización de los datos en </w:t>
+      </w:r>
+      <w:proofErr w:type="spellStart"/>
+      <w:r>
+        <w:t>PowerBI</w:t>
+      </w:r>
+      <w:proofErr w:type="spellEnd"/>
+      <w:r>
+        <w:t>.</w:t>
+      </w:r>
+    </w:p>
+    <w:p>
+      <w:r>
+        <w:t>Sin embargo, la arquitectura Azure me ha parecido muy interesante y como con pocos conocimientos se es capaz de montar algo útil y que sirve para mejorar el negocio.</w:t>
+      </w:r>
+    </w:p>
+    <w:p>
+      <w:r>
+        <w:t xml:space="preserve">Sobre todo, lo que </w:t>
+      </w:r>
+      <w:r>
+        <w:t>más</w:t>
+      </w:r>
+      <w:r>
+        <w:t xml:space="preserve"> me ha llamado la atención es no tener que apenas picar código, lo cual para mí es una parte muy </w:t>
+      </w:r>
+      <w:r>
+        <w:t>para</w:t>
+      </w:r>
+      <w:r>
+        <w:t xml:space="preserve"> tener en cuenta, ya que, únicamente controlo SQL y un poco de Python, pero más orientado al análisis de los datos.</w:t>
+      </w:r>
+    </w:p>
+    <w:p>
+      <w:r>
+        <w:t xml:space="preserve">Sin embargo, para gente más especialista si se puede acceder a los códigos que </w:t>
+      </w:r>
+      <w:r>
+        <w:t>Azure</w:t>
+      </w:r>
+      <w:r>
+        <w:t xml:space="preserve"> proporciona para la ingestión y la unión de los diferentes componentes.</w:t>
+      </w:r>
+    </w:p>
+    <w:p>
+      <w:r>
+        <w:t>En los anexos dejaré algún ejemplo del código creado.</w:t>
+      </w:r>
+    </w:p>
+    <w:p>
+      <w:r>
         <w:lastRenderedPageBreak/>
-        <w:t xml:space="preserve">Quizás por mi perfil, la parte que me ha gustado más ha sido el análisis con Python, desde investigar como hacer las diferentes cosas hasta plasmarlo en el notebook y la parte la visualización de los datos en </w:t>
-      </w:r>
-      <w:proofErr w:type="spellStart"/>
-      <w:r>
-        <w:t>PowerBI</w:t>
-      </w:r>
-      <w:proofErr w:type="spellEnd"/>
-      <w:r>
-        <w:t>.</w:t>
-      </w:r>
-    </w:p>
-    <w:p>
-      <w:r>
-        <w:t>Sin embargo, la arquitectura Azure me ha parecido muy interesante y como con pocos conocimientos se es capaz de montar algo útil y que sirve para mejorar el negocio.</w:t>
-      </w:r>
-    </w:p>
-    <w:p>
-      <w:r>
-        <w:t xml:space="preserve">Sobre todo, lo que </w:t>
-      </w:r>
-      <w:r>
-        <w:t>más</w:t>
-      </w:r>
-      <w:r>
-        <w:t xml:space="preserve"> me ha llamado la atención es no tener que apenas picar código, lo cual para mí es una parte muy </w:t>
-      </w:r>
-      <w:r>
-        <w:t>para</w:t>
-      </w:r>
-      <w:r>
-        <w:t xml:space="preserve"> tener en cuenta, ya que, únicamente controlo SQL y un poco de Python, pero más orientado al análisis de los datos.</w:t>
-      </w:r>
-    </w:p>
-    <w:p>
-      <w:r>
-        <w:t xml:space="preserve">Sin embargo, para gente más especialista si se puede acceder a los códigos que </w:t>
-      </w:r>
-      <w:r>
-        <w:t>Azure</w:t>
-      </w:r>
-      <w:r>
-        <w:t xml:space="preserve"> proporciona para la ingestión y la unión de los diferentes componentes.</w:t>
-      </w:r>
-    </w:p>
-    <w:p>
-      <w:r>
-        <w:t>En los anexos dejaré algún ejemplo del código creado.</w:t>
-      </w:r>
-    </w:p>
-    <w:p>
-      <w:r>
         <w:t>En líneas generales este proyecto me ha ayudado a entender el flujo del dato desde su origen hasta su destino, ya sea el cliente interno o el externo, mediante notificaciones en el caso de nuestros clientes externos y mediante la visualización de informes en caso de nuestros clientes internos.</w:t>
       </w:r>
     </w:p>
@@ -6592,7 +6780,7 @@
           <w:szCs w:val="52"/>
         </w:rPr>
       </w:pPr>
-      <w:bookmarkStart w:id="14" w:name="_Toc60685474"/>
+      <w:bookmarkStart w:id="14" w:name="_Toc60744122"/>
       <w:r>
         <w:rPr>
           <w:b w:val="0"/>
@@ -6627,7 +6815,7 @@
           <w:numId w:val="20"/>
         </w:numPr>
       </w:pPr>
-      <w:hyperlink r:id="rId30" w:history="1">
+      <w:hyperlink r:id="rId31" w:history="1">
         <w:r>
           <w:rPr>
             <w:rStyle w:val="Hipervnculo"/>
@@ -6644,7 +6832,7 @@
           <w:numId w:val="20"/>
         </w:numPr>
       </w:pPr>
-      <w:hyperlink r:id="rId31" w:history="1">
+      <w:hyperlink r:id="rId32" w:history="1">
         <w:r>
           <w:rPr>
             <w:rStyle w:val="Hipervnculo"/>
@@ -6661,7 +6849,7 @@
           <w:numId w:val="20"/>
         </w:numPr>
       </w:pPr>
-      <w:hyperlink r:id="rId32" w:history="1">
+      <w:hyperlink r:id="rId33" w:history="1">
         <w:r>
           <w:rPr>
             <w:rStyle w:val="Hipervnculo"/>
@@ -6678,7 +6866,7 @@
           <w:numId w:val="20"/>
         </w:numPr>
       </w:pPr>
-      <w:hyperlink r:id="rId33" w:history="1">
+      <w:hyperlink r:id="rId34" w:history="1">
         <w:r>
           <w:rPr>
             <w:rStyle w:val="Hipervnculo"/>
@@ -6695,7 +6883,7 @@
           <w:numId w:val="20"/>
         </w:numPr>
       </w:pPr>
-      <w:hyperlink r:id="rId34" w:history="1">
+      <w:hyperlink r:id="rId35" w:history="1">
         <w:r>
           <w:rPr>
             <w:rStyle w:val="Hipervnculo"/>
@@ -6712,7 +6900,7 @@
           <w:numId w:val="20"/>
         </w:numPr>
       </w:pPr>
-      <w:hyperlink r:id="rId35" w:history="1">
+      <w:hyperlink r:id="rId36" w:history="1">
         <w:r>
           <w:rPr>
             <w:rStyle w:val="Hipervnculo"/>
@@ -6729,7 +6917,7 @@
           <w:numId w:val="20"/>
         </w:numPr>
       </w:pPr>
-      <w:hyperlink r:id="rId36" w:history="1">
+      <w:hyperlink r:id="rId37" w:history="1">
         <w:r>
           <w:rPr>
             <w:rStyle w:val="Hipervnculo"/>
@@ -6749,7 +6937,7 @@
           <w:rStyle w:val="Hipervnculo"/>
         </w:rPr>
       </w:pPr>
-      <w:hyperlink r:id="rId37" w:tgtFrame="_blank" w:history="1">
+      <w:hyperlink r:id="rId38" w:tgtFrame="_blank" w:history="1">
         <w:r>
           <w:rPr>
             <w:rStyle w:val="Hipervnculo"/>
@@ -6769,7 +6957,7 @@
           <w:rStyle w:val="Hipervnculo"/>
         </w:rPr>
       </w:pPr>
-      <w:hyperlink r:id="rId38" w:tgtFrame="_blank" w:history="1">
+      <w:hyperlink r:id="rId39" w:tgtFrame="_blank" w:history="1">
         <w:r>
           <w:rPr>
             <w:rStyle w:val="Hipervnculo"/>
@@ -6789,7 +6977,7 @@
           <w:rStyle w:val="Hipervnculo"/>
         </w:rPr>
       </w:pPr>
-      <w:hyperlink r:id="rId39" w:history="1">
+      <w:hyperlink r:id="rId40" w:anchor="getting-started-with-notifications" w:history="1">
         <w:r>
           <w:rPr>
             <w:rStyle w:val="Hipervnculo"/>
@@ -6809,11 +6997,51 @@
           <w:rStyle w:val="Hipervnculo"/>
         </w:rPr>
       </w:pPr>
-      <w:r>
+      <w:hyperlink r:id="rId41" w:history="1">
+        <w:r>
+          <w:rPr>
+            <w:rStyle w:val="Hipervnculo"/>
+          </w:rPr>
+          <w:t>https://docs.microsoft.com/es-es/azure/notification-hubs/notification-hubs-aspnet-backend-windows-dotnet-wns-notification</w:t>
+        </w:r>
+      </w:hyperlink>
+    </w:p>
+    <w:p>
+      <w:pPr>
+        <w:pStyle w:val="Prrafodelista"/>
+        <w:numPr>
+          <w:ilvl w:val="0"/>
+          <w:numId w:val="20"/>
+        </w:numPr>
         <w:rPr>
           <w:rStyle w:val="Hipervnculo"/>
         </w:rPr>
-        <w:t>https://docs.microsoft.com/es-es/azure/notification-hubs/notification-hubs-aspnet-backend-windows-dotnet-wns-notification</w:t>
+      </w:pPr>
+      <w:hyperlink r:id="rId42" w:history="1">
+        <w:r>
+          <w:rPr>
+            <w:rStyle w:val="Hipervnculo"/>
+          </w:rPr>
+          <w:t>https://docs.microsoft.com/es-es/azure/azure-functions/functions-run-local?tabs=windows%2Ccsharp%2Cbash</w:t>
+        </w:r>
+      </w:hyperlink>
+    </w:p>
+    <w:p>
+      <w:pPr>
+        <w:pStyle w:val="Prrafodelista"/>
+        <w:numPr>
+          <w:ilvl w:val="0"/>
+          <w:numId w:val="20"/>
+        </w:numPr>
+        <w:rPr>
+          <w:rStyle w:val="Hipervnculo"/>
+        </w:rPr>
+      </w:pPr>
+      <w:r>
+        <w:rPr>
+          <w:rStyle w:val="Hipervnculo"/>
+        </w:rPr>
+        <w:t>https://docs.microsoft.com/es-es/azure/azure-functions/create-first-function-vs-code-python</w:t>
       </w:r>
     </w:p>
     <w:p/>
@@ -6832,7 +7060,7 @@
           <w:szCs w:val="52"/>
         </w:rPr>
       </w:pPr>
-      <w:bookmarkStart w:id="15" w:name="_Toc60685475"/>
+      <w:bookmarkStart w:id="15" w:name="_Toc60744123"/>
       <w:r>
         <w:rPr>
           <w:b w:val="0"/>
@@ -6893,8 +7121,8 @@
     <w:p/>
     <w:p/>
     <w:sectPr>
-      <w:headerReference w:type="default" r:id="rId40"/>
-      <w:footerReference w:type="default" r:id="rId41"/>
+      <w:headerReference w:type="default" r:id="rId43"/>
+      <w:footerReference w:type="default" r:id="rId44"/>
       <w:pgSz w:w="11906" w:h="16838"/>
       <w:pgMar w:top="1440" w:right="1440" w:bottom="1440" w:left="1440" w:header="720" w:footer="720" w:gutter="0"/>
       <w:cols w:space="720"/>
@@ -7687,6 +7915,98 @@
     </w:lvl>
   </w:abstractNum>
   <w:abstractNum w:abstractNumId="6" w15:restartNumberingAfterBreak="0">
+    <w:nsid w:val="2290220C"/>
+    <w:multiLevelType w:val="hybridMultilevel"/>
+    <w:tmpl w:val="BAAC07E2"/>
+    <w:lvl w:ilvl="0" w:tplc="BF0EFC72">
+      <w:start w:val="1"/>
+      <w:numFmt w:val="decimal"/>
+      <w:lvlText w:val="%1-"/>
+      <w:lvlJc w:val="left"/>
+      <w:pPr>
+        <w:ind w:left="643" w:hanging="360"/>
+      </w:pPr>
+      <w:rPr>
+        <w:rFonts w:hint="default"/>
+        <w:b/>
+        <w:bCs/>
+        <w:color w:val="000000" w:themeColor="text1"/>
+      </w:rPr>
+    </w:lvl>
+    <w:lvl w:ilvl="1" w:tplc="0C0A0019" w:tentative="1">
+      <w:start w:val="1"/>
+      <w:numFmt w:val="lowerLetter"/>
+      <w:lvlText w:val="%2."/>
+      <w:lvlJc w:val="left"/>
+      <w:pPr>
+        <w:ind w:left="1440" w:hanging="360"/>
+      </w:pPr>
+    </w:lvl>
+    <w:lvl w:ilvl="2" w:tplc="0C0A001B" w:tentative="1">
+      <w:start w:val="1"/>
+      <w:numFmt w:val="lowerRoman"/>
+      <w:lvlText w:val="%3."/>
+      <w:lvlJc w:val="right"/>
+      <w:pPr>
+        <w:ind w:left="2160" w:hanging="180"/>
+      </w:pPr>
+    </w:lvl>
+    <w:lvl w:ilvl="3" w:tplc="0C0A000F" w:tentative="1">
+      <w:start w:val="1"/>
+      <w:numFmt w:val="decimal"/>
+      <w:lvlText w:val="%4."/>
+      <w:lvlJc w:val="left"/>
+      <w:pPr>
+        <w:ind w:left="2880" w:hanging="360"/>
+      </w:pPr>
+    </w:lvl>
+    <w:lvl w:ilvl="4" w:tplc="0C0A0019" w:tentative="1">
+      <w:start w:val="1"/>
+      <w:numFmt w:val="lowerLetter"/>
+      <w:lvlText w:val="%5."/>
+      <w:lvlJc w:val="left"/>
+      <w:pPr>
+        <w:ind w:left="3600" w:hanging="360"/>
+      </w:pPr>
+    </w:lvl>
+    <w:lvl w:ilvl="5" w:tplc="0C0A001B" w:tentative="1">
+      <w:start w:val="1"/>
+      <w:numFmt w:val="lowerRoman"/>
+      <w:lvlText w:val="%6."/>
+      <w:lvlJc w:val="right"/>
+      <w:pPr>
+        <w:ind w:left="4320" w:hanging="180"/>
+      </w:pPr>
+    </w:lvl>
+    <w:lvl w:ilvl="6" w:tplc="0C0A000F" w:tentative="1">
+      <w:start w:val="1"/>
+      <w:numFmt w:val="decimal"/>
+      <w:lvlText w:val="%7."/>
+      <w:lvlJc w:val="left"/>
+      <w:pPr>
+        <w:ind w:left="5040" w:hanging="360"/>
+      </w:pPr>
+    </w:lvl>
+    <w:lvl w:ilvl="7" w:tplc="0C0A0019" w:tentative="1">
+      <w:start w:val="1"/>
+      <w:numFmt w:val="lowerLetter"/>
+      <w:lvlText w:val="%8."/>
+      <w:lvlJc w:val="left"/>
+      <w:pPr>
+        <w:ind w:left="5760" w:hanging="360"/>
+      </w:pPr>
+    </w:lvl>
+    <w:lvl w:ilvl="8" w:tplc="0C0A001B" w:tentative="1">
+      <w:start w:val="1"/>
+      <w:numFmt w:val="lowerRoman"/>
+      <w:lvlText w:val="%9."/>
+      <w:lvlJc w:val="right"/>
+      <w:pPr>
+        <w:ind w:left="6480" w:hanging="180"/>
+      </w:pPr>
+    </w:lvl>
+  </w:abstractNum>
+  <w:abstractNum w:abstractNumId="7" w15:restartNumberingAfterBreak="0">
     <w:nsid w:val="324F4F93"/>
     <w:multiLevelType w:val="hybridMultilevel"/>
     <w:tmpl w:val="DC461A14"/>
@@ -7799,7 +8119,7 @@
       </w:rPr>
     </w:lvl>
   </w:abstractNum>
-  <w:abstractNum w:abstractNumId="7" w15:restartNumberingAfterBreak="0">
+  <w:abstractNum w:abstractNumId="8" w15:restartNumberingAfterBreak="0">
     <w:nsid w:val="39B051BD"/>
     <w:multiLevelType w:val="hybridMultilevel"/>
     <w:tmpl w:val="BAAC07E2"/>
@@ -7891,7 +8211,7 @@
       </w:pPr>
     </w:lvl>
   </w:abstractNum>
-  <w:abstractNum w:abstractNumId="8" w15:restartNumberingAfterBreak="0">
+  <w:abstractNum w:abstractNumId="9" w15:restartNumberingAfterBreak="0">
     <w:nsid w:val="40F111CA"/>
     <w:multiLevelType w:val="hybridMultilevel"/>
     <w:tmpl w:val="FE8ABDE8"/>
@@ -8003,7 +8323,7 @@
       </w:rPr>
     </w:lvl>
   </w:abstractNum>
-  <w:abstractNum w:abstractNumId="9" w15:restartNumberingAfterBreak="0">
+  <w:abstractNum w:abstractNumId="10" w15:restartNumberingAfterBreak="0">
     <w:nsid w:val="431E0773"/>
     <w:multiLevelType w:val="hybridMultilevel"/>
     <w:tmpl w:val="F8C08630"/>
@@ -8115,7 +8435,7 @@
       </w:rPr>
     </w:lvl>
   </w:abstractNum>
-  <w:abstractNum w:abstractNumId="10" w15:restartNumberingAfterBreak="0">
+  <w:abstractNum w:abstractNumId="11" w15:restartNumberingAfterBreak="0">
     <w:nsid w:val="45824868"/>
     <w:multiLevelType w:val="hybridMultilevel"/>
     <w:tmpl w:val="88663F80"/>
@@ -8204,7 +8524,7 @@
       </w:pPr>
     </w:lvl>
   </w:abstractNum>
-  <w:abstractNum w:abstractNumId="11" w15:restartNumberingAfterBreak="0">
+  <w:abstractNum w:abstractNumId="12" w15:restartNumberingAfterBreak="0">
     <w:nsid w:val="464D2FCE"/>
     <w:multiLevelType w:val="hybridMultilevel"/>
     <w:tmpl w:val="6A48C8B2"/>
@@ -8317,7 +8637,7 @@
       </w:rPr>
     </w:lvl>
   </w:abstractNum>
-  <w:abstractNum w:abstractNumId="12" w15:restartNumberingAfterBreak="0">
+  <w:abstractNum w:abstractNumId="13" w15:restartNumberingAfterBreak="0">
     <w:nsid w:val="47FD0771"/>
     <w:multiLevelType w:val="hybridMultilevel"/>
     <w:tmpl w:val="76783C7E"/>
@@ -8403,7 +8723,7 @@
       </w:pPr>
     </w:lvl>
   </w:abstractNum>
-  <w:abstractNum w:abstractNumId="13" w15:restartNumberingAfterBreak="0">
+  <w:abstractNum w:abstractNumId="14" w15:restartNumberingAfterBreak="0">
     <w:nsid w:val="4A1962BE"/>
     <w:multiLevelType w:val="hybridMultilevel"/>
     <w:tmpl w:val="9AF2DC34"/>
@@ -8516,7 +8836,7 @@
       </w:rPr>
     </w:lvl>
   </w:abstractNum>
-  <w:abstractNum w:abstractNumId="14" w15:restartNumberingAfterBreak="0">
+  <w:abstractNum w:abstractNumId="15" w15:restartNumberingAfterBreak="0">
     <w:nsid w:val="50E4067D"/>
     <w:multiLevelType w:val="hybridMultilevel"/>
     <w:tmpl w:val="3F667D22"/>
@@ -8629,7 +8949,7 @@
       </w:rPr>
     </w:lvl>
   </w:abstractNum>
-  <w:abstractNum w:abstractNumId="15" w15:restartNumberingAfterBreak="0">
+  <w:abstractNum w:abstractNumId="16" w15:restartNumberingAfterBreak="0">
     <w:nsid w:val="5C963438"/>
     <w:multiLevelType w:val="hybridMultilevel"/>
     <w:tmpl w:val="76783C7E"/>
@@ -8715,7 +9035,7 @@
       </w:pPr>
     </w:lvl>
   </w:abstractNum>
-  <w:abstractNum w:abstractNumId="16" w15:restartNumberingAfterBreak="0">
+  <w:abstractNum w:abstractNumId="17" w15:restartNumberingAfterBreak="0">
     <w:nsid w:val="5EF656B0"/>
     <w:multiLevelType w:val="hybridMultilevel"/>
     <w:tmpl w:val="A87C36CE"/>
@@ -8828,7 +9148,7 @@
       </w:rPr>
     </w:lvl>
   </w:abstractNum>
-  <w:abstractNum w:abstractNumId="17" w15:restartNumberingAfterBreak="0">
+  <w:abstractNum w:abstractNumId="18" w15:restartNumberingAfterBreak="0">
     <w:nsid w:val="5FA3432B"/>
     <w:multiLevelType w:val="hybridMultilevel"/>
     <w:tmpl w:val="216A582C"/>
@@ -8941,7 +9261,7 @@
       </w:rPr>
     </w:lvl>
   </w:abstractNum>
-  <w:abstractNum w:abstractNumId="18" w15:restartNumberingAfterBreak="0">
+  <w:abstractNum w:abstractNumId="19" w15:restartNumberingAfterBreak="0">
     <w:nsid w:val="606D7CC0"/>
     <w:multiLevelType w:val="hybridMultilevel"/>
     <w:tmpl w:val="98043FA0"/>
@@ -9030,7 +9350,7 @@
       </w:pPr>
     </w:lvl>
   </w:abstractNum>
-  <w:abstractNum w:abstractNumId="19" w15:restartNumberingAfterBreak="0">
+  <w:abstractNum w:abstractNumId="20" w15:restartNumberingAfterBreak="0">
     <w:nsid w:val="7371053F"/>
     <w:multiLevelType w:val="hybridMultilevel"/>
     <w:tmpl w:val="FBBE6020"/>
@@ -9143,7 +9463,7 @@
       </w:rPr>
     </w:lvl>
   </w:abstractNum>
-  <w:abstractNum w:abstractNumId="20" w15:restartNumberingAfterBreak="0">
+  <w:abstractNum w:abstractNumId="21" w15:restartNumberingAfterBreak="0">
     <w:nsid w:val="73751F06"/>
     <w:multiLevelType w:val="hybridMultilevel"/>
     <w:tmpl w:val="D59C528C"/>
@@ -9256,7 +9576,7 @@
       </w:rPr>
     </w:lvl>
   </w:abstractNum>
-  <w:abstractNum w:abstractNumId="21" w15:restartNumberingAfterBreak="0">
+  <w:abstractNum w:abstractNumId="22" w15:restartNumberingAfterBreak="0">
     <w:nsid w:val="7624279E"/>
     <w:multiLevelType w:val="hybridMultilevel"/>
     <w:tmpl w:val="22800188"/>
@@ -9369,7 +9689,7 @@
       </w:rPr>
     </w:lvl>
   </w:abstractNum>
-  <w:abstractNum w:abstractNumId="22" w15:restartNumberingAfterBreak="0">
+  <w:abstractNum w:abstractNumId="23" w15:restartNumberingAfterBreak="0">
     <w:nsid w:val="7B427677"/>
     <w:multiLevelType w:val="hybridMultilevel"/>
     <w:tmpl w:val="F63E3DA4"/>
@@ -9482,7 +9802,7 @@
       </w:rPr>
     </w:lvl>
   </w:abstractNum>
-  <w:abstractNum w:abstractNumId="23" w15:restartNumberingAfterBreak="0">
+  <w:abstractNum w:abstractNumId="24" w15:restartNumberingAfterBreak="0">
     <w:nsid w:val="7D517060"/>
     <w:multiLevelType w:val="hybridMultilevel"/>
     <w:tmpl w:val="B328884A"/>
@@ -9569,46 +9889,46 @@
     </w:lvl>
   </w:abstractNum>
   <w:num w:numId="1">
+    <w:abstractNumId w:val="24"/>
+  </w:num>
+  <w:num w:numId="2">
+    <w:abstractNumId w:val="14"/>
+  </w:num>
+  <w:num w:numId="3">
+    <w:abstractNumId w:val="21"/>
+  </w:num>
+  <w:num w:numId="4">
     <w:abstractNumId w:val="23"/>
   </w:num>
-  <w:num w:numId="2">
-    <w:abstractNumId w:val="13"/>
-  </w:num>
-  <w:num w:numId="3">
-    <w:abstractNumId w:val="20"/>
-  </w:num>
-  <w:num w:numId="4">
-    <w:abstractNumId w:val="22"/>
-  </w:num>
   <w:num w:numId="5">
-    <w:abstractNumId w:val="11"/>
+    <w:abstractNumId w:val="12"/>
   </w:num>
   <w:num w:numId="6">
-    <w:abstractNumId w:val="19"/>
+    <w:abstractNumId w:val="20"/>
   </w:num>
   <w:num w:numId="7">
     <w:abstractNumId w:val="1"/>
   </w:num>
   <w:num w:numId="8">
-    <w:abstractNumId w:val="21"/>
+    <w:abstractNumId w:val="22"/>
   </w:num>
   <w:num w:numId="9">
-    <w:abstractNumId w:val="14"/>
+    <w:abstractNumId w:val="15"/>
   </w:num>
   <w:num w:numId="10">
     <w:abstractNumId w:val="3"/>
   </w:num>
   <w:num w:numId="11">
-    <w:abstractNumId w:val="6"/>
+    <w:abstractNumId w:val="7"/>
   </w:num>
   <w:num w:numId="12">
     <w:abstractNumId w:val="2"/>
   </w:num>
   <w:num w:numId="13">
-    <w:abstractNumId w:val="16"/>
+    <w:abstractNumId w:val="17"/>
   </w:num>
   <w:num w:numId="14">
-    <w:abstractNumId w:val="17"/>
+    <w:abstractNumId w:val="18"/>
   </w:num>
   <w:num w:numId="15">
     <w:abstractNumId w:val="4"/>
@@ -9617,28 +9937,31 @@
     <w:abstractNumId w:val="0"/>
   </w:num>
   <w:num w:numId="17">
-    <w:abstractNumId w:val="12"/>
+    <w:abstractNumId w:val="13"/>
   </w:num>
   <w:num w:numId="18">
-    <w:abstractNumId w:val="15"/>
+    <w:abstractNumId w:val="16"/>
   </w:num>
   <w:num w:numId="19">
+    <w:abstractNumId w:val="9"/>
+  </w:num>
+  <w:num w:numId="20">
+    <w:abstractNumId w:val="10"/>
+  </w:num>
+  <w:num w:numId="21">
     <w:abstractNumId w:val="8"/>
   </w:num>
-  <w:num w:numId="20">
-    <w:abstractNumId w:val="9"/>
-  </w:num>
-  <w:num w:numId="21">
-    <w:abstractNumId w:val="7"/>
-  </w:num>
   <w:num w:numId="22">
-    <w:abstractNumId w:val="18"/>
+    <w:abstractNumId w:val="19"/>
   </w:num>
   <w:num w:numId="23">
-    <w:abstractNumId w:val="10"/>
+    <w:abstractNumId w:val="11"/>
   </w:num>
   <w:num w:numId="24">
     <w:abstractNumId w:val="5"/>
+  </w:num>
+  <w:num w:numId="25">
+    <w:abstractNumId w:val="6"/>
   </w:num>
 </w:numbering>
 </file>
@@ -10582,7 +10905,7 @@
 </file>
 
 <file path=customXml/itemProps1.xml><?xml version="1.0" encoding="utf-8"?>
-<ds:datastoreItem xmlns:ds="http://schemas.openxmlformats.org/officeDocument/2006/customXml" ds:itemID="{86FFB5E7-8336-496B-BD76-DBE0DBC8748D}">
+<ds:datastoreItem xmlns:ds="http://schemas.openxmlformats.org/officeDocument/2006/customXml" ds:itemID="{14B51E99-D359-48AA-B048-1EC3F9744431}">
   <ds:schemaRefs>
     <ds:schemaRef ds:uri="http://schemas.openxmlformats.org/officeDocument/2006/bibliography"/>
   </ds:schemaRefs>

--- a/Proyecto_TFM.docx
+++ b/Proyecto_TFM.docx
@@ -50,7 +50,7 @@
           <w:r>
             <w:fldChar w:fldCharType="separate"/>
           </w:r>
-          <w:hyperlink w:anchor="_Toc60744109" w:history="1">
+          <w:hyperlink w:anchor="_Toc60902679" w:history="1">
             <w:r>
               <w:rPr>
                 <w:rStyle w:val="Hipervnculo"/>
@@ -77,7 +77,7 @@
                 <w:noProof/>
                 <w:webHidden/>
               </w:rPr>
-              <w:instrText xml:space="preserve"> PAGEREF _Toc60744109 \h </w:instrText>
+              <w:instrText xml:space="preserve"> PAGEREF _Toc60902679 \h </w:instrText>
             </w:r>
             <w:r>
               <w:rPr>
@@ -120,7 +120,7 @@
               <w:lang w:eastAsia="es-ES"/>
             </w:rPr>
           </w:pPr>
-          <w:hyperlink w:anchor="_Toc60744110" w:history="1">
+          <w:hyperlink w:anchor="_Toc60902680" w:history="1">
             <w:r>
               <w:rPr>
                 <w:rStyle w:val="Hipervnculo"/>
@@ -147,7 +147,7 @@
                 <w:noProof/>
                 <w:webHidden/>
               </w:rPr>
-              <w:instrText xml:space="preserve"> PAGEREF _Toc60744110 \h </w:instrText>
+              <w:instrText xml:space="preserve"> PAGEREF _Toc60902680 \h </w:instrText>
             </w:r>
             <w:r>
               <w:rPr>
@@ -190,7 +190,7 @@
               <w:lang w:eastAsia="es-ES"/>
             </w:rPr>
           </w:pPr>
-          <w:hyperlink w:anchor="_Toc60744111" w:history="1">
+          <w:hyperlink w:anchor="_Toc60902681" w:history="1">
             <w:r>
               <w:rPr>
                 <w:rStyle w:val="Hipervnculo"/>
@@ -217,7 +217,7 @@
                 <w:noProof/>
                 <w:webHidden/>
               </w:rPr>
-              <w:instrText xml:space="preserve"> PAGEREF _Toc60744111 \h </w:instrText>
+              <w:instrText xml:space="preserve"> PAGEREF _Toc60902681 \h </w:instrText>
             </w:r>
             <w:r>
               <w:rPr>
@@ -260,7 +260,7 @@
               <w:lang w:eastAsia="es-ES"/>
             </w:rPr>
           </w:pPr>
-          <w:hyperlink w:anchor="_Toc60744112" w:history="1">
+          <w:hyperlink w:anchor="_Toc60902682" w:history="1">
             <w:r>
               <w:rPr>
                 <w:rStyle w:val="Hipervnculo"/>
@@ -287,7 +287,7 @@
                 <w:noProof/>
                 <w:webHidden/>
               </w:rPr>
-              <w:instrText xml:space="preserve"> PAGEREF _Toc60744112 \h </w:instrText>
+              <w:instrText xml:space="preserve"> PAGEREF _Toc60902682 \h </w:instrText>
             </w:r>
             <w:r>
               <w:rPr>
@@ -331,7 +331,7 @@
               <w:lang w:eastAsia="es-ES"/>
             </w:rPr>
           </w:pPr>
-          <w:hyperlink w:anchor="_Toc60744113" w:history="1">
+          <w:hyperlink w:anchor="_Toc60902683" w:history="1">
             <w:r>
               <w:rPr>
                 <w:rStyle w:val="Hipervnculo"/>
@@ -375,7 +375,7 @@
                 <w:noProof/>
                 <w:webHidden/>
               </w:rPr>
-              <w:instrText xml:space="preserve"> PAGEREF _Toc60744113 \h </w:instrText>
+              <w:instrText xml:space="preserve"> PAGEREF _Toc60902683 \h </w:instrText>
             </w:r>
             <w:r>
               <w:rPr>
@@ -419,7 +419,7 @@
               <w:lang w:eastAsia="es-ES"/>
             </w:rPr>
           </w:pPr>
-          <w:hyperlink w:anchor="_Toc60744114" w:history="1">
+          <w:hyperlink w:anchor="_Toc60902684" w:history="1">
             <w:r>
               <w:rPr>
                 <w:rStyle w:val="Hipervnculo"/>
@@ -463,7 +463,7 @@
                 <w:noProof/>
                 <w:webHidden/>
               </w:rPr>
-              <w:instrText xml:space="preserve"> PAGEREF _Toc60744114 \h </w:instrText>
+              <w:instrText xml:space="preserve"> PAGEREF _Toc60902684 \h </w:instrText>
             </w:r>
             <w:r>
               <w:rPr>
@@ -507,7 +507,7 @@
               <w:lang w:eastAsia="es-ES"/>
             </w:rPr>
           </w:pPr>
-          <w:hyperlink w:anchor="_Toc60744115" w:history="1">
+          <w:hyperlink w:anchor="_Toc60902685" w:history="1">
             <w:r>
               <w:rPr>
                 <w:rStyle w:val="Hipervnculo"/>
@@ -551,7 +551,7 @@
                 <w:noProof/>
                 <w:webHidden/>
               </w:rPr>
-              <w:instrText xml:space="preserve"> PAGEREF _Toc60744115 \h </w:instrText>
+              <w:instrText xml:space="preserve"> PAGEREF _Toc60902685 \h </w:instrText>
             </w:r>
             <w:r>
               <w:rPr>
@@ -595,7 +595,7 @@
               <w:lang w:eastAsia="es-ES"/>
             </w:rPr>
           </w:pPr>
-          <w:hyperlink w:anchor="_Toc60744116" w:history="1">
+          <w:hyperlink w:anchor="_Toc60902686" w:history="1">
             <w:r>
               <w:rPr>
                 <w:rStyle w:val="Hipervnculo"/>
@@ -639,7 +639,7 @@
                 <w:noProof/>
                 <w:webHidden/>
               </w:rPr>
-              <w:instrText xml:space="preserve"> PAGEREF _Toc60744116 \h </w:instrText>
+              <w:instrText xml:space="preserve"> PAGEREF _Toc60902686 \h </w:instrText>
             </w:r>
             <w:r>
               <w:rPr>
@@ -683,7 +683,7 @@
               <w:lang w:eastAsia="es-ES"/>
             </w:rPr>
           </w:pPr>
-          <w:hyperlink w:anchor="_Toc60744117" w:history="1">
+          <w:hyperlink w:anchor="_Toc60902687" w:history="1">
             <w:r>
               <w:rPr>
                 <w:rStyle w:val="Hipervnculo"/>
@@ -727,7 +727,7 @@
                 <w:noProof/>
                 <w:webHidden/>
               </w:rPr>
-              <w:instrText xml:space="preserve"> PAGEREF _Toc60744117 \h </w:instrText>
+              <w:instrText xml:space="preserve"> PAGEREF _Toc60902687 \h </w:instrText>
             </w:r>
             <w:r>
               <w:rPr>
@@ -771,7 +771,7 @@
               <w:lang w:eastAsia="es-ES"/>
             </w:rPr>
           </w:pPr>
-          <w:hyperlink w:anchor="_Toc60744118" w:history="1">
+          <w:hyperlink w:anchor="_Toc60902688" w:history="1">
             <w:r>
               <w:rPr>
                 <w:rStyle w:val="Hipervnculo"/>
@@ -815,7 +815,7 @@
                 <w:noProof/>
                 <w:webHidden/>
               </w:rPr>
-              <w:instrText xml:space="preserve"> PAGEREF _Toc60744118 \h </w:instrText>
+              <w:instrText xml:space="preserve"> PAGEREF _Toc60902688 \h </w:instrText>
             </w:r>
             <w:r>
               <w:rPr>
@@ -858,7 +858,7 @@
               <w:lang w:eastAsia="es-ES"/>
             </w:rPr>
           </w:pPr>
-          <w:hyperlink w:anchor="_Toc60744119" w:history="1">
+          <w:hyperlink w:anchor="_Toc60902689" w:history="1">
             <w:r>
               <w:rPr>
                 <w:rStyle w:val="Hipervnculo"/>
@@ -887,7 +887,7 @@
                 <w:noProof/>
                 <w:webHidden/>
               </w:rPr>
-              <w:instrText xml:space="preserve"> PAGEREF _Toc60744119 \h </w:instrText>
+              <w:instrText xml:space="preserve"> PAGEREF _Toc60902689 \h </w:instrText>
             </w:r>
             <w:r>
               <w:rPr>
@@ -930,7 +930,7 @@
               <w:lang w:eastAsia="es-ES"/>
             </w:rPr>
           </w:pPr>
-          <w:hyperlink w:anchor="_Toc60744120" w:history="1">
+          <w:hyperlink w:anchor="_Toc60902690" w:history="1">
             <w:r>
               <w:rPr>
                 <w:rStyle w:val="Hipervnculo"/>
@@ -959,7 +959,7 @@
                 <w:noProof/>
                 <w:webHidden/>
               </w:rPr>
-              <w:instrText xml:space="preserve"> PAGEREF _Toc60744120 \h </w:instrText>
+              <w:instrText xml:space="preserve"> PAGEREF _Toc60902690 \h </w:instrText>
             </w:r>
             <w:r>
               <w:rPr>
@@ -979,7 +979,7 @@
                 <w:noProof/>
                 <w:webHidden/>
               </w:rPr>
-              <w:t>21</w:t>
+              <w:t>22</w:t>
             </w:r>
             <w:r>
               <w:rPr>
@@ -1002,7 +1002,7 @@
               <w:lang w:eastAsia="es-ES"/>
             </w:rPr>
           </w:pPr>
-          <w:hyperlink w:anchor="_Toc60744121" w:history="1">
+          <w:hyperlink w:anchor="_Toc60902691" w:history="1">
             <w:r>
               <w:rPr>
                 <w:rStyle w:val="Hipervnculo"/>
@@ -1031,7 +1031,7 @@
                 <w:noProof/>
                 <w:webHidden/>
               </w:rPr>
-              <w:instrText xml:space="preserve"> PAGEREF _Toc60744121 \h </w:instrText>
+              <w:instrText xml:space="preserve"> PAGEREF _Toc60902691 \h </w:instrText>
             </w:r>
             <w:r>
               <w:rPr>
@@ -1074,7 +1074,7 @@
               <w:lang w:eastAsia="es-ES"/>
             </w:rPr>
           </w:pPr>
-          <w:hyperlink w:anchor="_Toc60744122" w:history="1">
+          <w:hyperlink w:anchor="_Toc60902692" w:history="1">
             <w:r>
               <w:rPr>
                 <w:rStyle w:val="Hipervnculo"/>
@@ -1103,7 +1103,7 @@
                 <w:noProof/>
                 <w:webHidden/>
               </w:rPr>
-              <w:instrText xml:space="preserve"> PAGEREF _Toc60744122 \h </w:instrText>
+              <w:instrText xml:space="preserve"> PAGEREF _Toc60902692 \h </w:instrText>
             </w:r>
             <w:r>
               <w:rPr>
@@ -1123,7 +1123,7 @@
                 <w:noProof/>
                 <w:webHidden/>
               </w:rPr>
-              <w:t>23</w:t>
+              <w:t>24</w:t>
             </w:r>
             <w:r>
               <w:rPr>
@@ -1146,7 +1146,7 @@
               <w:lang w:eastAsia="es-ES"/>
             </w:rPr>
           </w:pPr>
-          <w:hyperlink w:anchor="_Toc60744123" w:history="1">
+          <w:hyperlink w:anchor="_Toc60902693" w:history="1">
             <w:r>
               <w:rPr>
                 <w:rStyle w:val="Hipervnculo"/>
@@ -1175,7 +1175,7 @@
                 <w:noProof/>
                 <w:webHidden/>
               </w:rPr>
-              <w:instrText xml:space="preserve"> PAGEREF _Toc60744123 \h </w:instrText>
+              <w:instrText xml:space="preserve"> PAGEREF _Toc60902693 \h </w:instrText>
             </w:r>
             <w:r>
               <w:rPr>
@@ -1223,7 +1223,7 @@
         <w:pStyle w:val="Ttulo"/>
         <w:outlineLvl w:val="0"/>
       </w:pPr>
-      <w:bookmarkStart w:id="0" w:name="_Toc60744109"/>
+      <w:bookmarkStart w:id="0" w:name="_Toc60902679"/>
       <w:r>
         <w:t>Resumen</w:t>
       </w:r>
@@ -1336,15 +1336,7 @@
         <w:t xml:space="preserve"> reportes</w:t>
       </w:r>
       <w:r>
-        <w:t xml:space="preserve"> los plasmaré gracias a </w:t>
-      </w:r>
-      <w:proofErr w:type="spellStart"/>
-      <w:r>
-        <w:t>PowerBI</w:t>
-      </w:r>
-      <w:proofErr w:type="spellEnd"/>
-      <w:r>
-        <w:t>.</w:t>
+        <w:t xml:space="preserve"> los plasmaré gracias a PowerBI.</w:t>
       </w:r>
     </w:p>
     <w:p>
@@ -1358,7 +1350,7 @@
         <w:pStyle w:val="Ttulo"/>
         <w:outlineLvl w:val="0"/>
       </w:pPr>
-      <w:bookmarkStart w:id="1" w:name="_Toc60744110"/>
+      <w:bookmarkStart w:id="1" w:name="_Toc60902680"/>
       <w:r>
         <w:t>Introducción y contexto</w:t>
       </w:r>
@@ -1465,13 +1457,8 @@
         <w:t xml:space="preserve"> un servicio de 10 a todos los clientes</w:t>
       </w:r>
       <w:r>
-        <w:t xml:space="preserve"> y utilizar este tiempo que no estamos atendiendo a las citas para realizar campañas de información y de </w:t>
-      </w:r>
-      <w:proofErr w:type="spellStart"/>
-      <w:r>
-        <w:t>outbound</w:t>
-      </w:r>
-      <w:proofErr w:type="spellEnd"/>
+        <w:t xml:space="preserve"> y utilizar este tiempo que no estamos atendiendo a las citas para realizar campañas de información y de outbound</w:t>
+      </w:r>
       <w:r>
         <w:t>.</w:t>
       </w:r>
@@ -1481,7 +1468,7 @@
         <w:pStyle w:val="Ttulo"/>
         <w:outlineLvl w:val="0"/>
       </w:pPr>
-      <w:bookmarkStart w:id="2" w:name="_Toc60744111"/>
+      <w:bookmarkStart w:id="2" w:name="_Toc60902681"/>
       <w:r>
         <w:t>Flujo de datos.</w:t>
       </w:r>
@@ -1492,15 +1479,7 @@
         <w:t>En primer lugar, hay que tener en cuenta que los datos de las llamadas provienen de un sistema</w:t>
       </w:r>
       <w:r>
-        <w:t xml:space="preserve"> llamado </w:t>
-      </w:r>
-      <w:proofErr w:type="spellStart"/>
-      <w:r>
-        <w:t>Genesys</w:t>
-      </w:r>
-      <w:proofErr w:type="spellEnd"/>
-      <w:r>
-        <w:t xml:space="preserve"> que gracias a él se pueden medir los volúmenes, tiempos, enrutamiento de llamadas, control de canales, etc. E</w:t>
+        <w:t xml:space="preserve"> llamado Genesys que gracias a él se pueden medir los volúmenes, tiempos, enrutamiento de llamadas, control de canales, etc. E</w:t>
       </w:r>
       <w:r>
         <w:t xml:space="preserve">s decir, es un software </w:t>
@@ -1523,23 +1502,7 @@
         <w:t>sistema, podremos</w:t>
       </w:r>
       <w:r>
-        <w:t xml:space="preserve"> </w:t>
-      </w:r>
-      <w:proofErr w:type="spellStart"/>
-      <w:r>
-        <w:t>ingestarlos</w:t>
-      </w:r>
-      <w:proofErr w:type="spellEnd"/>
-      <w:r>
-        <w:t xml:space="preserve"> cada 15 min que es cuando el software compila los resultados de las llamadas y el de los clientes, por lo tanto, nuestro proyecto se basará en “</w:t>
-      </w:r>
-      <w:proofErr w:type="spellStart"/>
-      <w:r>
-        <w:t>Near</w:t>
-      </w:r>
-      <w:proofErr w:type="spellEnd"/>
-      <w:r>
-        <w:t xml:space="preserve"> Real Time” por la disponibilidad de los datos.</w:t>
+        <w:t xml:space="preserve"> ingestarlos cada 15 min que es cuando el software compila los resultados de las llamadas y el de los clientes, por lo tanto, nuestro proyecto se basará en “Near Real Time” por la disponibilidad de los datos.</w:t>
       </w:r>
     </w:p>
     <w:p>
@@ -1551,15 +1514,7 @@
         <w:t xml:space="preserve">, porque en principio lo que queremos </w:t>
       </w:r>
       <w:r>
-        <w:t xml:space="preserve">es evitar la </w:t>
-      </w:r>
-      <w:proofErr w:type="spellStart"/>
-      <w:r>
-        <w:t>rellamada</w:t>
-      </w:r>
-      <w:proofErr w:type="spellEnd"/>
-      <w:r>
-        <w:t xml:space="preserve"> del cliente identificando aquellos que puedan ser susceptibles de usar los servicios web</w:t>
+        <w:t>es evitar la rellamada del cliente identificando aquellos que puedan ser susceptibles de usar los servicios web</w:t>
       </w:r>
       <w:r>
         <w:t>, para ello analizaremos una serie de clientes que se pusieron en contacto con nosotros a través del teléfono y luego usaron el mismo servicio en los servicios web y clientes que no han usado la App pero que si han pedido una cita a través de nuestro centro</w:t>
@@ -1573,23 +1528,7 @@
         <w:t>Me</w:t>
       </w:r>
       <w:r>
-        <w:t xml:space="preserve"> gustaría encontrar aquellos clientes que tengan más posibilidades de llamarnos y prevenirlos con algún tipo de campaña </w:t>
-      </w:r>
-      <w:proofErr w:type="spellStart"/>
-      <w:r>
-        <w:t>outbound</w:t>
-      </w:r>
-      <w:proofErr w:type="spellEnd"/>
-      <w:r>
-        <w:t xml:space="preserve"> o con algún tipo de notificación </w:t>
-      </w:r>
-      <w:proofErr w:type="spellStart"/>
-      <w:r>
-        <w:t>push</w:t>
-      </w:r>
-      <w:proofErr w:type="spellEnd"/>
-      <w:r>
-        <w:t xml:space="preserve"> en la </w:t>
+        <w:t xml:space="preserve"> gustaría encontrar aquellos clientes que tengan más posibilidades de llamarnos y prevenirlos con algún tipo de campaña outbound o con algún tipo de notificación push en la </w:t>
       </w:r>
       <w:r>
         <w:t>A</w:t>
@@ -1609,15 +1548,7 @@
         <w:t>En definitiva, queremos conseguir que los datos que nos llegan desde el software del centro de atención telefónica los podamos convertir en datos que una vez analizado nos reporte un beneficio, ya sea, al reducir el numero de llamadas, lo que provocaría menos necesidad de personal o creando un efecto positivo por la atención que se le da al cliente desde la empresa</w:t>
       </w:r>
       <w:r>
-        <w:t xml:space="preserve">, ya que, conseguiríamos personalización para cada uno de los asegurados mejorando su proceso de </w:t>
-      </w:r>
-      <w:proofErr w:type="spellStart"/>
-      <w:r>
-        <w:t>contactación</w:t>
-      </w:r>
-      <w:proofErr w:type="spellEnd"/>
-      <w:r>
-        <w:t xml:space="preserve"> con la empresa</w:t>
+        <w:t>, ya que, conseguiríamos personalización para cada uno de los asegurados mejorando su proceso de contactación con la empresa</w:t>
       </w:r>
       <w:r>
         <w:t>.</w:t>
@@ -1650,213 +1581,89 @@
         <w:t>dato</w:t>
       </w:r>
       <w:r>
-        <w:t xml:space="preserve">s que tendremos disponibles y que se </w:t>
-      </w:r>
-      <w:proofErr w:type="spellStart"/>
-      <w:r>
-        <w:t>ingestará</w:t>
+        <w:t>s que tendremos disponibles y que se ingestará</w:t>
       </w:r>
       <w:r>
         <w:t>n</w:t>
       </w:r>
-      <w:proofErr w:type="spellEnd"/>
-      <w:r>
-        <w:t xml:space="preserve"> en la nube mediante Azure </w:t>
-      </w:r>
-      <w:proofErr w:type="spellStart"/>
-      <w:r>
-        <w:t>Event</w:t>
-      </w:r>
-      <w:proofErr w:type="spellEnd"/>
+      <w:r>
+        <w:t xml:space="preserve"> en la nube mediante Azure Event Hubs</w:t>
+      </w:r>
+      <w:r>
+        <w:t>.</w:t>
+      </w:r>
+    </w:p>
+    <w:p>
+      <w:r>
+        <w:t>Marcaríamos una ruta</w:t>
+      </w:r>
+      <w:r>
+        <w:t xml:space="preserve"> donde estos clientes estuvieran disponibles </w:t>
+      </w:r>
+      <w:r>
+        <w:t>y a ella accedería Event Hub e ingestaría los datos que necesitamos para realizar todo el proceso.</w:t>
+      </w:r>
+    </w:p>
+    <w:p>
+      <w:r>
+        <w:t>Tras el proceso de ingesta utilizaremos Stream analytics para tratar los datos que necesitamos y generar un disparador que permite la comunicación con el cliente, o bien, guardarlos en el datalake de Azure para tenerlos almacenados por si necesitamos realizar análisis posteriores.</w:t>
+      </w:r>
+    </w:p>
+    <w:p>
+      <w:r>
+        <w:t>Mi idea es conectar Stream Analytics con PowerBI para tener una imagen en casi tiempo real de lo que esta sucediendo en el servicio y montar una serie de visualizaciones que nos permitan de un vistazo saber cómo está transcurriendo la operativa.</w:t>
+      </w:r>
+    </w:p>
+    <w:p>
+      <w:r>
+        <w:t xml:space="preserve">Por otro lado, </w:t>
+      </w:r>
+      <w:r>
+        <w:t>quería utilizar</w:t>
+      </w:r>
+      <w:r>
+        <w:t xml:space="preserve"> Azure Functions para crear un disparador que conecte Stream Analytics con Notification Hub,</w:t>
+      </w:r>
+      <w:r>
+        <w:t xml:space="preserve"> pero viendo la dificultad que esto entrañaba finalmente decidí utilizar un envío de correo a través de </w:t>
+      </w:r>
+      <w:r>
+        <w:t>las funciones de Azure</w:t>
+      </w:r>
+      <w:r>
+        <w:t>,</w:t>
+      </w:r>
+      <w:r>
+        <w:t xml:space="preserve"> que es la herramienta que nos permitirá la comunicación con el cliente.</w:t>
+      </w:r>
+    </w:p>
+    <w:p>
+      <w:r>
+        <w:t xml:space="preserve">En Stream analytics </w:t>
+      </w:r>
+      <w:r>
+        <w:t>cogeremos los datos</w:t>
+      </w:r>
       <w:r>
         <w:t xml:space="preserve"> </w:t>
       </w:r>
-      <w:proofErr w:type="spellStart"/>
-      <w:r>
-        <w:t>Hubs</w:t>
-      </w:r>
-      <w:proofErr w:type="spellEnd"/>
-      <w:r>
-        <w:t>.</w:t>
-      </w:r>
-    </w:p>
-    <w:p>
-      <w:r>
-        <w:t>Marcaríamos una ruta</w:t>
-      </w:r>
-      <w:r>
-        <w:t xml:space="preserve"> donde estos clientes estuvieran disponibles </w:t>
-      </w:r>
-      <w:r>
-        <w:t xml:space="preserve">y a ella accedería </w:t>
-      </w:r>
-      <w:proofErr w:type="spellStart"/>
-      <w:r>
-        <w:t>Event</w:t>
-      </w:r>
-      <w:proofErr w:type="spellEnd"/>
-      <w:r>
-        <w:t xml:space="preserve"> Hub e </w:t>
-      </w:r>
-      <w:proofErr w:type="spellStart"/>
-      <w:r>
-        <w:t>ingestaría</w:t>
-      </w:r>
-      <w:proofErr w:type="spellEnd"/>
-      <w:r>
-        <w:t xml:space="preserve"> los datos que necesitamos para realizar todo el proceso.</w:t>
-      </w:r>
-    </w:p>
-    <w:p>
-      <w:r>
-        <w:t xml:space="preserve">Tras el proceso de ingesta utilizaremos </w:t>
-      </w:r>
-      <w:proofErr w:type="spellStart"/>
-      <w:r>
-        <w:t>Stream</w:t>
-      </w:r>
-      <w:proofErr w:type="spellEnd"/>
-      <w:r>
-        <w:t xml:space="preserve"> </w:t>
-      </w:r>
-      <w:proofErr w:type="spellStart"/>
-      <w:r>
-        <w:t>analytics</w:t>
-      </w:r>
-      <w:proofErr w:type="spellEnd"/>
-      <w:r>
-        <w:t xml:space="preserve"> para tratar los datos que necesitamos y generar un disparador que permite la comunicación con el cliente, o bien, guardarlos en el </w:t>
-      </w:r>
-      <w:proofErr w:type="spellStart"/>
-      <w:r>
-        <w:t>datalake</w:t>
-      </w:r>
-      <w:proofErr w:type="spellEnd"/>
-      <w:r>
-        <w:t xml:space="preserve"> de Azure para tenerlos almacenados por si necesitamos realizar análisis posteriores.</w:t>
-      </w:r>
-    </w:p>
-    <w:p>
-      <w:r>
-        <w:t xml:space="preserve">Mi idea es conectar </w:t>
-      </w:r>
-      <w:proofErr w:type="spellStart"/>
-      <w:r>
-        <w:t>Stream</w:t>
-      </w:r>
-      <w:proofErr w:type="spellEnd"/>
-      <w:r>
-        <w:t xml:space="preserve"> </w:t>
-      </w:r>
-      <w:proofErr w:type="spellStart"/>
-      <w:r>
-        <w:t>Analytics</w:t>
-      </w:r>
-      <w:proofErr w:type="spellEnd"/>
-      <w:r>
-        <w:t xml:space="preserve"> con </w:t>
-      </w:r>
-      <w:proofErr w:type="spellStart"/>
-      <w:r>
-        <w:t>PowerBI</w:t>
-      </w:r>
-      <w:proofErr w:type="spellEnd"/>
-      <w:r>
-        <w:t xml:space="preserve"> para tener una imagen en casi tiempo real de lo que esta sucediendo en el servicio y montar una serie de visualizaciones que nos permitan de un vistazo saber cómo está transcurriendo la operativa.</w:t>
-      </w:r>
-    </w:p>
-    <w:p>
-      <w:r>
-        <w:t xml:space="preserve">Por otro lado, </w:t>
-      </w:r>
-      <w:r>
-        <w:t>quería utilizar</w:t>
-      </w:r>
-      <w:r>
-        <w:t xml:space="preserve"> Azure </w:t>
-      </w:r>
-      <w:proofErr w:type="spellStart"/>
-      <w:r>
-        <w:t>Functions</w:t>
-      </w:r>
-      <w:proofErr w:type="spellEnd"/>
-      <w:r>
-        <w:t xml:space="preserve"> para crear un disparador que conecte </w:t>
-      </w:r>
-      <w:proofErr w:type="spellStart"/>
-      <w:r>
-        <w:t>Stream</w:t>
-      </w:r>
-      <w:proofErr w:type="spellEnd"/>
-      <w:r>
-        <w:t xml:space="preserve"> </w:t>
-      </w:r>
-      <w:proofErr w:type="spellStart"/>
-      <w:r>
-        <w:t>Analytics</w:t>
-      </w:r>
-      <w:proofErr w:type="spellEnd"/>
-      <w:r>
-        <w:t xml:space="preserve"> con </w:t>
-      </w:r>
-      <w:proofErr w:type="spellStart"/>
-      <w:r>
-        <w:t>Notification</w:t>
-      </w:r>
-      <w:proofErr w:type="spellEnd"/>
-      <w:r>
-        <w:t xml:space="preserve"> Hub,</w:t>
-      </w:r>
-      <w:r>
-        <w:t xml:space="preserve"> pero viendo la dificultad que esto entrañaba finalmente decidí utilizar un envío de correo a través de </w:t>
-      </w:r>
-      <w:r>
-        <w:t>las funciones de Azure</w:t>
-      </w:r>
-      <w:r>
-        <w:t>,</w:t>
-      </w:r>
-      <w:r>
-        <w:t xml:space="preserve"> que es la herramienta que nos permitirá la comunicación con el cliente.</w:t>
-      </w:r>
-    </w:p>
-    <w:p>
-      <w:r>
-        <w:t xml:space="preserve">En </w:t>
-      </w:r>
-      <w:proofErr w:type="spellStart"/>
-      <w:r>
-        <w:t>Stream</w:t>
-      </w:r>
-      <w:proofErr w:type="spellEnd"/>
-      <w:r>
-        <w:t xml:space="preserve"> </w:t>
-      </w:r>
-      <w:proofErr w:type="spellStart"/>
-      <w:r>
-        <w:t>analytics</w:t>
-      </w:r>
-      <w:proofErr w:type="spellEnd"/>
-      <w:r>
-        <w:t xml:space="preserve"> </w:t>
-      </w:r>
-      <w:r>
-        <w:t>cogeremos los datos</w:t>
-      </w:r>
-      <w:r>
-        <w:t xml:space="preserve"> </w:t>
-      </w:r>
-      <w:r>
-        <w:t xml:space="preserve">y los enviaremos a distintos output </w:t>
-      </w:r>
-      <w:r>
-        <w:t>para que la comunicación únicamente vaya dirigida a los clientes que nosotros necesitamos</w:t>
-      </w:r>
-      <w:r>
-        <w:t>.</w:t>
+      <w:r>
+        <w:t xml:space="preserve">y los enviaremos a </w:t>
+      </w:r>
+      <w:r>
+        <w:t>distintos outputs</w:t>
       </w:r>
       <w:bookmarkStart w:id="3" w:name="_GoBack"/>
       <w:bookmarkEnd w:id="3"/>
+      <w:r>
+        <w:t xml:space="preserve"> </w:t>
+      </w:r>
+      <w:r>
+        <w:t>para que la comunicación únicamente vaya dirigida a los clientes que nosotros necesitamos</w:t>
+      </w:r>
+      <w:r>
+        <w:t>.</w:t>
+      </w:r>
     </w:p>
     <w:p>
       <w:r>
@@ -1876,15 +1683,7 @@
     <w:p>
       <w:r>
         <w:lastRenderedPageBreak/>
-        <w:t xml:space="preserve">Tiene una parte en real time que nos permite la comunicación con los clientes y la monitorización de la actividad y luego otra parte </w:t>
-      </w:r>
-      <w:proofErr w:type="spellStart"/>
-      <w:r>
-        <w:t>batch</w:t>
-      </w:r>
-      <w:proofErr w:type="spellEnd"/>
-      <w:r>
-        <w:t xml:space="preserve"> que nos proporcionará la oportunidad de </w:t>
+        <w:t xml:space="preserve">Tiene una parte en real time que nos permite la comunicación con los clientes y la monitorización de la actividad y luego otra parte batch que nos proporcionará la oportunidad de </w:t>
       </w:r>
       <w:r>
         <w:t>realizar</w:t>
@@ -1950,7 +1749,7 @@
         <w:pStyle w:val="Ttulo"/>
         <w:outlineLvl w:val="0"/>
       </w:pPr>
-      <w:bookmarkStart w:id="4" w:name="_Toc60744112"/>
+      <w:bookmarkStart w:id="4" w:name="_Toc60902682"/>
       <w:r>
         <w:t>Arquitectura.</w:t>
       </w:r>
@@ -1975,21 +1774,8 @@
         </w:numPr>
       </w:pPr>
       <w:r>
-        <w:t xml:space="preserve">Azure </w:t>
-      </w:r>
-      <w:proofErr w:type="spellStart"/>
-      <w:r>
-        <w:t>Event</w:t>
-      </w:r>
-      <w:proofErr w:type="spellEnd"/>
-      <w:r>
-        <w:t xml:space="preserve"> </w:t>
-      </w:r>
-      <w:proofErr w:type="spellStart"/>
-      <w:r>
-        <w:t>Hubs</w:t>
-      </w:r>
-      <w:proofErr w:type="spellEnd"/>
+        <w:t>Azure Event Hubs</w:t>
+      </w:r>
     </w:p>
     <w:p>
       <w:pPr>
@@ -1999,19 +1785,9 @@
           <w:numId w:val="20"/>
         </w:numPr>
       </w:pPr>
-      <w:proofErr w:type="spellStart"/>
-      <w:r>
-        <w:t>Stream</w:t>
-      </w:r>
-      <w:proofErr w:type="spellEnd"/>
-      <w:r>
-        <w:t xml:space="preserve"> </w:t>
-      </w:r>
-      <w:proofErr w:type="spellStart"/>
-      <w:r>
-        <w:t>Analitycs</w:t>
-      </w:r>
-      <w:proofErr w:type="spellEnd"/>
+      <w:r>
+        <w:t>Stream Analitycs</w:t>
+      </w:r>
     </w:p>
     <w:p>
       <w:pPr>
@@ -2022,15 +1798,7 @@
         </w:numPr>
       </w:pPr>
       <w:r>
-        <w:t xml:space="preserve">Azure </w:t>
-      </w:r>
-      <w:proofErr w:type="spellStart"/>
-      <w:r>
-        <w:t>functions</w:t>
-      </w:r>
-      <w:proofErr w:type="spellEnd"/>
-      <w:r>
-        <w:t xml:space="preserve"> </w:t>
+        <w:t xml:space="preserve">Azure functions </w:t>
       </w:r>
     </w:p>
     <w:p>
@@ -2041,73 +1809,26 @@
           <w:numId w:val="20"/>
         </w:numPr>
       </w:pPr>
-      <w:proofErr w:type="spellStart"/>
-      <w:r>
-        <w:t>Notification</w:t>
-      </w:r>
-      <w:proofErr w:type="spellEnd"/>
+      <w:r>
+        <w:t>Notification hubs</w:t>
+      </w:r>
+      <w:r>
+        <w:t>/</w:t>
+      </w:r>
       <w:r>
         <w:t xml:space="preserve"> </w:t>
       </w:r>
-      <w:proofErr w:type="spellStart"/>
-      <w:r>
-        <w:t>hubs</w:t>
-      </w:r>
-      <w:proofErr w:type="spellEnd"/>
-      <w:r>
-        <w:t>/</w:t>
-      </w:r>
-      <w:r>
-        <w:t xml:space="preserve"> </w:t>
-      </w:r>
-      <w:r>
-        <w:t xml:space="preserve">Azure </w:t>
-      </w:r>
-      <w:proofErr w:type="spellStart"/>
-      <w:r>
-        <w:t>functions</w:t>
-      </w:r>
-      <w:proofErr w:type="spellEnd"/>
-      <w:r>
-        <w:t xml:space="preserve"> </w:t>
-      </w:r>
-    </w:p>
-    <w:p>
-      <w:r>
-        <w:t xml:space="preserve">En cuanto en la parte </w:t>
-      </w:r>
-      <w:proofErr w:type="spellStart"/>
-      <w:r>
-        <w:t>batch</w:t>
-      </w:r>
-      <w:proofErr w:type="spellEnd"/>
-      <w:r>
-        <w:t xml:space="preserve"> utilizaremos</w:t>
-      </w:r>
-      <w:r>
-        <w:t xml:space="preserve"> aparte de Azure </w:t>
-      </w:r>
-      <w:proofErr w:type="spellStart"/>
-      <w:r>
-        <w:t>Event</w:t>
-      </w:r>
-      <w:proofErr w:type="spellEnd"/>
-      <w:r>
-        <w:t xml:space="preserve"> Hub y </w:t>
-      </w:r>
-      <w:proofErr w:type="spellStart"/>
-      <w:r>
-        <w:t>Stream</w:t>
-      </w:r>
-      <w:proofErr w:type="spellEnd"/>
-      <w:r>
-        <w:t xml:space="preserve"> </w:t>
-      </w:r>
-      <w:proofErr w:type="spellStart"/>
-      <w:r>
-        <w:t>Analitycs</w:t>
-      </w:r>
-      <w:proofErr w:type="spellEnd"/>
+      <w:r>
+        <w:t xml:space="preserve">Azure functions </w:t>
+      </w:r>
+    </w:p>
+    <w:p>
+      <w:r>
+        <w:t>En cuanto en la parte batch utilizaremos</w:t>
+      </w:r>
+      <w:r>
+        <w:t xml:space="preserve"> aparte de Azure Event Hub y Stream Analitycs</w:t>
+      </w:r>
       <w:r>
         <w:t>:</w:t>
       </w:r>
@@ -2121,15 +1842,7 @@
         </w:numPr>
       </w:pPr>
       <w:r>
-        <w:t xml:space="preserve">Azure </w:t>
-      </w:r>
-      <w:proofErr w:type="spellStart"/>
-      <w:r>
-        <w:t>Datalake</w:t>
-      </w:r>
-      <w:proofErr w:type="spellEnd"/>
-      <w:r>
-        <w:t xml:space="preserve"> </w:t>
+        <w:t xml:space="preserve">Azure Datalake </w:t>
       </w:r>
     </w:p>
     <w:p>
@@ -2140,11 +1853,9 @@
           <w:numId w:val="20"/>
         </w:numPr>
       </w:pPr>
-      <w:proofErr w:type="spellStart"/>
       <w:r>
         <w:t>PowerBI</w:t>
       </w:r>
-      <w:proofErr w:type="spellEnd"/>
     </w:p>
     <w:p/>
     <w:p>
@@ -2161,83 +1872,22 @@
           <w:color w:val="171717"/>
         </w:rPr>
       </w:pPr>
-      <w:bookmarkStart w:id="5" w:name="_Toc60744113"/>
+      <w:bookmarkStart w:id="5" w:name="_Toc60902683"/>
       <w:r>
         <w:rPr>
           <w:rFonts w:ascii="Segoe UI" w:hAnsi="Segoe UI" w:cs="Segoe UI"/>
           <w:color w:val="171717"/>
         </w:rPr>
-        <w:t xml:space="preserve">Azure </w:t>
-      </w:r>
-      <w:proofErr w:type="spellStart"/>
-      <w:r>
-        <w:rPr>
-          <w:rFonts w:ascii="Segoe UI" w:hAnsi="Segoe UI" w:cs="Segoe UI"/>
-          <w:color w:val="171717"/>
-        </w:rPr>
-        <w:t>Event</w:t>
-      </w:r>
-      <w:proofErr w:type="spellEnd"/>
-      <w:r>
-        <w:rPr>
-          <w:rFonts w:ascii="Segoe UI" w:hAnsi="Segoe UI" w:cs="Segoe UI"/>
-          <w:color w:val="171717"/>
-        </w:rPr>
-        <w:t xml:space="preserve"> </w:t>
-      </w:r>
-      <w:proofErr w:type="spellStart"/>
-      <w:r>
-        <w:rPr>
-          <w:rFonts w:ascii="Segoe UI" w:hAnsi="Segoe UI" w:cs="Segoe UI"/>
-          <w:color w:val="171717"/>
-        </w:rPr>
-        <w:t>Hubs</w:t>
-      </w:r>
-      <w:proofErr w:type="spellEnd"/>
-      <w:r>
-        <w:rPr>
-          <w:rFonts w:ascii="Segoe UI" w:hAnsi="Segoe UI" w:cs="Segoe UI"/>
-          <w:color w:val="171717"/>
-        </w:rPr>
-        <w:t>.</w:t>
+        <w:t>Azure Event Hubs.</w:t>
       </w:r>
       <w:bookmarkEnd w:id="5"/>
     </w:p>
     <w:p>
       <w:r>
-        <w:t xml:space="preserve">Azure </w:t>
-      </w:r>
-      <w:proofErr w:type="spellStart"/>
-      <w:r>
-        <w:t>Event</w:t>
-      </w:r>
-      <w:proofErr w:type="spellEnd"/>
-      <w:r>
-        <w:t xml:space="preserve"> </w:t>
-      </w:r>
-      <w:proofErr w:type="spellStart"/>
-      <w:r>
-        <w:t>Hubs</w:t>
-      </w:r>
-      <w:proofErr w:type="spellEnd"/>
-      <w:r>
-        <w:t xml:space="preserve"> es una plataforma de </w:t>
-      </w:r>
-      <w:proofErr w:type="spellStart"/>
-      <w:r>
-        <w:t>streaming</w:t>
-      </w:r>
-      <w:proofErr w:type="spellEnd"/>
-      <w:r>
-        <w:t xml:space="preserve"> de datos y un servicio de ingesta de eventos que puede recibir y tratar millones de eventos por segundo, almacenarlos en el </w:t>
-      </w:r>
-      <w:proofErr w:type="spellStart"/>
-      <w:r>
-        <w:t>cloud</w:t>
-      </w:r>
-      <w:proofErr w:type="spellEnd"/>
-      <w:r>
-        <w:t>, leerlos y usarlos en una enorme cantidad de aplicaciones.</w:t>
+        <w:t>Azure Event Hubs</w:t>
+      </w:r>
+      <w:r>
+        <w:t xml:space="preserve"> es una plataforma de streaming de datos y un servicio de ingesta de eventos que puede recibir y tratar millones de eventos por segundo, almacenarlos en el cloud, leerlos y usarlos en una enorme cantidad de aplicaciones.</w:t>
       </w:r>
     </w:p>
     <w:p>
@@ -2267,21 +1917,13 @@
         <w:t>Alguna de las ventajas que tiene este modelo van desde reducir el tiempo de programación, ya que,</w:t>
       </w:r>
       <w:r>
-        <w:t xml:space="preserve"> la herramienta puede tener ya diferentes componentes </w:t>
-      </w:r>
-      <w:proofErr w:type="spellStart"/>
-      <w:r>
-        <w:t>pre</w:t>
+        <w:t xml:space="preserve"> la herramienta puede tener ya diferentes componentes pre</w:t>
       </w:r>
       <w:r>
         <w:t>-</w:t>
       </w:r>
       <w:r>
-        <w:t>progamados</w:t>
-      </w:r>
-      <w:proofErr w:type="spellEnd"/>
-      <w:r>
-        <w:t xml:space="preserve"> como los flujos de trabajo o las opciones de seguridad.</w:t>
+        <w:t>progamados como los flujos de trabajo o las opciones de seguridad.</w:t>
       </w:r>
     </w:p>
     <w:p>
@@ -2303,21 +1945,8 @@
       </w:r>
     </w:p>
     <w:p>
-      <w:proofErr w:type="spellStart"/>
-      <w:r>
-        <w:t>Event</w:t>
-      </w:r>
-      <w:proofErr w:type="spellEnd"/>
-      <w:r>
-        <w:t xml:space="preserve"> </w:t>
-      </w:r>
-      <w:proofErr w:type="spellStart"/>
-      <w:r>
-        <w:t>hubs</w:t>
-      </w:r>
-      <w:proofErr w:type="spellEnd"/>
-      <w:r>
-        <w:t xml:space="preserve"> usa un modelo de consumidor con particiones </w:t>
+      <w:r>
+        <w:t xml:space="preserve">Event hubs usa un modelo de consumidor con particiones </w:t>
       </w:r>
       <w:r>
         <w:t>que es que cada consumidor lee solo un subconjunto especifico o una partición del flujo de datos. Esto nos permite un escalado horizontal para los procesamientos.</w:t>
@@ -2371,21 +2000,8 @@
       </w:r>
     </w:p>
     <w:p>
-      <w:proofErr w:type="spellStart"/>
-      <w:r>
-        <w:t>Event</w:t>
-      </w:r>
-      <w:proofErr w:type="spellEnd"/>
-      <w:r>
-        <w:t xml:space="preserve"> </w:t>
-      </w:r>
-      <w:proofErr w:type="spellStart"/>
-      <w:r>
-        <w:t>hub</w:t>
-      </w:r>
-      <w:proofErr w:type="spellEnd"/>
-      <w:r>
-        <w:t xml:space="preserve"> retiene los datos durante un tiempo configurable que se aplica a todas las particiones, por lo tanto, los eventos terminan en función del tiempo que nosotros hayamos elegido.</w:t>
+      <w:r>
+        <w:t>Event hub retiene los datos durante un tiempo configurable que se aplica a todas las particiones, por lo tanto, los eventos terminan en función del tiempo que nosotros hayamos elegido.</w:t>
       </w:r>
     </w:p>
     <w:p>
@@ -2488,15 +2104,7 @@
     </w:p>
     <w:p>
       <w:r>
-        <w:t xml:space="preserve">Por último, los componentes principales en los que podemos dividir </w:t>
-      </w:r>
-      <w:proofErr w:type="spellStart"/>
-      <w:r>
-        <w:t>Event</w:t>
-      </w:r>
-      <w:proofErr w:type="spellEnd"/>
-      <w:r>
-        <w:t xml:space="preserve"> Hub son los siguientes:</w:t>
+        <w:t>Por último, los componentes principales en los que podemos dividir Event Hub son los siguientes:</w:t>
       </w:r>
     </w:p>
     <w:p>
@@ -2567,57 +2175,17 @@
         </w:numPr>
       </w:pPr>
       <w:r>
-        <w:t xml:space="preserve">Receptores de eventos: es cualquier entidad que lea los datos proporcionados por evento </w:t>
-      </w:r>
-      <w:proofErr w:type="spellStart"/>
-      <w:r>
-        <w:t>hub</w:t>
-      </w:r>
-      <w:proofErr w:type="spellEnd"/>
-      <w:r>
-        <w:t>.</w:t>
-      </w:r>
-    </w:p>
-    <w:p>
-      <w:r>
-        <w:t xml:space="preserve">El proceso que he llevado para </w:t>
-      </w:r>
-      <w:proofErr w:type="spellStart"/>
-      <w:r>
-        <w:t>ingestar</w:t>
-      </w:r>
-      <w:proofErr w:type="spellEnd"/>
-      <w:r>
-        <w:t xml:space="preserve"> los datos ha sido:</w:t>
-      </w:r>
-    </w:p>
-    <w:p>
-      <w:r>
-        <w:t xml:space="preserve">Primero cree un recurso un centro de recursos de </w:t>
-      </w:r>
-      <w:proofErr w:type="spellStart"/>
-      <w:r>
-        <w:t>event</w:t>
-      </w:r>
-      <w:proofErr w:type="spellEnd"/>
-      <w:r>
-        <w:t xml:space="preserve"> </w:t>
-      </w:r>
-      <w:proofErr w:type="spellStart"/>
-      <w:r>
-        <w:t>hub</w:t>
-      </w:r>
-      <w:proofErr w:type="spellEnd"/>
-      <w:r>
-        <w:t xml:space="preserve"> para tenerlos todos reunidos y posteriormente realicé la configuración del evento de evento </w:t>
-      </w:r>
-      <w:proofErr w:type="spellStart"/>
-      <w:r>
-        <w:t>hub</w:t>
-      </w:r>
-      <w:proofErr w:type="spellEnd"/>
-      <w:r>
-        <w:t xml:space="preserve"> dejando las opciones predeterminadas que nos venían.</w:t>
+        <w:t>Receptores de eventos: es cualquier entidad que lea los datos proporcionados por evento hub.</w:t>
+      </w:r>
+    </w:p>
+    <w:p>
+      <w:r>
+        <w:t>El proceso que he llevado para ingestar los datos ha sido:</w:t>
+      </w:r>
+    </w:p>
+    <w:p>
+      <w:r>
+        <w:t>Primero cree un recurso un centro de recursos de event hub para tenerlos todos reunidos y posteriormente realicé la configuración del evento de evento hub dejando las opciones predeterminadas que nos venían.</w:t>
       </w:r>
     </w:p>
     <w:p>
@@ -2627,15 +2195,7 @@
     </w:p>
     <w:p>
       <w:r>
-        <w:t xml:space="preserve">La parte importante de este paso es conseguir las claves para que después a la hora de </w:t>
-      </w:r>
-      <w:proofErr w:type="spellStart"/>
-      <w:r>
-        <w:t>ingestar</w:t>
-      </w:r>
-      <w:proofErr w:type="spellEnd"/>
-      <w:r>
-        <w:t xml:space="preserve"> los datos podamos ponerla y hacer la llamada desde el servicio.</w:t>
+        <w:t>La parte importante de este paso es conseguir las claves para que después a la hora de ingestar los datos podamos ponerla y hacer la llamada desde el servicio.</w:t>
       </w:r>
     </w:p>
     <w:p>
@@ -2693,24 +2253,11 @@
       <w:r>
         <w:t xml:space="preserve">En esta fotografía se puede ver como se ha creado el </w:t>
       </w:r>
-      <w:proofErr w:type="spellStart"/>
-      <w:r>
-        <w:t>space</w:t>
-      </w:r>
-      <w:proofErr w:type="spellEnd"/>
-      <w:r>
-        <w:t xml:space="preserve"> </w:t>
-      </w:r>
-      <w:r>
-        <w:t xml:space="preserve">evento </w:t>
-      </w:r>
-      <w:proofErr w:type="spellStart"/>
-      <w:r>
-        <w:t>hub</w:t>
-      </w:r>
-      <w:proofErr w:type="spellEnd"/>
-      <w:r>
-        <w:t xml:space="preserve"> y su nombre:</w:t>
+      <w:r>
+        <w:t xml:space="preserve">space </w:t>
+      </w:r>
+      <w:r>
+        <w:t>evento hub y su nombre:</w:t>
       </w:r>
     </w:p>
     <w:p>
@@ -2808,15 +2355,7 @@
     </w:p>
     <w:p>
       <w:r>
-        <w:t xml:space="preserve">Los datos que hemos </w:t>
-      </w:r>
-      <w:proofErr w:type="spellStart"/>
-      <w:r>
-        <w:t>ingestado</w:t>
-      </w:r>
-      <w:proofErr w:type="spellEnd"/>
-      <w:r>
-        <w:t xml:space="preserve"> tienen el siguiente aspecto:</w:t>
+        <w:t>Los datos que hemos ingestado tienen el siguiente aspecto:</w:t>
       </w:r>
     </w:p>
     <w:tbl>
@@ -3006,23 +2545,7 @@
     <w:p/>
     <w:p>
       <w:r>
-        <w:t xml:space="preserve">Estos datos los hemos </w:t>
-      </w:r>
-      <w:proofErr w:type="spellStart"/>
-      <w:r>
-        <w:t>ingestado</w:t>
-      </w:r>
-      <w:proofErr w:type="spellEnd"/>
-      <w:r>
-        <w:t xml:space="preserve"> mediante la herramienta visual </w:t>
-      </w:r>
-      <w:proofErr w:type="spellStart"/>
-      <w:r>
-        <w:t>studio</w:t>
-      </w:r>
-      <w:proofErr w:type="spellEnd"/>
-      <w:r>
-        <w:t xml:space="preserve"> con el formato anteriormente mostrado</w:t>
+        <w:t>Estos datos los hemos ingestado mediante la herramienta visual studio con el formato anteriormente mostrado</w:t>
       </w:r>
       <w:r>
         <w:t>.</w:t>
@@ -3042,39 +2565,14 @@
           <w:color w:val="171717"/>
         </w:rPr>
       </w:pPr>
-      <w:bookmarkStart w:id="6" w:name="_Toc60744114"/>
+      <w:bookmarkStart w:id="6" w:name="_Toc60902684"/>
       <w:r>
         <w:rPr>
           <w:rFonts w:ascii="Segoe UI" w:hAnsi="Segoe UI" w:cs="Segoe UI"/>
           <w:color w:val="171717"/>
         </w:rPr>
-        <w:t xml:space="preserve">Azure </w:t>
-      </w:r>
-      <w:proofErr w:type="spellStart"/>
-      <w:r>
-        <w:rPr>
-          <w:rFonts w:ascii="Segoe UI" w:hAnsi="Segoe UI" w:cs="Segoe UI"/>
-          <w:color w:val="171717"/>
-        </w:rPr>
-        <w:t>Stream</w:t>
-      </w:r>
-      <w:proofErr w:type="spellEnd"/>
-      <w:r>
-        <w:rPr>
-          <w:rFonts w:ascii="Segoe UI" w:hAnsi="Segoe UI" w:cs="Segoe UI"/>
-          <w:color w:val="171717"/>
-        </w:rPr>
-        <w:t xml:space="preserve"> </w:t>
-      </w:r>
-      <w:proofErr w:type="spellStart"/>
-      <w:r>
-        <w:rPr>
-          <w:rFonts w:ascii="Segoe UI" w:hAnsi="Segoe UI" w:cs="Segoe UI"/>
-          <w:color w:val="171717"/>
-        </w:rPr>
-        <w:t>Analytics</w:t>
-      </w:r>
-      <w:proofErr w:type="spellEnd"/>
+        <w:t>Azure Stream Analytics</w:t>
+      </w:r>
       <w:r>
         <w:rPr>
           <w:rFonts w:ascii="Segoe UI" w:hAnsi="Segoe UI" w:cs="Segoe UI"/>
@@ -3086,21 +2584,8 @@
     </w:p>
     <w:p>
       <w:r>
-        <w:t xml:space="preserve">Azure </w:t>
-      </w:r>
-      <w:proofErr w:type="spellStart"/>
-      <w:r>
-        <w:t>stream</w:t>
-      </w:r>
-      <w:proofErr w:type="spellEnd"/>
-      <w:r>
-        <w:t xml:space="preserve"> </w:t>
-      </w:r>
-      <w:proofErr w:type="spellStart"/>
-      <w:r>
-        <w:t>analytics</w:t>
-      </w:r>
-      <w:proofErr w:type="spellEnd"/>
+        <w:t>Azure stream analytics</w:t>
+      </w:r>
       <w:r>
         <w:t xml:space="preserve"> es un motor de procesamiento de eventos complejos y de análisis en tiempo real que esta diseñado para analizar y procesar grandes volúmenes de datos, con la posibilidad de que estos datos lleguen desde diferentes fuentes.</w:t>
       </w:r>
@@ -3112,44 +2597,12 @@
     </w:p>
     <w:p>
       <w:r>
-        <w:t xml:space="preserve">En primer lugar, un proyecto con Azure </w:t>
-      </w:r>
-      <w:proofErr w:type="spellStart"/>
-      <w:r>
-        <w:t>Stream</w:t>
-      </w:r>
-      <w:proofErr w:type="spellEnd"/>
-      <w:r>
-        <w:t xml:space="preserve"> </w:t>
-      </w:r>
-      <w:proofErr w:type="spellStart"/>
-      <w:r>
-        <w:t>Analytics</w:t>
-      </w:r>
-      <w:proofErr w:type="spellEnd"/>
-      <w:r>
-        <w:t xml:space="preserve"> consta de una entrada, una consulta y una salida.</w:t>
-      </w:r>
-    </w:p>
-    <w:p>
-      <w:r>
-        <w:t xml:space="preserve">En nuestro caso, los datos vendrán desde Azure </w:t>
-      </w:r>
-      <w:proofErr w:type="spellStart"/>
-      <w:r>
-        <w:t>event</w:t>
-      </w:r>
-      <w:proofErr w:type="spellEnd"/>
-      <w:r>
-        <w:t xml:space="preserve"> </w:t>
-      </w:r>
-      <w:proofErr w:type="spellStart"/>
-      <w:r>
-        <w:t>hubs</w:t>
-      </w:r>
-      <w:proofErr w:type="spellEnd"/>
-      <w:r>
-        <w:t xml:space="preserve"> y el tipo de consultas que te permite hacer esta herramienta esta basado en lenguaje SQL, aunque puedes utilizar otro tipo de funciones derivadas de C+ o Java.</w:t>
+        <w:t>En primer lugar, un proyecto con Azure Stream Analytics consta de una entrada, una consulta y una salida.</w:t>
+      </w:r>
+    </w:p>
+    <w:p>
+      <w:r>
+        <w:t>En nuestro caso, los datos vendrán desde Azure event hubs y el tipo de consultas que te permite hacer esta herramienta esta basado en lenguaje SQL, aunque puedes utilizar otro tipo de funciones derivadas de C+ o Java.</w:t>
       </w:r>
     </w:p>
     <w:p>
@@ -3182,23 +2635,7 @@
     </w:p>
     <w:p>
       <w:r>
-        <w:t xml:space="preserve">Por otro lado, Azure </w:t>
-      </w:r>
-      <w:proofErr w:type="spellStart"/>
-      <w:r>
-        <w:t>Stream</w:t>
-      </w:r>
-      <w:proofErr w:type="spellEnd"/>
-      <w:r>
-        <w:t xml:space="preserve"> </w:t>
-      </w:r>
-      <w:proofErr w:type="spellStart"/>
-      <w:r>
-        <w:t>Analytics</w:t>
-      </w:r>
-      <w:proofErr w:type="spellEnd"/>
-      <w:r>
-        <w:t xml:space="preserve"> nos permite estar seguros en cuanto a la confiabilidad que vamos a tener en los datos que recibimos, ya que, garantiza el procesamiento de los eventos al exactamente una vez y la entrega de los eventos al menos una vez, por lo tanto, siempre tenemos la seguridad de que los eventos nunca se pierden.</w:t>
+        <w:t>Por otro lado, Azure Stream Analytics nos permite estar seguros en cuanto a la confiabilidad que vamos a tener en los datos que recibimos, ya que, garantiza el procesamiento de los eventos al exactamente una vez y la entrega de los eventos al menos una vez, por lo tanto, siempre tenemos la seguridad de que los eventos nunca se pierden.</w:t>
       </w:r>
     </w:p>
     <w:p>
@@ -3217,23 +2654,7 @@
     </w:p>
     <w:p>
       <w:r>
-        <w:t xml:space="preserve">Gracias a Azure </w:t>
-      </w:r>
-      <w:proofErr w:type="spellStart"/>
-      <w:r>
-        <w:t>Stream</w:t>
-      </w:r>
-      <w:proofErr w:type="spellEnd"/>
-      <w:r>
-        <w:t xml:space="preserve"> </w:t>
-      </w:r>
-      <w:proofErr w:type="spellStart"/>
-      <w:r>
-        <w:t>Analitycs</w:t>
-      </w:r>
-      <w:proofErr w:type="spellEnd"/>
-      <w:r>
-        <w:t xml:space="preserve"> podemos procesar una gran cantidad de eventos y ofrecer resultados con baja latencia. Permite el escalado tanto horizontal, como vertical para controlar de manera correcta el procesamiento de grandes cantidades de datos y en tiempo real.</w:t>
+        <w:t>Gracias a Azure Stream Analitycs podemos procesar una gran cantidad de eventos y ofrecer resultados con baja latencia. Permite el escalado tanto horizontal, como vertical para controlar de manera correcta el procesamiento de grandes cantidades de datos y en tiempo real.</w:t>
       </w:r>
     </w:p>
     <w:p>
@@ -3243,15 +2664,7 @@
     </w:p>
     <w:p>
       <w:r>
-        <w:t xml:space="preserve">En esta ocasión, no utilizaremos los </w:t>
-      </w:r>
-      <w:proofErr w:type="spellStart"/>
-      <w:r>
-        <w:t>clusters</w:t>
-      </w:r>
-      <w:proofErr w:type="spellEnd"/>
-      <w:r>
-        <w:t xml:space="preserve"> dedicados que nos pone a disposición </w:t>
+        <w:t xml:space="preserve">En esta ocasión, no utilizaremos los clusters dedicados que nos pone a disposición </w:t>
       </w:r>
       <w:r>
         <w:t>Azure, sino</w:t>
@@ -3265,55 +2678,7 @@
         <w:t xml:space="preserve">En cuanto a nuestro proceso, tendremos como punto de partida </w:t>
       </w:r>
       <w:r>
-        <w:t xml:space="preserve">el punto de acceso de </w:t>
-      </w:r>
-      <w:proofErr w:type="spellStart"/>
-      <w:r>
-        <w:t>event</w:t>
-      </w:r>
-      <w:proofErr w:type="spellEnd"/>
-      <w:r>
-        <w:t xml:space="preserve"> </w:t>
-      </w:r>
-      <w:proofErr w:type="spellStart"/>
-      <w:r>
-        <w:t>hub</w:t>
-      </w:r>
-      <w:proofErr w:type="spellEnd"/>
-      <w:r>
-        <w:t xml:space="preserve"> que hemos creado anteriormente, estos datos nos llegaran cada 15 min y los </w:t>
-      </w:r>
-      <w:proofErr w:type="spellStart"/>
-      <w:r>
-        <w:t>ingestaremos</w:t>
-      </w:r>
-      <w:proofErr w:type="spellEnd"/>
-      <w:r>
-        <w:t xml:space="preserve"> para después quedarnos en primer lugar con los posibles clientes digitales y tras esto otra salida también en </w:t>
-      </w:r>
-      <w:proofErr w:type="spellStart"/>
-      <w:r>
-        <w:t>stream</w:t>
-      </w:r>
-      <w:proofErr w:type="spellEnd"/>
-      <w:r>
-        <w:t xml:space="preserve"> </w:t>
-      </w:r>
-      <w:proofErr w:type="spellStart"/>
-      <w:r>
-        <w:t>analitycs</w:t>
-      </w:r>
-      <w:proofErr w:type="spellEnd"/>
-      <w:r>
-        <w:t xml:space="preserve"> que nos mueva todos los datos al </w:t>
-      </w:r>
-      <w:proofErr w:type="spellStart"/>
-      <w:r>
-        <w:t>datalake</w:t>
-      </w:r>
-      <w:proofErr w:type="spellEnd"/>
-      <w:r>
-        <w:t xml:space="preserve"> para tenerlos por si </w:t>
+        <w:t xml:space="preserve">el punto de acceso de event hub que hemos creado anteriormente, estos datos nos llegaran cada 15 min y los ingestaremos para después quedarnos en primer lugar con los posibles clientes digitales y tras esto otra salida también en stream analitycs que nos mueva todos los datos al datalake para tenerlos por si </w:t>
       </w:r>
       <w:r>
         <w:t>necesitáramos</w:t>
@@ -3323,21 +2688,8 @@
       </w:r>
     </w:p>
     <w:p>
-      <w:proofErr w:type="spellStart"/>
-      <w:r>
-        <w:t>Stream</w:t>
-      </w:r>
-      <w:proofErr w:type="spellEnd"/>
-      <w:r>
-        <w:t xml:space="preserve"> </w:t>
-      </w:r>
-      <w:proofErr w:type="spellStart"/>
-      <w:r>
-        <w:t>analitycs</w:t>
-      </w:r>
-      <w:proofErr w:type="spellEnd"/>
-      <w:r>
-        <w:t xml:space="preserve"> te da de una forma muy visual que realmente el proyecto funciona y te va dando el ok a cada paso, una cosa que para mi me ha resultado muy útil al ser la primera vez que usaba una tecnología así.</w:t>
+      <w:r>
+        <w:t>Stream analitycs te da de una forma muy visual que realmente el proyecto funciona y te va dando el ok a cada paso, una cosa que para mi me ha resultado muy útil al ser la primera vez que usaba una tecnología así.</w:t>
       </w:r>
     </w:p>
     <w:p>
@@ -3446,31 +2798,7 @@
     </w:p>
     <w:p>
       <w:r>
-        <w:t xml:space="preserve">De esta manera ya tenemos configurado la parte de </w:t>
-      </w:r>
-      <w:proofErr w:type="spellStart"/>
-      <w:r>
-        <w:t>stream</w:t>
-      </w:r>
-      <w:proofErr w:type="spellEnd"/>
-      <w:r>
-        <w:t xml:space="preserve"> </w:t>
-      </w:r>
-      <w:proofErr w:type="spellStart"/>
-      <w:r>
-        <w:t>analitycs</w:t>
-      </w:r>
-      <w:proofErr w:type="spellEnd"/>
-      <w:r>
-        <w:t xml:space="preserve"> para la creación de los </w:t>
-      </w:r>
-      <w:proofErr w:type="spellStart"/>
-      <w:r>
-        <w:t>dashboards</w:t>
-      </w:r>
-      <w:proofErr w:type="spellEnd"/>
-      <w:r>
-        <w:t xml:space="preserve"> de seguimiento de actividad.</w:t>
+        <w:t>De esta manera ya tenemos configurado la parte de stream analitycs para la creación de los dashboards de seguimiento de actividad.</w:t>
       </w:r>
     </w:p>
     <w:p>
@@ -3478,31 +2806,7 @@
         <w:t>Además, le incorporamos la opción que nos muestre la hora en la que se cargan los datos para tener una idea del volumen general</w:t>
       </w:r>
       <w:r>
-        <w:t xml:space="preserve"> con el formato fecha/</w:t>
-      </w:r>
-      <w:proofErr w:type="spellStart"/>
-      <w:r>
-        <w:t>dia</w:t>
-      </w:r>
-      <w:proofErr w:type="spellEnd"/>
-      <w:r>
-        <w:t xml:space="preserve">/hora. Esta opción viene dada en las configuraciones de </w:t>
-      </w:r>
-      <w:proofErr w:type="spellStart"/>
-      <w:r>
-        <w:t>stream</w:t>
-      </w:r>
-      <w:proofErr w:type="spellEnd"/>
-      <w:r>
-        <w:t xml:space="preserve"> </w:t>
-      </w:r>
-      <w:proofErr w:type="spellStart"/>
-      <w:r>
-        <w:t>analitycs</w:t>
-      </w:r>
-      <w:proofErr w:type="spellEnd"/>
-      <w:r>
-        <w:t>.</w:t>
+        <w:t xml:space="preserve"> con el formato fecha/dia/hora. Esta opción viene dada en las configuraciones de stream analitycs.</w:t>
       </w:r>
     </w:p>
     <w:p>
@@ -3519,23 +2823,14 @@
           <w:color w:val="171717"/>
         </w:rPr>
       </w:pPr>
-      <w:bookmarkStart w:id="7" w:name="_Toc60744115"/>
+      <w:bookmarkStart w:id="7" w:name="_Toc60902685"/>
       <w:r>
         <w:rPr>
           <w:rFonts w:ascii="Segoe UI" w:hAnsi="Segoe UI" w:cs="Segoe UI"/>
           <w:color w:val="171717"/>
         </w:rPr>
-        <w:t xml:space="preserve">Azure </w:t>
-      </w:r>
-      <w:proofErr w:type="spellStart"/>
-      <w:r>
-        <w:rPr>
-          <w:rFonts w:ascii="Segoe UI" w:hAnsi="Segoe UI" w:cs="Segoe UI"/>
-          <w:color w:val="171717"/>
-        </w:rPr>
-        <w:t>functions</w:t>
-      </w:r>
-      <w:proofErr w:type="spellEnd"/>
+        <w:t>Azure functions</w:t>
+      </w:r>
       <w:r>
         <w:rPr>
           <w:rFonts w:ascii="Segoe UI" w:hAnsi="Segoe UI" w:cs="Segoe UI"/>
@@ -3547,63 +2842,7 @@
     </w:p>
     <w:p>
       <w:r>
-        <w:t xml:space="preserve">Azure </w:t>
-      </w:r>
-      <w:proofErr w:type="spellStart"/>
-      <w:r>
-        <w:t>functions</w:t>
-      </w:r>
-      <w:proofErr w:type="spellEnd"/>
-      <w:r>
-        <w:t xml:space="preserve"> nos permite desencadenar una determinada acción desde </w:t>
-      </w:r>
-      <w:proofErr w:type="spellStart"/>
-      <w:r>
-        <w:t>stream</w:t>
-      </w:r>
-      <w:proofErr w:type="spellEnd"/>
-      <w:r>
-        <w:t xml:space="preserve"> </w:t>
-      </w:r>
-      <w:proofErr w:type="spellStart"/>
-      <w:r>
-        <w:t>analytics</w:t>
-      </w:r>
-      <w:proofErr w:type="spellEnd"/>
-      <w:r>
-        <w:t xml:space="preserve"> lo que nos da la posibilidad a su vez de conectar esta herramienta a </w:t>
-      </w:r>
-      <w:proofErr w:type="spellStart"/>
-      <w:r>
-        <w:t>Notifications</w:t>
-      </w:r>
-      <w:proofErr w:type="spellEnd"/>
-      <w:r>
-        <w:t xml:space="preserve"> </w:t>
-      </w:r>
-      <w:proofErr w:type="spellStart"/>
-      <w:r>
-        <w:t>hubs</w:t>
-      </w:r>
-      <w:proofErr w:type="spellEnd"/>
-      <w:r>
-        <w:t xml:space="preserve"> para mediante el tratamiento hecho en </w:t>
-      </w:r>
-      <w:proofErr w:type="spellStart"/>
-      <w:r>
-        <w:t>stream</w:t>
-      </w:r>
-      <w:proofErr w:type="spellEnd"/>
-      <w:r>
-        <w:t xml:space="preserve"> </w:t>
-      </w:r>
-      <w:proofErr w:type="spellStart"/>
-      <w:r>
-        <w:t>analytics</w:t>
-      </w:r>
-      <w:proofErr w:type="spellEnd"/>
-      <w:r>
-        <w:t xml:space="preserve"> podamos conseguir en nuestro caso la notificación deseada.</w:t>
+        <w:t>Azure functions nos permite desencadenar una determinada acción desde stream analytics lo que nos da la posibilidad a su vez de conectar esta herramienta a Notifications hubs para mediante el tratamiento hecho en stream analytics podamos conseguir en nuestro caso la notificación deseada.</w:t>
       </w:r>
     </w:p>
     <w:p>
@@ -3613,47 +2852,7 @@
     </w:p>
     <w:p>
       <w:r>
-        <w:t xml:space="preserve">En lugar de utilizar </w:t>
-      </w:r>
-      <w:proofErr w:type="spellStart"/>
-      <w:r>
-        <w:t>notification</w:t>
-      </w:r>
-      <w:proofErr w:type="spellEnd"/>
-      <w:r>
-        <w:t xml:space="preserve"> </w:t>
-      </w:r>
-      <w:proofErr w:type="spellStart"/>
-      <w:r>
-        <w:t>hub</w:t>
-      </w:r>
-      <w:proofErr w:type="spellEnd"/>
-      <w:r>
-        <w:t xml:space="preserve"> para para aplicar la notificación </w:t>
-      </w:r>
-      <w:proofErr w:type="spellStart"/>
-      <w:r>
-        <w:t>push</w:t>
-      </w:r>
-      <w:proofErr w:type="spellEnd"/>
-      <w:r>
-        <w:t xml:space="preserve">, decidí utilizar </w:t>
-      </w:r>
-      <w:proofErr w:type="spellStart"/>
-      <w:r>
-        <w:t>azure</w:t>
-      </w:r>
-      <w:proofErr w:type="spellEnd"/>
-      <w:r>
-        <w:t xml:space="preserve"> </w:t>
-      </w:r>
-      <w:proofErr w:type="spellStart"/>
-      <w:r>
-        <w:t>Function</w:t>
-      </w:r>
-      <w:proofErr w:type="spellEnd"/>
-      <w:r>
-        <w:t xml:space="preserve"> para enviar directamente un correo a las direcciones indicadas.</w:t>
+        <w:t>En lugar de utilizar notification hub para para aplicar la notificación push, decidí utilizar azure Function para enviar directamente un correo a las direcciones indicadas.</w:t>
       </w:r>
     </w:p>
     <w:p>
@@ -3663,28 +2862,12 @@
     </w:p>
     <w:p>
       <w:r>
-        <w:t xml:space="preserve">Creamos una salida con los datos y posteriormente cargamos la función hecha en </w:t>
-      </w:r>
-      <w:proofErr w:type="spellStart"/>
-      <w:r>
-        <w:t>azure</w:t>
-      </w:r>
-      <w:proofErr w:type="spellEnd"/>
-      <w:r>
-        <w:t>.</w:t>
-      </w:r>
-    </w:p>
-    <w:p>
-      <w:r>
-        <w:t xml:space="preserve">Azure </w:t>
-      </w:r>
-      <w:proofErr w:type="spellStart"/>
-      <w:r>
-        <w:t>functions</w:t>
-      </w:r>
-      <w:proofErr w:type="spellEnd"/>
-      <w:r>
-        <w:t xml:space="preserve"> es una solución sin servidor </w:t>
+        <w:t>Creamos una salida con los datos y posteriormente cargamos la función hecha en azure.</w:t>
+      </w:r>
+    </w:p>
+    <w:p>
+      <w:r>
+        <w:t xml:space="preserve">Azure functions es una solución sin servidor </w:t>
       </w:r>
       <w:r>
         <w:t>que nos permite realizar una serie de funciones sin necesidad de tener infraestructura ni demasiado conocimiento en código.</w:t>
@@ -3692,41 +2875,17 @@
     </w:p>
     <w:p>
       <w:r>
-        <w:t xml:space="preserve">El código se puede implementar en distintos lenguajes, yo usé Python para diseñarlo a través de visual </w:t>
-      </w:r>
-      <w:proofErr w:type="spellStart"/>
-      <w:r>
-        <w:t>studio</w:t>
-      </w:r>
-      <w:proofErr w:type="spellEnd"/>
-      <w:r>
-        <w:t>.</w:t>
-      </w:r>
-    </w:p>
-    <w:p>
-      <w:r>
-        <w:t xml:space="preserve">Azure </w:t>
-      </w:r>
-      <w:proofErr w:type="spellStart"/>
-      <w:r>
-        <w:t>Functions</w:t>
-      </w:r>
-      <w:proofErr w:type="spellEnd"/>
-      <w:r>
-        <w:t xml:space="preserve"> permite implementar la lógica del sistema en bloques de código fácilmente disponibles. Estos bloques de código se denominan "funciones". Se pueden ejecutar distintas funciones cada vez que necesite responder a eventos críticos.</w:t>
-      </w:r>
-    </w:p>
-    <w:p>
-      <w:r>
-        <w:t xml:space="preserve">En segundo lugar, a medida que aumentan las solicitudes, Azure </w:t>
-      </w:r>
-      <w:proofErr w:type="spellStart"/>
-      <w:r>
-        <w:t>Functions</w:t>
-      </w:r>
-      <w:proofErr w:type="spellEnd"/>
-      <w:r>
-        <w:t xml:space="preserve"> satisface la demanda con tantos recursos e instancias de función como se necesiten, pero solo cuando sea necesario. A medida que disminuyan las solicitudes, todos los recursos e instancias de la aplicación adicionales se descartarán automáticamente</w:t>
+        <w:t>El código se puede implementar en distintos lenguajes, yo usé Python para diseñarlo a través de visual studio.</w:t>
+      </w:r>
+    </w:p>
+    <w:p>
+      <w:r>
+        <w:t>Azure Functions permite implementar la lógica del sistema en bloques de código fácilmente disponibles. Estos bloques de código se denominan "funciones". Se pueden ejecutar distintas funciones cada vez que necesite responder a eventos críticos.</w:t>
+      </w:r>
+    </w:p>
+    <w:p>
+      <w:r>
+        <w:t>En segundo lugar, a medida que aumentan las solicitudes, Azure Functions satisface la demanda con tantos recursos e instancias de función como se necesiten, pero solo cuando sea necesario. A medida que disminuyan las solicitudes, todos los recursos e instancias de la aplicación adicionales se descartarán automáticamente</w:t>
       </w:r>
       <w:r>
         <w:t>.</w:t>
@@ -3800,39 +2959,14 @@
           <w:color w:val="171717"/>
         </w:rPr>
       </w:pPr>
-      <w:bookmarkStart w:id="8" w:name="_Toc60744116"/>
+      <w:bookmarkStart w:id="8" w:name="_Toc60902686"/>
       <w:r>
         <w:rPr>
           <w:rFonts w:ascii="Segoe UI" w:hAnsi="Segoe UI" w:cs="Segoe UI"/>
           <w:color w:val="171717"/>
         </w:rPr>
-        <w:t xml:space="preserve">Azure </w:t>
-      </w:r>
-      <w:proofErr w:type="spellStart"/>
-      <w:r>
-        <w:rPr>
-          <w:rFonts w:ascii="Segoe UI" w:hAnsi="Segoe UI" w:cs="Segoe UI"/>
-          <w:color w:val="171717"/>
-        </w:rPr>
-        <w:t>Notification</w:t>
-      </w:r>
-      <w:proofErr w:type="spellEnd"/>
-      <w:r>
-        <w:rPr>
-          <w:rFonts w:ascii="Segoe UI" w:hAnsi="Segoe UI" w:cs="Segoe UI"/>
-          <w:color w:val="171717"/>
-        </w:rPr>
-        <w:t xml:space="preserve"> </w:t>
-      </w:r>
-      <w:proofErr w:type="spellStart"/>
-      <w:r>
-        <w:rPr>
-          <w:rFonts w:ascii="Segoe UI" w:hAnsi="Segoe UI" w:cs="Segoe UI"/>
-          <w:color w:val="171717"/>
-        </w:rPr>
-        <w:t>Hubs</w:t>
-      </w:r>
-      <w:proofErr w:type="spellEnd"/>
+        <w:t>Azure Notification Hubs</w:t>
+      </w:r>
       <w:r>
         <w:rPr>
           <w:rFonts w:ascii="Segoe UI" w:hAnsi="Segoe UI" w:cs="Segoe UI"/>
@@ -3847,28 +2981,12 @@
         <w:t xml:space="preserve">Este aplicativo nos proporciona un motor de inserción de escalabilidad horizontal que nos permite </w:t>
       </w:r>
       <w:r>
-        <w:t xml:space="preserve">enviar notificaciones a cualquier plataforma (Android, </w:t>
-      </w:r>
-      <w:proofErr w:type="spellStart"/>
-      <w:r>
-        <w:t>ios</w:t>
-      </w:r>
-      <w:proofErr w:type="spellEnd"/>
-      <w:r>
-        <w:t>, etc.) desde un entorno local o en la nube.</w:t>
-      </w:r>
-    </w:p>
-    <w:p>
-      <w:r>
-        <w:t xml:space="preserve">Las notificaciones que utiliza esta herramienta son las llamadas notificaciones </w:t>
-      </w:r>
-      <w:proofErr w:type="spellStart"/>
-      <w:r>
-        <w:t>push</w:t>
-      </w:r>
-      <w:proofErr w:type="spellEnd"/>
-      <w:r>
-        <w:t xml:space="preserve">, que son </w:t>
+        <w:t>enviar notificaciones a cualquier plataforma (Android, ios, etc.) desde un entorno local o en la nube.</w:t>
+      </w:r>
+    </w:p>
+    <w:p>
+      <w:r>
+        <w:t xml:space="preserve">Las notificaciones que utiliza esta herramienta son las llamadas notificaciones push, que son </w:t>
       </w:r>
       <w:r>
         <w:t>mensajes que podemos realizar a través de la App en cuestión con un mensaje personalizado.</w:t>
@@ -3886,15 +3004,7 @@
     </w:p>
     <w:p>
       <w:r>
-        <w:t xml:space="preserve">Estas notificaciones </w:t>
-      </w:r>
-      <w:proofErr w:type="spellStart"/>
-      <w:r>
-        <w:t>push</w:t>
-      </w:r>
-      <w:proofErr w:type="spellEnd"/>
-      <w:r>
-        <w:t xml:space="preserve"> son difíciles de realizar y bastante farragosas, ya que, </w:t>
+        <w:t xml:space="preserve">Estas notificaciones push son difíciles de realizar y bastante farragosas, ya que, </w:t>
       </w:r>
       <w:r>
         <w:t xml:space="preserve">cada una de las notificaciones deberían ser diseñadas para cada plataforma, a este tipo de procedimiento se le llama: </w:t>
@@ -3913,21 +3023,8 @@
       </w:r>
     </w:p>
     <w:p>
-      <w:proofErr w:type="spellStart"/>
-      <w:r>
-        <w:t>Notification</w:t>
-      </w:r>
-      <w:proofErr w:type="spellEnd"/>
-      <w:r>
-        <w:t xml:space="preserve"> </w:t>
-      </w:r>
-      <w:proofErr w:type="spellStart"/>
-      <w:r>
-        <w:t>hubs</w:t>
-      </w:r>
-      <w:proofErr w:type="spellEnd"/>
-      <w:r>
-        <w:t xml:space="preserve"> nos aplana y </w:t>
+      <w:r>
+        <w:t xml:space="preserve">Notification hubs nos aplana y </w:t>
       </w:r>
       <w:r>
         <w:t>nos facilita la creación de esta notificación por los siguientes motivos:</w:t>
@@ -3954,15 +3051,7 @@
         </w:numPr>
       </w:pPr>
       <w:r>
-        <w:t>Back-</w:t>
-      </w:r>
-      <w:proofErr w:type="spellStart"/>
-      <w:r>
-        <w:t>ends</w:t>
-      </w:r>
-      <w:proofErr w:type="spellEnd"/>
-      <w:r>
-        <w:t xml:space="preserve"> cruzados: en nube o local y posibilidad de uso distintos lenguajes de programación.</w:t>
+        <w:t>Back-ends cruzados: en nube o local y posibilidad de uso distintos lenguajes de programación.</w:t>
       </w:r>
     </w:p>
     <w:p>
@@ -4017,15 +3106,7 @@
     </w:p>
     <w:p>
       <w:r>
-        <w:t xml:space="preserve">Creamos el paso de </w:t>
-      </w:r>
-      <w:proofErr w:type="spellStart"/>
-      <w:r>
-        <w:t>notification</w:t>
-      </w:r>
-      <w:proofErr w:type="spellEnd"/>
-      <w:r>
-        <w:t xml:space="preserve"> y su espacio dándoles un nombre como vemos aquí abajo:</w:t>
+        <w:t>Creamos el paso de notification y su espacio dándoles un nombre como vemos aquí abajo:</w:t>
       </w:r>
     </w:p>
     <w:p>
@@ -4120,28 +3201,12 @@
     </w:p>
     <w:p>
       <w:r>
-        <w:t xml:space="preserve">Habría que ir a la app </w:t>
-      </w:r>
-      <w:proofErr w:type="spellStart"/>
-      <w:r>
-        <w:t>services</w:t>
-      </w:r>
-      <w:proofErr w:type="spellEnd"/>
-      <w:r>
-        <w:t xml:space="preserve"> para dar permisos desde la aplicación corporativa.</w:t>
-      </w:r>
-    </w:p>
-    <w:p>
-      <w:r>
-        <w:t xml:space="preserve">Meteríamos los </w:t>
-      </w:r>
-      <w:proofErr w:type="spellStart"/>
-      <w:r>
-        <w:t>ids_key</w:t>
-      </w:r>
-      <w:proofErr w:type="spellEnd"/>
-      <w:r>
-        <w:t xml:space="preserve"> y la contraseña y conectaríamos ambos servicios.</w:t>
+        <w:t>Habría que ir a la app services para dar permisos desde la aplicación corporativa.</w:t>
+      </w:r>
+    </w:p>
+    <w:p>
+      <w:r>
+        <w:t>Meteríamos los ids_key y la contraseña y conectaríamos ambos servicios.</w:t>
       </w:r>
     </w:p>
     <w:p>
@@ -4287,23 +3352,7 @@
     </w:p>
     <w:p>
       <w:r>
-        <w:t xml:space="preserve">Una vez hecho estos pasos la aplicación de </w:t>
-      </w:r>
-      <w:proofErr w:type="spellStart"/>
-      <w:r>
-        <w:t>notification</w:t>
-      </w:r>
-      <w:proofErr w:type="spellEnd"/>
-      <w:r>
-        <w:t xml:space="preserve"> </w:t>
-      </w:r>
-      <w:proofErr w:type="spellStart"/>
-      <w:r>
-        <w:t>hub</w:t>
-      </w:r>
-      <w:proofErr w:type="spellEnd"/>
-      <w:r>
-        <w:t xml:space="preserve"> tendría acceso a todas estas características y la notificación elegida saldría en los </w:t>
+        <w:t xml:space="preserve">Una vez hecho estos pasos la aplicación de notification hub tendría acceso a todas estas características y la notificación elegida saldría en los </w:t>
       </w:r>
       <w:r>
         <w:t>móviles</w:t>
@@ -4377,23 +3426,7 @@
         <w:t xml:space="preserve"> envío de correos </w:t>
       </w:r>
       <w:r>
-        <w:t xml:space="preserve">mediante </w:t>
-      </w:r>
-      <w:proofErr w:type="spellStart"/>
-      <w:r>
-        <w:t>azure</w:t>
-      </w:r>
-      <w:proofErr w:type="spellEnd"/>
-      <w:r>
-        <w:t xml:space="preserve"> </w:t>
-      </w:r>
-      <w:proofErr w:type="spellStart"/>
-      <w:r>
-        <w:t>function</w:t>
-      </w:r>
-      <w:proofErr w:type="spellEnd"/>
-      <w:r>
-        <w:t xml:space="preserve"> y el diseño del código a través de Python.</w:t>
+        <w:t>mediante azure function y el diseño del código a través de Python.</w:t>
       </w:r>
     </w:p>
     <w:p>
@@ -4419,23 +3452,14 @@
           <w:color w:val="171717"/>
         </w:rPr>
       </w:pPr>
-      <w:bookmarkStart w:id="9" w:name="_Toc60744117"/>
+      <w:bookmarkStart w:id="9" w:name="_Toc60902687"/>
       <w:r>
         <w:rPr>
           <w:rFonts w:ascii="Segoe UI" w:hAnsi="Segoe UI" w:cs="Segoe UI"/>
           <w:color w:val="171717"/>
         </w:rPr>
-        <w:t xml:space="preserve">Azure </w:t>
-      </w:r>
-      <w:proofErr w:type="spellStart"/>
-      <w:r>
-        <w:rPr>
-          <w:rFonts w:ascii="Segoe UI" w:hAnsi="Segoe UI" w:cs="Segoe UI"/>
-          <w:color w:val="171717"/>
-        </w:rPr>
-        <w:t>Datalake</w:t>
-      </w:r>
-      <w:proofErr w:type="spellEnd"/>
+        <w:t>Azure Datalake</w:t>
+      </w:r>
       <w:r>
         <w:rPr>
           <w:rFonts w:ascii="Segoe UI" w:hAnsi="Segoe UI" w:cs="Segoe UI"/>
@@ -4583,23 +3607,7 @@
         <w:ind w:left="360"/>
       </w:pPr>
       <w:r>
-        <w:t xml:space="preserve">El aspecto que tienen los datos tras almacenarlos en el </w:t>
-      </w:r>
-      <w:proofErr w:type="spellStart"/>
-      <w:r>
-        <w:t>datalake</w:t>
-      </w:r>
-      <w:proofErr w:type="spellEnd"/>
-      <w:r>
-        <w:t xml:space="preserve"> en formato </w:t>
-      </w:r>
-      <w:proofErr w:type="spellStart"/>
-      <w:r>
-        <w:t>csv</w:t>
-      </w:r>
-      <w:proofErr w:type="spellEnd"/>
-      <w:r>
-        <w:t xml:space="preserve"> </w:t>
+        <w:t xml:space="preserve">El aspecto que tienen los datos tras almacenarlos en el datalake en formato csv </w:t>
       </w:r>
       <w:r>
         <w:t xml:space="preserve">de nuestro proyecto </w:t>
@@ -4658,15 +3666,7 @@
         <w:ind w:left="360"/>
       </w:pPr>
       <w:r>
-        <w:t xml:space="preserve">Las transformaciones de los datos las hemos realizado por un lado en el notebook de Python y por otro en </w:t>
-      </w:r>
-      <w:proofErr w:type="spellStart"/>
-      <w:r>
-        <w:t>PowerBI</w:t>
-      </w:r>
-      <w:proofErr w:type="spellEnd"/>
-      <w:r>
-        <w:t xml:space="preserve"> para poder manejar los datos a nuestro antojo.</w:t>
+        <w:t>Las transformaciones de los datos las hemos realizado por un lado en el notebook de Python y por otro en PowerBI para poder manejar los datos a nuestro antojo.</w:t>
       </w:r>
     </w:p>
     <w:p>
@@ -4683,75 +3683,32 @@
           <w:color w:val="171717"/>
         </w:rPr>
       </w:pPr>
-      <w:bookmarkStart w:id="10" w:name="_Toc60744118"/>
-      <w:proofErr w:type="spellStart"/>
+      <w:bookmarkStart w:id="10" w:name="_Toc60902688"/>
       <w:r>
         <w:rPr>
           <w:rFonts w:ascii="Segoe UI" w:hAnsi="Segoe UI" w:cs="Segoe UI"/>
           <w:color w:val="171717"/>
         </w:rPr>
-        <w:t>PowerBI</w:t>
-      </w:r>
-      <w:proofErr w:type="spellEnd"/>
-      <w:r>
-        <w:rPr>
-          <w:rFonts w:ascii="Segoe UI" w:hAnsi="Segoe UI" w:cs="Segoe UI"/>
-          <w:color w:val="171717"/>
-        </w:rPr>
-        <w:t>.</w:t>
+        <w:t>PowerBI.</w:t>
       </w:r>
       <w:bookmarkEnd w:id="10"/>
     </w:p>
     <w:p>
-      <w:proofErr w:type="spellStart"/>
-      <w:r>
-        <w:t>PowerBI</w:t>
-      </w:r>
-      <w:proofErr w:type="spellEnd"/>
-      <w:r>
-        <w:t xml:space="preserve"> es una herramienta de visualización y tratamiento de datos donde podemos realizar informes que beban de distintas fuentes de datos.</w:t>
-      </w:r>
-    </w:p>
-    <w:p>
-      <w:r>
-        <w:t xml:space="preserve">En nuestro caso los orígenes serán el </w:t>
-      </w:r>
-      <w:proofErr w:type="spellStart"/>
-      <w:r>
-        <w:t>Datalake</w:t>
-      </w:r>
-      <w:proofErr w:type="spellEnd"/>
-      <w:r>
-        <w:t xml:space="preserve"> y </w:t>
-      </w:r>
-      <w:proofErr w:type="spellStart"/>
-      <w:r>
-        <w:t>Stream</w:t>
-      </w:r>
-      <w:proofErr w:type="spellEnd"/>
-      <w:r>
-        <w:t xml:space="preserve"> </w:t>
-      </w:r>
-      <w:proofErr w:type="spellStart"/>
-      <w:r>
-        <w:t>Analytics</w:t>
-      </w:r>
-      <w:proofErr w:type="spellEnd"/>
+      <w:r>
+        <w:t>PowerBI es una herramienta de visualización y tratamiento de datos donde podemos realizar informes que beban de distintas fuentes de datos.</w:t>
+      </w:r>
+    </w:p>
+    <w:p>
+      <w:r>
+        <w:t>En nuestro caso los orígenes serán el Datalake y Stream Analytics</w:t>
+      </w:r>
       <w:r>
         <w:t>, el primero para realizar análisis y cruces con datos de distintos registros y el segundo para monitorear la actividad del centro y ver como se está desarrollando.</w:t>
       </w:r>
     </w:p>
     <w:p>
       <w:r>
-        <w:t xml:space="preserve">Todos estos informes se pueden poner a disposición del usuario de negocio a través de la aplicación de </w:t>
-      </w:r>
-      <w:proofErr w:type="spellStart"/>
-      <w:r>
-        <w:t>PowerBI</w:t>
-      </w:r>
-      <w:proofErr w:type="spellEnd"/>
-      <w:r>
-        <w:t xml:space="preserve"> dotándoles de seguridad y de posibilidades de personalización para dar flexibilidad a la persona que consulte el informe.</w:t>
+        <w:t>Todos estos informes se pueden poner a disposición del usuario de negocio a través de la aplicación de PowerBI dotándoles de seguridad y de posibilidades de personalización para dar flexibilidad a la persona que consulte el informe.</w:t>
       </w:r>
     </w:p>
     <w:p>
@@ -4764,15 +3721,7 @@
     </w:p>
     <w:p>
       <w:r>
-        <w:t xml:space="preserve">En mi caso al utilizar todo el ecosistema Azure, </w:t>
-      </w:r>
-      <w:proofErr w:type="spellStart"/>
-      <w:r>
-        <w:t>PowerBI</w:t>
-      </w:r>
-      <w:proofErr w:type="spellEnd"/>
-      <w:r>
-        <w:t xml:space="preserve"> nos viene genial, ya que, encaja cada una de las piezas y el flujo de datos se realiza sin ningún problema.</w:t>
+        <w:t>En mi caso al utilizar todo el ecosistema Azure, PowerBI nos viene genial, ya que, encaja cada una de las piezas y el flujo de datos se realiza sin ningún problema.</w:t>
       </w:r>
     </w:p>
     <w:p>
@@ -4782,31 +3731,7 @@
     </w:p>
     <w:p>
       <w:r>
-        <w:t xml:space="preserve">Por otro lado, </w:t>
-      </w:r>
-      <w:proofErr w:type="spellStart"/>
-      <w:r>
-        <w:t>PowerBI</w:t>
-      </w:r>
-      <w:proofErr w:type="spellEnd"/>
-      <w:r>
-        <w:t xml:space="preserve"> es muy barato con respecto a otras herramientas del mismo estilo como </w:t>
-      </w:r>
-      <w:proofErr w:type="spellStart"/>
-      <w:r>
-        <w:t>Tableu</w:t>
-      </w:r>
-      <w:proofErr w:type="spellEnd"/>
-      <w:r>
-        <w:t xml:space="preserve"> o </w:t>
-      </w:r>
-      <w:proofErr w:type="spellStart"/>
-      <w:r>
-        <w:t>Microstrategy</w:t>
-      </w:r>
-      <w:proofErr w:type="spellEnd"/>
-      <w:r>
-        <w:t>.</w:t>
+        <w:t>Por otro lado, PowerBI es muy barato con respecto a otras herramientas del mismo estilo como Tableu o Microstrategy.</w:t>
       </w:r>
     </w:p>
     <w:p>
@@ -4827,15 +3752,7 @@
     </w:p>
     <w:p>
       <w:r>
-        <w:t xml:space="preserve">Luego hay otro tipo de licencias llamadas </w:t>
-      </w:r>
-      <w:proofErr w:type="spellStart"/>
-      <w:r>
-        <w:t>premiun</w:t>
-      </w:r>
-      <w:proofErr w:type="spellEnd"/>
-      <w:r>
-        <w:t xml:space="preserve"> que tienen </w:t>
+        <w:t xml:space="preserve">Luego hay otro tipo de licencias llamadas premiun que tienen </w:t>
       </w:r>
       <w:r>
         <w:t>más</w:t>
@@ -4864,24 +3781,11 @@
     </w:p>
     <w:p>
       <w:r>
-        <w:t xml:space="preserve">La primera, diseñare el reporte a través de la opción de datos en </w:t>
-      </w:r>
-      <w:proofErr w:type="spellStart"/>
-      <w:r>
-        <w:t>streaming</w:t>
-      </w:r>
-      <w:proofErr w:type="spellEnd"/>
-      <w:r>
-        <w:t xml:space="preserve"> que posee </w:t>
-      </w:r>
-      <w:proofErr w:type="spellStart"/>
-      <w:r>
-        <w:t>Power</w:t>
+        <w:t>La primera, diseñare el reporte a través de la opción de datos en streaming que posee Power</w:t>
       </w:r>
       <w:r>
         <w:t>BI</w:t>
       </w:r>
-      <w:proofErr w:type="spellEnd"/>
       <w:r>
         <w:t xml:space="preserve"> en su servicio.</w:t>
       </w:r>
@@ -4916,15 +3820,7 @@
     </w:p>
     <w:p>
       <w:r>
-        <w:t xml:space="preserve">Simplemente hay que elegir el </w:t>
-      </w:r>
-      <w:proofErr w:type="spellStart"/>
-      <w:r>
-        <w:t>dataset</w:t>
-      </w:r>
-      <w:proofErr w:type="spellEnd"/>
-      <w:r>
-        <w:t xml:space="preserve"> que necesitemos del servicio que hemos creado en </w:t>
+        <w:t xml:space="preserve">Simplemente hay que elegir el dataset que necesitemos del servicio que hemos creado en </w:t>
       </w:r>
       <w:r>
         <w:t>Azure</w:t>
@@ -4939,11 +3835,9 @@
         <w:t xml:space="preserve"> caso el nombre es: </w:t>
       </w:r>
       <w:hyperlink r:id="rId22" w:history="1">
-        <w:proofErr w:type="spellStart"/>
         <w:r>
           <w:t>tfmpower</w:t>
         </w:r>
-        <w:proofErr w:type="spellEnd"/>
       </w:hyperlink>
     </w:p>
     <w:p>
@@ -5003,15 +3897,7 @@
     </w:p>
     <w:p>
       <w:r>
-        <w:t xml:space="preserve">Tras esto únicamente tenemos que coger los campos que necesitemos y realizamos el </w:t>
-      </w:r>
-      <w:proofErr w:type="spellStart"/>
-      <w:r>
-        <w:t>dataset</w:t>
-      </w:r>
-      <w:proofErr w:type="spellEnd"/>
-      <w:r>
-        <w:t xml:space="preserve"> deseado.</w:t>
+        <w:t>Tras esto únicamente tenemos que coger los campos que necesitemos y realizamos el dataset deseado.</w:t>
       </w:r>
     </w:p>
     <w:p>
@@ -5091,49 +3977,12 @@
     </w:p>
     <w:p>
       <w:r>
-        <w:t xml:space="preserve">Este informe lo haremos directamente en Desktop </w:t>
-      </w:r>
-      <w:proofErr w:type="spellStart"/>
-      <w:r>
-        <w:t>PowerBI</w:t>
-      </w:r>
-      <w:proofErr w:type="spellEnd"/>
-      <w:r>
-        <w:t xml:space="preserve"> y teniendo como origen de datos el </w:t>
-      </w:r>
-      <w:proofErr w:type="spellStart"/>
-      <w:r>
-        <w:t>datalake</w:t>
-      </w:r>
-      <w:proofErr w:type="spellEnd"/>
-      <w:r>
-        <w:t>, donde a aparte de los datos del servicio, tendremos otros que puedan enriquecer el informe.</w:t>
-      </w:r>
-    </w:p>
-    <w:p>
-      <w:proofErr w:type="spellStart"/>
-      <w:r>
-        <w:t>PowerBI</w:t>
-      </w:r>
-      <w:proofErr w:type="spellEnd"/>
-      <w:r>
-        <w:t xml:space="preserve"> tiene un conector que te permite sin problemas conectarte a la carpeta del </w:t>
-      </w:r>
-      <w:proofErr w:type="spellStart"/>
-      <w:r>
-        <w:t>datalake</w:t>
-      </w:r>
-      <w:proofErr w:type="spellEnd"/>
-      <w:r>
-        <w:t xml:space="preserve"> que necesites a través de la </w:t>
-      </w:r>
-      <w:proofErr w:type="spellStart"/>
-      <w:r>
-        <w:t>url</w:t>
-      </w:r>
-      <w:proofErr w:type="spellEnd"/>
-      <w:r>
-        <w:t xml:space="preserve"> y una vez conectado empiezas a manejar los datos a tu antojo dentro de la herramienta.</w:t>
+        <w:t>Este informe lo haremos directamente en Desktop PowerBI y teniendo como origen de datos el datalake, donde a aparte de los datos del servicio, tendremos otros que puedan enriquecer el informe.</w:t>
+      </w:r>
+    </w:p>
+    <w:p>
+      <w:r>
+        <w:t>PowerBI tiene un conector que te permite sin problemas conectarte a la carpeta del datalake que necesites a través de la url y una vez conectado empiezas a manejar los datos a tu antojo dentro de la herramienta.</w:t>
       </w:r>
     </w:p>
     <w:p>
@@ -5207,68 +4056,58 @@
     </w:p>
     <w:p>
       <w:r>
-        <w:t xml:space="preserve">Estos datos provienen directamente del </w:t>
-      </w:r>
-      <w:proofErr w:type="spellStart"/>
-      <w:r>
-        <w:t>datalake</w:t>
-      </w:r>
-      <w:proofErr w:type="spellEnd"/>
-      <w:r>
-        <w:t xml:space="preserve"> que a su vez vienen desde </w:t>
-      </w:r>
-      <w:proofErr w:type="spellStart"/>
-      <w:r>
-        <w:t>Stream</w:t>
-      </w:r>
-      <w:proofErr w:type="spellEnd"/>
-      <w:r>
-        <w:t xml:space="preserve"> </w:t>
-      </w:r>
-      <w:proofErr w:type="spellStart"/>
-      <w:r>
-        <w:t>Analitycs</w:t>
-      </w:r>
-      <w:proofErr w:type="spellEnd"/>
-      <w:r>
-        <w:t>.</w:t>
-      </w:r>
-    </w:p>
-    <w:p>
-      <w:r>
-        <w:t xml:space="preserve">De esta manera tenemos cubiertas las necesidades de un análisis más pormenorizado, así como, la utilización del </w:t>
-      </w:r>
-      <w:proofErr w:type="spellStart"/>
-      <w:r>
-        <w:t>near</w:t>
-      </w:r>
-      <w:proofErr w:type="spellEnd"/>
-      <w:r>
-        <w:t xml:space="preserve"> real time con una visualización como ejemplo para mostrar la facilidad con la que </w:t>
-      </w:r>
-      <w:proofErr w:type="spellStart"/>
-      <w:r>
-        <w:t>PowerBI</w:t>
-      </w:r>
-      <w:proofErr w:type="spellEnd"/>
-      <w:r>
-        <w:t xml:space="preserve"> y </w:t>
-      </w:r>
-      <w:proofErr w:type="spellStart"/>
-      <w:r>
-        <w:t>stream</w:t>
-      </w:r>
-      <w:proofErr w:type="spellEnd"/>
-      <w:r>
-        <w:t xml:space="preserve"> </w:t>
-      </w:r>
-      <w:proofErr w:type="spellStart"/>
-      <w:r>
-        <w:t>analytics</w:t>
-      </w:r>
-      <w:proofErr w:type="spellEnd"/>
-      <w:r>
-        <w:t xml:space="preserve"> se pueden unir para realizar un informe en real time.</w:t>
+        <w:t>Como se puede ver, he intentado que el informe tenga 3 partes bien diferenciadas para guiar al usuario en su uso.</w:t>
+      </w:r>
+    </w:p>
+    <w:p>
+      <w:r>
+        <w:t>Lo principal es que les quede claro la información que tienen disponible y cómo manejarla.</w:t>
+      </w:r>
+    </w:p>
+    <w:p>
+      <w:r>
+        <w:t>Es por ello por lo que en la parte de arriba se encuentra el nombre del informe con los filtros disponibles en él, de esta manera los usuarios tienen reunidos en la primera parte la información con la que pueden jugar en el informe.</w:t>
+      </w:r>
+    </w:p>
+    <w:p>
+      <w:r>
+        <w:lastRenderedPageBreak/>
+        <w:t xml:space="preserve"> En la segunda parte del informe he puesto las medidas fundamentales, para que de un simple vistazo te puedas hacer una idea de la pinta que tienen, en este caso, los clientes tratados en el dataset.</w:t>
+      </w:r>
+    </w:p>
+    <w:p>
+      <w:r>
+        <w:t>De un simple vistazo puedes percibir los datos fundamentales.</w:t>
+      </w:r>
+    </w:p>
+    <w:p>
+      <w:r>
+        <w:t>Y, por último, en la tercera parte he colocado las visualizaciones que profundizan más en los datos.</w:t>
+      </w:r>
+    </w:p>
+    <w:p>
+      <w:r>
+        <w:t>He realizado un clustering, un estudio de promedios y luego un grafico de barras y líneas que ilustra muy bien los datos que queremos mostrar.</w:t>
+      </w:r>
+    </w:p>
+    <w:p>
+      <w:r>
+        <w:t>Por lo tanto, es un informe que de un simple vistazo ya puedes empezar a sacar conclusiones de él.</w:t>
+      </w:r>
+    </w:p>
+    <w:p>
+      <w:r>
+        <w:t>4 clusters por antigüedad y prima, predominancia de cliente no digital, posible falta de información en el segmento empleados, etc.</w:t>
+      </w:r>
+    </w:p>
+    <w:p>
+      <w:r>
+        <w:t>Estos datos provienen directamente del datalake que a su vez vienen desde Stream Analitycs.</w:t>
+      </w:r>
+    </w:p>
+    <w:p>
+      <w:r>
+        <w:t>De esta manera tenemos cubiertas las necesidades de un análisis más pormenorizado, así como, la utilización del near real time con una visualización como ejemplo para mostrar la facilidad con la que PowerBI y stream analytics se pueden unir para realizar un informe en real time.</w:t>
       </w:r>
     </w:p>
     <w:p/>
@@ -5287,7 +4126,7 @@
           <w:szCs w:val="52"/>
         </w:rPr>
       </w:pPr>
-      <w:bookmarkStart w:id="11" w:name="_Toc60744119"/>
+      <w:bookmarkStart w:id="11" w:name="_Toc60902689"/>
       <w:r>
         <w:rPr>
           <w:b w:val="0"/>
@@ -5298,7 +4137,6 @@
           <w:sz w:val="52"/>
           <w:szCs w:val="52"/>
         </w:rPr>
-        <w:lastRenderedPageBreak/>
         <w:t>Análisis</w:t>
       </w:r>
       <w:r>
@@ -5329,15 +4167,7 @@
     </w:p>
     <w:p>
       <w:r>
-        <w:t xml:space="preserve">En primer lugar, es necesario explicar el </w:t>
-      </w:r>
-      <w:proofErr w:type="spellStart"/>
-      <w:r>
-        <w:t>dataset</w:t>
-      </w:r>
-      <w:proofErr w:type="spellEnd"/>
-      <w:r>
-        <w:t xml:space="preserve"> elegido para el entrenamiento del modelo.</w:t>
+        <w:t>En primer lugar, es necesario explicar el dataset elegido para el entrenamiento del modelo.</w:t>
       </w:r>
     </w:p>
     <w:p>
@@ -5517,15 +4347,7 @@
         <w:t xml:space="preserve"> </w:t>
       </w:r>
       <w:r>
-        <w:t xml:space="preserve">Nos proporciona información sobre el origen del cliente. Si proviene de un cliente estratégico o no. “S” o </w:t>
-      </w:r>
-      <w:proofErr w:type="spellStart"/>
-      <w:r>
-        <w:t>null</w:t>
-      </w:r>
-      <w:proofErr w:type="spellEnd"/>
-      <w:r>
-        <w:t>.</w:t>
+        <w:t>Nos proporciona información sobre el origen del cliente. Si proviene de un cliente estratégico o no. “S” o null.</w:t>
       </w:r>
       <w:r>
         <w:t xml:space="preserve">        </w:t>
@@ -5618,15 +4440,7 @@
         <w:t xml:space="preserve"> </w:t>
       </w:r>
       <w:r>
-        <w:t xml:space="preserve">1-Particular, cuando el valor del campo </w:t>
-      </w:r>
-      <w:proofErr w:type="spellStart"/>
-      <w:r>
-        <w:t>id_colectivo</w:t>
-      </w:r>
-      <w:proofErr w:type="spellEnd"/>
-      <w:r>
-        <w:t xml:space="preserve"> es 0</w:t>
+        <w:t>1-Particular, cuando el valor del campo id_colectivo es 0</w:t>
       </w:r>
     </w:p>
     <w:p>
@@ -5642,6 +4456,7 @@
         <w:pStyle w:val="Prrafodelista"/>
       </w:pPr>
       <w:r>
+        <w:lastRenderedPageBreak/>
         <w:t>3-Colectivo Cerrado</w:t>
       </w:r>
     </w:p>
@@ -5697,15 +4512,7 @@
         <w:sym w:font="Wingdings" w:char="F0E0"/>
       </w:r>
       <w:r>
-        <w:t xml:space="preserve"> </w:t>
-      </w:r>
-      <w:proofErr w:type="spellStart"/>
-      <w:r>
-        <w:t>Interacciones</w:t>
-      </w:r>
-      <w:proofErr w:type="spellEnd"/>
-      <w:r>
-        <w:t xml:space="preserve"> que ha tenido con nosotros.</w:t>
+        <w:t xml:space="preserve"> Interacciones que ha tenido con nosotros.</w:t>
       </w:r>
       <w:r>
         <w:t xml:space="preserve">            </w:t>
@@ -5767,15 +4574,7 @@
     </w:p>
     <w:p>
       <w:r>
-        <w:t xml:space="preserve">Por un lado, quitando variables que no iban a ser utilizadas en el análisis, como el </w:t>
-      </w:r>
-      <w:proofErr w:type="spellStart"/>
-      <w:r>
-        <w:t>id_cliente</w:t>
-      </w:r>
-      <w:proofErr w:type="spellEnd"/>
-      <w:r>
-        <w:t xml:space="preserve"> o el tipo de interacción elegida, en este caso únicamente estamos tratando las llamadas </w:t>
+        <w:t xml:space="preserve">Por un lado, quitando variables que no iban a ser utilizadas en el análisis, como el id_cliente o el tipo de interacción elegida, en este caso únicamente estamos tratando las llamadas </w:t>
       </w:r>
       <w:r>
         <w:t>bajo la tipología de Citas.</w:t>
@@ -5783,16 +4582,7 @@
     </w:p>
     <w:p>
       <w:r>
-        <w:lastRenderedPageBreak/>
-        <w:t xml:space="preserve">Con ello limpiamos el </w:t>
-      </w:r>
-      <w:proofErr w:type="spellStart"/>
-      <w:r>
-        <w:t>dataset</w:t>
-      </w:r>
-      <w:proofErr w:type="spellEnd"/>
-      <w:r>
-        <w:t xml:space="preserve"> de campos no necesarios.</w:t>
+        <w:t>Con ello limpiamos el dataset de campos no necesarios.</w:t>
       </w:r>
     </w:p>
     <w:p>
@@ -5802,15 +4592,7 @@
     </w:p>
     <w:p>
       <w:r>
-        <w:t xml:space="preserve">En el caso del campo </w:t>
-      </w:r>
-      <w:proofErr w:type="spellStart"/>
-      <w:r>
-        <w:t>sw_estrategico</w:t>
-      </w:r>
-      <w:proofErr w:type="spellEnd"/>
-      <w:r>
-        <w:t xml:space="preserve"> hemos sustituido los nulos por la letra “N” para diferenciar los que si son estratégicos de los que no</w:t>
+        <w:t>En el caso del campo sw_estrategico hemos sustituido los nulos por la letra “N” para diferenciar los que si son estratégicos de los que no</w:t>
       </w:r>
       <w:r>
         <w:t xml:space="preserve"> y así evitar los problemas con las celdas nulas.</w:t>
@@ -5941,6 +4723,7 @@
         </w:numPr>
       </w:pPr>
       <w:r>
+        <w:lastRenderedPageBreak/>
         <w:t>DIGITAL</w:t>
       </w:r>
     </w:p>
@@ -5987,15 +4770,7 @@
     </w:p>
     <w:p>
       <w:r>
-        <w:t xml:space="preserve">Como vemos, es un </w:t>
-      </w:r>
-      <w:proofErr w:type="spellStart"/>
-      <w:r>
-        <w:t>dataset</w:t>
-      </w:r>
-      <w:proofErr w:type="spellEnd"/>
-      <w:r>
-        <w:t xml:space="preserve"> desbalanceado </w:t>
+        <w:t xml:space="preserve">Como vemos, es un dataset desbalanceado </w:t>
       </w:r>
       <w:r>
         <w:t>hay bastante mas clientes que no han utilizado servicios digitales que los que realmente si lo han hecho.</w:t>
@@ -6013,16 +4788,7 @@
     </w:p>
     <w:p>
       <w:r>
-        <w:lastRenderedPageBreak/>
-        <w:t xml:space="preserve">He creado una matriz de correlación que nos muestra la relación entre las variables que tenemos en el </w:t>
-      </w:r>
-      <w:proofErr w:type="spellStart"/>
-      <w:r>
-        <w:t>dataset</w:t>
-      </w:r>
-      <w:proofErr w:type="spellEnd"/>
-      <w:r>
-        <w:t>, podemos ver que algunas tienen relación entre sí, pero no deja de ser lo esperado, por ejemplo, a mas edad mas prima o a mas edad mas antigüedad, ya que, los seguros priman a ello, a determinada edad el seguro ni te cubriría y es difícil que te hagas un seguro de salud con una edad avanzada.</w:t>
+        <w:t>He creado una matriz de correlación que nos muestra la relación entre las variables que tenemos en el dataset, podemos ver que algunas tienen relación entre sí, pero no deja de ser lo esperado, por ejemplo, a mas edad mas prima o a mas edad mas antigüedad, ya que, los seguros priman a ello, a determinada edad el seguro ni te cubriría y es difícil que te hagas un seguro de salud con una edad avanzada.</w:t>
       </w:r>
     </w:p>
     <w:p>
@@ -6103,6 +4869,7 @@
         <w:rPr>
           <w:noProof/>
         </w:rPr>
+        <w:lastRenderedPageBreak/>
         <w:drawing>
           <wp:inline distT="0" distB="0" distL="0" distR="0" wp14:anchorId="6B0BAE65" wp14:editId="5CCDC564">
             <wp:extent cx="2741411" cy="1876425"/>
@@ -6150,20 +4917,11 @@
     </w:p>
     <w:p>
       <w:r>
-        <w:t xml:space="preserve">Tras ver la distribución de los clientes utilicé la función </w:t>
-      </w:r>
-      <w:proofErr w:type="spellStart"/>
-      <w:r>
-        <w:t>pairplot</w:t>
-      </w:r>
-      <w:proofErr w:type="spellEnd"/>
-      <w:r>
-        <w:t xml:space="preserve"> que nos permite contraponer una variable sobre otras.</w:t>
-      </w:r>
-    </w:p>
-    <w:p>
-      <w:r>
-        <w:lastRenderedPageBreak/>
+        <w:t>Tras ver la distribución de los clientes utilicé la función pairplot que nos permite contraponer una variable sobre otras.</w:t>
+      </w:r>
+    </w:p>
+    <w:p>
+      <w:r>
         <w:t xml:space="preserve">En este caso </w:t>
       </w:r>
       <w:r>
@@ -6237,15 +4995,7 @@
         <w:t xml:space="preserve">Tras esto, empiezo a modelizar separando </w:t>
       </w:r>
       <w:r>
-        <w:t xml:space="preserve">el </w:t>
-      </w:r>
-      <w:proofErr w:type="spellStart"/>
-      <w:r>
-        <w:t>dataset</w:t>
-      </w:r>
-      <w:proofErr w:type="spellEnd"/>
-      <w:r>
-        <w:t xml:space="preserve"> en dos para comenzar el entrenamiento y probar diferentes algoritmos para conseguir el que da el mejor rendimiento.</w:t>
+        <w:t>el dataset en dos para comenzar el entrenamiento y probar diferentes algoritmos para conseguir el que da el mejor rendimiento.</w:t>
       </w:r>
     </w:p>
     <w:p>
@@ -6260,6 +5010,7 @@
     </w:p>
     <w:p>
       <w:r>
+        <w:lastRenderedPageBreak/>
         <w:t>Pero, de todas formas, una vez balanceado podemos sacar una serie de conclusiones que nos pueden ayudar a tratar a estos clientes y la manera en la que podemos cambiar su relación con la empresa.</w:t>
       </w:r>
     </w:p>
@@ -6275,63 +5026,7 @@
     </w:p>
     <w:p>
       <w:r>
-        <w:t xml:space="preserve">Con estos datos que tenemos y usando </w:t>
-      </w:r>
-      <w:proofErr w:type="spellStart"/>
-      <w:r>
-        <w:t>stream</w:t>
-      </w:r>
-      <w:proofErr w:type="spellEnd"/>
-      <w:r>
-        <w:t xml:space="preserve"> </w:t>
-      </w:r>
-      <w:proofErr w:type="spellStart"/>
-      <w:r>
-        <w:t>analytics</w:t>
-      </w:r>
-      <w:proofErr w:type="spellEnd"/>
-      <w:r>
-        <w:t xml:space="preserve">, vamos a coger dos caminos, el primero vamos a filtrar estos clientes más propensos siguiendo las variables que hemos detectado y vamos a pintarlos en un informe de </w:t>
-      </w:r>
-      <w:proofErr w:type="spellStart"/>
-      <w:r>
-        <w:t>PowerBI</w:t>
-      </w:r>
-      <w:proofErr w:type="spellEnd"/>
-      <w:r>
-        <w:t xml:space="preserve"> en real time, para poder hacer seguimiento y por otro lado, vamos a llevar estos clientes a </w:t>
-      </w:r>
-      <w:proofErr w:type="spellStart"/>
-      <w:r>
-        <w:t>Notification</w:t>
-      </w:r>
-      <w:proofErr w:type="spellEnd"/>
-      <w:r>
-        <w:t xml:space="preserve"> </w:t>
-      </w:r>
-      <w:proofErr w:type="spellStart"/>
-      <w:r>
-        <w:t>hub</w:t>
-      </w:r>
-      <w:proofErr w:type="spellEnd"/>
-      <w:r>
-        <w:t xml:space="preserve"> por medio de </w:t>
-      </w:r>
-      <w:proofErr w:type="spellStart"/>
-      <w:r>
-        <w:t>azure</w:t>
-      </w:r>
-      <w:proofErr w:type="spellEnd"/>
-      <w:r>
-        <w:t xml:space="preserve"> </w:t>
-      </w:r>
-      <w:proofErr w:type="spellStart"/>
-      <w:r>
-        <w:t>function</w:t>
-      </w:r>
-      <w:proofErr w:type="spellEnd"/>
-      <w:r>
-        <w:t xml:space="preserve"> de esta manera nos comunicaremos con estas personas a través de la App.</w:t>
+        <w:t>Con estos datos que tenemos y usando stream analytics, vamos a coger dos caminos, el primero vamos a filtrar estos clientes más propensos siguiendo las variables que hemos detectado y vamos a pintarlos en un informe de PowerBI en real time, para poder hacer seguimiento y por otro lado, vamos a llevar estos clientes a Notification hub por medio de azure function de esta manera nos comunicaremos con estas personas a través de la App.</w:t>
       </w:r>
     </w:p>
     <w:p>
@@ -6344,7 +5039,6 @@
         <w:rPr>
           <w:noProof/>
         </w:rPr>
-        <w:lastRenderedPageBreak/>
         <w:drawing>
           <wp:inline distT="0" distB="0" distL="0" distR="0" wp14:anchorId="44D3CBE9" wp14:editId="0C42886F">
             <wp:extent cx="2552700" cy="2524125"/>
@@ -6424,7 +5118,7 @@
           <w:szCs w:val="52"/>
         </w:rPr>
       </w:pPr>
-      <w:bookmarkStart w:id="12" w:name="_Toc60744120"/>
+      <w:bookmarkStart w:id="12" w:name="_Toc60902690"/>
       <w:r>
         <w:rPr>
           <w:b w:val="0"/>
@@ -6435,6 +5129,7 @@
           <w:sz w:val="52"/>
           <w:szCs w:val="52"/>
         </w:rPr>
+        <w:lastRenderedPageBreak/>
         <w:t>Presupuesto</w:t>
       </w:r>
       <w:bookmarkEnd w:id="12"/>
@@ -6493,7 +5188,6 @@
     </w:p>
     <w:p>
       <w:r>
-        <w:lastRenderedPageBreak/>
         <w:t>Vemos que el montante final es cerca de los 110 euros mensuales, lo que es una cifra poco importante para una compañía multinacional y a que a poco que consiga su objetivo este dinero rentará de manera muy rápida.</w:t>
       </w:r>
     </w:p>
@@ -6513,23 +5207,7 @@
     </w:p>
     <w:p>
       <w:r>
-        <w:t xml:space="preserve">Los costes que esta solución nos ofrece son escasos, esta claro que si hubiéramos optado por una solución open </w:t>
-      </w:r>
-      <w:proofErr w:type="spellStart"/>
-      <w:r>
-        <w:t>source</w:t>
-      </w:r>
-      <w:proofErr w:type="spellEnd"/>
-      <w:r>
-        <w:t xml:space="preserve"> el coste tendería a cero, pero claro no contaríamos con la parte del </w:t>
-      </w:r>
-      <w:proofErr w:type="spellStart"/>
-      <w:r>
-        <w:t>support</w:t>
-      </w:r>
-      <w:proofErr w:type="spellEnd"/>
-      <w:r>
-        <w:t xml:space="preserve"> y con temas derivados de ella.</w:t>
+        <w:t>Los costes que esta solución nos ofrece son escasos, esta claro que si hubiéramos optado por una solución open source el coste tendería a cero, pero claro no contaríamos con la parte del support y con temas derivados de ella.</w:t>
       </w:r>
     </w:p>
     <w:p>
@@ -6548,7 +5226,7 @@
           <w:color w:val="171717"/>
         </w:rPr>
       </w:pPr>
-      <w:bookmarkStart w:id="13" w:name="_Toc60744121"/>
+      <w:bookmarkStart w:id="13" w:name="_Toc60902691"/>
       <w:r>
         <w:rPr>
           <w:b w:val="0"/>
@@ -6577,15 +5255,7 @@
     </w:p>
     <w:p>
       <w:r>
-        <w:t xml:space="preserve">En primer lugar, el proyecto me ha ayudado a entender la arquitectura </w:t>
-      </w:r>
-      <w:proofErr w:type="spellStart"/>
-      <w:r>
-        <w:t>cloud</w:t>
-      </w:r>
-      <w:proofErr w:type="spellEnd"/>
-      <w:r>
-        <w:t xml:space="preserve"> y como usarla junto con el análisis de los datos.</w:t>
+        <w:t>En primer lugar, el proyecto me ha ayudado a entender la arquitectura cloud y como usarla junto con el análisis de los datos.</w:t>
       </w:r>
     </w:p>
     <w:p>
@@ -6605,23 +5275,8 @@
     </w:p>
     <w:p>
       <w:r>
-        <w:t xml:space="preserve">Y al final he intentado poner las dos opciones que veía mas factibles, como era la utilización de un sistema como </w:t>
-      </w:r>
-      <w:proofErr w:type="spellStart"/>
-      <w:r>
-        <w:t>Notification</w:t>
-      </w:r>
-      <w:proofErr w:type="spellEnd"/>
-      <w:r>
-        <w:t xml:space="preserve"> </w:t>
-      </w:r>
-      <w:proofErr w:type="spellStart"/>
-      <w:r>
-        <w:t>hub</w:t>
-      </w:r>
-      <w:proofErr w:type="spellEnd"/>
-      <w:r>
-        <w:t xml:space="preserve"> </w:t>
+        <w:lastRenderedPageBreak/>
+        <w:t xml:space="preserve">Y al final he intentado poner las dos opciones que veía mas factibles, como era la utilización de un sistema como Notification hub </w:t>
       </w:r>
       <w:r>
         <w:t>y,</w:t>
@@ -6649,15 +5304,7 @@
     </w:p>
     <w:p>
       <w:r>
-        <w:t xml:space="preserve">Quizás por mi perfil, la parte que me ha gustado más ha sido el análisis con Python, desde investigar como hacer las diferentes cosas hasta plasmarlo en el notebook y la parte la visualización de los datos en </w:t>
-      </w:r>
-      <w:proofErr w:type="spellStart"/>
-      <w:r>
-        <w:t>PowerBI</w:t>
-      </w:r>
-      <w:proofErr w:type="spellEnd"/>
-      <w:r>
-        <w:t>.</w:t>
+        <w:t>Quizás por mi perfil, la parte que me ha gustado más ha sido el análisis con Python, desde investigar como hacer las diferentes cosas hasta plasmarlo en el notebook y la parte la visualización de los datos en PowerBI.</w:t>
       </w:r>
     </w:p>
     <w:p>
@@ -6700,7 +5347,6 @@
     </w:p>
     <w:p>
       <w:r>
-        <w:lastRenderedPageBreak/>
         <w:t>En líneas generales este proyecto me ha ayudado a entender el flujo del dato desde su origen hasta su destino, ya sea el cliente interno o el externo, mediante notificaciones en el caso de nuestros clientes externos y mediante la visualización de informes en caso de nuestros clientes internos.</w:t>
       </w:r>
     </w:p>
@@ -6732,15 +5378,7 @@
     </w:p>
     <w:p>
       <w:r>
-        <w:t xml:space="preserve">Sin embargo, tras unos meses sin clases creo que los alumnos tenemos una base interesante sobre el mundo </w:t>
-      </w:r>
-      <w:proofErr w:type="spellStart"/>
-      <w:r>
-        <w:t>big</w:t>
-      </w:r>
-      <w:proofErr w:type="spellEnd"/>
-      <w:r>
-        <w:t xml:space="preserve"> data y que nos va a permitir seguir avanzando en la parte que más nos ha gustado y la que mejor se nos ha dado, en mi caso, la parte de visualización y análisis es la que más he disfrutado y la que tengo ganas de seguir exprimiendo.</w:t>
+        <w:t>Sin embargo, tras unos meses sin clases creo que los alumnos tenemos una base interesante sobre el mundo big data y que nos va a permitir seguir avanzando en la parte que más nos ha gustado y la que mejor se nos ha dado, en mi caso, la parte de visualización y análisis es la que más he disfrutado y la que tengo ganas de seguir exprimiendo.</w:t>
       </w:r>
     </w:p>
     <w:p>
@@ -6748,15 +5386,7 @@
         <w:t>E</w:t>
       </w:r>
       <w:r>
-        <w:t xml:space="preserve">ste máster da unas nociones de todo un poco y son demasiadas cosas que asimilar, creo que es una introducción buena al día a día del </w:t>
-      </w:r>
-      <w:proofErr w:type="spellStart"/>
-      <w:r>
-        <w:t>big</w:t>
-      </w:r>
-      <w:proofErr w:type="spellEnd"/>
-      <w:r>
-        <w:t xml:space="preserve"> data, pero realmente, no se llega a entrar en profundidad en nada por falta de tiempo, ya que, todo este temario en un año es demasiado.</w:t>
+        <w:t>ste máster da unas nociones de todo un poco y son demasiadas cosas que asimilar, creo que es una introducción buena al día a día del big data, pero realmente, no se llega a entrar en profundidad en nada por falta de tiempo, ya que, todo este temario en un año es demasiado.</w:t>
       </w:r>
     </w:p>
     <w:p>
@@ -6780,7 +5410,7 @@
           <w:szCs w:val="52"/>
         </w:rPr>
       </w:pPr>
-      <w:bookmarkStart w:id="14" w:name="_Toc60744122"/>
+      <w:bookmarkStart w:id="14" w:name="_Toc60902692"/>
       <w:r>
         <w:rPr>
           <w:b w:val="0"/>
@@ -7060,7 +5690,7 @@
           <w:szCs w:val="52"/>
         </w:rPr>
       </w:pPr>
-      <w:bookmarkStart w:id="15" w:name="_Toc60744123"/>
+      <w:bookmarkStart w:id="15" w:name="_Toc60902693"/>
       <w:r>
         <w:rPr>
           <w:b w:val="0"/>
@@ -7088,15 +5718,7 @@
         <w:t>que he generado tanto yo, como los componentes de la arquitectura han sido subidos a</w:t>
       </w:r>
       <w:r>
-        <w:t xml:space="preserve"> </w:t>
-      </w:r>
-      <w:proofErr w:type="spellStart"/>
-      <w:r>
-        <w:t>github</w:t>
-      </w:r>
-      <w:proofErr w:type="spellEnd"/>
-      <w:r>
-        <w:t xml:space="preserve"> puedes encontrarlas en</w:t>
+        <w:t xml:space="preserve"> github puedes encontrarlas en</w:t>
       </w:r>
       <w:r>
         <w:t xml:space="preserve"> </w:t>
@@ -7264,13 +5886,8 @@
             <w:ind w:left="-115"/>
           </w:pPr>
           <w:r>
-            <w:t xml:space="preserve">Desvío tráfico </w:t>
+            <w:t>Desvío tráfico CallCenter</w:t>
           </w:r>
-          <w:proofErr w:type="spellStart"/>
-          <w:r>
-            <w:t>CallCenter</w:t>
-          </w:r>
-          <w:proofErr w:type="spellEnd"/>
         </w:p>
       </w:tc>
       <w:tc>
@@ -10905,7 +9522,7 @@
 </file>
 
 <file path=customXml/itemProps1.xml><?xml version="1.0" encoding="utf-8"?>
-<ds:datastoreItem xmlns:ds="http://schemas.openxmlformats.org/officeDocument/2006/customXml" ds:itemID="{14B51E99-D359-48AA-B048-1EC3F9744431}">
+<ds:datastoreItem xmlns:ds="http://schemas.openxmlformats.org/officeDocument/2006/customXml" ds:itemID="{A90617E9-DA02-4672-908E-CB6AD458DCFF}">
   <ds:schemaRefs>
     <ds:schemaRef ds:uri="http://schemas.openxmlformats.org/officeDocument/2006/bibliography"/>
   </ds:schemaRefs>
